--- a/ConteudoCSharp.docx
+++ b/ConteudoCSharp.docx
@@ -1019,73 +1019,333 @@
     </w:p>
     <w:p>
       <w:pPr>
-        <w:rPr>
-          <w:color w:val="FF0000"/>
-        </w:rPr>
-      </w:pPr>
-    </w:p>
-    <w:p>
-      <w:pPr>
-        <w:rPr>
-          <w:color w:val="FF0000"/>
-        </w:rPr>
-      </w:pPr>
-    </w:p>
-    <w:p>
-      <w:pPr>
-        <w:rPr>
-          <w:color w:val="FF0000"/>
-        </w:rPr>
-      </w:pPr>
-    </w:p>
-    <w:p>
-      <w:pPr>
-        <w:rPr>
-          <w:color w:val="FF0000"/>
-        </w:rPr>
-      </w:pPr>
-    </w:p>
-    <w:p>
-      <w:pPr>
-        <w:rPr>
-          <w:color w:val="FF0000"/>
-        </w:rPr>
-      </w:pPr>
-    </w:p>
-    <w:p>
-      <w:pPr>
-        <w:rPr>
-          <w:color w:val="FF0000"/>
-        </w:rPr>
-      </w:pPr>
-    </w:p>
-    <w:p>
-      <w:pPr>
-        <w:rPr>
-          <w:color w:val="FF0000"/>
-        </w:rPr>
-      </w:pPr>
-    </w:p>
-    <w:p>
-      <w:pPr>
-        <w:rPr>
-          <w:color w:val="FF0000"/>
-        </w:rPr>
-      </w:pPr>
-    </w:p>
-    <w:p>
-      <w:pPr>
-        <w:rPr>
-          <w:color w:val="FF0000"/>
-        </w:rPr>
-      </w:pPr>
-    </w:p>
-    <w:p>
-      <w:pPr>
-        <w:rPr>
-          <w:color w:val="FF0000"/>
-        </w:rPr>
-      </w:pPr>
+        <w:jc w:val="center"/>
+        <w:rPr>
+          <w:color w:val="FF0000"/>
+        </w:rPr>
+      </w:pPr>
+    </w:p>
+    <w:p>
+      <w:pPr>
+        <w:jc w:val="center"/>
+        <w:rPr>
+          <w:color w:val="000000" w:themeColor="text1"/>
+        </w:rPr>
+      </w:pPr>
+      <w:r>
+        <w:rPr>
+          <w:color w:val="000000" w:themeColor="text1"/>
+        </w:rPr>
+        <w:t>COMANDO GITHUB</w:t>
+      </w:r>
+    </w:p>
+    <w:p>
+      <w:pPr>
+        <w:rPr>
+          <w:color w:val="FF0000"/>
+        </w:rPr>
+      </w:pPr>
+      <w:r>
+        <w:rPr>
+          <w:color w:val="FF0000"/>
+        </w:rPr>
+        <w:t>TIRAR GIT INIT:</w:t>
+      </w:r>
+    </w:p>
+    <w:p>
+      <w:pPr>
+        <w:rPr>
+          <w:color w:val="FF0000"/>
+        </w:rPr>
+      </w:pPr>
+      <w:proofErr w:type="spellStart"/>
+      <w:r>
+        <w:rPr>
+          <w:color w:val="FF0000"/>
+        </w:rPr>
+        <w:t>rm</w:t>
+      </w:r>
+      <w:proofErr w:type="spellEnd"/>
+      <w:r>
+        <w:rPr>
+          <w:color w:val="FF0000"/>
+        </w:rPr>
+        <w:t xml:space="preserve"> -</w:t>
+      </w:r>
+      <w:proofErr w:type="spellStart"/>
+      <w:r>
+        <w:rPr>
+          <w:color w:val="FF0000"/>
+        </w:rPr>
+        <w:t>rf</w:t>
+      </w:r>
+      <w:proofErr w:type="spellEnd"/>
+      <w:r>
+        <w:rPr>
+          <w:color w:val="FF0000"/>
+        </w:rPr>
+        <w:t xml:space="preserve"> .</w:t>
+      </w:r>
+      <w:proofErr w:type="spellStart"/>
+      <w:r>
+        <w:rPr>
+          <w:color w:val="FF0000"/>
+        </w:rPr>
+        <w:t>git</w:t>
+      </w:r>
+      <w:proofErr w:type="spellEnd"/>
+    </w:p>
+    <w:p>
+      <w:pPr>
+        <w:rPr>
+          <w:color w:val="FF0000"/>
+        </w:rPr>
+      </w:pPr>
+      <w:r>
+        <w:rPr>
+          <w:color w:val="FF0000"/>
+        </w:rPr>
+        <w:t>UPLOAD PARA O GITHUB:</w:t>
+      </w:r>
+    </w:p>
+    <w:p>
+      <w:pPr>
+        <w:rPr>
+          <w:color w:val="FF0000"/>
+        </w:rPr>
+      </w:pPr>
+      <w:proofErr w:type="spellStart"/>
+      <w:r>
+        <w:rPr>
+          <w:color w:val="FF0000"/>
+        </w:rPr>
+        <w:t>git</w:t>
+      </w:r>
+      <w:proofErr w:type="spellEnd"/>
+      <w:r>
+        <w:rPr>
+          <w:color w:val="FF0000"/>
+        </w:rPr>
+        <w:t xml:space="preserve"> </w:t>
+      </w:r>
+      <w:proofErr w:type="spellStart"/>
+      <w:r>
+        <w:rPr>
+          <w:color w:val="FF0000"/>
+        </w:rPr>
+        <w:t>init</w:t>
+      </w:r>
+      <w:proofErr w:type="spellEnd"/>
+    </w:p>
+    <w:p>
+      <w:pPr>
+        <w:rPr>
+          <w:color w:val="FF0000"/>
+        </w:rPr>
+      </w:pPr>
+      <w:proofErr w:type="spellStart"/>
+      <w:r>
+        <w:rPr>
+          <w:color w:val="FF0000"/>
+        </w:rPr>
+        <w:t>git</w:t>
+      </w:r>
+      <w:proofErr w:type="spellEnd"/>
+      <w:r>
+        <w:rPr>
+          <w:color w:val="FF0000"/>
+        </w:rPr>
+        <w:t xml:space="preserve"> </w:t>
+      </w:r>
+      <w:proofErr w:type="spellStart"/>
+      <w:r>
+        <w:rPr>
+          <w:color w:val="FF0000"/>
+        </w:rPr>
+        <w:t>add</w:t>
+      </w:r>
+      <w:proofErr w:type="spellEnd"/>
+      <w:r>
+        <w:rPr>
+          <w:color w:val="FF0000"/>
+        </w:rPr>
+        <w:t xml:space="preserve"> README.md</w:t>
+      </w:r>
+    </w:p>
+    <w:p>
+      <w:pPr>
+        <w:rPr>
+          <w:color w:val="FF0000"/>
+        </w:rPr>
+      </w:pPr>
+      <w:proofErr w:type="spellStart"/>
+      <w:r>
+        <w:rPr>
+          <w:color w:val="FF0000"/>
+        </w:rPr>
+        <w:t>git</w:t>
+      </w:r>
+      <w:proofErr w:type="spellEnd"/>
+      <w:r>
+        <w:rPr>
+          <w:color w:val="FF0000"/>
+        </w:rPr>
+        <w:t xml:space="preserve"> </w:t>
+      </w:r>
+      <w:proofErr w:type="spellStart"/>
+      <w:r>
+        <w:rPr>
+          <w:color w:val="FF0000"/>
+        </w:rPr>
+        <w:t>commit</w:t>
+      </w:r>
+      <w:proofErr w:type="spellEnd"/>
+      <w:r>
+        <w:rPr>
+          <w:color w:val="FF0000"/>
+        </w:rPr>
+        <w:t xml:space="preserve"> -m "</w:t>
+      </w:r>
+      <w:proofErr w:type="spellStart"/>
+      <w:r>
+        <w:rPr>
+          <w:color w:val="FF0000"/>
+        </w:rPr>
+        <w:t>first</w:t>
+      </w:r>
+      <w:proofErr w:type="spellEnd"/>
+      <w:r>
+        <w:rPr>
+          <w:color w:val="FF0000"/>
+        </w:rPr>
+        <w:t xml:space="preserve"> </w:t>
+      </w:r>
+      <w:proofErr w:type="spellStart"/>
+      <w:r>
+        <w:rPr>
+          <w:color w:val="FF0000"/>
+        </w:rPr>
+        <w:t>commit</w:t>
+      </w:r>
+      <w:proofErr w:type="spellEnd"/>
+      <w:r>
+        <w:rPr>
+          <w:color w:val="FF0000"/>
+        </w:rPr>
+        <w:t>"</w:t>
+      </w:r>
+    </w:p>
+    <w:p>
+      <w:pPr>
+        <w:rPr>
+          <w:color w:val="FF0000"/>
+        </w:rPr>
+      </w:pPr>
+      <w:proofErr w:type="spellStart"/>
+      <w:r>
+        <w:rPr>
+          <w:color w:val="FF0000"/>
+        </w:rPr>
+        <w:t>git</w:t>
+      </w:r>
+      <w:proofErr w:type="spellEnd"/>
+      <w:r>
+        <w:rPr>
+          <w:color w:val="FF0000"/>
+        </w:rPr>
+        <w:t xml:space="preserve"> </w:t>
+      </w:r>
+      <w:proofErr w:type="spellStart"/>
+      <w:r>
+        <w:rPr>
+          <w:color w:val="FF0000"/>
+        </w:rPr>
+        <w:t>remote</w:t>
+      </w:r>
+      <w:proofErr w:type="spellEnd"/>
+      <w:r>
+        <w:rPr>
+          <w:color w:val="FF0000"/>
+        </w:rPr>
+        <w:t xml:space="preserve"> </w:t>
+      </w:r>
+      <w:proofErr w:type="spellStart"/>
+      <w:r>
+        <w:rPr>
+          <w:color w:val="FF0000"/>
+        </w:rPr>
+        <w:t>add</w:t>
+      </w:r>
+      <w:proofErr w:type="spellEnd"/>
+      <w:r>
+        <w:rPr>
+          <w:color w:val="FF0000"/>
+        </w:rPr>
+        <w:t xml:space="preserve"> </w:t>
+      </w:r>
+      <w:proofErr w:type="spellStart"/>
+      <w:r>
+        <w:rPr>
+          <w:color w:val="FF0000"/>
+        </w:rPr>
+        <w:t>origin</w:t>
+      </w:r>
+      <w:proofErr w:type="spellEnd"/>
+      <w:r>
+        <w:rPr>
+          <w:color w:val="FF0000"/>
+        </w:rPr>
+        <w:t xml:space="preserve"> https://github.com/gabrieltenachous/Primeiro_CRUD_Csharp.git</w:t>
+      </w:r>
+    </w:p>
+    <w:p>
+      <w:pPr>
+        <w:rPr>
+          <w:color w:val="FF0000"/>
+        </w:rPr>
+      </w:pPr>
+      <w:proofErr w:type="spellStart"/>
+      <w:r>
+        <w:rPr>
+          <w:color w:val="FF0000"/>
+        </w:rPr>
+        <w:t>git</w:t>
+      </w:r>
+      <w:proofErr w:type="spellEnd"/>
+      <w:r>
+        <w:rPr>
+          <w:color w:val="FF0000"/>
+        </w:rPr>
+        <w:t xml:space="preserve"> </w:t>
+      </w:r>
+      <w:proofErr w:type="spellStart"/>
+      <w:r>
+        <w:rPr>
+          <w:color w:val="FF0000"/>
+        </w:rPr>
+        <w:t>push</w:t>
+      </w:r>
+      <w:proofErr w:type="spellEnd"/>
+      <w:r>
+        <w:rPr>
+          <w:color w:val="FF0000"/>
+        </w:rPr>
+        <w:t xml:space="preserve"> -u </w:t>
+      </w:r>
+      <w:proofErr w:type="spellStart"/>
+      <w:r>
+        <w:rPr>
+          <w:color w:val="FF0000"/>
+        </w:rPr>
+        <w:t>origin</w:t>
+      </w:r>
+      <w:proofErr w:type="spellEnd"/>
+      <w:r>
+        <w:rPr>
+          <w:color w:val="FF0000"/>
+        </w:rPr>
+        <w:t xml:space="preserve"> master</w:t>
+      </w:r>
     </w:p>
     <w:p>
       <w:pPr>
@@ -3948,15 +4208,15 @@
         <w:spacing w:after="0" w:line="240" w:lineRule="auto"/>
         <w:rPr>
           <w:rFonts w:ascii="Consolas" w:hAnsi="Consolas" w:cs="Consolas"/>
-          <w:color w:val="000000"/>
-          <w:sz w:val="19"/>
-          <w:szCs w:val="19"/>
-        </w:rPr>
-      </w:pPr>
-      <w:r>
-        <w:rPr>
-          <w:rFonts w:ascii="Consolas" w:hAnsi="Consolas" w:cs="Consolas"/>
-          <w:color w:val="000000"/>
+          <w:color w:val="C00000"/>
+          <w:sz w:val="19"/>
+          <w:szCs w:val="19"/>
+        </w:rPr>
+      </w:pPr>
+      <w:r>
+        <w:rPr>
+          <w:rFonts w:ascii="Consolas" w:hAnsi="Consolas" w:cs="Consolas"/>
+          <w:color w:val="C00000"/>
           <w:sz w:val="19"/>
           <w:szCs w:val="19"/>
         </w:rPr>
@@ -3966,7 +4226,7 @@
       <w:r>
         <w:rPr>
           <w:rFonts w:ascii="Consolas" w:hAnsi="Consolas" w:cs="Consolas"/>
-          <w:color w:val="000000"/>
+          <w:color w:val="C00000"/>
           <w:sz w:val="19"/>
           <w:szCs w:val="19"/>
         </w:rPr>
@@ -3976,25 +4236,282 @@
       <w:r>
         <w:rPr>
           <w:rFonts w:ascii="Consolas" w:hAnsi="Consolas" w:cs="Consolas"/>
-          <w:color w:val="000000"/>
+          <w:color w:val="C00000"/>
+          <w:sz w:val="19"/>
+          <w:szCs w:val="19"/>
+        </w:rPr>
+        <w:t>("Pessoa")]</w:t>
+      </w:r>
+    </w:p>
+    <w:p>
+      <w:pPr>
+        <w:autoSpaceDE w:val="0"/>
+        <w:autoSpaceDN w:val="0"/>
+        <w:adjustRightInd w:val="0"/>
+        <w:spacing w:after="0" w:line="240" w:lineRule="auto"/>
+        <w:rPr>
+          <w:rFonts w:ascii="Consolas" w:hAnsi="Consolas" w:cs="Consolas"/>
+          <w:color w:val="C00000"/>
+          <w:sz w:val="19"/>
+          <w:szCs w:val="19"/>
+        </w:rPr>
+      </w:pPr>
+      <w:r>
+        <w:rPr>
+          <w:rFonts w:ascii="Consolas" w:hAnsi="Consolas" w:cs="Consolas"/>
+          <w:color w:val="C00000"/>
+          <w:sz w:val="19"/>
+          <w:szCs w:val="19"/>
+        </w:rPr>
+        <w:t xml:space="preserve">    </w:t>
+      </w:r>
+      <w:proofErr w:type="spellStart"/>
+      <w:r>
+        <w:rPr>
+          <w:rFonts w:ascii="Consolas" w:hAnsi="Consolas" w:cs="Consolas"/>
+          <w:color w:val="C00000"/>
+          <w:sz w:val="19"/>
+          <w:szCs w:val="19"/>
+        </w:rPr>
+        <w:t>public</w:t>
+      </w:r>
+      <w:proofErr w:type="spellEnd"/>
+      <w:r>
+        <w:rPr>
+          <w:rFonts w:ascii="Consolas" w:hAnsi="Consolas" w:cs="Consolas"/>
+          <w:color w:val="C00000"/>
+          <w:sz w:val="19"/>
+          <w:szCs w:val="19"/>
+        </w:rPr>
+        <w:t xml:space="preserve"> </w:t>
+      </w:r>
+      <w:proofErr w:type="spellStart"/>
+      <w:r>
+        <w:rPr>
+          <w:rFonts w:ascii="Consolas" w:hAnsi="Consolas" w:cs="Consolas"/>
+          <w:color w:val="C00000"/>
+          <w:sz w:val="19"/>
+          <w:szCs w:val="19"/>
+        </w:rPr>
+        <w:t>class</w:t>
+      </w:r>
+      <w:proofErr w:type="spellEnd"/>
+      <w:r>
+        <w:rPr>
+          <w:rFonts w:ascii="Consolas" w:hAnsi="Consolas" w:cs="Consolas"/>
+          <w:color w:val="C00000"/>
+          <w:sz w:val="19"/>
+          <w:szCs w:val="19"/>
+        </w:rPr>
+        <w:t xml:space="preserve"> Person</w:t>
+      </w:r>
+    </w:p>
+    <w:p>
+      <w:pPr>
+        <w:autoSpaceDE w:val="0"/>
+        <w:autoSpaceDN w:val="0"/>
+        <w:adjustRightInd w:val="0"/>
+        <w:spacing w:after="0" w:line="240" w:lineRule="auto"/>
+        <w:rPr>
+          <w:rFonts w:ascii="Consolas" w:hAnsi="Consolas" w:cs="Consolas"/>
+          <w:color w:val="C00000"/>
+          <w:sz w:val="19"/>
+          <w:szCs w:val="19"/>
+        </w:rPr>
+      </w:pPr>
+      <w:r>
+        <w:rPr>
+          <w:rFonts w:ascii="Consolas" w:hAnsi="Consolas" w:cs="Consolas"/>
+          <w:color w:val="C00000"/>
+          <w:sz w:val="19"/>
+          <w:szCs w:val="19"/>
+        </w:rPr>
+        <w:t xml:space="preserve">    {</w:t>
+      </w:r>
+    </w:p>
+    <w:p>
+      <w:pPr>
+        <w:autoSpaceDE w:val="0"/>
+        <w:autoSpaceDN w:val="0"/>
+        <w:adjustRightInd w:val="0"/>
+        <w:spacing w:after="0" w:line="240" w:lineRule="auto"/>
+        <w:rPr>
+          <w:rFonts w:ascii="Consolas" w:hAnsi="Consolas" w:cs="Consolas"/>
+          <w:color w:val="C00000"/>
+          <w:sz w:val="19"/>
+          <w:szCs w:val="19"/>
+        </w:rPr>
+      </w:pPr>
+      <w:r>
+        <w:rPr>
+          <w:rFonts w:ascii="Consolas" w:hAnsi="Consolas" w:cs="Consolas"/>
+          <w:color w:val="C00000"/>
+          <w:sz w:val="19"/>
+          <w:szCs w:val="19"/>
+        </w:rPr>
+        <w:t xml:space="preserve">        [Key]</w:t>
+      </w:r>
+    </w:p>
+    <w:p>
+      <w:pPr>
+        <w:autoSpaceDE w:val="0"/>
+        <w:autoSpaceDN w:val="0"/>
+        <w:adjustRightInd w:val="0"/>
+        <w:spacing w:after="0" w:line="240" w:lineRule="auto"/>
+        <w:rPr>
+          <w:rFonts w:ascii="Consolas" w:hAnsi="Consolas" w:cs="Consolas"/>
+          <w:color w:val="C00000"/>
+          <w:sz w:val="19"/>
+          <w:szCs w:val="19"/>
+        </w:rPr>
+      </w:pPr>
+      <w:r>
+        <w:rPr>
+          <w:rFonts w:ascii="Consolas" w:hAnsi="Consolas" w:cs="Consolas"/>
+          <w:color w:val="C00000"/>
+          <w:sz w:val="19"/>
+          <w:szCs w:val="19"/>
+        </w:rPr>
+        <w:t xml:space="preserve">        [</w:t>
+      </w:r>
+      <w:proofErr w:type="spellStart"/>
+      <w:r>
+        <w:rPr>
+          <w:rFonts w:ascii="Consolas" w:hAnsi="Consolas" w:cs="Consolas"/>
+          <w:color w:val="C00000"/>
+          <w:sz w:val="19"/>
+          <w:szCs w:val="19"/>
+        </w:rPr>
+        <w:t>Column</w:t>
+      </w:r>
+      <w:proofErr w:type="spellEnd"/>
+      <w:r>
+        <w:rPr>
+          <w:rFonts w:ascii="Consolas" w:hAnsi="Consolas" w:cs="Consolas"/>
+          <w:color w:val="C00000"/>
+          <w:sz w:val="19"/>
+          <w:szCs w:val="19"/>
+        </w:rPr>
+        <w:t>("</w:t>
+      </w:r>
+      <w:proofErr w:type="spellStart"/>
+      <w:r>
+        <w:rPr>
+          <w:rFonts w:ascii="Consolas" w:hAnsi="Consolas" w:cs="Consolas"/>
+          <w:color w:val="C00000"/>
+          <w:sz w:val="19"/>
+          <w:szCs w:val="19"/>
+        </w:rPr>
+        <w:t>PessoaId</w:t>
+      </w:r>
+      <w:proofErr w:type="spellEnd"/>
+      <w:r>
+        <w:rPr>
+          <w:rFonts w:ascii="Consolas" w:hAnsi="Consolas" w:cs="Consolas"/>
+          <w:color w:val="C00000"/>
+          <w:sz w:val="19"/>
+          <w:szCs w:val="19"/>
+        </w:rPr>
+        <w:t xml:space="preserve">", </w:t>
+      </w:r>
+      <w:proofErr w:type="spellStart"/>
+      <w:r>
+        <w:rPr>
+          <w:rFonts w:ascii="Consolas" w:hAnsi="Consolas" w:cs="Consolas"/>
+          <w:color w:val="C00000"/>
+          <w:sz w:val="19"/>
+          <w:szCs w:val="19"/>
+        </w:rPr>
+        <w:t>TypeName</w:t>
+      </w:r>
+      <w:proofErr w:type="spellEnd"/>
+      <w:r>
+        <w:rPr>
+          <w:rFonts w:ascii="Consolas" w:hAnsi="Consolas" w:cs="Consolas"/>
+          <w:color w:val="C00000"/>
+          <w:sz w:val="19"/>
+          <w:szCs w:val="19"/>
+        </w:rPr>
+        <w:t xml:space="preserve"> = "</w:t>
+      </w:r>
+      <w:proofErr w:type="spellStart"/>
+      <w:r>
+        <w:rPr>
+          <w:rFonts w:ascii="Consolas" w:hAnsi="Consolas" w:cs="Consolas"/>
+          <w:color w:val="C00000"/>
+          <w:sz w:val="19"/>
+          <w:szCs w:val="19"/>
+        </w:rPr>
+        <w:t>int</w:t>
+      </w:r>
+      <w:proofErr w:type="spellEnd"/>
+      <w:r>
+        <w:rPr>
+          <w:rFonts w:ascii="Consolas" w:hAnsi="Consolas" w:cs="Consolas"/>
+          <w:color w:val="C00000"/>
+          <w:sz w:val="19"/>
+          <w:szCs w:val="19"/>
+        </w:rPr>
+        <w:t xml:space="preserve">")] </w:t>
+      </w:r>
+    </w:p>
+    <w:p>
+      <w:pPr>
+        <w:autoSpaceDE w:val="0"/>
+        <w:autoSpaceDN w:val="0"/>
+        <w:adjustRightInd w:val="0"/>
+        <w:spacing w:after="0" w:line="240" w:lineRule="auto"/>
+        <w:rPr>
+          <w:rFonts w:ascii="Consolas" w:hAnsi="Consolas" w:cs="Consolas"/>
+          <w:color w:val="C00000"/>
+          <w:sz w:val="19"/>
+          <w:szCs w:val="19"/>
+        </w:rPr>
+      </w:pPr>
+      <w:r>
+        <w:rPr>
+          <w:rFonts w:ascii="Consolas" w:hAnsi="Consolas" w:cs="Consolas"/>
+          <w:color w:val="C00000"/>
+          <w:sz w:val="19"/>
+          <w:szCs w:val="19"/>
+        </w:rPr>
+        <w:t xml:space="preserve">        [</w:t>
+      </w:r>
+      <w:proofErr w:type="spellStart"/>
+      <w:r>
+        <w:rPr>
+          <w:rFonts w:ascii="Consolas" w:hAnsi="Consolas" w:cs="Consolas"/>
+          <w:color w:val="C00000"/>
+          <w:sz w:val="19"/>
+          <w:szCs w:val="19"/>
+        </w:rPr>
+        <w:t>DatabaseGenerated</w:t>
+      </w:r>
+      <w:proofErr w:type="spellEnd"/>
+      <w:r>
+        <w:rPr>
+          <w:rFonts w:ascii="Consolas" w:hAnsi="Consolas" w:cs="Consolas"/>
+          <w:color w:val="C00000"/>
           <w:sz w:val="19"/>
           <w:szCs w:val="19"/>
         </w:rPr>
         <w:t>(</w:t>
       </w:r>
-      <w:r>
-        <w:rPr>
-          <w:rFonts w:ascii="Consolas" w:hAnsi="Consolas" w:cs="Consolas"/>
-          <w:color w:val="A31515"/>
-          <w:sz w:val="19"/>
-          <w:szCs w:val="19"/>
-        </w:rPr>
-        <w:t>"Pessoa"</w:t>
-      </w:r>
-      <w:r>
-        <w:rPr>
-          <w:rFonts w:ascii="Consolas" w:hAnsi="Consolas" w:cs="Consolas"/>
-          <w:color w:val="000000"/>
+      <w:proofErr w:type="spellStart"/>
+      <w:r>
+        <w:rPr>
+          <w:rFonts w:ascii="Consolas" w:hAnsi="Consolas" w:cs="Consolas"/>
+          <w:color w:val="C00000"/>
+          <w:sz w:val="19"/>
+          <w:szCs w:val="19"/>
+        </w:rPr>
+        <w:t>DatabaseGeneratedOption.None</w:t>
+      </w:r>
+      <w:proofErr w:type="spellEnd"/>
+      <w:r>
+        <w:rPr>
+          <w:rFonts w:ascii="Consolas" w:hAnsi="Consolas" w:cs="Consolas"/>
+          <w:color w:val="C00000"/>
           <w:sz w:val="19"/>
           <w:szCs w:val="19"/>
         </w:rPr>
@@ -4009,25 +4526,25 @@
         <w:spacing w:after="0" w:line="240" w:lineRule="auto"/>
         <w:rPr>
           <w:rFonts w:ascii="Consolas" w:hAnsi="Consolas" w:cs="Consolas"/>
-          <w:color w:val="000000"/>
-          <w:sz w:val="19"/>
-          <w:szCs w:val="19"/>
-        </w:rPr>
-      </w:pPr>
-      <w:r>
-        <w:rPr>
-          <w:rFonts w:ascii="Consolas" w:hAnsi="Consolas" w:cs="Consolas"/>
-          <w:color w:val="000000"/>
-          <w:sz w:val="19"/>
-          <w:szCs w:val="19"/>
-        </w:rPr>
-        <w:t xml:space="preserve">    </w:t>
-      </w:r>
-      <w:proofErr w:type="spellStart"/>
-      <w:r>
-        <w:rPr>
-          <w:rFonts w:ascii="Consolas" w:hAnsi="Consolas" w:cs="Consolas"/>
-          <w:color w:val="0000FF"/>
+          <w:color w:val="C00000"/>
+          <w:sz w:val="19"/>
+          <w:szCs w:val="19"/>
+        </w:rPr>
+      </w:pPr>
+      <w:r>
+        <w:rPr>
+          <w:rFonts w:ascii="Consolas" w:hAnsi="Consolas" w:cs="Consolas"/>
+          <w:color w:val="C00000"/>
+          <w:sz w:val="19"/>
+          <w:szCs w:val="19"/>
+        </w:rPr>
+        <w:t xml:space="preserve">        </w:t>
+      </w:r>
+      <w:proofErr w:type="spellStart"/>
+      <w:r>
+        <w:rPr>
+          <w:rFonts w:ascii="Consolas" w:hAnsi="Consolas" w:cs="Consolas"/>
+          <w:color w:val="C00000"/>
           <w:sz w:val="19"/>
           <w:szCs w:val="19"/>
         </w:rPr>
@@ -4037,7 +4554,7 @@
       <w:r>
         <w:rPr>
           <w:rFonts w:ascii="Consolas" w:hAnsi="Consolas" w:cs="Consolas"/>
-          <w:color w:val="000000"/>
+          <w:color w:val="C00000"/>
           <w:sz w:val="19"/>
           <w:szCs w:val="19"/>
         </w:rPr>
@@ -4047,95 +4564,103 @@
       <w:r>
         <w:rPr>
           <w:rFonts w:ascii="Consolas" w:hAnsi="Consolas" w:cs="Consolas"/>
-          <w:color w:val="0000FF"/>
-          <w:sz w:val="19"/>
-          <w:szCs w:val="19"/>
-        </w:rPr>
-        <w:t>class</w:t>
-      </w:r>
-      <w:proofErr w:type="spellEnd"/>
-      <w:r>
-        <w:rPr>
-          <w:rFonts w:ascii="Consolas" w:hAnsi="Consolas" w:cs="Consolas"/>
-          <w:color w:val="000000"/>
+          <w:color w:val="C00000"/>
+          <w:sz w:val="19"/>
+          <w:szCs w:val="19"/>
+        </w:rPr>
+        <w:t>int</w:t>
+      </w:r>
+      <w:proofErr w:type="spellEnd"/>
+      <w:r>
+        <w:rPr>
+          <w:rFonts w:ascii="Consolas" w:hAnsi="Consolas" w:cs="Consolas"/>
+          <w:color w:val="C00000"/>
           <w:sz w:val="19"/>
           <w:szCs w:val="19"/>
         </w:rPr>
         <w:t xml:space="preserve"> </w:t>
       </w:r>
-      <w:r>
-        <w:rPr>
-          <w:rFonts w:ascii="Consolas" w:hAnsi="Consolas" w:cs="Consolas"/>
-          <w:color w:val="2B91AF"/>
-          <w:sz w:val="19"/>
-          <w:szCs w:val="19"/>
-        </w:rPr>
-        <w:t>Person</w:t>
-      </w:r>
-    </w:p>
-    <w:p>
-      <w:pPr>
-        <w:autoSpaceDE w:val="0"/>
-        <w:autoSpaceDN w:val="0"/>
-        <w:adjustRightInd w:val="0"/>
-        <w:spacing w:after="0" w:line="240" w:lineRule="auto"/>
-        <w:rPr>
-          <w:rFonts w:ascii="Consolas" w:hAnsi="Consolas" w:cs="Consolas"/>
-          <w:color w:val="000000"/>
-          <w:sz w:val="19"/>
-          <w:szCs w:val="19"/>
-        </w:rPr>
-      </w:pPr>
-      <w:r>
-        <w:rPr>
-          <w:rFonts w:ascii="Consolas" w:hAnsi="Consolas" w:cs="Consolas"/>
-          <w:color w:val="000000"/>
-          <w:sz w:val="19"/>
-          <w:szCs w:val="19"/>
-        </w:rPr>
-        <w:t xml:space="preserve">    {</w:t>
-      </w:r>
-    </w:p>
-    <w:p>
-      <w:pPr>
-        <w:autoSpaceDE w:val="0"/>
-        <w:autoSpaceDN w:val="0"/>
-        <w:adjustRightInd w:val="0"/>
-        <w:spacing w:after="0" w:line="240" w:lineRule="auto"/>
-        <w:rPr>
-          <w:rFonts w:ascii="Consolas" w:hAnsi="Consolas" w:cs="Consolas"/>
-          <w:color w:val="000000"/>
-          <w:sz w:val="19"/>
-          <w:szCs w:val="19"/>
-        </w:rPr>
-      </w:pPr>
-      <w:r>
-        <w:rPr>
-          <w:rFonts w:ascii="Consolas" w:hAnsi="Consolas" w:cs="Consolas"/>
-          <w:color w:val="000000"/>
-          <w:sz w:val="19"/>
-          <w:szCs w:val="19"/>
-        </w:rPr>
-        <w:t xml:space="preserve">        [Key]</w:t>
-      </w:r>
-    </w:p>
-    <w:p>
-      <w:pPr>
-        <w:autoSpaceDE w:val="0"/>
-        <w:autoSpaceDN w:val="0"/>
-        <w:adjustRightInd w:val="0"/>
-        <w:spacing w:after="0" w:line="240" w:lineRule="auto"/>
-        <w:rPr>
-          <w:rFonts w:ascii="Consolas" w:hAnsi="Consolas" w:cs="Consolas"/>
-          <w:color w:val="000000"/>
-          <w:sz w:val="19"/>
-          <w:szCs w:val="19"/>
-        </w:rPr>
-      </w:pPr>
-      <w:r>
-        <w:rPr>
-          <w:rFonts w:ascii="Consolas" w:hAnsi="Consolas" w:cs="Consolas"/>
-          <w:color w:val="000000"/>
+      <w:proofErr w:type="spellStart"/>
+      <w:r>
+        <w:rPr>
+          <w:rFonts w:ascii="Consolas" w:hAnsi="Consolas" w:cs="Consolas"/>
+          <w:color w:val="C00000"/>
+          <w:sz w:val="19"/>
+          <w:szCs w:val="19"/>
+        </w:rPr>
+        <w:t>PersonId</w:t>
+      </w:r>
+      <w:proofErr w:type="spellEnd"/>
+      <w:r>
+        <w:rPr>
+          <w:rFonts w:ascii="Consolas" w:hAnsi="Consolas" w:cs="Consolas"/>
+          <w:color w:val="C00000"/>
+          <w:sz w:val="19"/>
+          <w:szCs w:val="19"/>
+        </w:rPr>
+        <w:t xml:space="preserve"> { </w:t>
+      </w:r>
+      <w:proofErr w:type="spellStart"/>
+      <w:r>
+        <w:rPr>
+          <w:rFonts w:ascii="Consolas" w:hAnsi="Consolas" w:cs="Consolas"/>
+          <w:color w:val="C00000"/>
+          <w:sz w:val="19"/>
+          <w:szCs w:val="19"/>
+        </w:rPr>
+        <w:t>get</w:t>
+      </w:r>
+      <w:proofErr w:type="spellEnd"/>
+      <w:r>
+        <w:rPr>
+          <w:rFonts w:ascii="Consolas" w:hAnsi="Consolas" w:cs="Consolas"/>
+          <w:color w:val="C00000"/>
+          <w:sz w:val="19"/>
+          <w:szCs w:val="19"/>
+        </w:rPr>
+        <w:t>; set; }</w:t>
+      </w:r>
+    </w:p>
+    <w:p>
+      <w:pPr>
+        <w:autoSpaceDE w:val="0"/>
+        <w:autoSpaceDN w:val="0"/>
+        <w:adjustRightInd w:val="0"/>
+        <w:spacing w:after="0" w:line="240" w:lineRule="auto"/>
+        <w:rPr>
+          <w:rFonts w:ascii="Consolas" w:hAnsi="Consolas" w:cs="Consolas"/>
+          <w:color w:val="C00000"/>
+          <w:sz w:val="19"/>
+          <w:szCs w:val="19"/>
+        </w:rPr>
+      </w:pPr>
+      <w:r>
+        <w:rPr>
+          <w:rFonts w:ascii="Consolas" w:hAnsi="Consolas" w:cs="Consolas"/>
+          <w:color w:val="C00000"/>
+          <w:sz w:val="19"/>
+          <w:szCs w:val="19"/>
+        </w:rPr>
+        <w:t xml:space="preserve">        </w:t>
+      </w:r>
+    </w:p>
+    <w:p>
+      <w:pPr>
+        <w:autoSpaceDE w:val="0"/>
+        <w:autoSpaceDN w:val="0"/>
+        <w:adjustRightInd w:val="0"/>
+        <w:spacing w:after="0" w:line="240" w:lineRule="auto"/>
+        <w:rPr>
+          <w:rFonts w:ascii="Consolas" w:hAnsi="Consolas" w:cs="Consolas"/>
+          <w:color w:val="C00000"/>
+          <w:sz w:val="19"/>
+          <w:szCs w:val="19"/>
+        </w:rPr>
+      </w:pPr>
+      <w:r>
+        <w:rPr>
+          <w:rFonts w:ascii="Consolas" w:hAnsi="Consolas" w:cs="Consolas"/>
+          <w:color w:val="C00000"/>
           <w:sz w:val="19"/>
           <w:szCs w:val="19"/>
         </w:rPr>
@@ -4145,7 +4670,7 @@
       <w:r>
         <w:rPr>
           <w:rFonts w:ascii="Consolas" w:hAnsi="Consolas" w:cs="Consolas"/>
-          <w:color w:val="000000"/>
+          <w:color w:val="C00000"/>
           <w:sz w:val="19"/>
           <w:szCs w:val="19"/>
         </w:rPr>
@@ -4155,45 +4680,619 @@
       <w:r>
         <w:rPr>
           <w:rFonts w:ascii="Consolas" w:hAnsi="Consolas" w:cs="Consolas"/>
-          <w:color w:val="000000"/>
+          <w:color w:val="C00000"/>
+          <w:sz w:val="19"/>
+          <w:szCs w:val="19"/>
+        </w:rPr>
+        <w:t xml:space="preserve">("Nome", </w:t>
+      </w:r>
+      <w:proofErr w:type="spellStart"/>
+      <w:r>
+        <w:rPr>
+          <w:rFonts w:ascii="Consolas" w:hAnsi="Consolas" w:cs="Consolas"/>
+          <w:color w:val="C00000"/>
+          <w:sz w:val="19"/>
+          <w:szCs w:val="19"/>
+        </w:rPr>
+        <w:t>TypeName</w:t>
+      </w:r>
+      <w:proofErr w:type="spellEnd"/>
+      <w:r>
+        <w:rPr>
+          <w:rFonts w:ascii="Consolas" w:hAnsi="Consolas" w:cs="Consolas"/>
+          <w:color w:val="C00000"/>
+          <w:sz w:val="19"/>
+          <w:szCs w:val="19"/>
+        </w:rPr>
+        <w:t xml:space="preserve"> = "</w:t>
+      </w:r>
+      <w:proofErr w:type="spellStart"/>
+      <w:r>
+        <w:rPr>
+          <w:rFonts w:ascii="Consolas" w:hAnsi="Consolas" w:cs="Consolas"/>
+          <w:color w:val="C00000"/>
+          <w:sz w:val="19"/>
+          <w:szCs w:val="19"/>
+        </w:rPr>
+        <w:t>ntext</w:t>
+      </w:r>
+      <w:proofErr w:type="spellEnd"/>
+      <w:r>
+        <w:rPr>
+          <w:rFonts w:ascii="Consolas" w:hAnsi="Consolas" w:cs="Consolas"/>
+          <w:color w:val="C00000"/>
+          <w:sz w:val="19"/>
+          <w:szCs w:val="19"/>
+        </w:rPr>
+        <w:t>")]</w:t>
+      </w:r>
+    </w:p>
+    <w:p>
+      <w:pPr>
+        <w:autoSpaceDE w:val="0"/>
+        <w:autoSpaceDN w:val="0"/>
+        <w:adjustRightInd w:val="0"/>
+        <w:spacing w:after="0" w:line="240" w:lineRule="auto"/>
+        <w:rPr>
+          <w:rFonts w:ascii="Consolas" w:hAnsi="Consolas" w:cs="Consolas"/>
+          <w:color w:val="C00000"/>
+          <w:sz w:val="19"/>
+          <w:szCs w:val="19"/>
+        </w:rPr>
+      </w:pPr>
+      <w:r>
+        <w:rPr>
+          <w:rFonts w:ascii="Consolas" w:hAnsi="Consolas" w:cs="Consolas"/>
+          <w:color w:val="C00000"/>
+          <w:sz w:val="19"/>
+          <w:szCs w:val="19"/>
+        </w:rPr>
+        <w:t xml:space="preserve">        [Display(</w:t>
+      </w:r>
+      <w:proofErr w:type="spellStart"/>
+      <w:r>
+        <w:rPr>
+          <w:rFonts w:ascii="Consolas" w:hAnsi="Consolas" w:cs="Consolas"/>
+          <w:color w:val="C00000"/>
+          <w:sz w:val="19"/>
+          <w:szCs w:val="19"/>
+        </w:rPr>
+        <w:t>Name</w:t>
+      </w:r>
+      <w:proofErr w:type="spellEnd"/>
+      <w:r>
+        <w:rPr>
+          <w:rFonts w:ascii="Consolas" w:hAnsi="Consolas" w:cs="Consolas"/>
+          <w:color w:val="C00000"/>
+          <w:sz w:val="19"/>
+          <w:szCs w:val="19"/>
+        </w:rPr>
+        <w:t xml:space="preserve"> = "Seu Nome")]</w:t>
+      </w:r>
+    </w:p>
+    <w:p>
+      <w:pPr>
+        <w:autoSpaceDE w:val="0"/>
+        <w:autoSpaceDN w:val="0"/>
+        <w:adjustRightInd w:val="0"/>
+        <w:spacing w:after="0" w:line="240" w:lineRule="auto"/>
+        <w:rPr>
+          <w:rFonts w:ascii="Consolas" w:hAnsi="Consolas" w:cs="Consolas"/>
+          <w:color w:val="C00000"/>
+          <w:sz w:val="19"/>
+          <w:szCs w:val="19"/>
+        </w:rPr>
+      </w:pPr>
+      <w:r>
+        <w:rPr>
+          <w:rFonts w:ascii="Consolas" w:hAnsi="Consolas" w:cs="Consolas"/>
+          <w:color w:val="C00000"/>
+          <w:sz w:val="19"/>
+          <w:szCs w:val="19"/>
+        </w:rPr>
+        <w:t xml:space="preserve">        </w:t>
+      </w:r>
+      <w:proofErr w:type="spellStart"/>
+      <w:r>
+        <w:rPr>
+          <w:rFonts w:ascii="Consolas" w:hAnsi="Consolas" w:cs="Consolas"/>
+          <w:color w:val="C00000"/>
+          <w:sz w:val="19"/>
+          <w:szCs w:val="19"/>
+        </w:rPr>
+        <w:t>public</w:t>
+      </w:r>
+      <w:proofErr w:type="spellEnd"/>
+      <w:r>
+        <w:rPr>
+          <w:rFonts w:ascii="Consolas" w:hAnsi="Consolas" w:cs="Consolas"/>
+          <w:color w:val="C00000"/>
+          <w:sz w:val="19"/>
+          <w:szCs w:val="19"/>
+        </w:rPr>
+        <w:t xml:space="preserve"> </w:t>
+      </w:r>
+      <w:proofErr w:type="spellStart"/>
+      <w:r>
+        <w:rPr>
+          <w:rFonts w:ascii="Consolas" w:hAnsi="Consolas" w:cs="Consolas"/>
+          <w:color w:val="C00000"/>
+          <w:sz w:val="19"/>
+          <w:szCs w:val="19"/>
+        </w:rPr>
+        <w:t>string</w:t>
+      </w:r>
+      <w:proofErr w:type="spellEnd"/>
+      <w:r>
+        <w:rPr>
+          <w:rFonts w:ascii="Consolas" w:hAnsi="Consolas" w:cs="Consolas"/>
+          <w:color w:val="C00000"/>
+          <w:sz w:val="19"/>
+          <w:szCs w:val="19"/>
+        </w:rPr>
+        <w:t xml:space="preserve"> </w:t>
+      </w:r>
+      <w:proofErr w:type="spellStart"/>
+      <w:r>
+        <w:rPr>
+          <w:rFonts w:ascii="Consolas" w:hAnsi="Consolas" w:cs="Consolas"/>
+          <w:color w:val="C00000"/>
+          <w:sz w:val="19"/>
+          <w:szCs w:val="19"/>
+        </w:rPr>
+        <w:t>Name</w:t>
+      </w:r>
+      <w:proofErr w:type="spellEnd"/>
+      <w:r>
+        <w:rPr>
+          <w:rFonts w:ascii="Consolas" w:hAnsi="Consolas" w:cs="Consolas"/>
+          <w:color w:val="C00000"/>
+          <w:sz w:val="19"/>
+          <w:szCs w:val="19"/>
+        </w:rPr>
+        <w:t xml:space="preserve"> { </w:t>
+      </w:r>
+      <w:proofErr w:type="spellStart"/>
+      <w:r>
+        <w:rPr>
+          <w:rFonts w:ascii="Consolas" w:hAnsi="Consolas" w:cs="Consolas"/>
+          <w:color w:val="C00000"/>
+          <w:sz w:val="19"/>
+          <w:szCs w:val="19"/>
+        </w:rPr>
+        <w:t>get</w:t>
+      </w:r>
+      <w:proofErr w:type="spellEnd"/>
+      <w:r>
+        <w:rPr>
+          <w:rFonts w:ascii="Consolas" w:hAnsi="Consolas" w:cs="Consolas"/>
+          <w:color w:val="C00000"/>
+          <w:sz w:val="19"/>
+          <w:szCs w:val="19"/>
+        </w:rPr>
+        <w:t>; set; }</w:t>
+      </w:r>
+    </w:p>
+    <w:p>
+      <w:pPr>
+        <w:autoSpaceDE w:val="0"/>
+        <w:autoSpaceDN w:val="0"/>
+        <w:adjustRightInd w:val="0"/>
+        <w:spacing w:after="0" w:line="240" w:lineRule="auto"/>
+        <w:rPr>
+          <w:rFonts w:ascii="Consolas" w:hAnsi="Consolas" w:cs="Consolas"/>
+          <w:color w:val="C00000"/>
+          <w:sz w:val="19"/>
+          <w:szCs w:val="19"/>
+        </w:rPr>
+      </w:pPr>
+    </w:p>
+    <w:p>
+      <w:pPr>
+        <w:autoSpaceDE w:val="0"/>
+        <w:autoSpaceDN w:val="0"/>
+        <w:adjustRightInd w:val="0"/>
+        <w:spacing w:after="0" w:line="240" w:lineRule="auto"/>
+        <w:rPr>
+          <w:rFonts w:ascii="Consolas" w:hAnsi="Consolas" w:cs="Consolas"/>
+          <w:color w:val="C00000"/>
+          <w:sz w:val="19"/>
+          <w:szCs w:val="19"/>
+        </w:rPr>
+      </w:pPr>
+      <w:r>
+        <w:rPr>
+          <w:rFonts w:ascii="Consolas" w:hAnsi="Consolas" w:cs="Consolas"/>
+          <w:color w:val="C00000"/>
+          <w:sz w:val="19"/>
+          <w:szCs w:val="19"/>
+        </w:rPr>
+        <w:t xml:space="preserve">        [</w:t>
+      </w:r>
+      <w:proofErr w:type="spellStart"/>
+      <w:r>
+        <w:rPr>
+          <w:rFonts w:ascii="Consolas" w:hAnsi="Consolas" w:cs="Consolas"/>
+          <w:color w:val="C00000"/>
+          <w:sz w:val="19"/>
+          <w:szCs w:val="19"/>
+        </w:rPr>
+        <w:t>Column</w:t>
+      </w:r>
+      <w:proofErr w:type="spellEnd"/>
+      <w:r>
+        <w:rPr>
+          <w:rFonts w:ascii="Consolas" w:hAnsi="Consolas" w:cs="Consolas"/>
+          <w:color w:val="C00000"/>
+          <w:sz w:val="19"/>
+          <w:szCs w:val="19"/>
+        </w:rPr>
+        <w:t xml:space="preserve">("CPF", </w:t>
+      </w:r>
+      <w:proofErr w:type="spellStart"/>
+      <w:r>
+        <w:rPr>
+          <w:rFonts w:ascii="Consolas" w:hAnsi="Consolas" w:cs="Consolas"/>
+          <w:color w:val="C00000"/>
+          <w:sz w:val="19"/>
+          <w:szCs w:val="19"/>
+        </w:rPr>
+        <w:t>TypeName</w:t>
+      </w:r>
+      <w:proofErr w:type="spellEnd"/>
+      <w:r>
+        <w:rPr>
+          <w:rFonts w:ascii="Consolas" w:hAnsi="Consolas" w:cs="Consolas"/>
+          <w:color w:val="C00000"/>
+          <w:sz w:val="19"/>
+          <w:szCs w:val="19"/>
+        </w:rPr>
+        <w:t xml:space="preserve"> = "</w:t>
+      </w:r>
+      <w:proofErr w:type="spellStart"/>
+      <w:r>
+        <w:rPr>
+          <w:rFonts w:ascii="Consolas" w:hAnsi="Consolas" w:cs="Consolas"/>
+          <w:color w:val="C00000"/>
+          <w:sz w:val="19"/>
+          <w:szCs w:val="19"/>
+        </w:rPr>
+        <w:t>ntext</w:t>
+      </w:r>
+      <w:proofErr w:type="spellEnd"/>
+      <w:r>
+        <w:rPr>
+          <w:rFonts w:ascii="Consolas" w:hAnsi="Consolas" w:cs="Consolas"/>
+          <w:color w:val="C00000"/>
+          <w:sz w:val="19"/>
+          <w:szCs w:val="19"/>
+        </w:rPr>
+        <w:t>")]</w:t>
+      </w:r>
+    </w:p>
+    <w:p>
+      <w:pPr>
+        <w:autoSpaceDE w:val="0"/>
+        <w:autoSpaceDN w:val="0"/>
+        <w:adjustRightInd w:val="0"/>
+        <w:spacing w:after="0" w:line="240" w:lineRule="auto"/>
+        <w:rPr>
+          <w:rFonts w:ascii="Consolas" w:hAnsi="Consolas" w:cs="Consolas"/>
+          <w:color w:val="C00000"/>
+          <w:sz w:val="19"/>
+          <w:szCs w:val="19"/>
+        </w:rPr>
+      </w:pPr>
+      <w:r>
+        <w:rPr>
+          <w:rFonts w:ascii="Consolas" w:hAnsi="Consolas" w:cs="Consolas"/>
+          <w:color w:val="C00000"/>
+          <w:sz w:val="19"/>
+          <w:szCs w:val="19"/>
+        </w:rPr>
+        <w:t xml:space="preserve">        [Display(</w:t>
+      </w:r>
+      <w:proofErr w:type="spellStart"/>
+      <w:r>
+        <w:rPr>
+          <w:rFonts w:ascii="Consolas" w:hAnsi="Consolas" w:cs="Consolas"/>
+          <w:color w:val="C00000"/>
+          <w:sz w:val="19"/>
+          <w:szCs w:val="19"/>
+        </w:rPr>
+        <w:t>Name</w:t>
+      </w:r>
+      <w:proofErr w:type="spellEnd"/>
+      <w:r>
+        <w:rPr>
+          <w:rFonts w:ascii="Consolas" w:hAnsi="Consolas" w:cs="Consolas"/>
+          <w:color w:val="C00000"/>
+          <w:sz w:val="19"/>
+          <w:szCs w:val="19"/>
+        </w:rPr>
+        <w:t xml:space="preserve"> = "Cadastro de pessoa física")]</w:t>
+      </w:r>
+    </w:p>
+    <w:p>
+      <w:pPr>
+        <w:autoSpaceDE w:val="0"/>
+        <w:autoSpaceDN w:val="0"/>
+        <w:adjustRightInd w:val="0"/>
+        <w:spacing w:after="0" w:line="240" w:lineRule="auto"/>
+        <w:rPr>
+          <w:rFonts w:ascii="Consolas" w:hAnsi="Consolas" w:cs="Consolas"/>
+          <w:color w:val="C00000"/>
+          <w:sz w:val="19"/>
+          <w:szCs w:val="19"/>
+        </w:rPr>
+      </w:pPr>
+      <w:r>
+        <w:rPr>
+          <w:rFonts w:ascii="Consolas" w:hAnsi="Consolas" w:cs="Consolas"/>
+          <w:color w:val="C00000"/>
+          <w:sz w:val="19"/>
+          <w:szCs w:val="19"/>
+        </w:rPr>
+        <w:t xml:space="preserve">        </w:t>
+      </w:r>
+      <w:proofErr w:type="spellStart"/>
+      <w:r>
+        <w:rPr>
+          <w:rFonts w:ascii="Consolas" w:hAnsi="Consolas" w:cs="Consolas"/>
+          <w:color w:val="C00000"/>
+          <w:sz w:val="19"/>
+          <w:szCs w:val="19"/>
+        </w:rPr>
+        <w:t>public</w:t>
+      </w:r>
+      <w:proofErr w:type="spellEnd"/>
+      <w:r>
+        <w:rPr>
+          <w:rFonts w:ascii="Consolas" w:hAnsi="Consolas" w:cs="Consolas"/>
+          <w:color w:val="C00000"/>
+          <w:sz w:val="19"/>
+          <w:szCs w:val="19"/>
+        </w:rPr>
+        <w:t xml:space="preserve"> </w:t>
+      </w:r>
+      <w:proofErr w:type="spellStart"/>
+      <w:r>
+        <w:rPr>
+          <w:rFonts w:ascii="Consolas" w:hAnsi="Consolas" w:cs="Consolas"/>
+          <w:color w:val="C00000"/>
+          <w:sz w:val="19"/>
+          <w:szCs w:val="19"/>
+        </w:rPr>
+        <w:t>string</w:t>
+      </w:r>
+      <w:proofErr w:type="spellEnd"/>
+      <w:r>
+        <w:rPr>
+          <w:rFonts w:ascii="Consolas" w:hAnsi="Consolas" w:cs="Consolas"/>
+          <w:color w:val="C00000"/>
+          <w:sz w:val="19"/>
+          <w:szCs w:val="19"/>
+        </w:rPr>
+        <w:t xml:space="preserve"> CPF { </w:t>
+      </w:r>
+      <w:proofErr w:type="spellStart"/>
+      <w:r>
+        <w:rPr>
+          <w:rFonts w:ascii="Consolas" w:hAnsi="Consolas" w:cs="Consolas"/>
+          <w:color w:val="C00000"/>
+          <w:sz w:val="19"/>
+          <w:szCs w:val="19"/>
+        </w:rPr>
+        <w:t>get</w:t>
+      </w:r>
+      <w:proofErr w:type="spellEnd"/>
+      <w:r>
+        <w:rPr>
+          <w:rFonts w:ascii="Consolas" w:hAnsi="Consolas" w:cs="Consolas"/>
+          <w:color w:val="C00000"/>
+          <w:sz w:val="19"/>
+          <w:szCs w:val="19"/>
+        </w:rPr>
+        <w:t>; set; }</w:t>
+      </w:r>
+    </w:p>
+    <w:p>
+      <w:pPr>
+        <w:autoSpaceDE w:val="0"/>
+        <w:autoSpaceDN w:val="0"/>
+        <w:adjustRightInd w:val="0"/>
+        <w:spacing w:after="0" w:line="240" w:lineRule="auto"/>
+        <w:rPr>
+          <w:rFonts w:ascii="Consolas" w:hAnsi="Consolas" w:cs="Consolas"/>
+          <w:color w:val="C00000"/>
+          <w:sz w:val="19"/>
+          <w:szCs w:val="19"/>
+        </w:rPr>
+      </w:pPr>
+    </w:p>
+    <w:p>
+      <w:pPr>
+        <w:autoSpaceDE w:val="0"/>
+        <w:autoSpaceDN w:val="0"/>
+        <w:adjustRightInd w:val="0"/>
+        <w:spacing w:after="0" w:line="240" w:lineRule="auto"/>
+        <w:rPr>
+          <w:rFonts w:ascii="Consolas" w:hAnsi="Consolas" w:cs="Consolas"/>
+          <w:color w:val="C00000"/>
+          <w:sz w:val="19"/>
+          <w:szCs w:val="19"/>
+        </w:rPr>
+      </w:pPr>
+      <w:r>
+        <w:rPr>
+          <w:rFonts w:ascii="Consolas" w:hAnsi="Consolas" w:cs="Consolas"/>
+          <w:color w:val="C00000"/>
+          <w:sz w:val="19"/>
+          <w:szCs w:val="19"/>
+        </w:rPr>
+        <w:t xml:space="preserve">        [</w:t>
+      </w:r>
+      <w:proofErr w:type="spellStart"/>
+      <w:r>
+        <w:rPr>
+          <w:rFonts w:ascii="Consolas" w:hAnsi="Consolas" w:cs="Consolas"/>
+          <w:color w:val="C00000"/>
+          <w:sz w:val="19"/>
+          <w:szCs w:val="19"/>
+        </w:rPr>
+        <w:t>Column</w:t>
+      </w:r>
+      <w:proofErr w:type="spellEnd"/>
+      <w:r>
+        <w:rPr>
+          <w:rFonts w:ascii="Consolas" w:hAnsi="Consolas" w:cs="Consolas"/>
+          <w:color w:val="C00000"/>
+          <w:sz w:val="19"/>
+          <w:szCs w:val="19"/>
+        </w:rPr>
+        <w:t xml:space="preserve">("Nascimento", </w:t>
+      </w:r>
+      <w:proofErr w:type="spellStart"/>
+      <w:r>
+        <w:rPr>
+          <w:rFonts w:ascii="Consolas" w:hAnsi="Consolas" w:cs="Consolas"/>
+          <w:color w:val="C00000"/>
+          <w:sz w:val="19"/>
+          <w:szCs w:val="19"/>
+        </w:rPr>
+        <w:t>TypeName</w:t>
+      </w:r>
+      <w:proofErr w:type="spellEnd"/>
+      <w:r>
+        <w:rPr>
+          <w:rFonts w:ascii="Consolas" w:hAnsi="Consolas" w:cs="Consolas"/>
+          <w:color w:val="C00000"/>
+          <w:sz w:val="19"/>
+          <w:szCs w:val="19"/>
+        </w:rPr>
+        <w:t xml:space="preserve"> = "date")]</w:t>
+      </w:r>
+    </w:p>
+    <w:p>
+      <w:pPr>
+        <w:autoSpaceDE w:val="0"/>
+        <w:autoSpaceDN w:val="0"/>
+        <w:adjustRightInd w:val="0"/>
+        <w:spacing w:after="0" w:line="240" w:lineRule="auto"/>
+        <w:rPr>
+          <w:rFonts w:ascii="Consolas" w:hAnsi="Consolas" w:cs="Consolas"/>
+          <w:color w:val="C00000"/>
+          <w:sz w:val="19"/>
+          <w:szCs w:val="19"/>
+        </w:rPr>
+      </w:pPr>
+      <w:r>
+        <w:rPr>
+          <w:rFonts w:ascii="Consolas" w:hAnsi="Consolas" w:cs="Consolas"/>
+          <w:color w:val="C00000"/>
+          <w:sz w:val="19"/>
+          <w:szCs w:val="19"/>
+        </w:rPr>
+        <w:t xml:space="preserve">        [Display(</w:t>
+      </w:r>
+      <w:proofErr w:type="spellStart"/>
+      <w:r>
+        <w:rPr>
+          <w:rFonts w:ascii="Consolas" w:hAnsi="Consolas" w:cs="Consolas"/>
+          <w:color w:val="C00000"/>
+          <w:sz w:val="19"/>
+          <w:szCs w:val="19"/>
+        </w:rPr>
+        <w:t>Name</w:t>
+      </w:r>
+      <w:proofErr w:type="spellEnd"/>
+      <w:r>
+        <w:rPr>
+          <w:rFonts w:ascii="Consolas" w:hAnsi="Consolas" w:cs="Consolas"/>
+          <w:color w:val="C00000"/>
+          <w:sz w:val="19"/>
+          <w:szCs w:val="19"/>
+        </w:rPr>
+        <w:t xml:space="preserve"> = "Sua data de nascimento")]</w:t>
+      </w:r>
+    </w:p>
+    <w:p>
+      <w:pPr>
+        <w:autoSpaceDE w:val="0"/>
+        <w:autoSpaceDN w:val="0"/>
+        <w:adjustRightInd w:val="0"/>
+        <w:spacing w:after="0" w:line="240" w:lineRule="auto"/>
+        <w:rPr>
+          <w:rFonts w:ascii="Consolas" w:hAnsi="Consolas" w:cs="Consolas"/>
+          <w:color w:val="C00000"/>
+          <w:sz w:val="19"/>
+          <w:szCs w:val="19"/>
+        </w:rPr>
+      </w:pPr>
+      <w:r>
+        <w:rPr>
+          <w:rFonts w:ascii="Consolas" w:hAnsi="Consolas" w:cs="Consolas"/>
+          <w:color w:val="C00000"/>
+          <w:sz w:val="19"/>
+          <w:szCs w:val="19"/>
+        </w:rPr>
+        <w:t xml:space="preserve">        [</w:t>
+      </w:r>
+      <w:proofErr w:type="spellStart"/>
+      <w:r>
+        <w:rPr>
+          <w:rFonts w:ascii="Consolas" w:hAnsi="Consolas" w:cs="Consolas"/>
+          <w:color w:val="C00000"/>
+          <w:sz w:val="19"/>
+          <w:szCs w:val="19"/>
+        </w:rPr>
+        <w:t>DisplayFormat</w:t>
+      </w:r>
+      <w:proofErr w:type="spellEnd"/>
+      <w:r>
+        <w:rPr>
+          <w:rFonts w:ascii="Consolas" w:hAnsi="Consolas" w:cs="Consolas"/>
+          <w:color w:val="C00000"/>
           <w:sz w:val="19"/>
           <w:szCs w:val="19"/>
         </w:rPr>
         <w:t>(</w:t>
       </w:r>
-      <w:r>
-        <w:rPr>
-          <w:rFonts w:ascii="Consolas" w:hAnsi="Consolas" w:cs="Consolas"/>
-          <w:color w:val="A31515"/>
-          <w:sz w:val="19"/>
-          <w:szCs w:val="19"/>
-        </w:rPr>
-        <w:t>"</w:t>
-      </w:r>
-      <w:proofErr w:type="spellStart"/>
-      <w:r>
-        <w:rPr>
-          <w:rFonts w:ascii="Consolas" w:hAnsi="Consolas" w:cs="Consolas"/>
-          <w:color w:val="A31515"/>
-          <w:sz w:val="19"/>
-          <w:szCs w:val="19"/>
-        </w:rPr>
-        <w:t>PessoaId</w:t>
-      </w:r>
-      <w:proofErr w:type="spellEnd"/>
-      <w:r>
-        <w:rPr>
-          <w:rFonts w:ascii="Consolas" w:hAnsi="Consolas" w:cs="Consolas"/>
-          <w:color w:val="A31515"/>
-          <w:sz w:val="19"/>
-          <w:szCs w:val="19"/>
-        </w:rPr>
-        <w:t>"</w:t>
-      </w:r>
-      <w:r>
-        <w:rPr>
-          <w:rFonts w:ascii="Consolas" w:hAnsi="Consolas" w:cs="Consolas"/>
-          <w:color w:val="000000"/>
+      <w:proofErr w:type="spellStart"/>
+      <w:r>
+        <w:rPr>
+          <w:rFonts w:ascii="Consolas" w:hAnsi="Consolas" w:cs="Consolas"/>
+          <w:color w:val="C00000"/>
+          <w:sz w:val="19"/>
+          <w:szCs w:val="19"/>
+        </w:rPr>
+        <w:t>ApplyFormatInEditMode</w:t>
+      </w:r>
+      <w:proofErr w:type="spellEnd"/>
+      <w:r>
+        <w:rPr>
+          <w:rFonts w:ascii="Consolas" w:hAnsi="Consolas" w:cs="Consolas"/>
+          <w:color w:val="C00000"/>
+          <w:sz w:val="19"/>
+          <w:szCs w:val="19"/>
+        </w:rPr>
+        <w:t xml:space="preserve"> = </w:t>
+      </w:r>
+      <w:proofErr w:type="spellStart"/>
+      <w:r>
+        <w:rPr>
+          <w:rFonts w:ascii="Consolas" w:hAnsi="Consolas" w:cs="Consolas"/>
+          <w:color w:val="C00000"/>
+          <w:sz w:val="19"/>
+          <w:szCs w:val="19"/>
+        </w:rPr>
+        <w:t>true</w:t>
+      </w:r>
+      <w:proofErr w:type="spellEnd"/>
+      <w:r>
+        <w:rPr>
+          <w:rFonts w:ascii="Consolas" w:hAnsi="Consolas" w:cs="Consolas"/>
+          <w:color w:val="C00000"/>
           <w:sz w:val="19"/>
           <w:szCs w:val="19"/>
         </w:rPr>
@@ -4203,7 +5302,207 @@
       <w:r>
         <w:rPr>
           <w:rFonts w:ascii="Consolas" w:hAnsi="Consolas" w:cs="Consolas"/>
-          <w:color w:val="000000"/>
+          <w:color w:val="C00000"/>
+          <w:sz w:val="19"/>
+          <w:szCs w:val="19"/>
+        </w:rPr>
+        <w:t>DataFormatString</w:t>
+      </w:r>
+      <w:proofErr w:type="spellEnd"/>
+      <w:r>
+        <w:rPr>
+          <w:rFonts w:ascii="Consolas" w:hAnsi="Consolas" w:cs="Consolas"/>
+          <w:color w:val="C00000"/>
+          <w:sz w:val="19"/>
+          <w:szCs w:val="19"/>
+        </w:rPr>
+        <w:t xml:space="preserve"> = "{0:dd/MM/</w:t>
+      </w:r>
+      <w:proofErr w:type="spellStart"/>
+      <w:r>
+        <w:rPr>
+          <w:rFonts w:ascii="Consolas" w:hAnsi="Consolas" w:cs="Consolas"/>
+          <w:color w:val="C00000"/>
+          <w:sz w:val="19"/>
+          <w:szCs w:val="19"/>
+        </w:rPr>
+        <w:t>yyyy</w:t>
+      </w:r>
+      <w:proofErr w:type="spellEnd"/>
+      <w:r>
+        <w:rPr>
+          <w:rFonts w:ascii="Consolas" w:hAnsi="Consolas" w:cs="Consolas"/>
+          <w:color w:val="C00000"/>
+          <w:sz w:val="19"/>
+          <w:szCs w:val="19"/>
+        </w:rPr>
+        <w:t>}")]</w:t>
+      </w:r>
+    </w:p>
+    <w:p>
+      <w:pPr>
+        <w:autoSpaceDE w:val="0"/>
+        <w:autoSpaceDN w:val="0"/>
+        <w:adjustRightInd w:val="0"/>
+        <w:spacing w:after="0" w:line="240" w:lineRule="auto"/>
+        <w:rPr>
+          <w:rFonts w:ascii="Consolas" w:hAnsi="Consolas" w:cs="Consolas"/>
+          <w:color w:val="C00000"/>
+          <w:sz w:val="19"/>
+          <w:szCs w:val="19"/>
+        </w:rPr>
+      </w:pPr>
+      <w:r>
+        <w:rPr>
+          <w:rFonts w:ascii="Consolas" w:hAnsi="Consolas" w:cs="Consolas"/>
+          <w:color w:val="C00000"/>
+          <w:sz w:val="19"/>
+          <w:szCs w:val="19"/>
+        </w:rPr>
+        <w:t xml:space="preserve">        </w:t>
+      </w:r>
+      <w:proofErr w:type="spellStart"/>
+      <w:r>
+        <w:rPr>
+          <w:rFonts w:ascii="Consolas" w:hAnsi="Consolas" w:cs="Consolas"/>
+          <w:color w:val="C00000"/>
+          <w:sz w:val="19"/>
+          <w:szCs w:val="19"/>
+        </w:rPr>
+        <w:t>public</w:t>
+      </w:r>
+      <w:proofErr w:type="spellEnd"/>
+      <w:r>
+        <w:rPr>
+          <w:rFonts w:ascii="Consolas" w:hAnsi="Consolas" w:cs="Consolas"/>
+          <w:color w:val="C00000"/>
+          <w:sz w:val="19"/>
+          <w:szCs w:val="19"/>
+        </w:rPr>
+        <w:t xml:space="preserve"> </w:t>
+      </w:r>
+      <w:proofErr w:type="spellStart"/>
+      <w:r>
+        <w:rPr>
+          <w:rFonts w:ascii="Consolas" w:hAnsi="Consolas" w:cs="Consolas"/>
+          <w:color w:val="C00000"/>
+          <w:sz w:val="19"/>
+          <w:szCs w:val="19"/>
+        </w:rPr>
+        <w:t>DateTime</w:t>
+      </w:r>
+      <w:proofErr w:type="spellEnd"/>
+      <w:r>
+        <w:rPr>
+          <w:rFonts w:ascii="Consolas" w:hAnsi="Consolas" w:cs="Consolas"/>
+          <w:color w:val="C00000"/>
+          <w:sz w:val="19"/>
+          <w:szCs w:val="19"/>
+        </w:rPr>
+        <w:t xml:space="preserve"> </w:t>
+      </w:r>
+      <w:proofErr w:type="spellStart"/>
+      <w:r>
+        <w:rPr>
+          <w:rFonts w:ascii="Consolas" w:hAnsi="Consolas" w:cs="Consolas"/>
+          <w:color w:val="C00000"/>
+          <w:sz w:val="19"/>
+          <w:szCs w:val="19"/>
+        </w:rPr>
+        <w:t>DateOfBirth</w:t>
+      </w:r>
+      <w:proofErr w:type="spellEnd"/>
+      <w:r>
+        <w:rPr>
+          <w:rFonts w:ascii="Consolas" w:hAnsi="Consolas" w:cs="Consolas"/>
+          <w:color w:val="C00000"/>
+          <w:sz w:val="19"/>
+          <w:szCs w:val="19"/>
+        </w:rPr>
+        <w:t xml:space="preserve"> { </w:t>
+      </w:r>
+      <w:proofErr w:type="spellStart"/>
+      <w:r>
+        <w:rPr>
+          <w:rFonts w:ascii="Consolas" w:hAnsi="Consolas" w:cs="Consolas"/>
+          <w:color w:val="C00000"/>
+          <w:sz w:val="19"/>
+          <w:szCs w:val="19"/>
+        </w:rPr>
+        <w:t>get</w:t>
+      </w:r>
+      <w:proofErr w:type="spellEnd"/>
+      <w:r>
+        <w:rPr>
+          <w:rFonts w:ascii="Consolas" w:hAnsi="Consolas" w:cs="Consolas"/>
+          <w:color w:val="C00000"/>
+          <w:sz w:val="19"/>
+          <w:szCs w:val="19"/>
+        </w:rPr>
+        <w:t>; set; }</w:t>
+      </w:r>
+    </w:p>
+    <w:p>
+      <w:pPr>
+        <w:autoSpaceDE w:val="0"/>
+        <w:autoSpaceDN w:val="0"/>
+        <w:adjustRightInd w:val="0"/>
+        <w:spacing w:after="0" w:line="240" w:lineRule="auto"/>
+        <w:rPr>
+          <w:rFonts w:ascii="Consolas" w:hAnsi="Consolas" w:cs="Consolas"/>
+          <w:color w:val="C00000"/>
+          <w:sz w:val="19"/>
+          <w:szCs w:val="19"/>
+        </w:rPr>
+      </w:pPr>
+    </w:p>
+    <w:p>
+      <w:pPr>
+        <w:autoSpaceDE w:val="0"/>
+        <w:autoSpaceDN w:val="0"/>
+        <w:adjustRightInd w:val="0"/>
+        <w:spacing w:after="0" w:line="240" w:lineRule="auto"/>
+        <w:rPr>
+          <w:rFonts w:ascii="Consolas" w:hAnsi="Consolas" w:cs="Consolas"/>
+          <w:color w:val="C00000"/>
+          <w:sz w:val="19"/>
+          <w:szCs w:val="19"/>
+        </w:rPr>
+      </w:pPr>
+      <w:r>
+        <w:rPr>
+          <w:rFonts w:ascii="Consolas" w:hAnsi="Consolas" w:cs="Consolas"/>
+          <w:color w:val="C00000"/>
+          <w:sz w:val="19"/>
+          <w:szCs w:val="19"/>
+        </w:rPr>
+        <w:t xml:space="preserve">        [</w:t>
+      </w:r>
+      <w:proofErr w:type="spellStart"/>
+      <w:r>
+        <w:rPr>
+          <w:rFonts w:ascii="Consolas" w:hAnsi="Consolas" w:cs="Consolas"/>
+          <w:color w:val="C00000"/>
+          <w:sz w:val="19"/>
+          <w:szCs w:val="19"/>
+        </w:rPr>
+        <w:t>Column</w:t>
+      </w:r>
+      <w:proofErr w:type="spellEnd"/>
+      <w:r>
+        <w:rPr>
+          <w:rFonts w:ascii="Consolas" w:hAnsi="Consolas" w:cs="Consolas"/>
+          <w:color w:val="C00000"/>
+          <w:sz w:val="19"/>
+          <w:szCs w:val="19"/>
+        </w:rPr>
+        <w:t xml:space="preserve">("Idade", </w:t>
+      </w:r>
+      <w:proofErr w:type="spellStart"/>
+      <w:r>
+        <w:rPr>
+          <w:rFonts w:ascii="Consolas" w:hAnsi="Consolas" w:cs="Consolas"/>
+          <w:color w:val="C00000"/>
           <w:sz w:val="19"/>
           <w:szCs w:val="19"/>
         </w:rPr>
@@ -4213,26 +5512,17 @@
       <w:r>
         <w:rPr>
           <w:rFonts w:ascii="Consolas" w:hAnsi="Consolas" w:cs="Consolas"/>
-          <w:color w:val="000000"/>
-          <w:sz w:val="19"/>
-          <w:szCs w:val="19"/>
-        </w:rPr>
-        <w:t xml:space="preserve"> = </w:t>
-      </w:r>
-      <w:r>
-        <w:rPr>
-          <w:rFonts w:ascii="Consolas" w:hAnsi="Consolas" w:cs="Consolas"/>
-          <w:color w:val="A31515"/>
-          <w:sz w:val="19"/>
-          <w:szCs w:val="19"/>
-        </w:rPr>
-        <w:t>"</w:t>
-      </w:r>
-      <w:proofErr w:type="spellStart"/>
-      <w:r>
-        <w:rPr>
-          <w:rFonts w:ascii="Consolas" w:hAnsi="Consolas" w:cs="Consolas"/>
-          <w:color w:val="A31515"/>
+          <w:color w:val="C00000"/>
+          <w:sz w:val="19"/>
+          <w:szCs w:val="19"/>
+        </w:rPr>
+        <w:t xml:space="preserve"> = "</w:t>
+      </w:r>
+      <w:proofErr w:type="spellStart"/>
+      <w:r>
+        <w:rPr>
+          <w:rFonts w:ascii="Consolas" w:hAnsi="Consolas" w:cs="Consolas"/>
+          <w:color w:val="C00000"/>
           <w:sz w:val="19"/>
           <w:szCs w:val="19"/>
         </w:rPr>
@@ -4242,102 +5532,73 @@
       <w:r>
         <w:rPr>
           <w:rFonts w:ascii="Consolas" w:hAnsi="Consolas" w:cs="Consolas"/>
-          <w:color w:val="A31515"/>
-          <w:sz w:val="19"/>
-          <w:szCs w:val="19"/>
-        </w:rPr>
-        <w:t>"</w:t>
-      </w:r>
-      <w:r>
-        <w:rPr>
-          <w:rFonts w:ascii="Consolas" w:hAnsi="Consolas" w:cs="Consolas"/>
-          <w:color w:val="000000"/>
-          <w:sz w:val="19"/>
-          <w:szCs w:val="19"/>
-        </w:rPr>
-        <w:t xml:space="preserve">)] </w:t>
-      </w:r>
-    </w:p>
-    <w:p>
-      <w:pPr>
-        <w:autoSpaceDE w:val="0"/>
-        <w:autoSpaceDN w:val="0"/>
-        <w:adjustRightInd w:val="0"/>
-        <w:spacing w:after="0" w:line="240" w:lineRule="auto"/>
-        <w:rPr>
-          <w:rFonts w:ascii="Consolas" w:hAnsi="Consolas" w:cs="Consolas"/>
-          <w:color w:val="000000"/>
-          <w:sz w:val="19"/>
-          <w:szCs w:val="19"/>
-        </w:rPr>
-      </w:pPr>
-      <w:r>
-        <w:rPr>
-          <w:rFonts w:ascii="Consolas" w:hAnsi="Consolas" w:cs="Consolas"/>
-          <w:color w:val="000000"/>
-          <w:sz w:val="19"/>
-          <w:szCs w:val="19"/>
-        </w:rPr>
-        <w:t xml:space="preserve">        [</w:t>
-      </w:r>
-      <w:proofErr w:type="spellStart"/>
-      <w:r>
-        <w:rPr>
-          <w:rFonts w:ascii="Consolas" w:hAnsi="Consolas" w:cs="Consolas"/>
-          <w:color w:val="000000"/>
-          <w:sz w:val="19"/>
-          <w:szCs w:val="19"/>
-        </w:rPr>
-        <w:t>DatabaseGenerated</w:t>
-      </w:r>
-      <w:proofErr w:type="spellEnd"/>
-      <w:r>
-        <w:rPr>
-          <w:rFonts w:ascii="Consolas" w:hAnsi="Consolas" w:cs="Consolas"/>
-          <w:color w:val="000000"/>
-          <w:sz w:val="19"/>
-          <w:szCs w:val="19"/>
-        </w:rPr>
-        <w:t>(</w:t>
-      </w:r>
-      <w:proofErr w:type="spellStart"/>
-      <w:r>
-        <w:rPr>
-          <w:rFonts w:ascii="Consolas" w:hAnsi="Consolas" w:cs="Consolas"/>
-          <w:color w:val="000000"/>
-          <w:sz w:val="19"/>
-          <w:szCs w:val="19"/>
-        </w:rPr>
-        <w:t>DatabaseGeneratedOption.None</w:t>
-      </w:r>
-      <w:proofErr w:type="spellEnd"/>
-      <w:r>
-        <w:rPr>
-          <w:rFonts w:ascii="Consolas" w:hAnsi="Consolas" w:cs="Consolas"/>
-          <w:color w:val="000000"/>
-          <w:sz w:val="19"/>
-          <w:szCs w:val="19"/>
-        </w:rPr>
-        <w:t>)]</w:t>
-      </w:r>
-    </w:p>
-    <w:p>
-      <w:pPr>
-        <w:autoSpaceDE w:val="0"/>
-        <w:autoSpaceDN w:val="0"/>
-        <w:adjustRightInd w:val="0"/>
-        <w:spacing w:after="0" w:line="240" w:lineRule="auto"/>
-        <w:rPr>
-          <w:rFonts w:ascii="Consolas" w:hAnsi="Consolas" w:cs="Consolas"/>
-          <w:color w:val="000000"/>
-          <w:sz w:val="19"/>
-          <w:szCs w:val="19"/>
-        </w:rPr>
-      </w:pPr>
-      <w:r>
-        <w:rPr>
-          <w:rFonts w:ascii="Consolas" w:hAnsi="Consolas" w:cs="Consolas"/>
-          <w:color w:val="000000"/>
+          <w:color w:val="C00000"/>
+          <w:sz w:val="19"/>
+          <w:szCs w:val="19"/>
+        </w:rPr>
+        <w:t>")]</w:t>
+      </w:r>
+    </w:p>
+    <w:p>
+      <w:pPr>
+        <w:autoSpaceDE w:val="0"/>
+        <w:autoSpaceDN w:val="0"/>
+        <w:adjustRightInd w:val="0"/>
+        <w:spacing w:after="0" w:line="240" w:lineRule="auto"/>
+        <w:rPr>
+          <w:rFonts w:ascii="Consolas" w:hAnsi="Consolas" w:cs="Consolas"/>
+          <w:color w:val="C00000"/>
+          <w:sz w:val="19"/>
+          <w:szCs w:val="19"/>
+        </w:rPr>
+      </w:pPr>
+      <w:r>
+        <w:rPr>
+          <w:rFonts w:ascii="Consolas" w:hAnsi="Consolas" w:cs="Consolas"/>
+          <w:color w:val="C00000"/>
+          <w:sz w:val="19"/>
+          <w:szCs w:val="19"/>
+        </w:rPr>
+        <w:t xml:space="preserve">        [Display(</w:t>
+      </w:r>
+      <w:proofErr w:type="spellStart"/>
+      <w:r>
+        <w:rPr>
+          <w:rFonts w:ascii="Consolas" w:hAnsi="Consolas" w:cs="Consolas"/>
+          <w:color w:val="C00000"/>
+          <w:sz w:val="19"/>
+          <w:szCs w:val="19"/>
+        </w:rPr>
+        <w:t>Name</w:t>
+      </w:r>
+      <w:proofErr w:type="spellEnd"/>
+      <w:r>
+        <w:rPr>
+          <w:rFonts w:ascii="Consolas" w:hAnsi="Consolas" w:cs="Consolas"/>
+          <w:color w:val="C00000"/>
+          <w:sz w:val="19"/>
+          <w:szCs w:val="19"/>
+        </w:rPr>
+        <w:t xml:space="preserve"> = "Sua Idade")]</w:t>
+      </w:r>
+    </w:p>
+    <w:p>
+      <w:pPr>
+        <w:autoSpaceDE w:val="0"/>
+        <w:autoSpaceDN w:val="0"/>
+        <w:adjustRightInd w:val="0"/>
+        <w:spacing w:after="0" w:line="240" w:lineRule="auto"/>
+        <w:rPr>
+          <w:rFonts w:ascii="Consolas" w:hAnsi="Consolas" w:cs="Consolas"/>
+          <w:color w:val="C00000"/>
+          <w:sz w:val="19"/>
+          <w:szCs w:val="19"/>
+        </w:rPr>
+      </w:pPr>
+      <w:r>
+        <w:rPr>
+          <w:rFonts w:ascii="Consolas" w:hAnsi="Consolas" w:cs="Consolas"/>
+          <w:color w:val="C00000"/>
           <w:sz w:val="19"/>
           <w:szCs w:val="19"/>
         </w:rPr>
@@ -4347,7 +5608,7 @@
       <w:r>
         <w:rPr>
           <w:rFonts w:ascii="Consolas" w:hAnsi="Consolas" w:cs="Consolas"/>
-          <w:color w:val="0000FF"/>
+          <w:color w:val="C00000"/>
           <w:sz w:val="19"/>
           <w:szCs w:val="19"/>
         </w:rPr>
@@ -4357,17 +5618,18 @@
       <w:r>
         <w:rPr>
           <w:rFonts w:ascii="Consolas" w:hAnsi="Consolas" w:cs="Consolas"/>
-          <w:color w:val="000000"/>
+          <w:color w:val="C00000"/>
           <w:sz w:val="19"/>
           <w:szCs w:val="19"/>
         </w:rPr>
         <w:t xml:space="preserve"> </w:t>
       </w:r>
       <w:proofErr w:type="spellStart"/>
-      <w:r>
-        <w:rPr>
-          <w:rFonts w:ascii="Consolas" w:hAnsi="Consolas" w:cs="Consolas"/>
-          <w:color w:val="0000FF"/>
+      <w:proofErr w:type="gramStart"/>
+      <w:r>
+        <w:rPr>
+          <w:rFonts w:ascii="Consolas" w:hAnsi="Consolas" w:cs="Consolas"/>
+          <w:color w:val="C00000"/>
           <w:sz w:val="19"/>
           <w:szCs w:val="19"/>
         </w:rPr>
@@ -4377,27 +5639,17 @@
       <w:r>
         <w:rPr>
           <w:rFonts w:ascii="Consolas" w:hAnsi="Consolas" w:cs="Consolas"/>
-          <w:color w:val="000000"/>
-          <w:sz w:val="19"/>
-          <w:szCs w:val="19"/>
-        </w:rPr>
-        <w:t xml:space="preserve"> </w:t>
-      </w:r>
-      <w:proofErr w:type="spellStart"/>
-      <w:r>
-        <w:rPr>
-          <w:rFonts w:ascii="Consolas" w:hAnsi="Consolas" w:cs="Consolas"/>
-          <w:color w:val="000000"/>
-          <w:sz w:val="19"/>
-          <w:szCs w:val="19"/>
-        </w:rPr>
-        <w:t>PersonId</w:t>
-      </w:r>
-      <w:proofErr w:type="spellEnd"/>
-      <w:r>
-        <w:rPr>
-          <w:rFonts w:ascii="Consolas" w:hAnsi="Consolas" w:cs="Consolas"/>
-          <w:color w:val="000000"/>
+          <w:color w:val="C00000"/>
+          <w:sz w:val="19"/>
+          <w:szCs w:val="19"/>
+        </w:rPr>
+        <w:t xml:space="preserve"> Age</w:t>
+      </w:r>
+      <w:proofErr w:type="gramEnd"/>
+      <w:r>
+        <w:rPr>
+          <w:rFonts w:ascii="Consolas" w:hAnsi="Consolas" w:cs="Consolas"/>
+          <w:color w:val="C00000"/>
           <w:sz w:val="19"/>
           <w:szCs w:val="19"/>
         </w:rPr>
@@ -4407,7 +5659,7 @@
       <w:r>
         <w:rPr>
           <w:rFonts w:ascii="Consolas" w:hAnsi="Consolas" w:cs="Consolas"/>
-          <w:color w:val="0000FF"/>
+          <w:color w:val="C00000"/>
           <w:sz w:val="19"/>
           <w:szCs w:val="19"/>
         </w:rPr>
@@ -4417,1390 +5669,11 @@
       <w:r>
         <w:rPr>
           <w:rFonts w:ascii="Consolas" w:hAnsi="Consolas" w:cs="Consolas"/>
-          <w:color w:val="000000"/>
-          <w:sz w:val="19"/>
-          <w:szCs w:val="19"/>
-        </w:rPr>
-        <w:t xml:space="preserve">; </w:t>
-      </w:r>
-      <w:r>
-        <w:rPr>
-          <w:rFonts w:ascii="Consolas" w:hAnsi="Consolas" w:cs="Consolas"/>
-          <w:color w:val="0000FF"/>
-          <w:sz w:val="19"/>
-          <w:szCs w:val="19"/>
-        </w:rPr>
-        <w:t>set</w:t>
-      </w:r>
-      <w:r>
-        <w:rPr>
-          <w:rFonts w:ascii="Consolas" w:hAnsi="Consolas" w:cs="Consolas"/>
-          <w:color w:val="000000"/>
-          <w:sz w:val="19"/>
-          <w:szCs w:val="19"/>
-        </w:rPr>
-        <w:t>; }</w:t>
-      </w:r>
-    </w:p>
-    <w:p>
-      <w:pPr>
-        <w:autoSpaceDE w:val="0"/>
-        <w:autoSpaceDN w:val="0"/>
-        <w:adjustRightInd w:val="0"/>
-        <w:spacing w:after="0" w:line="240" w:lineRule="auto"/>
-        <w:rPr>
-          <w:rFonts w:ascii="Consolas" w:hAnsi="Consolas" w:cs="Consolas"/>
-          <w:color w:val="000000"/>
-          <w:sz w:val="19"/>
-          <w:szCs w:val="19"/>
-        </w:rPr>
-      </w:pPr>
-      <w:r>
-        <w:rPr>
-          <w:rFonts w:ascii="Consolas" w:hAnsi="Consolas" w:cs="Consolas"/>
-          <w:color w:val="000000"/>
-          <w:sz w:val="19"/>
-          <w:szCs w:val="19"/>
-        </w:rPr>
-        <w:t xml:space="preserve">        </w:t>
-      </w:r>
-    </w:p>
-    <w:p>
-      <w:pPr>
-        <w:autoSpaceDE w:val="0"/>
-        <w:autoSpaceDN w:val="0"/>
-        <w:adjustRightInd w:val="0"/>
-        <w:spacing w:after="0" w:line="240" w:lineRule="auto"/>
-        <w:rPr>
-          <w:rFonts w:ascii="Consolas" w:hAnsi="Consolas" w:cs="Consolas"/>
-          <w:color w:val="000000"/>
-          <w:sz w:val="19"/>
-          <w:szCs w:val="19"/>
-        </w:rPr>
-      </w:pPr>
-      <w:r>
-        <w:rPr>
-          <w:rFonts w:ascii="Consolas" w:hAnsi="Consolas" w:cs="Consolas"/>
-          <w:color w:val="000000"/>
-          <w:sz w:val="19"/>
-          <w:szCs w:val="19"/>
-        </w:rPr>
-        <w:t xml:space="preserve">        [</w:t>
-      </w:r>
-      <w:proofErr w:type="spellStart"/>
-      <w:r>
-        <w:rPr>
-          <w:rFonts w:ascii="Consolas" w:hAnsi="Consolas" w:cs="Consolas"/>
-          <w:color w:val="000000"/>
-          <w:sz w:val="19"/>
-          <w:szCs w:val="19"/>
-        </w:rPr>
-        <w:t>Column</w:t>
-      </w:r>
-      <w:proofErr w:type="spellEnd"/>
-      <w:r>
-        <w:rPr>
-          <w:rFonts w:ascii="Consolas" w:hAnsi="Consolas" w:cs="Consolas"/>
-          <w:color w:val="000000"/>
-          <w:sz w:val="19"/>
-          <w:szCs w:val="19"/>
-        </w:rPr>
-        <w:t>(</w:t>
-      </w:r>
-      <w:r>
-        <w:rPr>
-          <w:rFonts w:ascii="Consolas" w:hAnsi="Consolas" w:cs="Consolas"/>
-          <w:color w:val="A31515"/>
-          <w:sz w:val="19"/>
-          <w:szCs w:val="19"/>
-        </w:rPr>
-        <w:t>"Nome"</w:t>
-      </w:r>
-      <w:r>
-        <w:rPr>
-          <w:rFonts w:ascii="Consolas" w:hAnsi="Consolas" w:cs="Consolas"/>
-          <w:color w:val="000000"/>
-          <w:sz w:val="19"/>
-          <w:szCs w:val="19"/>
-        </w:rPr>
-        <w:t xml:space="preserve">, </w:t>
-      </w:r>
-      <w:proofErr w:type="spellStart"/>
-      <w:r>
-        <w:rPr>
-          <w:rFonts w:ascii="Consolas" w:hAnsi="Consolas" w:cs="Consolas"/>
-          <w:color w:val="000000"/>
-          <w:sz w:val="19"/>
-          <w:szCs w:val="19"/>
-        </w:rPr>
-        <w:t>TypeName</w:t>
-      </w:r>
-      <w:proofErr w:type="spellEnd"/>
-      <w:r>
-        <w:rPr>
-          <w:rFonts w:ascii="Consolas" w:hAnsi="Consolas" w:cs="Consolas"/>
-          <w:color w:val="000000"/>
-          <w:sz w:val="19"/>
-          <w:szCs w:val="19"/>
-        </w:rPr>
-        <w:t xml:space="preserve"> = </w:t>
-      </w:r>
-      <w:r>
-        <w:rPr>
-          <w:rFonts w:ascii="Consolas" w:hAnsi="Consolas" w:cs="Consolas"/>
-          <w:color w:val="A31515"/>
-          <w:sz w:val="19"/>
-          <w:szCs w:val="19"/>
-        </w:rPr>
-        <w:t>"</w:t>
-      </w:r>
-      <w:proofErr w:type="spellStart"/>
-      <w:r>
-        <w:rPr>
-          <w:rFonts w:ascii="Consolas" w:hAnsi="Consolas" w:cs="Consolas"/>
-          <w:color w:val="A31515"/>
-          <w:sz w:val="19"/>
-          <w:szCs w:val="19"/>
-        </w:rPr>
-        <w:t>ntext</w:t>
-      </w:r>
-      <w:proofErr w:type="spellEnd"/>
-      <w:r>
-        <w:rPr>
-          <w:rFonts w:ascii="Consolas" w:hAnsi="Consolas" w:cs="Consolas"/>
-          <w:color w:val="A31515"/>
-          <w:sz w:val="19"/>
-          <w:szCs w:val="19"/>
-        </w:rPr>
-        <w:t>"</w:t>
-      </w:r>
-      <w:r>
-        <w:rPr>
-          <w:rFonts w:ascii="Consolas" w:hAnsi="Consolas" w:cs="Consolas"/>
-          <w:color w:val="000000"/>
-          <w:sz w:val="19"/>
-          <w:szCs w:val="19"/>
-        </w:rPr>
-        <w:t>)]</w:t>
-      </w:r>
-    </w:p>
-    <w:p>
-      <w:pPr>
-        <w:autoSpaceDE w:val="0"/>
-        <w:autoSpaceDN w:val="0"/>
-        <w:adjustRightInd w:val="0"/>
-        <w:spacing w:after="0" w:line="240" w:lineRule="auto"/>
-        <w:rPr>
-          <w:rFonts w:ascii="Consolas" w:hAnsi="Consolas" w:cs="Consolas"/>
-          <w:color w:val="000000"/>
-          <w:sz w:val="19"/>
-          <w:szCs w:val="19"/>
-        </w:rPr>
-      </w:pPr>
-      <w:r>
-        <w:rPr>
-          <w:rFonts w:ascii="Consolas" w:hAnsi="Consolas" w:cs="Consolas"/>
-          <w:color w:val="000000"/>
-          <w:sz w:val="19"/>
-          <w:szCs w:val="19"/>
-        </w:rPr>
-        <w:t xml:space="preserve">        [Display(</w:t>
-      </w:r>
-      <w:proofErr w:type="spellStart"/>
-      <w:r>
-        <w:rPr>
-          <w:rFonts w:ascii="Consolas" w:hAnsi="Consolas" w:cs="Consolas"/>
-          <w:color w:val="000000"/>
-          <w:sz w:val="19"/>
-          <w:szCs w:val="19"/>
-        </w:rPr>
-        <w:t>Name</w:t>
-      </w:r>
-      <w:proofErr w:type="spellEnd"/>
-      <w:r>
-        <w:rPr>
-          <w:rFonts w:ascii="Consolas" w:hAnsi="Consolas" w:cs="Consolas"/>
-          <w:color w:val="000000"/>
-          <w:sz w:val="19"/>
-          <w:szCs w:val="19"/>
-        </w:rPr>
-        <w:t xml:space="preserve"> = </w:t>
-      </w:r>
-      <w:r>
-        <w:rPr>
-          <w:rFonts w:ascii="Consolas" w:hAnsi="Consolas" w:cs="Consolas"/>
-          <w:color w:val="A31515"/>
-          <w:sz w:val="19"/>
-          <w:szCs w:val="19"/>
-        </w:rPr>
-        <w:t>"Seu Nome"</w:t>
-      </w:r>
-      <w:r>
-        <w:rPr>
-          <w:rFonts w:ascii="Consolas" w:hAnsi="Consolas" w:cs="Consolas"/>
-          <w:color w:val="000000"/>
-          <w:sz w:val="19"/>
-          <w:szCs w:val="19"/>
-        </w:rPr>
-        <w:t>)]</w:t>
-      </w:r>
-    </w:p>
-    <w:p>
-      <w:pPr>
-        <w:autoSpaceDE w:val="0"/>
-        <w:autoSpaceDN w:val="0"/>
-        <w:adjustRightInd w:val="0"/>
-        <w:spacing w:after="0" w:line="240" w:lineRule="auto"/>
-        <w:rPr>
-          <w:rFonts w:ascii="Consolas" w:hAnsi="Consolas" w:cs="Consolas"/>
-          <w:color w:val="000000"/>
-          <w:sz w:val="19"/>
-          <w:szCs w:val="19"/>
-        </w:rPr>
-      </w:pPr>
-      <w:r>
-        <w:rPr>
-          <w:rFonts w:ascii="Consolas" w:hAnsi="Consolas" w:cs="Consolas"/>
-          <w:color w:val="000000"/>
-          <w:sz w:val="19"/>
-          <w:szCs w:val="19"/>
-        </w:rPr>
-        <w:t xml:space="preserve">        </w:t>
-      </w:r>
-      <w:proofErr w:type="spellStart"/>
-      <w:r>
-        <w:rPr>
-          <w:rFonts w:ascii="Consolas" w:hAnsi="Consolas" w:cs="Consolas"/>
-          <w:color w:val="0000FF"/>
-          <w:sz w:val="19"/>
-          <w:szCs w:val="19"/>
-        </w:rPr>
-        <w:t>public</w:t>
-      </w:r>
-      <w:proofErr w:type="spellEnd"/>
-      <w:r>
-        <w:rPr>
-          <w:rFonts w:ascii="Consolas" w:hAnsi="Consolas" w:cs="Consolas"/>
-          <w:color w:val="000000"/>
-          <w:sz w:val="19"/>
-          <w:szCs w:val="19"/>
-        </w:rPr>
-        <w:t xml:space="preserve"> </w:t>
-      </w:r>
-      <w:proofErr w:type="spellStart"/>
-      <w:r>
-        <w:rPr>
-          <w:rFonts w:ascii="Consolas" w:hAnsi="Consolas" w:cs="Consolas"/>
-          <w:color w:val="0000FF"/>
-          <w:sz w:val="19"/>
-          <w:szCs w:val="19"/>
-        </w:rPr>
-        <w:t>string</w:t>
-      </w:r>
-      <w:proofErr w:type="spellEnd"/>
-      <w:r>
-        <w:rPr>
-          <w:rFonts w:ascii="Consolas" w:hAnsi="Consolas" w:cs="Consolas"/>
-          <w:color w:val="000000"/>
-          <w:sz w:val="19"/>
-          <w:szCs w:val="19"/>
-        </w:rPr>
-        <w:t xml:space="preserve"> </w:t>
-      </w:r>
-      <w:proofErr w:type="spellStart"/>
-      <w:r>
-        <w:rPr>
-          <w:rFonts w:ascii="Consolas" w:hAnsi="Consolas" w:cs="Consolas"/>
-          <w:color w:val="000000"/>
-          <w:sz w:val="19"/>
-          <w:szCs w:val="19"/>
-        </w:rPr>
-        <w:t>Name</w:t>
-      </w:r>
-      <w:proofErr w:type="spellEnd"/>
-      <w:r>
-        <w:rPr>
-          <w:rFonts w:ascii="Consolas" w:hAnsi="Consolas" w:cs="Consolas"/>
-          <w:color w:val="000000"/>
-          <w:sz w:val="19"/>
-          <w:szCs w:val="19"/>
-        </w:rPr>
-        <w:t xml:space="preserve"> { </w:t>
-      </w:r>
-      <w:proofErr w:type="spellStart"/>
-      <w:r>
-        <w:rPr>
-          <w:rFonts w:ascii="Consolas" w:hAnsi="Consolas" w:cs="Consolas"/>
-          <w:color w:val="0000FF"/>
-          <w:sz w:val="19"/>
-          <w:szCs w:val="19"/>
-        </w:rPr>
-        <w:t>get</w:t>
-      </w:r>
-      <w:proofErr w:type="spellEnd"/>
-      <w:r>
-        <w:rPr>
-          <w:rFonts w:ascii="Consolas" w:hAnsi="Consolas" w:cs="Consolas"/>
-          <w:color w:val="000000"/>
-          <w:sz w:val="19"/>
-          <w:szCs w:val="19"/>
-        </w:rPr>
-        <w:t xml:space="preserve">; </w:t>
-      </w:r>
-      <w:r>
-        <w:rPr>
-          <w:rFonts w:ascii="Consolas" w:hAnsi="Consolas" w:cs="Consolas"/>
-          <w:color w:val="0000FF"/>
-          <w:sz w:val="19"/>
-          <w:szCs w:val="19"/>
-        </w:rPr>
-        <w:t>set</w:t>
-      </w:r>
-      <w:r>
-        <w:rPr>
-          <w:rFonts w:ascii="Consolas" w:hAnsi="Consolas" w:cs="Consolas"/>
-          <w:color w:val="000000"/>
-          <w:sz w:val="19"/>
-          <w:szCs w:val="19"/>
-        </w:rPr>
-        <w:t>; }</w:t>
-      </w:r>
-    </w:p>
-    <w:p>
-      <w:pPr>
-        <w:autoSpaceDE w:val="0"/>
-        <w:autoSpaceDN w:val="0"/>
-        <w:adjustRightInd w:val="0"/>
-        <w:spacing w:after="0" w:line="240" w:lineRule="auto"/>
-        <w:rPr>
-          <w:rFonts w:ascii="Consolas" w:hAnsi="Consolas" w:cs="Consolas"/>
-          <w:color w:val="000000"/>
-          <w:sz w:val="19"/>
-          <w:szCs w:val="19"/>
-        </w:rPr>
-      </w:pPr>
-    </w:p>
-    <w:p>
-      <w:pPr>
-        <w:autoSpaceDE w:val="0"/>
-        <w:autoSpaceDN w:val="0"/>
-        <w:adjustRightInd w:val="0"/>
-        <w:spacing w:after="0" w:line="240" w:lineRule="auto"/>
-        <w:rPr>
-          <w:rFonts w:ascii="Consolas" w:hAnsi="Consolas" w:cs="Consolas"/>
-          <w:color w:val="000000"/>
-          <w:sz w:val="19"/>
-          <w:szCs w:val="19"/>
-        </w:rPr>
-      </w:pPr>
-      <w:r>
-        <w:rPr>
-          <w:rFonts w:ascii="Consolas" w:hAnsi="Consolas" w:cs="Consolas"/>
-          <w:color w:val="000000"/>
-          <w:sz w:val="19"/>
-          <w:szCs w:val="19"/>
-        </w:rPr>
-        <w:t xml:space="preserve">        [</w:t>
-      </w:r>
-      <w:proofErr w:type="spellStart"/>
-      <w:r>
-        <w:rPr>
-          <w:rFonts w:ascii="Consolas" w:hAnsi="Consolas" w:cs="Consolas"/>
-          <w:color w:val="000000"/>
-          <w:sz w:val="19"/>
-          <w:szCs w:val="19"/>
-        </w:rPr>
-        <w:t>Column</w:t>
-      </w:r>
-      <w:proofErr w:type="spellEnd"/>
-      <w:r>
-        <w:rPr>
-          <w:rFonts w:ascii="Consolas" w:hAnsi="Consolas" w:cs="Consolas"/>
-          <w:color w:val="000000"/>
-          <w:sz w:val="19"/>
-          <w:szCs w:val="19"/>
-        </w:rPr>
-        <w:t>(</w:t>
-      </w:r>
-      <w:r>
-        <w:rPr>
-          <w:rFonts w:ascii="Consolas" w:hAnsi="Consolas" w:cs="Consolas"/>
-          <w:color w:val="A31515"/>
-          <w:sz w:val="19"/>
-          <w:szCs w:val="19"/>
-        </w:rPr>
-        <w:t>"CPF"</w:t>
-      </w:r>
-      <w:r>
-        <w:rPr>
-          <w:rFonts w:ascii="Consolas" w:hAnsi="Consolas" w:cs="Consolas"/>
-          <w:color w:val="000000"/>
-          <w:sz w:val="19"/>
-          <w:szCs w:val="19"/>
-        </w:rPr>
-        <w:t xml:space="preserve">, </w:t>
-      </w:r>
-      <w:proofErr w:type="spellStart"/>
-      <w:r>
-        <w:rPr>
-          <w:rFonts w:ascii="Consolas" w:hAnsi="Consolas" w:cs="Consolas"/>
-          <w:color w:val="000000"/>
-          <w:sz w:val="19"/>
-          <w:szCs w:val="19"/>
-        </w:rPr>
-        <w:t>TypeName</w:t>
-      </w:r>
-      <w:proofErr w:type="spellEnd"/>
-      <w:r>
-        <w:rPr>
-          <w:rFonts w:ascii="Consolas" w:hAnsi="Consolas" w:cs="Consolas"/>
-          <w:color w:val="000000"/>
-          <w:sz w:val="19"/>
-          <w:szCs w:val="19"/>
-        </w:rPr>
-        <w:t xml:space="preserve"> = </w:t>
-      </w:r>
-      <w:r>
-        <w:rPr>
-          <w:rFonts w:ascii="Consolas" w:hAnsi="Consolas" w:cs="Consolas"/>
-          <w:color w:val="A31515"/>
-          <w:sz w:val="19"/>
-          <w:szCs w:val="19"/>
-        </w:rPr>
-        <w:t>"</w:t>
-      </w:r>
-      <w:proofErr w:type="spellStart"/>
-      <w:r>
-        <w:rPr>
-          <w:rFonts w:ascii="Consolas" w:hAnsi="Consolas" w:cs="Consolas"/>
-          <w:color w:val="A31515"/>
-          <w:sz w:val="19"/>
-          <w:szCs w:val="19"/>
-        </w:rPr>
-        <w:t>ntext</w:t>
-      </w:r>
-      <w:proofErr w:type="spellEnd"/>
-      <w:r>
-        <w:rPr>
-          <w:rFonts w:ascii="Consolas" w:hAnsi="Consolas" w:cs="Consolas"/>
-          <w:color w:val="A31515"/>
-          <w:sz w:val="19"/>
-          <w:szCs w:val="19"/>
-        </w:rPr>
-        <w:t>"</w:t>
-      </w:r>
-      <w:r>
-        <w:rPr>
-          <w:rFonts w:ascii="Consolas" w:hAnsi="Consolas" w:cs="Consolas"/>
-          <w:color w:val="000000"/>
-          <w:sz w:val="19"/>
-          <w:szCs w:val="19"/>
-        </w:rPr>
-        <w:t>)]</w:t>
-      </w:r>
-    </w:p>
-    <w:p>
-      <w:pPr>
-        <w:autoSpaceDE w:val="0"/>
-        <w:autoSpaceDN w:val="0"/>
-        <w:adjustRightInd w:val="0"/>
-        <w:spacing w:after="0" w:line="240" w:lineRule="auto"/>
-        <w:rPr>
-          <w:rFonts w:ascii="Consolas" w:hAnsi="Consolas" w:cs="Consolas"/>
-          <w:color w:val="000000"/>
-          <w:sz w:val="19"/>
-          <w:szCs w:val="19"/>
-        </w:rPr>
-      </w:pPr>
-      <w:r>
-        <w:rPr>
-          <w:rFonts w:ascii="Consolas" w:hAnsi="Consolas" w:cs="Consolas"/>
-          <w:color w:val="000000"/>
-          <w:sz w:val="19"/>
-          <w:szCs w:val="19"/>
-        </w:rPr>
-        <w:t xml:space="preserve">        [Display(</w:t>
-      </w:r>
-      <w:proofErr w:type="spellStart"/>
-      <w:r>
-        <w:rPr>
-          <w:rFonts w:ascii="Consolas" w:hAnsi="Consolas" w:cs="Consolas"/>
-          <w:color w:val="000000"/>
-          <w:sz w:val="19"/>
-          <w:szCs w:val="19"/>
-        </w:rPr>
-        <w:t>Name</w:t>
-      </w:r>
-      <w:proofErr w:type="spellEnd"/>
-      <w:r>
-        <w:rPr>
-          <w:rFonts w:ascii="Consolas" w:hAnsi="Consolas" w:cs="Consolas"/>
-          <w:color w:val="000000"/>
-          <w:sz w:val="19"/>
-          <w:szCs w:val="19"/>
-        </w:rPr>
-        <w:t xml:space="preserve"> = </w:t>
-      </w:r>
-      <w:r>
-        <w:rPr>
-          <w:rFonts w:ascii="Consolas" w:hAnsi="Consolas" w:cs="Consolas"/>
-          <w:color w:val="A31515"/>
-          <w:sz w:val="19"/>
-          <w:szCs w:val="19"/>
-        </w:rPr>
-        <w:t>"Cadastro de pessoa física"</w:t>
-      </w:r>
-      <w:r>
-        <w:rPr>
-          <w:rFonts w:ascii="Consolas" w:hAnsi="Consolas" w:cs="Consolas"/>
-          <w:color w:val="000000"/>
-          <w:sz w:val="19"/>
-          <w:szCs w:val="19"/>
-        </w:rPr>
-        <w:t>)]</w:t>
-      </w:r>
-    </w:p>
-    <w:p>
-      <w:pPr>
-        <w:autoSpaceDE w:val="0"/>
-        <w:autoSpaceDN w:val="0"/>
-        <w:adjustRightInd w:val="0"/>
-        <w:spacing w:after="0" w:line="240" w:lineRule="auto"/>
-        <w:rPr>
-          <w:rFonts w:ascii="Consolas" w:hAnsi="Consolas" w:cs="Consolas"/>
-          <w:color w:val="000000"/>
-          <w:sz w:val="19"/>
-          <w:szCs w:val="19"/>
-        </w:rPr>
-      </w:pPr>
-      <w:r>
-        <w:rPr>
-          <w:rFonts w:ascii="Consolas" w:hAnsi="Consolas" w:cs="Consolas"/>
-          <w:color w:val="000000"/>
-          <w:sz w:val="19"/>
-          <w:szCs w:val="19"/>
-        </w:rPr>
-        <w:t xml:space="preserve">        </w:t>
-      </w:r>
-      <w:proofErr w:type="spellStart"/>
-      <w:r>
-        <w:rPr>
-          <w:rFonts w:ascii="Consolas" w:hAnsi="Consolas" w:cs="Consolas"/>
-          <w:color w:val="0000FF"/>
-          <w:sz w:val="19"/>
-          <w:szCs w:val="19"/>
-        </w:rPr>
-        <w:t>public</w:t>
-      </w:r>
-      <w:proofErr w:type="spellEnd"/>
-      <w:r>
-        <w:rPr>
-          <w:rFonts w:ascii="Consolas" w:hAnsi="Consolas" w:cs="Consolas"/>
-          <w:color w:val="000000"/>
-          <w:sz w:val="19"/>
-          <w:szCs w:val="19"/>
-        </w:rPr>
-        <w:t xml:space="preserve"> </w:t>
-      </w:r>
-      <w:proofErr w:type="spellStart"/>
-      <w:r>
-        <w:rPr>
-          <w:rFonts w:ascii="Consolas" w:hAnsi="Consolas" w:cs="Consolas"/>
-          <w:color w:val="0000FF"/>
-          <w:sz w:val="19"/>
-          <w:szCs w:val="19"/>
-        </w:rPr>
-        <w:t>string</w:t>
-      </w:r>
-      <w:proofErr w:type="spellEnd"/>
-      <w:r>
-        <w:rPr>
-          <w:rFonts w:ascii="Consolas" w:hAnsi="Consolas" w:cs="Consolas"/>
-          <w:color w:val="000000"/>
-          <w:sz w:val="19"/>
-          <w:szCs w:val="19"/>
-        </w:rPr>
-        <w:t xml:space="preserve"> CPF { </w:t>
-      </w:r>
-      <w:proofErr w:type="spellStart"/>
-      <w:r>
-        <w:rPr>
-          <w:rFonts w:ascii="Consolas" w:hAnsi="Consolas" w:cs="Consolas"/>
-          <w:color w:val="0000FF"/>
-          <w:sz w:val="19"/>
-          <w:szCs w:val="19"/>
-        </w:rPr>
-        <w:t>get</w:t>
-      </w:r>
-      <w:proofErr w:type="spellEnd"/>
-      <w:r>
-        <w:rPr>
-          <w:rFonts w:ascii="Consolas" w:hAnsi="Consolas" w:cs="Consolas"/>
-          <w:color w:val="000000"/>
-          <w:sz w:val="19"/>
-          <w:szCs w:val="19"/>
-        </w:rPr>
-        <w:t xml:space="preserve">; </w:t>
-      </w:r>
-      <w:r>
-        <w:rPr>
-          <w:rFonts w:ascii="Consolas" w:hAnsi="Consolas" w:cs="Consolas"/>
-          <w:color w:val="0000FF"/>
-          <w:sz w:val="19"/>
-          <w:szCs w:val="19"/>
-        </w:rPr>
-        <w:t>set</w:t>
-      </w:r>
-      <w:r>
-        <w:rPr>
-          <w:rFonts w:ascii="Consolas" w:hAnsi="Consolas" w:cs="Consolas"/>
-          <w:color w:val="000000"/>
-          <w:sz w:val="19"/>
-          <w:szCs w:val="19"/>
-        </w:rPr>
-        <w:t>; }</w:t>
-      </w:r>
-    </w:p>
-    <w:p>
-      <w:pPr>
-        <w:autoSpaceDE w:val="0"/>
-        <w:autoSpaceDN w:val="0"/>
-        <w:adjustRightInd w:val="0"/>
-        <w:spacing w:after="0" w:line="240" w:lineRule="auto"/>
-        <w:rPr>
-          <w:rFonts w:ascii="Consolas" w:hAnsi="Consolas" w:cs="Consolas"/>
-          <w:color w:val="000000"/>
-          <w:sz w:val="19"/>
-          <w:szCs w:val="19"/>
-        </w:rPr>
-      </w:pPr>
-    </w:p>
-    <w:p>
-      <w:pPr>
-        <w:autoSpaceDE w:val="0"/>
-        <w:autoSpaceDN w:val="0"/>
-        <w:adjustRightInd w:val="0"/>
-        <w:spacing w:after="0" w:line="240" w:lineRule="auto"/>
-        <w:rPr>
-          <w:rFonts w:ascii="Consolas" w:hAnsi="Consolas" w:cs="Consolas"/>
-          <w:color w:val="000000"/>
-          <w:sz w:val="19"/>
-          <w:szCs w:val="19"/>
-        </w:rPr>
-      </w:pPr>
-      <w:r>
-        <w:rPr>
-          <w:rFonts w:ascii="Consolas" w:hAnsi="Consolas" w:cs="Consolas"/>
-          <w:color w:val="000000"/>
-          <w:sz w:val="19"/>
-          <w:szCs w:val="19"/>
-        </w:rPr>
-        <w:t xml:space="preserve">        [</w:t>
-      </w:r>
-      <w:proofErr w:type="spellStart"/>
-      <w:r>
-        <w:rPr>
-          <w:rFonts w:ascii="Consolas" w:hAnsi="Consolas" w:cs="Consolas"/>
-          <w:color w:val="000000"/>
-          <w:sz w:val="19"/>
-          <w:szCs w:val="19"/>
-        </w:rPr>
-        <w:t>Column</w:t>
-      </w:r>
-      <w:proofErr w:type="spellEnd"/>
-      <w:r>
-        <w:rPr>
-          <w:rFonts w:ascii="Consolas" w:hAnsi="Consolas" w:cs="Consolas"/>
-          <w:color w:val="000000"/>
-          <w:sz w:val="19"/>
-          <w:szCs w:val="19"/>
-        </w:rPr>
-        <w:t>(</w:t>
-      </w:r>
-      <w:r>
-        <w:rPr>
-          <w:rFonts w:ascii="Consolas" w:hAnsi="Consolas" w:cs="Consolas"/>
-          <w:color w:val="A31515"/>
-          <w:sz w:val="19"/>
-          <w:szCs w:val="19"/>
-        </w:rPr>
-        <w:t>"Nascimento"</w:t>
-      </w:r>
-      <w:r>
-        <w:rPr>
-          <w:rFonts w:ascii="Consolas" w:hAnsi="Consolas" w:cs="Consolas"/>
-          <w:color w:val="000000"/>
-          <w:sz w:val="19"/>
-          <w:szCs w:val="19"/>
-        </w:rPr>
-        <w:t xml:space="preserve">, </w:t>
-      </w:r>
-      <w:proofErr w:type="spellStart"/>
-      <w:r>
-        <w:rPr>
-          <w:rFonts w:ascii="Consolas" w:hAnsi="Consolas" w:cs="Consolas"/>
-          <w:color w:val="000000"/>
-          <w:sz w:val="19"/>
-          <w:szCs w:val="19"/>
-        </w:rPr>
-        <w:t>TypeName</w:t>
-      </w:r>
-      <w:proofErr w:type="spellEnd"/>
-      <w:r>
-        <w:rPr>
-          <w:rFonts w:ascii="Consolas" w:hAnsi="Consolas" w:cs="Consolas"/>
-          <w:color w:val="000000"/>
-          <w:sz w:val="19"/>
-          <w:szCs w:val="19"/>
-        </w:rPr>
-        <w:t xml:space="preserve"> = </w:t>
-      </w:r>
-      <w:r>
-        <w:rPr>
-          <w:rFonts w:ascii="Consolas" w:hAnsi="Consolas" w:cs="Consolas"/>
-          <w:color w:val="A31515"/>
-          <w:sz w:val="19"/>
-          <w:szCs w:val="19"/>
-        </w:rPr>
-        <w:t>"date"</w:t>
-      </w:r>
-      <w:r>
-        <w:rPr>
-          <w:rFonts w:ascii="Consolas" w:hAnsi="Consolas" w:cs="Consolas"/>
-          <w:color w:val="000000"/>
-          <w:sz w:val="19"/>
-          <w:szCs w:val="19"/>
-        </w:rPr>
-        <w:t>)]</w:t>
-      </w:r>
-    </w:p>
-    <w:p>
-      <w:pPr>
-        <w:autoSpaceDE w:val="0"/>
-        <w:autoSpaceDN w:val="0"/>
-        <w:adjustRightInd w:val="0"/>
-        <w:spacing w:after="0" w:line="240" w:lineRule="auto"/>
-        <w:rPr>
-          <w:rFonts w:ascii="Consolas" w:hAnsi="Consolas" w:cs="Consolas"/>
-          <w:color w:val="000000"/>
-          <w:sz w:val="19"/>
-          <w:szCs w:val="19"/>
-        </w:rPr>
-      </w:pPr>
-      <w:r>
-        <w:rPr>
-          <w:rFonts w:ascii="Consolas" w:hAnsi="Consolas" w:cs="Consolas"/>
-          <w:color w:val="000000"/>
-          <w:sz w:val="19"/>
-          <w:szCs w:val="19"/>
-        </w:rPr>
-        <w:t xml:space="preserve">        [Display(</w:t>
-      </w:r>
-      <w:proofErr w:type="spellStart"/>
-      <w:r>
-        <w:rPr>
-          <w:rFonts w:ascii="Consolas" w:hAnsi="Consolas" w:cs="Consolas"/>
-          <w:color w:val="000000"/>
-          <w:sz w:val="19"/>
-          <w:szCs w:val="19"/>
-        </w:rPr>
-        <w:t>Name</w:t>
-      </w:r>
-      <w:proofErr w:type="spellEnd"/>
-      <w:r>
-        <w:rPr>
-          <w:rFonts w:ascii="Consolas" w:hAnsi="Consolas" w:cs="Consolas"/>
-          <w:color w:val="000000"/>
-          <w:sz w:val="19"/>
-          <w:szCs w:val="19"/>
-        </w:rPr>
-        <w:t xml:space="preserve"> = </w:t>
-      </w:r>
-      <w:r>
-        <w:rPr>
-          <w:rFonts w:ascii="Consolas" w:hAnsi="Consolas" w:cs="Consolas"/>
-          <w:color w:val="A31515"/>
-          <w:sz w:val="19"/>
-          <w:szCs w:val="19"/>
-        </w:rPr>
-        <w:t>"Sua data de nascimento"</w:t>
-      </w:r>
-      <w:r>
-        <w:rPr>
-          <w:rFonts w:ascii="Consolas" w:hAnsi="Consolas" w:cs="Consolas"/>
-          <w:color w:val="000000"/>
-          <w:sz w:val="19"/>
-          <w:szCs w:val="19"/>
-        </w:rPr>
-        <w:t>)]</w:t>
-      </w:r>
-    </w:p>
-    <w:p>
-      <w:pPr>
-        <w:autoSpaceDE w:val="0"/>
-        <w:autoSpaceDN w:val="0"/>
-        <w:adjustRightInd w:val="0"/>
-        <w:spacing w:after="0" w:line="240" w:lineRule="auto"/>
-        <w:rPr>
-          <w:rFonts w:ascii="Consolas" w:hAnsi="Consolas" w:cs="Consolas"/>
-          <w:color w:val="000000"/>
-          <w:sz w:val="19"/>
-          <w:szCs w:val="19"/>
-        </w:rPr>
-      </w:pPr>
-      <w:r>
-        <w:rPr>
-          <w:rFonts w:ascii="Consolas" w:hAnsi="Consolas" w:cs="Consolas"/>
-          <w:color w:val="000000"/>
-          <w:sz w:val="19"/>
-          <w:szCs w:val="19"/>
-        </w:rPr>
-        <w:t xml:space="preserve">        [</w:t>
-      </w:r>
-      <w:proofErr w:type="spellStart"/>
-      <w:r>
-        <w:rPr>
-          <w:rFonts w:ascii="Consolas" w:hAnsi="Consolas" w:cs="Consolas"/>
-          <w:color w:val="000000"/>
-          <w:sz w:val="19"/>
-          <w:szCs w:val="19"/>
-        </w:rPr>
-        <w:t>DisplayFormat</w:t>
-      </w:r>
-      <w:proofErr w:type="spellEnd"/>
-      <w:r>
-        <w:rPr>
-          <w:rFonts w:ascii="Consolas" w:hAnsi="Consolas" w:cs="Consolas"/>
-          <w:color w:val="000000"/>
-          <w:sz w:val="19"/>
-          <w:szCs w:val="19"/>
-        </w:rPr>
-        <w:t>(</w:t>
-      </w:r>
-      <w:proofErr w:type="spellStart"/>
-      <w:r>
-        <w:rPr>
-          <w:rFonts w:ascii="Consolas" w:hAnsi="Consolas" w:cs="Consolas"/>
-          <w:color w:val="000000"/>
-          <w:sz w:val="19"/>
-          <w:szCs w:val="19"/>
-        </w:rPr>
-        <w:t>ApplyFormatInEditMode</w:t>
-      </w:r>
-      <w:proofErr w:type="spellEnd"/>
-      <w:r>
-        <w:rPr>
-          <w:rFonts w:ascii="Consolas" w:hAnsi="Consolas" w:cs="Consolas"/>
-          <w:color w:val="000000"/>
-          <w:sz w:val="19"/>
-          <w:szCs w:val="19"/>
-        </w:rPr>
-        <w:t xml:space="preserve"> = </w:t>
-      </w:r>
-      <w:proofErr w:type="spellStart"/>
-      <w:r>
-        <w:rPr>
-          <w:rFonts w:ascii="Consolas" w:hAnsi="Consolas" w:cs="Consolas"/>
-          <w:color w:val="0000FF"/>
-          <w:sz w:val="19"/>
-          <w:szCs w:val="19"/>
-        </w:rPr>
-        <w:t>true</w:t>
-      </w:r>
-      <w:proofErr w:type="spellEnd"/>
-      <w:r>
-        <w:rPr>
-          <w:rFonts w:ascii="Consolas" w:hAnsi="Consolas" w:cs="Consolas"/>
-          <w:color w:val="000000"/>
-          <w:sz w:val="19"/>
-          <w:szCs w:val="19"/>
-        </w:rPr>
-        <w:t xml:space="preserve">, </w:t>
-      </w:r>
-      <w:proofErr w:type="spellStart"/>
-      <w:r>
-        <w:rPr>
-          <w:rFonts w:ascii="Consolas" w:hAnsi="Consolas" w:cs="Consolas"/>
-          <w:color w:val="000000"/>
-          <w:sz w:val="19"/>
-          <w:szCs w:val="19"/>
-        </w:rPr>
-        <w:t>DataFormatString</w:t>
-      </w:r>
-      <w:proofErr w:type="spellEnd"/>
-      <w:r>
-        <w:rPr>
-          <w:rFonts w:ascii="Consolas" w:hAnsi="Consolas" w:cs="Consolas"/>
-          <w:color w:val="000000"/>
-          <w:sz w:val="19"/>
-          <w:szCs w:val="19"/>
-        </w:rPr>
-        <w:t xml:space="preserve"> = </w:t>
-      </w:r>
-      <w:r>
-        <w:rPr>
-          <w:rFonts w:ascii="Consolas" w:hAnsi="Consolas" w:cs="Consolas"/>
-          <w:color w:val="A31515"/>
-          <w:sz w:val="19"/>
-          <w:szCs w:val="19"/>
-        </w:rPr>
-        <w:t>"{0:dd/MM/</w:t>
-      </w:r>
-      <w:proofErr w:type="spellStart"/>
-      <w:r>
-        <w:rPr>
-          <w:rFonts w:ascii="Consolas" w:hAnsi="Consolas" w:cs="Consolas"/>
-          <w:color w:val="A31515"/>
-          <w:sz w:val="19"/>
-          <w:szCs w:val="19"/>
-        </w:rPr>
-        <w:t>yyyy</w:t>
-      </w:r>
-      <w:proofErr w:type="spellEnd"/>
-      <w:r>
-        <w:rPr>
-          <w:rFonts w:ascii="Consolas" w:hAnsi="Consolas" w:cs="Consolas"/>
-          <w:color w:val="A31515"/>
-          <w:sz w:val="19"/>
-          <w:szCs w:val="19"/>
-        </w:rPr>
-        <w:t>}"</w:t>
-      </w:r>
-      <w:r>
-        <w:rPr>
-          <w:rFonts w:ascii="Consolas" w:hAnsi="Consolas" w:cs="Consolas"/>
-          <w:color w:val="000000"/>
-          <w:sz w:val="19"/>
-          <w:szCs w:val="19"/>
-        </w:rPr>
-        <w:t>)]</w:t>
-      </w:r>
-    </w:p>
-    <w:p>
-      <w:pPr>
-        <w:autoSpaceDE w:val="0"/>
-        <w:autoSpaceDN w:val="0"/>
-        <w:adjustRightInd w:val="0"/>
-        <w:spacing w:after="0" w:line="240" w:lineRule="auto"/>
-        <w:rPr>
-          <w:rFonts w:ascii="Consolas" w:hAnsi="Consolas" w:cs="Consolas"/>
-          <w:color w:val="000000"/>
-          <w:sz w:val="19"/>
-          <w:szCs w:val="19"/>
-        </w:rPr>
-      </w:pPr>
-      <w:r>
-        <w:rPr>
-          <w:rFonts w:ascii="Consolas" w:hAnsi="Consolas" w:cs="Consolas"/>
-          <w:color w:val="000000"/>
-          <w:sz w:val="19"/>
-          <w:szCs w:val="19"/>
-        </w:rPr>
-        <w:t xml:space="preserve">        </w:t>
-      </w:r>
-      <w:proofErr w:type="spellStart"/>
-      <w:r>
-        <w:rPr>
-          <w:rFonts w:ascii="Consolas" w:hAnsi="Consolas" w:cs="Consolas"/>
-          <w:color w:val="0000FF"/>
-          <w:sz w:val="19"/>
-          <w:szCs w:val="19"/>
-        </w:rPr>
-        <w:t>public</w:t>
-      </w:r>
-      <w:proofErr w:type="spellEnd"/>
-      <w:r>
-        <w:rPr>
-          <w:rFonts w:ascii="Consolas" w:hAnsi="Consolas" w:cs="Consolas"/>
-          <w:color w:val="000000"/>
-          <w:sz w:val="19"/>
-          <w:szCs w:val="19"/>
-        </w:rPr>
-        <w:t xml:space="preserve"> </w:t>
-      </w:r>
-      <w:proofErr w:type="spellStart"/>
-      <w:r>
-        <w:rPr>
-          <w:rFonts w:ascii="Consolas" w:hAnsi="Consolas" w:cs="Consolas"/>
-          <w:color w:val="000000"/>
-          <w:sz w:val="19"/>
-          <w:szCs w:val="19"/>
-        </w:rPr>
-        <w:t>DateTime</w:t>
-      </w:r>
-      <w:proofErr w:type="spellEnd"/>
-      <w:r>
-        <w:rPr>
-          <w:rFonts w:ascii="Consolas" w:hAnsi="Consolas" w:cs="Consolas"/>
-          <w:color w:val="000000"/>
-          <w:sz w:val="19"/>
-          <w:szCs w:val="19"/>
-        </w:rPr>
-        <w:t xml:space="preserve"> </w:t>
-      </w:r>
-      <w:proofErr w:type="spellStart"/>
-      <w:r>
-        <w:rPr>
-          <w:rFonts w:ascii="Consolas" w:hAnsi="Consolas" w:cs="Consolas"/>
-          <w:color w:val="000000"/>
-          <w:sz w:val="19"/>
-          <w:szCs w:val="19"/>
-        </w:rPr>
-        <w:t>DateOfBirth</w:t>
-      </w:r>
-      <w:proofErr w:type="spellEnd"/>
-      <w:r>
-        <w:rPr>
-          <w:rFonts w:ascii="Consolas" w:hAnsi="Consolas" w:cs="Consolas"/>
-          <w:color w:val="000000"/>
-          <w:sz w:val="19"/>
-          <w:szCs w:val="19"/>
-        </w:rPr>
-        <w:t xml:space="preserve"> { </w:t>
-      </w:r>
-      <w:proofErr w:type="spellStart"/>
-      <w:r>
-        <w:rPr>
-          <w:rFonts w:ascii="Consolas" w:hAnsi="Consolas" w:cs="Consolas"/>
-          <w:color w:val="0000FF"/>
-          <w:sz w:val="19"/>
-          <w:szCs w:val="19"/>
-        </w:rPr>
-        <w:t>get</w:t>
-      </w:r>
-      <w:proofErr w:type="spellEnd"/>
-      <w:r>
-        <w:rPr>
-          <w:rFonts w:ascii="Consolas" w:hAnsi="Consolas" w:cs="Consolas"/>
-          <w:color w:val="000000"/>
-          <w:sz w:val="19"/>
-          <w:szCs w:val="19"/>
-        </w:rPr>
-        <w:t xml:space="preserve">; </w:t>
-      </w:r>
-      <w:r>
-        <w:rPr>
-          <w:rFonts w:ascii="Consolas" w:hAnsi="Consolas" w:cs="Consolas"/>
-          <w:color w:val="0000FF"/>
-          <w:sz w:val="19"/>
-          <w:szCs w:val="19"/>
-        </w:rPr>
-        <w:t>set</w:t>
-      </w:r>
-      <w:r>
-        <w:rPr>
-          <w:rFonts w:ascii="Consolas" w:hAnsi="Consolas" w:cs="Consolas"/>
-          <w:color w:val="000000"/>
-          <w:sz w:val="19"/>
-          <w:szCs w:val="19"/>
-        </w:rPr>
-        <w:t>; }</w:t>
-      </w:r>
-    </w:p>
-    <w:p>
-      <w:pPr>
-        <w:autoSpaceDE w:val="0"/>
-        <w:autoSpaceDN w:val="0"/>
-        <w:adjustRightInd w:val="0"/>
-        <w:spacing w:after="0" w:line="240" w:lineRule="auto"/>
-        <w:rPr>
-          <w:rFonts w:ascii="Consolas" w:hAnsi="Consolas" w:cs="Consolas"/>
-          <w:color w:val="000000"/>
-          <w:sz w:val="19"/>
-          <w:szCs w:val="19"/>
-        </w:rPr>
-      </w:pPr>
-    </w:p>
-    <w:p>
-      <w:pPr>
-        <w:autoSpaceDE w:val="0"/>
-        <w:autoSpaceDN w:val="0"/>
-        <w:adjustRightInd w:val="0"/>
-        <w:spacing w:after="0" w:line="240" w:lineRule="auto"/>
-        <w:rPr>
-          <w:rFonts w:ascii="Consolas" w:hAnsi="Consolas" w:cs="Consolas"/>
-          <w:color w:val="000000"/>
-          <w:sz w:val="19"/>
-          <w:szCs w:val="19"/>
-        </w:rPr>
-      </w:pPr>
-      <w:r>
-        <w:rPr>
-          <w:rFonts w:ascii="Consolas" w:hAnsi="Consolas" w:cs="Consolas"/>
-          <w:color w:val="000000"/>
-          <w:sz w:val="19"/>
-          <w:szCs w:val="19"/>
-        </w:rPr>
-        <w:t xml:space="preserve">        [</w:t>
-      </w:r>
-      <w:proofErr w:type="spellStart"/>
-      <w:r>
-        <w:rPr>
-          <w:rFonts w:ascii="Consolas" w:hAnsi="Consolas" w:cs="Consolas"/>
-          <w:color w:val="000000"/>
-          <w:sz w:val="19"/>
-          <w:szCs w:val="19"/>
-        </w:rPr>
-        <w:t>Column</w:t>
-      </w:r>
-      <w:proofErr w:type="spellEnd"/>
-      <w:r>
-        <w:rPr>
-          <w:rFonts w:ascii="Consolas" w:hAnsi="Consolas" w:cs="Consolas"/>
-          <w:color w:val="000000"/>
-          <w:sz w:val="19"/>
-          <w:szCs w:val="19"/>
-        </w:rPr>
-        <w:t>(</w:t>
-      </w:r>
-      <w:r>
-        <w:rPr>
-          <w:rFonts w:ascii="Consolas" w:hAnsi="Consolas" w:cs="Consolas"/>
-          <w:color w:val="A31515"/>
-          <w:sz w:val="19"/>
-          <w:szCs w:val="19"/>
-        </w:rPr>
-        <w:t>"Idade"</w:t>
-      </w:r>
-      <w:r>
-        <w:rPr>
-          <w:rFonts w:ascii="Consolas" w:hAnsi="Consolas" w:cs="Consolas"/>
-          <w:color w:val="000000"/>
-          <w:sz w:val="19"/>
-          <w:szCs w:val="19"/>
-        </w:rPr>
-        <w:t xml:space="preserve">, </w:t>
-      </w:r>
-      <w:proofErr w:type="spellStart"/>
-      <w:r>
-        <w:rPr>
-          <w:rFonts w:ascii="Consolas" w:hAnsi="Consolas" w:cs="Consolas"/>
-          <w:color w:val="000000"/>
-          <w:sz w:val="19"/>
-          <w:szCs w:val="19"/>
-        </w:rPr>
-        <w:t>TypeName</w:t>
-      </w:r>
-      <w:proofErr w:type="spellEnd"/>
-      <w:r>
-        <w:rPr>
-          <w:rFonts w:ascii="Consolas" w:hAnsi="Consolas" w:cs="Consolas"/>
-          <w:color w:val="000000"/>
-          <w:sz w:val="19"/>
-          <w:szCs w:val="19"/>
-        </w:rPr>
-        <w:t xml:space="preserve"> = </w:t>
-      </w:r>
-      <w:r>
-        <w:rPr>
-          <w:rFonts w:ascii="Consolas" w:hAnsi="Consolas" w:cs="Consolas"/>
-          <w:color w:val="A31515"/>
-          <w:sz w:val="19"/>
-          <w:szCs w:val="19"/>
-        </w:rPr>
-        <w:t>"</w:t>
-      </w:r>
-      <w:proofErr w:type="spellStart"/>
-      <w:r>
-        <w:rPr>
-          <w:rFonts w:ascii="Consolas" w:hAnsi="Consolas" w:cs="Consolas"/>
-          <w:color w:val="A31515"/>
-          <w:sz w:val="19"/>
-          <w:szCs w:val="19"/>
-        </w:rPr>
-        <w:t>int</w:t>
-      </w:r>
-      <w:proofErr w:type="spellEnd"/>
-      <w:r>
-        <w:rPr>
-          <w:rFonts w:ascii="Consolas" w:hAnsi="Consolas" w:cs="Consolas"/>
-          <w:color w:val="A31515"/>
-          <w:sz w:val="19"/>
-          <w:szCs w:val="19"/>
-        </w:rPr>
-        <w:t>"</w:t>
-      </w:r>
-      <w:r>
-        <w:rPr>
-          <w:rFonts w:ascii="Consolas" w:hAnsi="Consolas" w:cs="Consolas"/>
-          <w:color w:val="000000"/>
-          <w:sz w:val="19"/>
-          <w:szCs w:val="19"/>
-        </w:rPr>
-        <w:t>)]</w:t>
-      </w:r>
-    </w:p>
-    <w:p>
-      <w:pPr>
-        <w:autoSpaceDE w:val="0"/>
-        <w:autoSpaceDN w:val="0"/>
-        <w:adjustRightInd w:val="0"/>
-        <w:spacing w:after="0" w:line="240" w:lineRule="auto"/>
-        <w:rPr>
-          <w:rFonts w:ascii="Consolas" w:hAnsi="Consolas" w:cs="Consolas"/>
-          <w:color w:val="000000"/>
-          <w:sz w:val="19"/>
-          <w:szCs w:val="19"/>
-        </w:rPr>
-      </w:pPr>
-      <w:r>
-        <w:rPr>
-          <w:rFonts w:ascii="Consolas" w:hAnsi="Consolas" w:cs="Consolas"/>
-          <w:color w:val="000000"/>
-          <w:sz w:val="19"/>
-          <w:szCs w:val="19"/>
-        </w:rPr>
-        <w:t xml:space="preserve">        [Display(</w:t>
-      </w:r>
-      <w:proofErr w:type="spellStart"/>
-      <w:r>
-        <w:rPr>
-          <w:rFonts w:ascii="Consolas" w:hAnsi="Consolas" w:cs="Consolas"/>
-          <w:color w:val="000000"/>
-          <w:sz w:val="19"/>
-          <w:szCs w:val="19"/>
-        </w:rPr>
-        <w:t>Name</w:t>
-      </w:r>
-      <w:proofErr w:type="spellEnd"/>
-      <w:r>
-        <w:rPr>
-          <w:rFonts w:ascii="Consolas" w:hAnsi="Consolas" w:cs="Consolas"/>
-          <w:color w:val="000000"/>
-          <w:sz w:val="19"/>
-          <w:szCs w:val="19"/>
-        </w:rPr>
-        <w:t xml:space="preserve"> = </w:t>
-      </w:r>
-      <w:r>
-        <w:rPr>
-          <w:rFonts w:ascii="Consolas" w:hAnsi="Consolas" w:cs="Consolas"/>
-          <w:color w:val="A31515"/>
-          <w:sz w:val="19"/>
-          <w:szCs w:val="19"/>
-        </w:rPr>
-        <w:t>"Sua Idade"</w:t>
-      </w:r>
-      <w:r>
-        <w:rPr>
-          <w:rFonts w:ascii="Consolas" w:hAnsi="Consolas" w:cs="Consolas"/>
-          <w:color w:val="000000"/>
-          <w:sz w:val="19"/>
-          <w:szCs w:val="19"/>
-        </w:rPr>
-        <w:t>)]</w:t>
-      </w:r>
-    </w:p>
-    <w:p>
-      <w:pPr>
-        <w:autoSpaceDE w:val="0"/>
-        <w:autoSpaceDN w:val="0"/>
-        <w:adjustRightInd w:val="0"/>
-        <w:spacing w:after="0" w:line="240" w:lineRule="auto"/>
-        <w:rPr>
-          <w:rFonts w:ascii="Consolas" w:hAnsi="Consolas" w:cs="Consolas"/>
-          <w:color w:val="000000"/>
-          <w:sz w:val="19"/>
-          <w:szCs w:val="19"/>
-        </w:rPr>
-      </w:pPr>
-      <w:r>
-        <w:rPr>
-          <w:rFonts w:ascii="Consolas" w:hAnsi="Consolas" w:cs="Consolas"/>
-          <w:color w:val="000000"/>
-          <w:sz w:val="19"/>
-          <w:szCs w:val="19"/>
-        </w:rPr>
-        <w:t xml:space="preserve">        </w:t>
-      </w:r>
-      <w:proofErr w:type="spellStart"/>
-      <w:r>
-        <w:rPr>
-          <w:rFonts w:ascii="Consolas" w:hAnsi="Consolas" w:cs="Consolas"/>
-          <w:color w:val="0000FF"/>
-          <w:sz w:val="19"/>
-          <w:szCs w:val="19"/>
-        </w:rPr>
-        <w:t>public</w:t>
-      </w:r>
-      <w:proofErr w:type="spellEnd"/>
-      <w:r>
-        <w:rPr>
-          <w:rFonts w:ascii="Consolas" w:hAnsi="Consolas" w:cs="Consolas"/>
-          <w:color w:val="000000"/>
-          <w:sz w:val="19"/>
-          <w:szCs w:val="19"/>
-        </w:rPr>
-        <w:t xml:space="preserve"> </w:t>
-      </w:r>
-      <w:proofErr w:type="spellStart"/>
-      <w:proofErr w:type="gramStart"/>
-      <w:r>
-        <w:rPr>
-          <w:rFonts w:ascii="Consolas" w:hAnsi="Consolas" w:cs="Consolas"/>
-          <w:color w:val="0000FF"/>
-          <w:sz w:val="19"/>
-          <w:szCs w:val="19"/>
-        </w:rPr>
-        <w:t>int</w:t>
-      </w:r>
-      <w:proofErr w:type="spellEnd"/>
-      <w:r>
-        <w:rPr>
-          <w:rFonts w:ascii="Consolas" w:hAnsi="Consolas" w:cs="Consolas"/>
-          <w:color w:val="000000"/>
-          <w:sz w:val="19"/>
-          <w:szCs w:val="19"/>
-        </w:rPr>
-        <w:t xml:space="preserve"> Age</w:t>
-      </w:r>
-      <w:proofErr w:type="gramEnd"/>
-      <w:r>
-        <w:rPr>
-          <w:rFonts w:ascii="Consolas" w:hAnsi="Consolas" w:cs="Consolas"/>
-          <w:color w:val="000000"/>
-          <w:sz w:val="19"/>
-          <w:szCs w:val="19"/>
-        </w:rPr>
-        <w:t xml:space="preserve"> { </w:t>
-      </w:r>
-      <w:proofErr w:type="spellStart"/>
-      <w:r>
-        <w:rPr>
-          <w:rFonts w:ascii="Consolas" w:hAnsi="Consolas" w:cs="Consolas"/>
-          <w:color w:val="0000FF"/>
-          <w:sz w:val="19"/>
-          <w:szCs w:val="19"/>
-        </w:rPr>
-        <w:t>get</w:t>
-      </w:r>
-      <w:proofErr w:type="spellEnd"/>
-      <w:r>
-        <w:rPr>
-          <w:rFonts w:ascii="Consolas" w:hAnsi="Consolas" w:cs="Consolas"/>
-          <w:color w:val="000000"/>
-          <w:sz w:val="19"/>
-          <w:szCs w:val="19"/>
-        </w:rPr>
-        <w:t xml:space="preserve">; </w:t>
-      </w:r>
-      <w:r>
-        <w:rPr>
-          <w:rFonts w:ascii="Consolas" w:hAnsi="Consolas" w:cs="Consolas"/>
-          <w:color w:val="0000FF"/>
-          <w:sz w:val="19"/>
-          <w:szCs w:val="19"/>
-        </w:rPr>
-        <w:t>set</w:t>
-      </w:r>
-      <w:r>
-        <w:rPr>
-          <w:rFonts w:ascii="Consolas" w:hAnsi="Consolas" w:cs="Consolas"/>
-          <w:color w:val="000000"/>
-          <w:sz w:val="19"/>
-          <w:szCs w:val="19"/>
-        </w:rPr>
-        <w:t>; }</w:t>
+          <w:color w:val="C00000"/>
+          <w:sz w:val="19"/>
+          <w:szCs w:val="19"/>
+        </w:rPr>
+        <w:t>; set; }</w:t>
       </w:r>
     </w:p>
     <w:p>
@@ -12292,14 +12165,14 @@
         <w:spacing w:after="0" w:line="240" w:lineRule="auto"/>
         <w:rPr>
           <w:rFonts w:ascii="Consolas" w:hAnsi="Consolas" w:cs="Consolas"/>
-          <w:color w:val="000000"/>
-        </w:rPr>
-      </w:pPr>
-      <w:proofErr w:type="spellStart"/>
-      <w:r>
-        <w:rPr>
-          <w:rFonts w:ascii="Consolas" w:hAnsi="Consolas" w:cs="Consolas"/>
-          <w:color w:val="0000FF"/>
+          <w:color w:val="C00000"/>
+        </w:rPr>
+      </w:pPr>
+      <w:proofErr w:type="spellStart"/>
+      <w:r>
+        <w:rPr>
+          <w:rFonts w:ascii="Consolas" w:hAnsi="Consolas" w:cs="Consolas"/>
+          <w:color w:val="C00000"/>
         </w:rPr>
         <w:t>public</w:t>
       </w:r>
@@ -12307,7 +12180,7 @@
       <w:r>
         <w:rPr>
           <w:rFonts w:ascii="Consolas" w:hAnsi="Consolas" w:cs="Consolas"/>
-          <w:color w:val="000000"/>
+          <w:color w:val="C00000"/>
         </w:rPr>
         <w:t xml:space="preserve"> </w:t>
       </w:r>
@@ -12315,7 +12188,7 @@
       <w:r>
         <w:rPr>
           <w:rFonts w:ascii="Consolas" w:hAnsi="Consolas" w:cs="Consolas"/>
-          <w:color w:val="000000"/>
+          <w:color w:val="C00000"/>
         </w:rPr>
         <w:t>ICollection</w:t>
       </w:r>
@@ -12323,7 +12196,7 @@
       <w:r>
         <w:rPr>
           <w:rFonts w:ascii="Consolas" w:hAnsi="Consolas" w:cs="Consolas"/>
-          <w:color w:val="000000"/>
+          <w:color w:val="C00000"/>
         </w:rPr>
         <w:t>&lt;</w:t>
       </w:r>
@@ -12331,7 +12204,7 @@
       <w:r>
         <w:rPr>
           <w:rFonts w:ascii="Consolas" w:hAnsi="Consolas" w:cs="Consolas"/>
-          <w:color w:val="000000"/>
+          <w:color w:val="C00000"/>
         </w:rPr>
         <w:t>EmpregadoTrabalho</w:t>
       </w:r>
@@ -12339,7 +12212,7 @@
       <w:r>
         <w:rPr>
           <w:rFonts w:ascii="Consolas" w:hAnsi="Consolas" w:cs="Consolas"/>
-          <w:color w:val="000000"/>
+          <w:color w:val="C00000"/>
         </w:rPr>
         <w:t xml:space="preserve">&gt; </w:t>
       </w:r>
@@ -12347,7 +12220,7 @@
       <w:r>
         <w:rPr>
           <w:rFonts w:ascii="Consolas" w:hAnsi="Consolas" w:cs="Consolas"/>
-          <w:color w:val="000000"/>
+          <w:color w:val="C00000"/>
         </w:rPr>
         <w:t>EmpregadoTrabalhos</w:t>
       </w:r>
@@ -12355,7 +12228,7 @@
       <w:r>
         <w:rPr>
           <w:rFonts w:ascii="Consolas" w:hAnsi="Consolas" w:cs="Consolas"/>
-          <w:color w:val="000000"/>
+          <w:color w:val="C00000"/>
         </w:rPr>
         <w:t xml:space="preserve"> { </w:t>
       </w:r>
@@ -12363,7 +12236,7 @@
       <w:r>
         <w:rPr>
           <w:rFonts w:ascii="Consolas" w:hAnsi="Consolas" w:cs="Consolas"/>
-          <w:color w:val="0000FF"/>
+          <w:color w:val="C00000"/>
         </w:rPr>
         <w:t>get</w:t>
       </w:r>
@@ -12371,23 +12244,9 @@
       <w:r>
         <w:rPr>
           <w:rFonts w:ascii="Consolas" w:hAnsi="Consolas" w:cs="Consolas"/>
-          <w:color w:val="000000"/>
-        </w:rPr>
-        <w:t xml:space="preserve">; </w:t>
-      </w:r>
-      <w:r>
-        <w:rPr>
-          <w:rFonts w:ascii="Consolas" w:hAnsi="Consolas" w:cs="Consolas"/>
-          <w:color w:val="0000FF"/>
-        </w:rPr>
-        <w:t>set</w:t>
-      </w:r>
-      <w:r>
-        <w:rPr>
-          <w:rFonts w:ascii="Consolas" w:hAnsi="Consolas" w:cs="Consolas"/>
-          <w:color w:val="000000"/>
-        </w:rPr>
-        <w:t>; }</w:t>
+          <w:color w:val="C00000"/>
+        </w:rPr>
+        <w:t>; set; }</w:t>
       </w:r>
     </w:p>
     <w:p>
@@ -12399,25 +12258,25 @@
         <w:spacing w:after="0" w:line="240" w:lineRule="auto"/>
         <w:rPr>
           <w:rFonts w:ascii="Consolas" w:hAnsi="Consolas" w:cs="Consolas"/>
-          <w:color w:val="000000"/>
-        </w:rPr>
-      </w:pPr>
-    </w:p>
-    <w:p>
-      <w:pPr>
-        <w:autoSpaceDE w:val="0"/>
-        <w:autoSpaceDN w:val="0"/>
-        <w:adjustRightInd w:val="0"/>
-        <w:spacing w:after="0" w:line="240" w:lineRule="auto"/>
-        <w:rPr>
-          <w:rFonts w:ascii="Consolas" w:hAnsi="Consolas" w:cs="Consolas"/>
-          <w:color w:val="000000"/>
-        </w:rPr>
-      </w:pPr>
-      <w:r>
-        <w:rPr>
-          <w:rFonts w:ascii="Consolas" w:hAnsi="Consolas" w:cs="Consolas"/>
-          <w:color w:val="0000FF"/>
+          <w:color w:val="C00000"/>
+        </w:rPr>
+      </w:pPr>
+    </w:p>
+    <w:p>
+      <w:pPr>
+        <w:autoSpaceDE w:val="0"/>
+        <w:autoSpaceDN w:val="0"/>
+        <w:adjustRightInd w:val="0"/>
+        <w:spacing w:after="0" w:line="240" w:lineRule="auto"/>
+        <w:rPr>
+          <w:rFonts w:ascii="Consolas" w:hAnsi="Consolas" w:cs="Consolas"/>
+          <w:color w:val="C00000"/>
+        </w:rPr>
+      </w:pPr>
+      <w:r>
+        <w:rPr>
+          <w:rFonts w:ascii="Consolas" w:hAnsi="Consolas" w:cs="Consolas"/>
+          <w:color w:val="C00000"/>
         </w:rPr>
         <w:t>(</w:t>
       </w:r>
@@ -12425,7 +12284,7 @@
       <w:r>
         <w:rPr>
           <w:rFonts w:ascii="Consolas" w:hAnsi="Consolas" w:cs="Consolas"/>
-          <w:color w:val="0000FF"/>
+          <w:color w:val="C00000"/>
         </w:rPr>
         <w:t>Models:EmpregadoTrabalho</w:t>
       </w:r>
@@ -12433,7 +12292,7 @@
       <w:r>
         <w:rPr>
           <w:rFonts w:ascii="Consolas" w:hAnsi="Consolas" w:cs="Consolas"/>
-          <w:color w:val="0000FF"/>
+          <w:color w:val="C00000"/>
         </w:rPr>
         <w:t>)</w:t>
       </w:r>
@@ -12447,25 +12306,25 @@
         <w:spacing w:after="0" w:line="240" w:lineRule="auto"/>
         <w:rPr>
           <w:rFonts w:ascii="Consolas" w:hAnsi="Consolas" w:cs="Consolas"/>
-          <w:color w:val="0000FF"/>
-        </w:rPr>
-      </w:pPr>
-    </w:p>
-    <w:p>
-      <w:pPr>
-        <w:autoSpaceDE w:val="0"/>
-        <w:autoSpaceDN w:val="0"/>
-        <w:adjustRightInd w:val="0"/>
-        <w:spacing w:after="0" w:line="240" w:lineRule="auto"/>
-        <w:rPr>
-          <w:rFonts w:ascii="Consolas" w:hAnsi="Consolas" w:cs="Consolas"/>
-          <w:color w:val="0000FF"/>
-        </w:rPr>
-      </w:pPr>
-      <w:r>
-        <w:rPr>
-          <w:rFonts w:ascii="Consolas" w:hAnsi="Consolas" w:cs="Consolas"/>
-          <w:color w:val="0000FF"/>
+          <w:color w:val="C00000"/>
+        </w:rPr>
+      </w:pPr>
+    </w:p>
+    <w:p>
+      <w:pPr>
+        <w:autoSpaceDE w:val="0"/>
+        <w:autoSpaceDN w:val="0"/>
+        <w:adjustRightInd w:val="0"/>
+        <w:spacing w:after="0" w:line="240" w:lineRule="auto"/>
+        <w:rPr>
+          <w:rFonts w:ascii="Consolas" w:hAnsi="Consolas" w:cs="Consolas"/>
+          <w:color w:val="C00000"/>
+        </w:rPr>
+      </w:pPr>
+      <w:r>
+        <w:rPr>
+          <w:rFonts w:ascii="Consolas" w:hAnsi="Consolas" w:cs="Consolas"/>
+          <w:color w:val="C00000"/>
         </w:rPr>
         <w:t>(</w:t>
       </w:r>
@@ -12473,7 +12332,7 @@
       <w:r>
         <w:rPr>
           <w:rFonts w:ascii="Consolas" w:hAnsi="Consolas" w:cs="Consolas"/>
-          <w:color w:val="0000FF"/>
+          <w:color w:val="C00000"/>
         </w:rPr>
         <w:t>Models:EmpregadoTrabalho</w:t>
       </w:r>
@@ -12481,7 +12340,7 @@
       <w:r>
         <w:rPr>
           <w:rFonts w:ascii="Consolas" w:hAnsi="Consolas" w:cs="Consolas"/>
-          <w:color w:val="0000FF"/>
+          <w:color w:val="C00000"/>
         </w:rPr>
         <w:t xml:space="preserve">) = </w:t>
       </w:r>
@@ -12494,14 +12353,14 @@
         <w:spacing w:after="0" w:line="240" w:lineRule="auto"/>
         <w:rPr>
           <w:rFonts w:ascii="Consolas" w:hAnsi="Consolas" w:cs="Consolas"/>
-          <w:color w:val="000000"/>
-        </w:rPr>
-      </w:pPr>
-      <w:proofErr w:type="spellStart"/>
-      <w:r>
-        <w:rPr>
-          <w:rFonts w:ascii="Consolas" w:hAnsi="Consolas" w:cs="Consolas"/>
-          <w:color w:val="0000FF"/>
+          <w:color w:val="C00000"/>
+        </w:rPr>
+      </w:pPr>
+      <w:proofErr w:type="spellStart"/>
+      <w:r>
+        <w:rPr>
+          <w:rFonts w:ascii="Consolas" w:hAnsi="Consolas" w:cs="Consolas"/>
+          <w:color w:val="C00000"/>
         </w:rPr>
         <w:t>public</w:t>
       </w:r>
@@ -12509,7 +12368,7 @@
       <w:r>
         <w:rPr>
           <w:rFonts w:ascii="Consolas" w:hAnsi="Consolas" w:cs="Consolas"/>
-          <w:color w:val="000000"/>
+          <w:color w:val="C00000"/>
         </w:rPr>
         <w:t xml:space="preserve"> </w:t>
       </w:r>
@@ -12517,7 +12376,7 @@
       <w:r>
         <w:rPr>
           <w:rFonts w:ascii="Consolas" w:hAnsi="Consolas" w:cs="Consolas"/>
-          <w:color w:val="0000FF"/>
+          <w:color w:val="C00000"/>
         </w:rPr>
         <w:t>int</w:t>
       </w:r>
@@ -12525,7 +12384,7 @@
       <w:r>
         <w:rPr>
           <w:rFonts w:ascii="Consolas" w:hAnsi="Consolas" w:cs="Consolas"/>
-          <w:color w:val="000000"/>
+          <w:color w:val="C00000"/>
         </w:rPr>
         <w:t xml:space="preserve"> </w:t>
       </w:r>
@@ -12533,7 +12392,7 @@
       <w:r>
         <w:rPr>
           <w:rFonts w:ascii="Consolas" w:hAnsi="Consolas" w:cs="Consolas"/>
-          <w:color w:val="000000"/>
+          <w:color w:val="C00000"/>
         </w:rPr>
         <w:t>EmpregadoId</w:t>
       </w:r>
@@ -12541,7 +12400,7 @@
       <w:r>
         <w:rPr>
           <w:rFonts w:ascii="Consolas" w:hAnsi="Consolas" w:cs="Consolas"/>
-          <w:color w:val="000000"/>
+          <w:color w:val="C00000"/>
         </w:rPr>
         <w:t xml:space="preserve"> { </w:t>
       </w:r>
@@ -12549,7 +12408,7 @@
       <w:r>
         <w:rPr>
           <w:rFonts w:ascii="Consolas" w:hAnsi="Consolas" w:cs="Consolas"/>
-          <w:color w:val="0000FF"/>
+          <w:color w:val="C00000"/>
         </w:rPr>
         <w:t>get</w:t>
       </w:r>
@@ -12557,41 +12416,27 @@
       <w:r>
         <w:rPr>
           <w:rFonts w:ascii="Consolas" w:hAnsi="Consolas" w:cs="Consolas"/>
-          <w:color w:val="000000"/>
-        </w:rPr>
-        <w:t xml:space="preserve">; </w:t>
-      </w:r>
-      <w:r>
-        <w:rPr>
-          <w:rFonts w:ascii="Consolas" w:hAnsi="Consolas" w:cs="Consolas"/>
-          <w:color w:val="0000FF"/>
-        </w:rPr>
-        <w:t>set</w:t>
-      </w:r>
-      <w:r>
-        <w:rPr>
-          <w:rFonts w:ascii="Consolas" w:hAnsi="Consolas" w:cs="Consolas"/>
-          <w:color w:val="000000"/>
-        </w:rPr>
-        <w:t>; }</w:t>
-      </w:r>
-    </w:p>
-    <w:p>
-      <w:pPr>
-        <w:autoSpaceDE w:val="0"/>
-        <w:autoSpaceDN w:val="0"/>
-        <w:adjustRightInd w:val="0"/>
-        <w:spacing w:after="0" w:line="240" w:lineRule="auto"/>
-        <w:rPr>
-          <w:rFonts w:ascii="Consolas" w:hAnsi="Consolas" w:cs="Consolas"/>
-          <w:color w:val="000000"/>
-        </w:rPr>
-      </w:pPr>
-      <w:proofErr w:type="spellStart"/>
-      <w:r>
-        <w:rPr>
-          <w:rFonts w:ascii="Consolas" w:hAnsi="Consolas" w:cs="Consolas"/>
-          <w:color w:val="0000FF"/>
+          <w:color w:val="C00000"/>
+        </w:rPr>
+        <w:t>; set; }</w:t>
+      </w:r>
+    </w:p>
+    <w:p>
+      <w:pPr>
+        <w:autoSpaceDE w:val="0"/>
+        <w:autoSpaceDN w:val="0"/>
+        <w:adjustRightInd w:val="0"/>
+        <w:spacing w:after="0" w:line="240" w:lineRule="auto"/>
+        <w:rPr>
+          <w:rFonts w:ascii="Consolas" w:hAnsi="Consolas" w:cs="Consolas"/>
+          <w:color w:val="C00000"/>
+        </w:rPr>
+      </w:pPr>
+      <w:proofErr w:type="spellStart"/>
+      <w:r>
+        <w:rPr>
+          <w:rFonts w:ascii="Consolas" w:hAnsi="Consolas" w:cs="Consolas"/>
+          <w:color w:val="C00000"/>
         </w:rPr>
         <w:t>public</w:t>
       </w:r>
@@ -12599,7 +12444,7 @@
       <w:r>
         <w:rPr>
           <w:rFonts w:ascii="Consolas" w:hAnsi="Consolas" w:cs="Consolas"/>
-          <w:color w:val="000000"/>
+          <w:color w:val="C00000"/>
         </w:rPr>
         <w:t xml:space="preserve"> Empregado </w:t>
       </w:r>
@@ -12607,7 +12452,7 @@
       <w:r>
         <w:rPr>
           <w:rFonts w:ascii="Consolas" w:hAnsi="Consolas" w:cs="Consolas"/>
-          <w:color w:val="000000"/>
+          <w:color w:val="C00000"/>
         </w:rPr>
         <w:t>Empregado</w:t>
       </w:r>
@@ -12615,7 +12460,7 @@
       <w:r>
         <w:rPr>
           <w:rFonts w:ascii="Consolas" w:hAnsi="Consolas" w:cs="Consolas"/>
-          <w:color w:val="000000"/>
+          <w:color w:val="C00000"/>
         </w:rPr>
         <w:t xml:space="preserve"> { </w:t>
       </w:r>
@@ -12623,7 +12468,7 @@
       <w:r>
         <w:rPr>
           <w:rFonts w:ascii="Consolas" w:hAnsi="Consolas" w:cs="Consolas"/>
-          <w:color w:val="0000FF"/>
+          <w:color w:val="C00000"/>
         </w:rPr>
         <w:t>get</w:t>
       </w:r>
@@ -12631,53 +12476,39 @@
       <w:r>
         <w:rPr>
           <w:rFonts w:ascii="Consolas" w:hAnsi="Consolas" w:cs="Consolas"/>
-          <w:color w:val="000000"/>
-        </w:rPr>
-        <w:t xml:space="preserve">; </w:t>
-      </w:r>
-      <w:r>
-        <w:rPr>
-          <w:rFonts w:ascii="Consolas" w:hAnsi="Consolas" w:cs="Consolas"/>
-          <w:color w:val="0000FF"/>
-        </w:rPr>
-        <w:t>set</w:t>
-      </w:r>
-      <w:r>
-        <w:rPr>
-          <w:rFonts w:ascii="Consolas" w:hAnsi="Consolas" w:cs="Consolas"/>
-          <w:color w:val="000000"/>
-        </w:rPr>
-        <w:t>; }</w:t>
-      </w:r>
-    </w:p>
-    <w:p>
-      <w:pPr>
-        <w:autoSpaceDE w:val="0"/>
-        <w:autoSpaceDN w:val="0"/>
-        <w:adjustRightInd w:val="0"/>
-        <w:spacing w:after="0" w:line="240" w:lineRule="auto"/>
-        <w:rPr>
-          <w:rFonts w:ascii="Consolas" w:hAnsi="Consolas" w:cs="Consolas"/>
-          <w:color w:val="000000"/>
-        </w:rPr>
-      </w:pPr>
-    </w:p>
-    <w:p>
-      <w:pPr>
-        <w:autoSpaceDE w:val="0"/>
-        <w:autoSpaceDN w:val="0"/>
-        <w:adjustRightInd w:val="0"/>
-        <w:spacing w:after="0" w:line="240" w:lineRule="auto"/>
-        <w:rPr>
-          <w:rFonts w:ascii="Consolas" w:hAnsi="Consolas" w:cs="Consolas"/>
-          <w:color w:val="000000"/>
-        </w:rPr>
-      </w:pPr>
-      <w:proofErr w:type="spellStart"/>
-      <w:r>
-        <w:rPr>
-          <w:rFonts w:ascii="Consolas" w:hAnsi="Consolas" w:cs="Consolas"/>
-          <w:color w:val="0000FF"/>
+          <w:color w:val="C00000"/>
+        </w:rPr>
+        <w:t>; set; }</w:t>
+      </w:r>
+    </w:p>
+    <w:p>
+      <w:pPr>
+        <w:autoSpaceDE w:val="0"/>
+        <w:autoSpaceDN w:val="0"/>
+        <w:adjustRightInd w:val="0"/>
+        <w:spacing w:after="0" w:line="240" w:lineRule="auto"/>
+        <w:rPr>
+          <w:rFonts w:ascii="Consolas" w:hAnsi="Consolas" w:cs="Consolas"/>
+          <w:color w:val="C00000"/>
+        </w:rPr>
+      </w:pPr>
+    </w:p>
+    <w:p>
+      <w:pPr>
+        <w:autoSpaceDE w:val="0"/>
+        <w:autoSpaceDN w:val="0"/>
+        <w:adjustRightInd w:val="0"/>
+        <w:spacing w:after="0" w:line="240" w:lineRule="auto"/>
+        <w:rPr>
+          <w:rFonts w:ascii="Consolas" w:hAnsi="Consolas" w:cs="Consolas"/>
+          <w:color w:val="C00000"/>
+        </w:rPr>
+      </w:pPr>
+      <w:proofErr w:type="spellStart"/>
+      <w:r>
+        <w:rPr>
+          <w:rFonts w:ascii="Consolas" w:hAnsi="Consolas" w:cs="Consolas"/>
+          <w:color w:val="C00000"/>
         </w:rPr>
         <w:t>public</w:t>
       </w:r>
@@ -12685,7 +12516,7 @@
       <w:r>
         <w:rPr>
           <w:rFonts w:ascii="Consolas" w:hAnsi="Consolas" w:cs="Consolas"/>
-          <w:color w:val="000000"/>
+          <w:color w:val="C00000"/>
         </w:rPr>
         <w:t xml:space="preserve"> </w:t>
       </w:r>
@@ -12693,7 +12524,7 @@
       <w:r>
         <w:rPr>
           <w:rFonts w:ascii="Consolas" w:hAnsi="Consolas" w:cs="Consolas"/>
-          <w:color w:val="0000FF"/>
+          <w:color w:val="C00000"/>
         </w:rPr>
         <w:t>int</w:t>
       </w:r>
@@ -12701,7 +12532,7 @@
       <w:r>
         <w:rPr>
           <w:rFonts w:ascii="Consolas" w:hAnsi="Consolas" w:cs="Consolas"/>
-          <w:color w:val="000000"/>
+          <w:color w:val="C00000"/>
         </w:rPr>
         <w:t xml:space="preserve"> </w:t>
       </w:r>
@@ -12709,7 +12540,7 @@
       <w:r>
         <w:rPr>
           <w:rFonts w:ascii="Consolas" w:hAnsi="Consolas" w:cs="Consolas"/>
-          <w:color w:val="000000"/>
+          <w:color w:val="C00000"/>
         </w:rPr>
         <w:t>TrabalhoId</w:t>
       </w:r>
@@ -12717,7 +12548,7 @@
       <w:r>
         <w:rPr>
           <w:rFonts w:ascii="Consolas" w:hAnsi="Consolas" w:cs="Consolas"/>
-          <w:color w:val="000000"/>
+          <w:color w:val="C00000"/>
         </w:rPr>
         <w:t xml:space="preserve"> { </w:t>
       </w:r>
@@ -12725,7 +12556,7 @@
       <w:r>
         <w:rPr>
           <w:rFonts w:ascii="Consolas" w:hAnsi="Consolas" w:cs="Consolas"/>
-          <w:color w:val="0000FF"/>
+          <w:color w:val="C00000"/>
         </w:rPr>
         <w:t>get</w:t>
       </w:r>
@@ -12733,41 +12564,27 @@
       <w:r>
         <w:rPr>
           <w:rFonts w:ascii="Consolas" w:hAnsi="Consolas" w:cs="Consolas"/>
-          <w:color w:val="000000"/>
-        </w:rPr>
-        <w:t xml:space="preserve">; </w:t>
-      </w:r>
-      <w:r>
-        <w:rPr>
-          <w:rFonts w:ascii="Consolas" w:hAnsi="Consolas" w:cs="Consolas"/>
-          <w:color w:val="0000FF"/>
-        </w:rPr>
-        <w:t>set</w:t>
-      </w:r>
-      <w:r>
-        <w:rPr>
-          <w:rFonts w:ascii="Consolas" w:hAnsi="Consolas" w:cs="Consolas"/>
-          <w:color w:val="000000"/>
-        </w:rPr>
-        <w:t>; }</w:t>
-      </w:r>
-    </w:p>
-    <w:p>
-      <w:pPr>
-        <w:autoSpaceDE w:val="0"/>
-        <w:autoSpaceDN w:val="0"/>
-        <w:adjustRightInd w:val="0"/>
-        <w:spacing w:after="0" w:line="240" w:lineRule="auto"/>
-        <w:rPr>
-          <w:rFonts w:ascii="Consolas" w:hAnsi="Consolas" w:cs="Consolas"/>
-          <w:color w:val="000000"/>
-        </w:rPr>
-      </w:pPr>
-      <w:proofErr w:type="spellStart"/>
-      <w:r>
-        <w:rPr>
-          <w:rFonts w:ascii="Consolas" w:hAnsi="Consolas" w:cs="Consolas"/>
-          <w:color w:val="0000FF"/>
+          <w:color w:val="C00000"/>
+        </w:rPr>
+        <w:t>; set; }</w:t>
+      </w:r>
+    </w:p>
+    <w:p>
+      <w:pPr>
+        <w:autoSpaceDE w:val="0"/>
+        <w:autoSpaceDN w:val="0"/>
+        <w:adjustRightInd w:val="0"/>
+        <w:spacing w:after="0" w:line="240" w:lineRule="auto"/>
+        <w:rPr>
+          <w:rFonts w:ascii="Consolas" w:hAnsi="Consolas" w:cs="Consolas"/>
+          <w:color w:val="C00000"/>
+        </w:rPr>
+      </w:pPr>
+      <w:proofErr w:type="spellStart"/>
+      <w:r>
+        <w:rPr>
+          <w:rFonts w:ascii="Consolas" w:hAnsi="Consolas" w:cs="Consolas"/>
+          <w:color w:val="C00000"/>
         </w:rPr>
         <w:t>public</w:t>
       </w:r>
@@ -12775,7 +12592,7 @@
       <w:r>
         <w:rPr>
           <w:rFonts w:ascii="Consolas" w:hAnsi="Consolas" w:cs="Consolas"/>
-          <w:color w:val="000000"/>
+          <w:color w:val="C00000"/>
         </w:rPr>
         <w:t xml:space="preserve"> Trabalho </w:t>
       </w:r>
@@ -12783,7 +12600,7 @@
       <w:r>
         <w:rPr>
           <w:rFonts w:ascii="Consolas" w:hAnsi="Consolas" w:cs="Consolas"/>
-          <w:color w:val="000000"/>
+          <w:color w:val="C00000"/>
         </w:rPr>
         <w:t>Trabalho</w:t>
       </w:r>
@@ -12791,7 +12608,7 @@
       <w:r>
         <w:rPr>
           <w:rFonts w:ascii="Consolas" w:hAnsi="Consolas" w:cs="Consolas"/>
-          <w:color w:val="000000"/>
+          <w:color w:val="C00000"/>
         </w:rPr>
         <w:t xml:space="preserve"> { </w:t>
       </w:r>
@@ -12799,7 +12616,7 @@
       <w:r>
         <w:rPr>
           <w:rFonts w:ascii="Consolas" w:hAnsi="Consolas" w:cs="Consolas"/>
-          <w:color w:val="0000FF"/>
+          <w:color w:val="C00000"/>
         </w:rPr>
         <w:t>get</w:t>
       </w:r>
@@ -12807,53 +12624,39 @@
       <w:r>
         <w:rPr>
           <w:rFonts w:ascii="Consolas" w:hAnsi="Consolas" w:cs="Consolas"/>
-          <w:color w:val="000000"/>
-        </w:rPr>
-        <w:t xml:space="preserve">; </w:t>
-      </w:r>
-      <w:r>
-        <w:rPr>
-          <w:rFonts w:ascii="Consolas" w:hAnsi="Consolas" w:cs="Consolas"/>
-          <w:color w:val="0000FF"/>
-        </w:rPr>
-        <w:t>set</w:t>
-      </w:r>
-      <w:r>
-        <w:rPr>
-          <w:rFonts w:ascii="Consolas" w:hAnsi="Consolas" w:cs="Consolas"/>
-          <w:color w:val="000000"/>
-        </w:rPr>
-        <w:t>; }</w:t>
-      </w:r>
-    </w:p>
-    <w:p>
-      <w:pPr>
-        <w:autoSpaceDE w:val="0"/>
-        <w:autoSpaceDN w:val="0"/>
-        <w:adjustRightInd w:val="0"/>
-        <w:spacing w:after="0" w:line="240" w:lineRule="auto"/>
-        <w:rPr>
-          <w:rFonts w:ascii="Consolas" w:hAnsi="Consolas" w:cs="Consolas"/>
-          <w:color w:val="000000"/>
-        </w:rPr>
-      </w:pPr>
-    </w:p>
-    <w:p>
-      <w:pPr>
-        <w:autoSpaceDE w:val="0"/>
-        <w:autoSpaceDN w:val="0"/>
-        <w:adjustRightInd w:val="0"/>
-        <w:spacing w:after="0" w:line="240" w:lineRule="auto"/>
-        <w:rPr>
-          <w:rFonts w:ascii="Consolas" w:hAnsi="Consolas" w:cs="Consolas"/>
-          <w:color w:val="000000"/>
-        </w:rPr>
-      </w:pPr>
-      <w:proofErr w:type="spellStart"/>
-      <w:r>
-        <w:rPr>
-          <w:rFonts w:ascii="Consolas" w:hAnsi="Consolas" w:cs="Consolas"/>
-          <w:color w:val="0000FF"/>
+          <w:color w:val="C00000"/>
+        </w:rPr>
+        <w:t>; set; }</w:t>
+      </w:r>
+    </w:p>
+    <w:p>
+      <w:pPr>
+        <w:autoSpaceDE w:val="0"/>
+        <w:autoSpaceDN w:val="0"/>
+        <w:adjustRightInd w:val="0"/>
+        <w:spacing w:after="0" w:line="240" w:lineRule="auto"/>
+        <w:rPr>
+          <w:rFonts w:ascii="Consolas" w:hAnsi="Consolas" w:cs="Consolas"/>
+          <w:color w:val="C00000"/>
+        </w:rPr>
+      </w:pPr>
+    </w:p>
+    <w:p>
+      <w:pPr>
+        <w:autoSpaceDE w:val="0"/>
+        <w:autoSpaceDN w:val="0"/>
+        <w:adjustRightInd w:val="0"/>
+        <w:spacing w:after="0" w:line="240" w:lineRule="auto"/>
+        <w:rPr>
+          <w:rFonts w:ascii="Consolas" w:hAnsi="Consolas" w:cs="Consolas"/>
+          <w:color w:val="C00000"/>
+        </w:rPr>
+      </w:pPr>
+      <w:proofErr w:type="spellStart"/>
+      <w:r>
+        <w:rPr>
+          <w:rFonts w:ascii="Consolas" w:hAnsi="Consolas" w:cs="Consolas"/>
+          <w:color w:val="C00000"/>
         </w:rPr>
         <w:t>public</w:t>
       </w:r>
@@ -12861,7 +12664,7 @@
       <w:r>
         <w:rPr>
           <w:rFonts w:ascii="Consolas" w:hAnsi="Consolas" w:cs="Consolas"/>
-          <w:color w:val="000000"/>
+          <w:color w:val="C00000"/>
         </w:rPr>
         <w:t xml:space="preserve"> </w:t>
       </w:r>
@@ -12869,7 +12672,7 @@
       <w:r>
         <w:rPr>
           <w:rFonts w:ascii="Consolas" w:hAnsi="Consolas" w:cs="Consolas"/>
-          <w:color w:val="0000FF"/>
+          <w:color w:val="C00000"/>
         </w:rPr>
         <w:t>int</w:t>
       </w:r>
@@ -12877,7 +12680,7 @@
       <w:r>
         <w:rPr>
           <w:rFonts w:ascii="Consolas" w:hAnsi="Consolas" w:cs="Consolas"/>
-          <w:color w:val="000000"/>
+          <w:color w:val="C00000"/>
         </w:rPr>
         <w:t xml:space="preserve"> </w:t>
       </w:r>
@@ -12885,7 +12688,7 @@
       <w:r>
         <w:rPr>
           <w:rFonts w:ascii="Consolas" w:hAnsi="Consolas" w:cs="Consolas"/>
-          <w:color w:val="000000"/>
+          <w:color w:val="C00000"/>
         </w:rPr>
         <w:t>CargaHoraria</w:t>
       </w:r>
@@ -12893,7 +12696,7 @@
       <w:r>
         <w:rPr>
           <w:rFonts w:ascii="Consolas" w:hAnsi="Consolas" w:cs="Consolas"/>
-          <w:color w:val="000000"/>
+          <w:color w:val="C00000"/>
         </w:rPr>
         <w:t xml:space="preserve"> { </w:t>
       </w:r>
@@ -12901,7 +12704,7 @@
       <w:r>
         <w:rPr>
           <w:rFonts w:ascii="Consolas" w:hAnsi="Consolas" w:cs="Consolas"/>
-          <w:color w:val="0000FF"/>
+          <w:color w:val="C00000"/>
         </w:rPr>
         <w:t>get</w:t>
       </w:r>
@@ -12909,23 +12712,9 @@
       <w:r>
         <w:rPr>
           <w:rFonts w:ascii="Consolas" w:hAnsi="Consolas" w:cs="Consolas"/>
-          <w:color w:val="000000"/>
-        </w:rPr>
-        <w:t xml:space="preserve">; </w:t>
-      </w:r>
-      <w:r>
-        <w:rPr>
-          <w:rFonts w:ascii="Consolas" w:hAnsi="Consolas" w:cs="Consolas"/>
-          <w:color w:val="0000FF"/>
-        </w:rPr>
-        <w:t>set</w:t>
-      </w:r>
-      <w:r>
-        <w:rPr>
-          <w:rFonts w:ascii="Consolas" w:hAnsi="Consolas" w:cs="Consolas"/>
-          <w:color w:val="000000"/>
-        </w:rPr>
-        <w:t>; }</w:t>
+          <w:color w:val="C00000"/>
+        </w:rPr>
+        <w:t>; set; }</w:t>
       </w:r>
     </w:p>
     <w:p>
@@ -12992,45 +12781,31 @@
           <w:rFonts w:ascii="Consolas" w:hAnsi="Consolas" w:cs="Consolas"/>
           <w:color w:val="000000"/>
         </w:rPr>
-        <w:t xml:space="preserve">)= </w:t>
-      </w:r>
+        <w:t xml:space="preserve">)= No contexto o </w:t>
+      </w:r>
+      <w:proofErr w:type="spellStart"/>
       <w:r>
         <w:rPr>
           <w:rFonts w:ascii="Consolas" w:hAnsi="Consolas" w:cs="Consolas"/>
           <w:color w:val="000000"/>
         </w:rPr>
-        <w:t xml:space="preserve">No contexto o </w:t>
-      </w:r>
-      <w:proofErr w:type="spellStart"/>
+        <w:t>Entity</w:t>
+      </w:r>
+      <w:proofErr w:type="spellEnd"/>
       <w:r>
         <w:rPr>
           <w:rFonts w:ascii="Consolas" w:hAnsi="Consolas" w:cs="Consolas"/>
           <w:color w:val="000000"/>
         </w:rPr>
-        <w:t>Entity</w:t>
-      </w:r>
-      <w:proofErr w:type="spellEnd"/>
+        <w:t xml:space="preserve"> é somente para </w:t>
+      </w:r>
+      <w:proofErr w:type="spellStart"/>
       <w:r>
         <w:rPr>
           <w:rFonts w:ascii="Consolas" w:hAnsi="Consolas" w:cs="Consolas"/>
           <w:color w:val="000000"/>
         </w:rPr>
-        <w:t xml:space="preserve"> é somente para </w:t>
-      </w:r>
-      <w:proofErr w:type="spellStart"/>
-      <w:r>
-        <w:rPr>
-          <w:rFonts w:ascii="Consolas" w:hAnsi="Consolas" w:cs="Consolas"/>
-          <w:color w:val="000000"/>
-        </w:rPr>
-        <w:t>empregadotrabalho</w:t>
-      </w:r>
-      <w:r>
-        <w:rPr>
-          <w:rFonts w:ascii="Consolas" w:hAnsi="Consolas" w:cs="Consolas"/>
-          <w:color w:val="000000"/>
-        </w:rPr>
-        <w:t>,Indetificação</w:t>
+        <w:t>empregadotrabalho,Indetificação</w:t>
       </w:r>
       <w:proofErr w:type="spellEnd"/>
       <w:r>
@@ -14566,12 +14341,16 @@
         <w:rPr>
           <w:rFonts w:ascii="Consolas" w:hAnsi="Consolas" w:cs="Consolas"/>
           <w:color w:val="000000" w:themeColor="text1"/>
-        </w:rPr>
-      </w:pPr>
-      <w:r>
-        <w:rPr>
-          <w:rFonts w:ascii="Consolas" w:hAnsi="Consolas" w:cs="Consolas"/>
-          <w:color w:val="000000" w:themeColor="text1"/>
+          <w:sz w:val="28"/>
+          <w:szCs w:val="28"/>
+        </w:rPr>
+      </w:pPr>
+      <w:r>
+        <w:rPr>
+          <w:rFonts w:ascii="Consolas" w:hAnsi="Consolas" w:cs="Consolas"/>
+          <w:color w:val="000000" w:themeColor="text1"/>
+          <w:sz w:val="28"/>
+          <w:szCs w:val="28"/>
         </w:rPr>
         <w:t>13.Paginação</w:t>
       </w:r>
@@ -14598,16 +14377,12 @@
         <w:rPr>
           <w:rFonts w:ascii="Consolas" w:hAnsi="Consolas" w:cs="Consolas"/>
           <w:color w:val="000000" w:themeColor="text1"/>
-          <w:sz w:val="20"/>
-          <w:szCs w:val="20"/>
-        </w:rPr>
-      </w:pPr>
-      <w:r>
-        <w:rPr>
-          <w:rFonts w:ascii="Consolas" w:hAnsi="Consolas" w:cs="Consolas"/>
-          <w:color w:val="000000" w:themeColor="text1"/>
-          <w:sz w:val="20"/>
-          <w:szCs w:val="20"/>
+        </w:rPr>
+      </w:pPr>
+      <w:r>
+        <w:rPr>
+          <w:rFonts w:ascii="Consolas" w:hAnsi="Consolas" w:cs="Consolas"/>
+          <w:color w:val="000000" w:themeColor="text1"/>
         </w:rPr>
         <w:t xml:space="preserve">Ajuda na otimização do site, utilização de paginação é mostrar a quantidade n de registros de uma </w:t>
       </w:r>
@@ -14616,8 +14391,6 @@
         <w:rPr>
           <w:rFonts w:ascii="Consolas" w:hAnsi="Consolas" w:cs="Consolas"/>
           <w:color w:val="000000" w:themeColor="text1"/>
-          <w:sz w:val="20"/>
-          <w:szCs w:val="20"/>
         </w:rPr>
         <w:t>pagina</w:t>
       </w:r>
@@ -14626,8 +14399,6 @@
         <w:rPr>
           <w:rFonts w:ascii="Consolas" w:hAnsi="Consolas" w:cs="Consolas"/>
           <w:color w:val="000000" w:themeColor="text1"/>
-          <w:sz w:val="20"/>
-          <w:szCs w:val="20"/>
         </w:rPr>
         <w:t xml:space="preserve"> </w:t>
       </w:r>
@@ -14641,30 +14412,24 @@
         <w:rPr>
           <w:rFonts w:ascii="Consolas" w:hAnsi="Consolas" w:cs="Consolas"/>
           <w:color w:val="000000" w:themeColor="text1"/>
-          <w:sz w:val="20"/>
-          <w:szCs w:val="20"/>
-        </w:rPr>
-      </w:pPr>
-    </w:p>
-    <w:p>
-      <w:pPr>
-        <w:autoSpaceDE w:val="0"/>
-        <w:autoSpaceDN w:val="0"/>
-        <w:adjustRightInd w:val="0"/>
-        <w:spacing w:after="0" w:line="240" w:lineRule="auto"/>
-        <w:rPr>
-          <w:rFonts w:ascii="Consolas" w:hAnsi="Consolas" w:cs="Consolas"/>
-          <w:color w:val="000000" w:themeColor="text1"/>
-          <w:sz w:val="20"/>
-          <w:szCs w:val="20"/>
-        </w:rPr>
-      </w:pPr>
-      <w:r>
-        <w:rPr>
-          <w:rFonts w:ascii="Consolas" w:hAnsi="Consolas" w:cs="Consolas"/>
-          <w:color w:val="000000" w:themeColor="text1"/>
-          <w:sz w:val="20"/>
-          <w:szCs w:val="20"/>
+        </w:rPr>
+      </w:pPr>
+    </w:p>
+    <w:p>
+      <w:pPr>
+        <w:autoSpaceDE w:val="0"/>
+        <w:autoSpaceDN w:val="0"/>
+        <w:adjustRightInd w:val="0"/>
+        <w:spacing w:after="0" w:line="240" w:lineRule="auto"/>
+        <w:rPr>
+          <w:rFonts w:ascii="Consolas" w:hAnsi="Consolas" w:cs="Consolas"/>
+          <w:color w:val="000000" w:themeColor="text1"/>
+        </w:rPr>
+      </w:pPr>
+      <w:r>
+        <w:rPr>
+          <w:rFonts w:ascii="Consolas" w:hAnsi="Consolas" w:cs="Consolas"/>
+          <w:color w:val="000000" w:themeColor="text1"/>
         </w:rPr>
         <w:t xml:space="preserve">Atenção!!!: </w:t>
       </w:r>
@@ -14673,8 +14438,6 @@
         <w:rPr>
           <w:rFonts w:ascii="Consolas" w:hAnsi="Consolas" w:cs="Consolas"/>
           <w:color w:val="000000" w:themeColor="text1"/>
-          <w:sz w:val="20"/>
-          <w:szCs w:val="20"/>
         </w:rPr>
         <w:t>Necessario</w:t>
       </w:r>
@@ -14683,8 +14446,6 @@
         <w:rPr>
           <w:rFonts w:ascii="Consolas" w:hAnsi="Consolas" w:cs="Consolas"/>
           <w:color w:val="000000" w:themeColor="text1"/>
-          <w:sz w:val="20"/>
-          <w:szCs w:val="20"/>
         </w:rPr>
         <w:t xml:space="preserve"> instalação do </w:t>
       </w:r>
@@ -14693,8 +14454,6 @@
         <w:rPr>
           <w:rFonts w:ascii="Consolas" w:hAnsi="Consolas" w:cs="Consolas"/>
           <w:color w:val="000000" w:themeColor="text1"/>
-          <w:sz w:val="20"/>
-          <w:szCs w:val="20"/>
         </w:rPr>
         <w:t>Nuget</w:t>
       </w:r>
@@ -14703,8 +14462,6 @@
         <w:rPr>
           <w:rFonts w:ascii="Consolas" w:hAnsi="Consolas" w:cs="Consolas"/>
           <w:color w:val="000000" w:themeColor="text1"/>
-          <w:sz w:val="20"/>
-          <w:szCs w:val="20"/>
         </w:rPr>
         <w:t xml:space="preserve"> “</w:t>
       </w:r>
@@ -14713,8 +14470,6 @@
         <w:rPr>
           <w:rFonts w:ascii="Consolas" w:hAnsi="Consolas" w:cs="Consolas"/>
           <w:color w:val="000000" w:themeColor="text1"/>
-          <w:sz w:val="20"/>
-          <w:szCs w:val="20"/>
         </w:rPr>
         <w:t>x.PagedList.Mvc.Core</w:t>
       </w:r>
@@ -14723,8 +14478,6 @@
         <w:rPr>
           <w:rFonts w:ascii="Consolas" w:hAnsi="Consolas" w:cs="Consolas"/>
           <w:color w:val="000000" w:themeColor="text1"/>
-          <w:sz w:val="20"/>
-          <w:szCs w:val="20"/>
         </w:rPr>
         <w:t>” – 7.6.0</w:t>
       </w:r>
@@ -14738,8 +14491,6 @@
         <w:rPr>
           <w:rFonts w:ascii="Consolas" w:hAnsi="Consolas" w:cs="Consolas"/>
           <w:color w:val="000000" w:themeColor="text1"/>
-          <w:sz w:val="20"/>
-          <w:szCs w:val="20"/>
         </w:rPr>
       </w:pPr>
     </w:p>
@@ -14752,16 +14503,12 @@
         <w:rPr>
           <w:rFonts w:ascii="Consolas" w:hAnsi="Consolas" w:cs="Consolas"/>
           <w:color w:val="000000"/>
-          <w:sz w:val="20"/>
-          <w:szCs w:val="20"/>
-        </w:rPr>
-      </w:pPr>
-      <w:r>
-        <w:rPr>
-          <w:rFonts w:ascii="Consolas" w:hAnsi="Consolas" w:cs="Consolas"/>
-          <w:color w:val="000000" w:themeColor="text1"/>
-          <w:sz w:val="20"/>
-          <w:szCs w:val="20"/>
+        </w:rPr>
+      </w:pPr>
+      <w:r>
+        <w:rPr>
+          <w:rFonts w:ascii="Consolas" w:hAnsi="Consolas" w:cs="Consolas"/>
+          <w:color w:val="000000" w:themeColor="text1"/>
         </w:rPr>
         <w:t>(</w:t>
       </w:r>
@@ -14770,8 +14517,6 @@
         <w:rPr>
           <w:rFonts w:ascii="Consolas" w:hAnsi="Consolas" w:cs="Consolas"/>
           <w:color w:val="000000" w:themeColor="text1"/>
-          <w:sz w:val="20"/>
-          <w:szCs w:val="20"/>
         </w:rPr>
         <w:t>Models:PessoasController</w:t>
       </w:r>
@@ -14780,8 +14525,6 @@
         <w:rPr>
           <w:rFonts w:ascii="Consolas" w:hAnsi="Consolas" w:cs="Consolas"/>
           <w:color w:val="000000" w:themeColor="text1"/>
-          <w:sz w:val="20"/>
-          <w:szCs w:val="20"/>
         </w:rPr>
         <w:t>)</w:t>
       </w:r>
@@ -14795,17 +14538,13 @@
         <w:rPr>
           <w:rFonts w:ascii="Consolas" w:hAnsi="Consolas" w:cs="Consolas"/>
           <w:color w:val="FF0000"/>
-          <w:sz w:val="20"/>
-          <w:szCs w:val="20"/>
-        </w:rPr>
-      </w:pPr>
-      <w:proofErr w:type="spellStart"/>
-      <w:r>
-        <w:rPr>
-          <w:rFonts w:ascii="Consolas" w:hAnsi="Consolas" w:cs="Consolas"/>
-          <w:color w:val="FF0000"/>
-          <w:sz w:val="20"/>
-          <w:szCs w:val="20"/>
+        </w:rPr>
+      </w:pPr>
+      <w:proofErr w:type="spellStart"/>
+      <w:r>
+        <w:rPr>
+          <w:rFonts w:ascii="Consolas" w:hAnsi="Consolas" w:cs="Consolas"/>
+          <w:color w:val="FF0000"/>
         </w:rPr>
         <w:t>using</w:t>
       </w:r>
@@ -14814,8 +14553,6 @@
         <w:rPr>
           <w:rFonts w:ascii="Consolas" w:hAnsi="Consolas" w:cs="Consolas"/>
           <w:color w:val="FF0000"/>
-          <w:sz w:val="20"/>
-          <w:szCs w:val="20"/>
         </w:rPr>
         <w:t xml:space="preserve"> </w:t>
       </w:r>
@@ -14824,8 +14561,6 @@
         <w:rPr>
           <w:rFonts w:ascii="Consolas" w:hAnsi="Consolas" w:cs="Consolas"/>
           <w:color w:val="FF0000"/>
-          <w:sz w:val="20"/>
-          <w:szCs w:val="20"/>
         </w:rPr>
         <w:t>X.PagedList</w:t>
       </w:r>
@@ -14834,8 +14569,6 @@
         <w:rPr>
           <w:rFonts w:ascii="Consolas" w:hAnsi="Consolas" w:cs="Consolas"/>
           <w:color w:val="FF0000"/>
-          <w:sz w:val="20"/>
-          <w:szCs w:val="20"/>
         </w:rPr>
         <w:t>;</w:t>
       </w:r>
@@ -14849,30 +14582,24 @@
         <w:rPr>
           <w:rFonts w:ascii="Consolas" w:hAnsi="Consolas" w:cs="Consolas"/>
           <w:color w:val="FF0000"/>
-          <w:sz w:val="20"/>
-          <w:szCs w:val="20"/>
-        </w:rPr>
-      </w:pPr>
-    </w:p>
-    <w:p>
-      <w:pPr>
-        <w:autoSpaceDE w:val="0"/>
-        <w:autoSpaceDN w:val="0"/>
-        <w:adjustRightInd w:val="0"/>
-        <w:spacing w:after="0" w:line="240" w:lineRule="auto"/>
-        <w:rPr>
-          <w:rFonts w:ascii="Consolas" w:hAnsi="Consolas" w:cs="Consolas"/>
-          <w:color w:val="FF0000"/>
-          <w:sz w:val="20"/>
-          <w:szCs w:val="20"/>
-        </w:rPr>
-      </w:pPr>
-      <w:r>
-        <w:rPr>
-          <w:rFonts w:ascii="Consolas" w:hAnsi="Consolas" w:cs="Consolas"/>
-          <w:color w:val="FF0000"/>
-          <w:sz w:val="20"/>
-          <w:szCs w:val="20"/>
+        </w:rPr>
+      </w:pPr>
+    </w:p>
+    <w:p>
+      <w:pPr>
+        <w:autoSpaceDE w:val="0"/>
+        <w:autoSpaceDN w:val="0"/>
+        <w:adjustRightInd w:val="0"/>
+        <w:spacing w:after="0" w:line="240" w:lineRule="auto"/>
+        <w:rPr>
+          <w:rFonts w:ascii="Consolas" w:hAnsi="Consolas" w:cs="Consolas"/>
+          <w:color w:val="FF0000"/>
+        </w:rPr>
+      </w:pPr>
+      <w:r>
+        <w:rPr>
+          <w:rFonts w:ascii="Consolas" w:hAnsi="Consolas" w:cs="Consolas"/>
+          <w:color w:val="FF0000"/>
         </w:rPr>
         <w:t>// GET: Pessoas</w:t>
       </w:r>
@@ -14886,17 +14613,13 @@
         <w:rPr>
           <w:rFonts w:ascii="Consolas" w:hAnsi="Consolas" w:cs="Consolas"/>
           <w:color w:val="FF0000"/>
-          <w:sz w:val="20"/>
-          <w:szCs w:val="20"/>
-        </w:rPr>
-      </w:pPr>
-      <w:proofErr w:type="spellStart"/>
-      <w:r>
-        <w:rPr>
-          <w:rFonts w:ascii="Consolas" w:hAnsi="Consolas" w:cs="Consolas"/>
-          <w:color w:val="FF0000"/>
-          <w:sz w:val="20"/>
-          <w:szCs w:val="20"/>
+        </w:rPr>
+      </w:pPr>
+      <w:proofErr w:type="spellStart"/>
+      <w:r>
+        <w:rPr>
+          <w:rFonts w:ascii="Consolas" w:hAnsi="Consolas" w:cs="Consolas"/>
+          <w:color w:val="FF0000"/>
         </w:rPr>
         <w:t>public</w:t>
       </w:r>
@@ -14905,8 +14628,6 @@
         <w:rPr>
           <w:rFonts w:ascii="Consolas" w:hAnsi="Consolas" w:cs="Consolas"/>
           <w:color w:val="FF0000"/>
-          <w:sz w:val="20"/>
-          <w:szCs w:val="20"/>
         </w:rPr>
         <w:t xml:space="preserve"> </w:t>
       </w:r>
@@ -14915,8 +14636,6 @@
         <w:rPr>
           <w:rFonts w:ascii="Consolas" w:hAnsi="Consolas" w:cs="Consolas"/>
           <w:color w:val="FF0000"/>
-          <w:sz w:val="20"/>
-          <w:szCs w:val="20"/>
         </w:rPr>
         <w:t>async</w:t>
       </w:r>
@@ -14925,8 +14644,6 @@
         <w:rPr>
           <w:rFonts w:ascii="Consolas" w:hAnsi="Consolas" w:cs="Consolas"/>
           <w:color w:val="FF0000"/>
-          <w:sz w:val="20"/>
-          <w:szCs w:val="20"/>
         </w:rPr>
         <w:t xml:space="preserve"> </w:t>
       </w:r>
@@ -14935,8 +14652,6 @@
         <w:rPr>
           <w:rFonts w:ascii="Consolas" w:hAnsi="Consolas" w:cs="Consolas"/>
           <w:color w:val="FF0000"/>
-          <w:sz w:val="20"/>
-          <w:szCs w:val="20"/>
         </w:rPr>
         <w:t>Task</w:t>
       </w:r>
@@ -14945,8 +14660,6 @@
         <w:rPr>
           <w:rFonts w:ascii="Consolas" w:hAnsi="Consolas" w:cs="Consolas"/>
           <w:color w:val="FF0000"/>
-          <w:sz w:val="20"/>
-          <w:szCs w:val="20"/>
         </w:rPr>
         <w:t>&lt;</w:t>
       </w:r>
@@ -14955,8 +14668,6 @@
         <w:rPr>
           <w:rFonts w:ascii="Consolas" w:hAnsi="Consolas" w:cs="Consolas"/>
           <w:color w:val="FF0000"/>
-          <w:sz w:val="20"/>
-          <w:szCs w:val="20"/>
         </w:rPr>
         <w:t>IActionResult</w:t>
       </w:r>
@@ -14965,8 +14676,6 @@
         <w:rPr>
           <w:rFonts w:ascii="Consolas" w:hAnsi="Consolas" w:cs="Consolas"/>
           <w:color w:val="FF0000"/>
-          <w:sz w:val="20"/>
-          <w:szCs w:val="20"/>
         </w:rPr>
         <w:t>&gt; Index(</w:t>
       </w:r>
@@ -14975,8 +14684,6 @@
         <w:rPr>
           <w:rFonts w:ascii="Consolas" w:hAnsi="Consolas" w:cs="Consolas"/>
           <w:color w:val="FF0000"/>
-          <w:sz w:val="20"/>
-          <w:szCs w:val="20"/>
         </w:rPr>
         <w:t>int</w:t>
       </w:r>
@@ -14985,8 +14692,6 @@
         <w:rPr>
           <w:rFonts w:ascii="Consolas" w:hAnsi="Consolas" w:cs="Consolas"/>
           <w:color w:val="FF0000"/>
-          <w:sz w:val="20"/>
-          <w:szCs w:val="20"/>
         </w:rPr>
         <w:t xml:space="preserve">? </w:t>
       </w:r>
@@ -14995,8 +14700,6 @@
         <w:rPr>
           <w:rFonts w:ascii="Consolas" w:hAnsi="Consolas" w:cs="Consolas"/>
           <w:color w:val="FF0000"/>
-          <w:sz w:val="20"/>
-          <w:szCs w:val="20"/>
         </w:rPr>
         <w:t>pagina</w:t>
       </w:r>
@@ -15005,8 +14708,6 @@
         <w:rPr>
           <w:rFonts w:ascii="Consolas" w:hAnsi="Consolas" w:cs="Consolas"/>
           <w:color w:val="FF0000"/>
-          <w:sz w:val="20"/>
-          <w:szCs w:val="20"/>
         </w:rPr>
         <w:t>)</w:t>
       </w:r>
@@ -15020,16 +14721,12 @@
         <w:rPr>
           <w:rFonts w:ascii="Consolas" w:hAnsi="Consolas" w:cs="Consolas"/>
           <w:color w:val="FF0000"/>
-          <w:sz w:val="20"/>
-          <w:szCs w:val="20"/>
-        </w:rPr>
-      </w:pPr>
-      <w:r>
-        <w:rPr>
-          <w:rFonts w:ascii="Consolas" w:hAnsi="Consolas" w:cs="Consolas"/>
-          <w:color w:val="FF0000"/>
-          <w:sz w:val="20"/>
-          <w:szCs w:val="20"/>
+        </w:rPr>
+      </w:pPr>
+      <w:r>
+        <w:rPr>
+          <w:rFonts w:ascii="Consolas" w:hAnsi="Consolas" w:cs="Consolas"/>
+          <w:color w:val="FF0000"/>
         </w:rPr>
         <w:t>{</w:t>
       </w:r>
@@ -15043,17 +14740,13 @@
         <w:rPr>
           <w:rFonts w:ascii="Consolas" w:hAnsi="Consolas" w:cs="Consolas"/>
           <w:color w:val="FF0000"/>
-          <w:sz w:val="20"/>
-          <w:szCs w:val="20"/>
-        </w:rPr>
-      </w:pPr>
-      <w:proofErr w:type="spellStart"/>
-      <w:r>
-        <w:rPr>
-          <w:rFonts w:ascii="Consolas" w:hAnsi="Consolas" w:cs="Consolas"/>
-          <w:color w:val="FF0000"/>
-          <w:sz w:val="20"/>
-          <w:szCs w:val="20"/>
+        </w:rPr>
+      </w:pPr>
+      <w:proofErr w:type="spellStart"/>
+      <w:r>
+        <w:rPr>
+          <w:rFonts w:ascii="Consolas" w:hAnsi="Consolas" w:cs="Consolas"/>
+          <w:color w:val="FF0000"/>
         </w:rPr>
         <w:t>const</w:t>
       </w:r>
@@ -15062,8 +14755,6 @@
         <w:rPr>
           <w:rFonts w:ascii="Consolas" w:hAnsi="Consolas" w:cs="Consolas"/>
           <w:color w:val="FF0000"/>
-          <w:sz w:val="20"/>
-          <w:szCs w:val="20"/>
         </w:rPr>
         <w:t xml:space="preserve"> </w:t>
       </w:r>
@@ -15072,8 +14763,6 @@
         <w:rPr>
           <w:rFonts w:ascii="Consolas" w:hAnsi="Consolas" w:cs="Consolas"/>
           <w:color w:val="FF0000"/>
-          <w:sz w:val="20"/>
-          <w:szCs w:val="20"/>
         </w:rPr>
         <w:t>int</w:t>
       </w:r>
@@ -15082,8 +14771,6 @@
         <w:rPr>
           <w:rFonts w:ascii="Consolas" w:hAnsi="Consolas" w:cs="Consolas"/>
           <w:color w:val="FF0000"/>
-          <w:sz w:val="20"/>
-          <w:szCs w:val="20"/>
         </w:rPr>
         <w:t xml:space="preserve"> </w:t>
       </w:r>
@@ -15092,8 +14779,6 @@
         <w:rPr>
           <w:rFonts w:ascii="Consolas" w:hAnsi="Consolas" w:cs="Consolas"/>
           <w:color w:val="FF0000"/>
-          <w:sz w:val="20"/>
-          <w:szCs w:val="20"/>
         </w:rPr>
         <w:t>itensPorPagina</w:t>
       </w:r>
@@ -15102,8 +14787,6 @@
         <w:rPr>
           <w:rFonts w:ascii="Consolas" w:hAnsi="Consolas" w:cs="Consolas"/>
           <w:color w:val="FF0000"/>
-          <w:sz w:val="20"/>
-          <w:szCs w:val="20"/>
         </w:rPr>
         <w:t xml:space="preserve"> = 5;</w:t>
       </w:r>
@@ -15117,17 +14800,13 @@
         <w:rPr>
           <w:rFonts w:ascii="Consolas" w:hAnsi="Consolas" w:cs="Consolas"/>
           <w:color w:val="FF0000"/>
-          <w:sz w:val="20"/>
-          <w:szCs w:val="20"/>
-        </w:rPr>
-      </w:pPr>
-      <w:proofErr w:type="spellStart"/>
-      <w:r>
-        <w:rPr>
-          <w:rFonts w:ascii="Consolas" w:hAnsi="Consolas" w:cs="Consolas"/>
-          <w:color w:val="FF0000"/>
-          <w:sz w:val="20"/>
-          <w:szCs w:val="20"/>
+        </w:rPr>
+      </w:pPr>
+      <w:proofErr w:type="spellStart"/>
+      <w:r>
+        <w:rPr>
+          <w:rFonts w:ascii="Consolas" w:hAnsi="Consolas" w:cs="Consolas"/>
+          <w:color w:val="FF0000"/>
         </w:rPr>
         <w:t>int</w:t>
       </w:r>
@@ -15136,8 +14815,6 @@
         <w:rPr>
           <w:rFonts w:ascii="Consolas" w:hAnsi="Consolas" w:cs="Consolas"/>
           <w:color w:val="FF0000"/>
-          <w:sz w:val="20"/>
-          <w:szCs w:val="20"/>
         </w:rPr>
         <w:t xml:space="preserve"> </w:t>
       </w:r>
@@ -15146,8 +14823,6 @@
         <w:rPr>
           <w:rFonts w:ascii="Consolas" w:hAnsi="Consolas" w:cs="Consolas"/>
           <w:color w:val="FF0000"/>
-          <w:sz w:val="20"/>
-          <w:szCs w:val="20"/>
         </w:rPr>
         <w:t>numeroPagina</w:t>
       </w:r>
@@ -15156,8 +14831,6 @@
         <w:rPr>
           <w:rFonts w:ascii="Consolas" w:hAnsi="Consolas" w:cs="Consolas"/>
           <w:color w:val="FF0000"/>
-          <w:sz w:val="20"/>
-          <w:szCs w:val="20"/>
         </w:rPr>
         <w:t xml:space="preserve"> = (</w:t>
       </w:r>
@@ -15166,8 +14839,6 @@
         <w:rPr>
           <w:rFonts w:ascii="Consolas" w:hAnsi="Consolas" w:cs="Consolas"/>
           <w:color w:val="FF0000"/>
-          <w:sz w:val="20"/>
-          <w:szCs w:val="20"/>
         </w:rPr>
         <w:t>pagina</w:t>
       </w:r>
@@ -15176,8 +14847,6 @@
         <w:rPr>
           <w:rFonts w:ascii="Consolas" w:hAnsi="Consolas" w:cs="Consolas"/>
           <w:color w:val="FF0000"/>
-          <w:sz w:val="20"/>
-          <w:szCs w:val="20"/>
         </w:rPr>
         <w:t xml:space="preserve"> ?? 1);</w:t>
       </w:r>
@@ -15191,17 +14860,13 @@
         <w:rPr>
           <w:rFonts w:ascii="Consolas" w:hAnsi="Consolas" w:cs="Consolas"/>
           <w:color w:val="FF0000"/>
-          <w:sz w:val="20"/>
-          <w:szCs w:val="20"/>
-        </w:rPr>
-      </w:pPr>
-      <w:proofErr w:type="spellStart"/>
-      <w:r>
-        <w:rPr>
-          <w:rFonts w:ascii="Consolas" w:hAnsi="Consolas" w:cs="Consolas"/>
-          <w:color w:val="FF0000"/>
-          <w:sz w:val="20"/>
-          <w:szCs w:val="20"/>
+        </w:rPr>
+      </w:pPr>
+      <w:proofErr w:type="spellStart"/>
+      <w:r>
+        <w:rPr>
+          <w:rFonts w:ascii="Consolas" w:hAnsi="Consolas" w:cs="Consolas"/>
+          <w:color w:val="FF0000"/>
         </w:rPr>
         <w:t>return</w:t>
       </w:r>
@@ -15210,8 +14875,6 @@
         <w:rPr>
           <w:rFonts w:ascii="Consolas" w:hAnsi="Consolas" w:cs="Consolas"/>
           <w:color w:val="FF0000"/>
-          <w:sz w:val="20"/>
-          <w:szCs w:val="20"/>
         </w:rPr>
         <w:t xml:space="preserve"> </w:t>
       </w:r>
@@ -15220,8 +14883,6 @@
         <w:rPr>
           <w:rFonts w:ascii="Consolas" w:hAnsi="Consolas" w:cs="Consolas"/>
           <w:color w:val="FF0000"/>
-          <w:sz w:val="20"/>
-          <w:szCs w:val="20"/>
         </w:rPr>
         <w:t>View</w:t>
       </w:r>
@@ -15230,8 +14891,6 @@
         <w:rPr>
           <w:rFonts w:ascii="Consolas" w:hAnsi="Consolas" w:cs="Consolas"/>
           <w:color w:val="FF0000"/>
-          <w:sz w:val="20"/>
-          <w:szCs w:val="20"/>
         </w:rPr>
         <w:t>(</w:t>
       </w:r>
@@ -15240,8 +14899,6 @@
         <w:rPr>
           <w:rFonts w:ascii="Consolas" w:hAnsi="Consolas" w:cs="Consolas"/>
           <w:color w:val="FF0000"/>
-          <w:sz w:val="20"/>
-          <w:szCs w:val="20"/>
         </w:rPr>
         <w:t>await</w:t>
       </w:r>
@@ -15250,8 +14907,6 @@
         <w:rPr>
           <w:rFonts w:ascii="Consolas" w:hAnsi="Consolas" w:cs="Consolas"/>
           <w:color w:val="FF0000"/>
-          <w:sz w:val="20"/>
-          <w:szCs w:val="20"/>
         </w:rPr>
         <w:t xml:space="preserve"> _</w:t>
       </w:r>
@@ -15260,8 +14915,6 @@
         <w:rPr>
           <w:rFonts w:ascii="Consolas" w:hAnsi="Consolas" w:cs="Consolas"/>
           <w:color w:val="FF0000"/>
-          <w:sz w:val="20"/>
-          <w:szCs w:val="20"/>
         </w:rPr>
         <w:t>context.Pessoas.ToPagedListAsync</w:t>
       </w:r>
@@ -15270,8 +14923,6 @@
         <w:rPr>
           <w:rFonts w:ascii="Consolas" w:hAnsi="Consolas" w:cs="Consolas"/>
           <w:color w:val="FF0000"/>
-          <w:sz w:val="20"/>
-          <w:szCs w:val="20"/>
         </w:rPr>
         <w:t>(</w:t>
       </w:r>
@@ -15280,8 +14931,6 @@
         <w:rPr>
           <w:rFonts w:ascii="Consolas" w:hAnsi="Consolas" w:cs="Consolas"/>
           <w:color w:val="FF0000"/>
-          <w:sz w:val="20"/>
-          <w:szCs w:val="20"/>
         </w:rPr>
         <w:t>numeroPagina</w:t>
       </w:r>
@@ -15290,8 +14939,6 @@
         <w:rPr>
           <w:rFonts w:ascii="Consolas" w:hAnsi="Consolas" w:cs="Consolas"/>
           <w:color w:val="FF0000"/>
-          <w:sz w:val="20"/>
-          <w:szCs w:val="20"/>
         </w:rPr>
         <w:t xml:space="preserve">, </w:t>
       </w:r>
@@ -15300,8 +14947,6 @@
         <w:rPr>
           <w:rFonts w:ascii="Consolas" w:hAnsi="Consolas" w:cs="Consolas"/>
           <w:color w:val="FF0000"/>
-          <w:sz w:val="20"/>
-          <w:szCs w:val="20"/>
         </w:rPr>
         <w:t>itensPorPagina</w:t>
       </w:r>
@@ -15310,8 +14955,6 @@
         <w:rPr>
           <w:rFonts w:ascii="Consolas" w:hAnsi="Consolas" w:cs="Consolas"/>
           <w:color w:val="FF0000"/>
-          <w:sz w:val="20"/>
-          <w:szCs w:val="20"/>
         </w:rPr>
         <w:t>));</w:t>
       </w:r>
@@ -15325,16 +14968,12 @@
         <w:rPr>
           <w:rFonts w:ascii="Consolas" w:hAnsi="Consolas" w:cs="Consolas"/>
           <w:color w:val="FF0000"/>
-          <w:sz w:val="20"/>
-          <w:szCs w:val="20"/>
-        </w:rPr>
-      </w:pPr>
-      <w:r>
-        <w:rPr>
-          <w:rFonts w:ascii="Consolas" w:hAnsi="Consolas" w:cs="Consolas"/>
-          <w:color w:val="FF0000"/>
-          <w:sz w:val="20"/>
-          <w:szCs w:val="20"/>
+        </w:rPr>
+      </w:pPr>
+      <w:r>
+        <w:rPr>
+          <w:rFonts w:ascii="Consolas" w:hAnsi="Consolas" w:cs="Consolas"/>
+          <w:color w:val="FF0000"/>
         </w:rPr>
         <w:t>}</w:t>
       </w:r>
@@ -15348,44 +14987,36 @@
         <w:rPr>
           <w:rFonts w:ascii="Consolas" w:hAnsi="Consolas" w:cs="Consolas"/>
           <w:color w:val="000000" w:themeColor="text1"/>
-          <w:sz w:val="20"/>
-          <w:szCs w:val="20"/>
-        </w:rPr>
-      </w:pPr>
-    </w:p>
-    <w:p>
-      <w:pPr>
-        <w:autoSpaceDE w:val="0"/>
-        <w:autoSpaceDN w:val="0"/>
-        <w:adjustRightInd w:val="0"/>
-        <w:spacing w:after="0" w:line="240" w:lineRule="auto"/>
-        <w:rPr>
-          <w:rFonts w:ascii="Consolas" w:hAnsi="Consolas" w:cs="Consolas"/>
-          <w:color w:val="000000" w:themeColor="text1"/>
-          <w:sz w:val="20"/>
-          <w:szCs w:val="20"/>
-        </w:rPr>
-      </w:pPr>
-    </w:p>
-    <w:p>
-      <w:pPr>
-        <w:autoSpaceDE w:val="0"/>
-        <w:autoSpaceDN w:val="0"/>
-        <w:adjustRightInd w:val="0"/>
-        <w:spacing w:after="0" w:line="240" w:lineRule="auto"/>
-        <w:rPr>
-          <w:rFonts w:ascii="Consolas" w:hAnsi="Consolas" w:cs="Consolas"/>
-          <w:color w:val="000000" w:themeColor="text1"/>
-          <w:sz w:val="20"/>
-          <w:szCs w:val="20"/>
-        </w:rPr>
-      </w:pPr>
-      <w:r>
-        <w:rPr>
-          <w:rFonts w:ascii="Consolas" w:hAnsi="Consolas" w:cs="Consolas"/>
-          <w:color w:val="000000" w:themeColor="text1"/>
-          <w:sz w:val="20"/>
-          <w:szCs w:val="20"/>
+        </w:rPr>
+      </w:pPr>
+    </w:p>
+    <w:p>
+      <w:pPr>
+        <w:autoSpaceDE w:val="0"/>
+        <w:autoSpaceDN w:val="0"/>
+        <w:adjustRightInd w:val="0"/>
+        <w:spacing w:after="0" w:line="240" w:lineRule="auto"/>
+        <w:rPr>
+          <w:rFonts w:ascii="Consolas" w:hAnsi="Consolas" w:cs="Consolas"/>
+          <w:color w:val="000000" w:themeColor="text1"/>
+        </w:rPr>
+      </w:pPr>
+    </w:p>
+    <w:p>
+      <w:pPr>
+        <w:autoSpaceDE w:val="0"/>
+        <w:autoSpaceDN w:val="0"/>
+        <w:adjustRightInd w:val="0"/>
+        <w:spacing w:after="0" w:line="240" w:lineRule="auto"/>
+        <w:rPr>
+          <w:rFonts w:ascii="Consolas" w:hAnsi="Consolas" w:cs="Consolas"/>
+          <w:color w:val="000000" w:themeColor="text1"/>
+        </w:rPr>
+      </w:pPr>
+      <w:r>
+        <w:rPr>
+          <w:rFonts w:ascii="Consolas" w:hAnsi="Consolas" w:cs="Consolas"/>
+          <w:color w:val="000000" w:themeColor="text1"/>
         </w:rPr>
         <w:t>(</w:t>
       </w:r>
@@ -15394,8 +15025,6 @@
         <w:rPr>
           <w:rFonts w:ascii="Consolas" w:hAnsi="Consolas" w:cs="Consolas"/>
           <w:color w:val="000000" w:themeColor="text1"/>
-          <w:sz w:val="20"/>
-          <w:szCs w:val="20"/>
         </w:rPr>
         <w:t>Views:Pessoas:Index</w:t>
       </w:r>
@@ -15404,8 +15033,6 @@
         <w:rPr>
           <w:rFonts w:ascii="Consolas" w:hAnsi="Consolas" w:cs="Consolas"/>
           <w:color w:val="000000" w:themeColor="text1"/>
-          <w:sz w:val="20"/>
-          <w:szCs w:val="20"/>
         </w:rPr>
         <w:t xml:space="preserve">) = </w:t>
       </w:r>
@@ -15414,8 +15041,6 @@
         <w:rPr>
           <w:rFonts w:ascii="Consolas" w:hAnsi="Consolas" w:cs="Consolas"/>
           <w:color w:val="000000" w:themeColor="text1"/>
-          <w:sz w:val="20"/>
-          <w:szCs w:val="20"/>
         </w:rPr>
         <w:t>Obrigatorio</w:t>
       </w:r>
@@ -15424,8 +15049,6 @@
         <w:rPr>
           <w:rFonts w:ascii="Consolas" w:hAnsi="Consolas" w:cs="Consolas"/>
           <w:color w:val="000000" w:themeColor="text1"/>
-          <w:sz w:val="20"/>
-          <w:szCs w:val="20"/>
         </w:rPr>
         <w:t xml:space="preserve"> mudar a </w:t>
       </w:r>
@@ -15434,8 +15057,6 @@
         <w:rPr>
           <w:rFonts w:ascii="Consolas" w:hAnsi="Consolas" w:cs="Consolas"/>
           <w:color w:val="000000" w:themeColor="text1"/>
-          <w:sz w:val="20"/>
-          <w:szCs w:val="20"/>
         </w:rPr>
         <w:t>model</w:t>
       </w:r>
@@ -15444,8 +15065,6 @@
         <w:rPr>
           <w:rFonts w:ascii="Consolas" w:hAnsi="Consolas" w:cs="Consolas"/>
           <w:color w:val="000000" w:themeColor="text1"/>
-          <w:sz w:val="20"/>
-          <w:szCs w:val="20"/>
         </w:rPr>
         <w:t xml:space="preserve"> e </w:t>
       </w:r>
@@ -15454,8 +15073,6 @@
         <w:rPr>
           <w:rFonts w:ascii="Consolas" w:hAnsi="Consolas" w:cs="Consolas"/>
           <w:color w:val="000000" w:themeColor="text1"/>
-          <w:sz w:val="20"/>
-          <w:szCs w:val="20"/>
         </w:rPr>
         <w:t>htmlHelper</w:t>
       </w:r>
@@ -15464,8 +15081,6 @@
         <w:rPr>
           <w:rFonts w:ascii="Consolas" w:hAnsi="Consolas" w:cs="Consolas"/>
           <w:color w:val="000000" w:themeColor="text1"/>
-          <w:sz w:val="20"/>
-          <w:szCs w:val="20"/>
         </w:rPr>
         <w:t xml:space="preserve"> para os </w:t>
       </w:r>
@@ -15474,8 +15089,6 @@
         <w:rPr>
           <w:rFonts w:ascii="Consolas" w:hAnsi="Consolas" w:cs="Consolas"/>
           <w:color w:val="000000" w:themeColor="text1"/>
-          <w:sz w:val="20"/>
-          <w:szCs w:val="20"/>
         </w:rPr>
         <w:t>imports</w:t>
       </w:r>
@@ -15490,30 +15103,24 @@
         <w:rPr>
           <w:rFonts w:ascii="Consolas" w:hAnsi="Consolas" w:cs="Consolas"/>
           <w:color w:val="FF0000"/>
-          <w:sz w:val="20"/>
-          <w:szCs w:val="20"/>
-        </w:rPr>
-      </w:pPr>
-    </w:p>
-    <w:p>
-      <w:pPr>
-        <w:autoSpaceDE w:val="0"/>
-        <w:autoSpaceDN w:val="0"/>
-        <w:adjustRightInd w:val="0"/>
-        <w:spacing w:after="0" w:line="240" w:lineRule="auto"/>
-        <w:rPr>
-          <w:rFonts w:ascii="Consolas" w:hAnsi="Consolas" w:cs="Consolas"/>
-          <w:color w:val="FF0000"/>
-          <w:sz w:val="20"/>
-          <w:szCs w:val="20"/>
-        </w:rPr>
-      </w:pPr>
-      <w:r>
-        <w:rPr>
-          <w:rFonts w:ascii="Consolas" w:hAnsi="Consolas" w:cs="Consolas"/>
-          <w:color w:val="FF0000"/>
-          <w:sz w:val="20"/>
-          <w:szCs w:val="20"/>
+        </w:rPr>
+      </w:pPr>
+    </w:p>
+    <w:p>
+      <w:pPr>
+        <w:autoSpaceDE w:val="0"/>
+        <w:autoSpaceDN w:val="0"/>
+        <w:adjustRightInd w:val="0"/>
+        <w:spacing w:after="0" w:line="240" w:lineRule="auto"/>
+        <w:rPr>
+          <w:rFonts w:ascii="Consolas" w:hAnsi="Consolas" w:cs="Consolas"/>
+          <w:color w:val="FF0000"/>
+        </w:rPr>
+      </w:pPr>
+      <w:r>
+        <w:rPr>
+          <w:rFonts w:ascii="Consolas" w:hAnsi="Consolas" w:cs="Consolas"/>
+          <w:color w:val="FF0000"/>
           <w:highlight w:val="yellow"/>
         </w:rPr>
         <w:t>@model</w:t>
@@ -15522,8 +15129,6 @@
         <w:rPr>
           <w:rFonts w:ascii="Consolas" w:hAnsi="Consolas" w:cs="Consolas"/>
           <w:color w:val="FF0000"/>
-          <w:sz w:val="20"/>
-          <w:szCs w:val="20"/>
         </w:rPr>
         <w:t xml:space="preserve"> </w:t>
       </w:r>
@@ -15532,27 +15137,14 @@
         <w:rPr>
           <w:rFonts w:ascii="Consolas" w:hAnsi="Consolas" w:cs="Consolas"/>
           <w:color w:val="FF0000"/>
-          <w:sz w:val="20"/>
-          <w:szCs w:val="20"/>
-        </w:rPr>
-        <w:t>X.PagedList.</w:t>
-      </w:r>
-      <w:r>
-        <w:rPr>
-          <w:rFonts w:ascii="Consolas" w:hAnsi="Consolas" w:cs="Consolas"/>
-          <w:color w:val="FF0000"/>
-          <w:sz w:val="18"/>
-          <w:szCs w:val="18"/>
-        </w:rPr>
-        <w:t>IPagedList</w:t>
-      </w:r>
-      <w:proofErr w:type="spellEnd"/>
-      <w:r>
-        <w:rPr>
-          <w:rFonts w:ascii="Consolas" w:hAnsi="Consolas" w:cs="Consolas"/>
-          <w:color w:val="FF0000"/>
-          <w:sz w:val="20"/>
-          <w:szCs w:val="20"/>
+        </w:rPr>
+        <w:t>X.PagedList.IPagedList</w:t>
+      </w:r>
+      <w:proofErr w:type="spellEnd"/>
+      <w:r>
+        <w:rPr>
+          <w:rFonts w:ascii="Consolas" w:hAnsi="Consolas" w:cs="Consolas"/>
+          <w:color w:val="FF0000"/>
         </w:rPr>
         <w:t>&lt;</w:t>
       </w:r>
@@ -15561,8 +15153,6 @@
         <w:rPr>
           <w:rFonts w:ascii="Consolas" w:hAnsi="Consolas" w:cs="Consolas"/>
           <w:color w:val="FF0000"/>
-          <w:sz w:val="20"/>
-          <w:szCs w:val="20"/>
         </w:rPr>
         <w:t>Paginacao.Models.Pessoa</w:t>
       </w:r>
@@ -15571,8 +15161,6 @@
         <w:rPr>
           <w:rFonts w:ascii="Consolas" w:hAnsi="Consolas" w:cs="Consolas"/>
           <w:color w:val="FF0000"/>
-          <w:sz w:val="20"/>
-          <w:szCs w:val="20"/>
         </w:rPr>
         <w:t>&gt;</w:t>
       </w:r>
@@ -15586,16 +15174,12 @@
         <w:rPr>
           <w:rFonts w:ascii="Consolas" w:hAnsi="Consolas" w:cs="Consolas"/>
           <w:color w:val="FF0000"/>
-          <w:sz w:val="20"/>
-          <w:szCs w:val="20"/>
-        </w:rPr>
-      </w:pPr>
-      <w:r>
-        <w:rPr>
-          <w:rFonts w:ascii="Consolas" w:hAnsi="Consolas" w:cs="Consolas"/>
-          <w:color w:val="FF0000"/>
-          <w:sz w:val="20"/>
-          <w:szCs w:val="20"/>
+        </w:rPr>
+      </w:pPr>
+      <w:r>
+        <w:rPr>
+          <w:rFonts w:ascii="Consolas" w:hAnsi="Consolas" w:cs="Consolas"/>
+          <w:color w:val="FF0000"/>
           <w:highlight w:val="yellow"/>
         </w:rPr>
         <w:t>@</w:t>
@@ -15604,8 +15188,6 @@
         <w:rPr>
           <w:rFonts w:ascii="Consolas" w:hAnsi="Consolas" w:cs="Consolas"/>
           <w:color w:val="FF0000"/>
-          <w:sz w:val="20"/>
-          <w:szCs w:val="20"/>
         </w:rPr>
         <w:t xml:space="preserve">using </w:t>
       </w:r>
@@ -15614,8 +15196,6 @@
         <w:rPr>
           <w:rFonts w:ascii="Consolas" w:hAnsi="Consolas" w:cs="Consolas"/>
           <w:color w:val="FF0000"/>
-          <w:sz w:val="20"/>
-          <w:szCs w:val="20"/>
         </w:rPr>
         <w:t>X.PagedList.Mvc.Core</w:t>
       </w:r>
@@ -15624,8 +15204,6 @@
         <w:rPr>
           <w:rFonts w:ascii="Consolas" w:hAnsi="Consolas" w:cs="Consolas"/>
           <w:color w:val="FF0000"/>
-          <w:sz w:val="20"/>
-          <w:szCs w:val="20"/>
         </w:rPr>
         <w:t xml:space="preserve"> </w:t>
       </w:r>
@@ -15639,30 +15217,24 @@
         <w:rPr>
           <w:rFonts w:ascii="Consolas" w:hAnsi="Consolas" w:cs="Consolas"/>
           <w:color w:val="FF0000"/>
-          <w:sz w:val="20"/>
-          <w:szCs w:val="20"/>
-        </w:rPr>
-      </w:pPr>
-    </w:p>
-    <w:p>
-      <w:pPr>
-        <w:autoSpaceDE w:val="0"/>
-        <w:autoSpaceDN w:val="0"/>
-        <w:adjustRightInd w:val="0"/>
-        <w:spacing w:after="0" w:line="240" w:lineRule="auto"/>
-        <w:rPr>
-          <w:rFonts w:ascii="Consolas" w:hAnsi="Consolas" w:cs="Consolas"/>
-          <w:color w:val="FF0000"/>
-          <w:sz w:val="20"/>
-          <w:szCs w:val="20"/>
-        </w:rPr>
-      </w:pPr>
-      <w:r>
-        <w:rPr>
-          <w:rFonts w:ascii="Consolas" w:hAnsi="Consolas" w:cs="Consolas"/>
-          <w:color w:val="FF0000"/>
-          <w:sz w:val="20"/>
-          <w:szCs w:val="20"/>
+        </w:rPr>
+      </w:pPr>
+    </w:p>
+    <w:p>
+      <w:pPr>
+        <w:autoSpaceDE w:val="0"/>
+        <w:autoSpaceDN w:val="0"/>
+        <w:adjustRightInd w:val="0"/>
+        <w:spacing w:after="0" w:line="240" w:lineRule="auto"/>
+        <w:rPr>
+          <w:rFonts w:ascii="Consolas" w:hAnsi="Consolas" w:cs="Consolas"/>
+          <w:color w:val="FF0000"/>
+        </w:rPr>
+      </w:pPr>
+      <w:r>
+        <w:rPr>
+          <w:rFonts w:ascii="Consolas" w:hAnsi="Consolas" w:cs="Consolas"/>
+          <w:color w:val="FF0000"/>
           <w:highlight w:val="yellow"/>
         </w:rPr>
         <w:t>@</w:t>
@@ -15671,8 +15243,6 @@
         <w:rPr>
           <w:rFonts w:ascii="Consolas" w:hAnsi="Consolas" w:cs="Consolas"/>
           <w:color w:val="FF0000"/>
-          <w:sz w:val="20"/>
-          <w:szCs w:val="20"/>
         </w:rPr>
         <w:t xml:space="preserve">Html.PagedListPager(Model, </w:t>
       </w:r>
@@ -15681,8 +15251,6 @@
         <w:rPr>
           <w:rFonts w:ascii="Consolas" w:hAnsi="Consolas" w:cs="Consolas"/>
           <w:color w:val="FF0000"/>
-          <w:sz w:val="20"/>
-          <w:szCs w:val="20"/>
         </w:rPr>
         <w:t>pagina</w:t>
       </w:r>
@@ -15691,8 +15259,6 @@
         <w:rPr>
           <w:rFonts w:ascii="Consolas" w:hAnsi="Consolas" w:cs="Consolas"/>
           <w:color w:val="FF0000"/>
-          <w:sz w:val="20"/>
-          <w:szCs w:val="20"/>
         </w:rPr>
         <w:t xml:space="preserve"> =&gt; </w:t>
       </w:r>
@@ -15701,8 +15267,6 @@
         <w:rPr>
           <w:rFonts w:ascii="Consolas" w:hAnsi="Consolas" w:cs="Consolas"/>
           <w:color w:val="FF0000"/>
-          <w:sz w:val="20"/>
-          <w:szCs w:val="20"/>
         </w:rPr>
         <w:t>Url.Action</w:t>
       </w:r>
@@ -15711,8 +15275,6 @@
         <w:rPr>
           <w:rFonts w:ascii="Consolas" w:hAnsi="Consolas" w:cs="Consolas"/>
           <w:color w:val="FF0000"/>
-          <w:sz w:val="20"/>
-          <w:szCs w:val="20"/>
         </w:rPr>
         <w:t>("Index", new { pagina }))</w:t>
       </w:r>
@@ -15726,8 +15288,6 @@
         <w:rPr>
           <w:rFonts w:ascii="Consolas" w:hAnsi="Consolas" w:cs="Consolas"/>
           <w:color w:val="FF0000"/>
-          <w:sz w:val="20"/>
-          <w:szCs w:val="20"/>
         </w:rPr>
       </w:pPr>
     </w:p>
@@ -15741,35 +15301,20 @@
         <w:rPr>
           <w:rFonts w:ascii="Consolas" w:hAnsi="Consolas" w:cs="Consolas"/>
           <w:color w:val="000000" w:themeColor="text1"/>
-          <w:sz w:val="20"/>
-          <w:szCs w:val="20"/>
-        </w:rPr>
-      </w:pPr>
-      <w:r>
-        <w:rPr>
-          <w:rFonts w:ascii="Consolas" w:hAnsi="Consolas" w:cs="Consolas"/>
-          <w:color w:val="000000" w:themeColor="text1"/>
-          <w:sz w:val="20"/>
-          <w:szCs w:val="20"/>
-        </w:rPr>
-        <w:t>14.</w:t>
-      </w:r>
-      <w:r>
-        <w:rPr>
-          <w:rFonts w:ascii="Consolas" w:hAnsi="Consolas" w:cs="Consolas"/>
-          <w:color w:val="000000" w:themeColor="text1"/>
-          <w:sz w:val="20"/>
-          <w:szCs w:val="20"/>
-        </w:rPr>
-        <w:t xml:space="preserve">View </w:t>
-      </w:r>
-      <w:proofErr w:type="spellStart"/>
-      <w:r>
-        <w:rPr>
-          <w:rFonts w:ascii="Consolas" w:hAnsi="Consolas" w:cs="Consolas"/>
-          <w:color w:val="000000" w:themeColor="text1"/>
-          <w:sz w:val="20"/>
-          <w:szCs w:val="20"/>
+        </w:rPr>
+      </w:pPr>
+      <w:r>
+        <w:rPr>
+          <w:rFonts w:ascii="Consolas" w:hAnsi="Consolas" w:cs="Consolas"/>
+          <w:color w:val="000000" w:themeColor="text1"/>
+        </w:rPr>
+        <w:t xml:space="preserve">14.View </w:t>
+      </w:r>
+      <w:proofErr w:type="spellStart"/>
+      <w:r>
+        <w:rPr>
+          <w:rFonts w:ascii="Consolas" w:hAnsi="Consolas" w:cs="Consolas"/>
+          <w:color w:val="000000" w:themeColor="text1"/>
         </w:rPr>
         <w:t>Models</w:t>
       </w:r>
@@ -15784,16 +15329,12 @@
         <w:rPr>
           <w:rFonts w:ascii="Consolas" w:hAnsi="Consolas" w:cs="Consolas"/>
           <w:color w:val="000000" w:themeColor="text1"/>
-          <w:sz w:val="20"/>
-          <w:szCs w:val="20"/>
-        </w:rPr>
-      </w:pPr>
-      <w:r>
-        <w:rPr>
-          <w:rFonts w:ascii="Consolas" w:hAnsi="Consolas" w:cs="Consolas"/>
-          <w:color w:val="000000" w:themeColor="text1"/>
-          <w:sz w:val="20"/>
-          <w:szCs w:val="20"/>
+        </w:rPr>
+      </w:pPr>
+      <w:r>
+        <w:rPr>
+          <w:rFonts w:ascii="Consolas" w:hAnsi="Consolas" w:cs="Consolas"/>
+          <w:color w:val="000000" w:themeColor="text1"/>
         </w:rPr>
         <w:t xml:space="preserve">É um objeto que tem o objetivo de apensa receber ou exibir </w:t>
       </w:r>
@@ -15802,8 +15343,6 @@
         <w:rPr>
           <w:rFonts w:ascii="Consolas" w:hAnsi="Consolas" w:cs="Consolas"/>
           <w:color w:val="000000" w:themeColor="text1"/>
-          <w:sz w:val="20"/>
-          <w:szCs w:val="20"/>
         </w:rPr>
         <w:t>todos dados</w:t>
       </w:r>
@@ -15812,22 +15351,1351 @@
         <w:rPr>
           <w:rFonts w:ascii="Consolas" w:hAnsi="Consolas" w:cs="Consolas"/>
           <w:color w:val="000000" w:themeColor="text1"/>
-          <w:sz w:val="20"/>
-          <w:szCs w:val="20"/>
         </w:rPr>
         <w:t xml:space="preserve"> ao </w:t>
       </w:r>
-      <w:proofErr w:type="spellStart"/>
-      <w:r>
-        <w:rPr>
-          <w:rFonts w:ascii="Consolas" w:hAnsi="Consolas" w:cs="Consolas"/>
-          <w:color w:val="000000" w:themeColor="text1"/>
-          <w:sz w:val="20"/>
-          <w:szCs w:val="20"/>
-        </w:rPr>
-        <w:t>usuario</w:t>
-      </w:r>
-      <w:proofErr w:type="spellEnd"/>
+      <w:r>
+        <w:rPr>
+          <w:rFonts w:ascii="Consolas" w:hAnsi="Consolas" w:cs="Consolas"/>
+          <w:color w:val="000000" w:themeColor="text1"/>
+        </w:rPr>
+        <w:t>usuário</w:t>
+      </w:r>
+    </w:p>
+    <w:p>
+      <w:pPr>
+        <w:autoSpaceDE w:val="0"/>
+        <w:autoSpaceDN w:val="0"/>
+        <w:adjustRightInd w:val="0"/>
+        <w:spacing w:after="0" w:line="240" w:lineRule="auto"/>
+        <w:rPr>
+          <w:rFonts w:ascii="Consolas" w:hAnsi="Consolas" w:cs="Consolas"/>
+          <w:color w:val="000000" w:themeColor="text1"/>
+        </w:rPr>
+      </w:pPr>
+    </w:p>
+    <w:p>
+      <w:pPr>
+        <w:autoSpaceDE w:val="0"/>
+        <w:autoSpaceDN w:val="0"/>
+        <w:adjustRightInd w:val="0"/>
+        <w:spacing w:after="0" w:line="240" w:lineRule="auto"/>
+        <w:rPr>
+          <w:rFonts w:ascii="Consolas" w:hAnsi="Consolas" w:cs="Consolas"/>
+          <w:color w:val="000000" w:themeColor="text1"/>
+        </w:rPr>
+      </w:pPr>
+      <w:r>
+        <w:rPr>
+          <w:rFonts w:ascii="Consolas" w:hAnsi="Consolas" w:cs="Consolas"/>
+          <w:color w:val="000000" w:themeColor="text1"/>
+        </w:rPr>
+        <w:t xml:space="preserve">ATENÇÃO!!!: Criar uma Pasta </w:t>
+      </w:r>
+      <w:proofErr w:type="spellStart"/>
+      <w:r>
+        <w:rPr>
+          <w:rFonts w:ascii="Consolas" w:hAnsi="Consolas" w:cs="Consolas"/>
+          <w:color w:val="000000" w:themeColor="text1"/>
+        </w:rPr>
+        <w:t>ViewModels</w:t>
+      </w:r>
+      <w:proofErr w:type="spellEnd"/>
+      <w:r>
+        <w:rPr>
+          <w:rFonts w:ascii="Consolas" w:hAnsi="Consolas" w:cs="Consolas"/>
+          <w:color w:val="000000" w:themeColor="text1"/>
+        </w:rPr>
+        <w:t xml:space="preserve"> e uma Classe </w:t>
+      </w:r>
+      <w:proofErr w:type="spellStart"/>
+      <w:r>
+        <w:rPr>
+          <w:rFonts w:ascii="Consolas" w:hAnsi="Consolas" w:cs="Consolas"/>
+          <w:color w:val="000000" w:themeColor="text1"/>
+        </w:rPr>
+        <w:t>TodosViewModels</w:t>
+      </w:r>
+      <w:proofErr w:type="spellEnd"/>
+    </w:p>
+    <w:p>
+      <w:pPr>
+        <w:autoSpaceDE w:val="0"/>
+        <w:autoSpaceDN w:val="0"/>
+        <w:adjustRightInd w:val="0"/>
+        <w:spacing w:after="0" w:line="240" w:lineRule="auto"/>
+        <w:rPr>
+          <w:rFonts w:ascii="Consolas" w:hAnsi="Consolas" w:cs="Consolas"/>
+          <w:color w:val="000000" w:themeColor="text1"/>
+        </w:rPr>
+      </w:pPr>
+    </w:p>
+    <w:p>
+      <w:pPr>
+        <w:autoSpaceDE w:val="0"/>
+        <w:autoSpaceDN w:val="0"/>
+        <w:adjustRightInd w:val="0"/>
+        <w:spacing w:after="0" w:line="240" w:lineRule="auto"/>
+        <w:rPr>
+          <w:rFonts w:ascii="Consolas" w:hAnsi="Consolas" w:cs="Consolas"/>
+          <w:color w:val="FF0000"/>
+        </w:rPr>
+      </w:pPr>
+      <w:r>
+        <w:rPr>
+          <w:rFonts w:ascii="Consolas" w:hAnsi="Consolas" w:cs="Consolas"/>
+          <w:color w:val="FF0000"/>
+        </w:rPr>
+        <w:t>(</w:t>
+      </w:r>
+      <w:proofErr w:type="spellStart"/>
+      <w:r>
+        <w:rPr>
+          <w:rFonts w:ascii="Consolas" w:hAnsi="Consolas" w:cs="Consolas"/>
+          <w:color w:val="FF0000"/>
+        </w:rPr>
+        <w:t>ViewModels:TodosViewModels</w:t>
+      </w:r>
+      <w:proofErr w:type="spellEnd"/>
+      <w:r>
+        <w:rPr>
+          <w:rFonts w:ascii="Consolas" w:hAnsi="Consolas" w:cs="Consolas"/>
+          <w:color w:val="FF0000"/>
+        </w:rPr>
+        <w:t>)</w:t>
+      </w:r>
+    </w:p>
+    <w:p>
+      <w:pPr>
+        <w:autoSpaceDE w:val="0"/>
+        <w:autoSpaceDN w:val="0"/>
+        <w:adjustRightInd w:val="0"/>
+        <w:spacing w:after="0" w:line="240" w:lineRule="auto"/>
+        <w:rPr>
+          <w:rFonts w:ascii="Consolas" w:hAnsi="Consolas" w:cs="Consolas"/>
+          <w:color w:val="FF0000"/>
+        </w:rPr>
+      </w:pPr>
+      <w:proofErr w:type="spellStart"/>
+      <w:r>
+        <w:rPr>
+          <w:rFonts w:ascii="Consolas" w:hAnsi="Consolas" w:cs="Consolas"/>
+          <w:color w:val="FF0000"/>
+        </w:rPr>
+        <w:t>public</w:t>
+      </w:r>
+      <w:proofErr w:type="spellEnd"/>
+      <w:r>
+        <w:rPr>
+          <w:rFonts w:ascii="Consolas" w:hAnsi="Consolas" w:cs="Consolas"/>
+          <w:color w:val="FF0000"/>
+        </w:rPr>
+        <w:t xml:space="preserve"> </w:t>
+      </w:r>
+      <w:proofErr w:type="spellStart"/>
+      <w:r>
+        <w:rPr>
+          <w:rFonts w:ascii="Consolas" w:hAnsi="Consolas" w:cs="Consolas"/>
+          <w:color w:val="FF0000"/>
+        </w:rPr>
+        <w:t>IEnumerable</w:t>
+      </w:r>
+      <w:proofErr w:type="spellEnd"/>
+      <w:r>
+        <w:rPr>
+          <w:rFonts w:ascii="Consolas" w:hAnsi="Consolas" w:cs="Consolas"/>
+          <w:color w:val="FF0000"/>
+        </w:rPr>
+        <w:t xml:space="preserve">&lt;Alunos&gt; Alunos { </w:t>
+      </w:r>
+      <w:proofErr w:type="spellStart"/>
+      <w:r>
+        <w:rPr>
+          <w:rFonts w:ascii="Consolas" w:hAnsi="Consolas" w:cs="Consolas"/>
+          <w:color w:val="FF0000"/>
+        </w:rPr>
+        <w:t>get</w:t>
+      </w:r>
+      <w:proofErr w:type="spellEnd"/>
+      <w:r>
+        <w:rPr>
+          <w:rFonts w:ascii="Consolas" w:hAnsi="Consolas" w:cs="Consolas"/>
+          <w:color w:val="FF0000"/>
+        </w:rPr>
+        <w:t>; set; }</w:t>
+      </w:r>
+    </w:p>
+    <w:p>
+      <w:pPr>
+        <w:autoSpaceDE w:val="0"/>
+        <w:autoSpaceDN w:val="0"/>
+        <w:adjustRightInd w:val="0"/>
+        <w:spacing w:after="0" w:line="240" w:lineRule="auto"/>
+        <w:rPr>
+          <w:rFonts w:ascii="Consolas" w:hAnsi="Consolas" w:cs="Consolas"/>
+          <w:color w:val="FF0000"/>
+        </w:rPr>
+      </w:pPr>
+      <w:proofErr w:type="spellStart"/>
+      <w:r>
+        <w:rPr>
+          <w:rFonts w:ascii="Consolas" w:hAnsi="Consolas" w:cs="Consolas"/>
+          <w:color w:val="FF0000"/>
+        </w:rPr>
+        <w:t>public</w:t>
+      </w:r>
+      <w:proofErr w:type="spellEnd"/>
+      <w:r>
+        <w:rPr>
+          <w:rFonts w:ascii="Consolas" w:hAnsi="Consolas" w:cs="Consolas"/>
+          <w:color w:val="FF0000"/>
+        </w:rPr>
+        <w:t xml:space="preserve"> </w:t>
+      </w:r>
+      <w:proofErr w:type="spellStart"/>
+      <w:r>
+        <w:rPr>
+          <w:rFonts w:ascii="Consolas" w:hAnsi="Consolas" w:cs="Consolas"/>
+          <w:color w:val="FF0000"/>
+        </w:rPr>
+        <w:t>IEnumerable</w:t>
+      </w:r>
+      <w:proofErr w:type="spellEnd"/>
+      <w:r>
+        <w:rPr>
+          <w:rFonts w:ascii="Consolas" w:hAnsi="Consolas" w:cs="Consolas"/>
+          <w:color w:val="FF0000"/>
+        </w:rPr>
+        <w:t>&lt;</w:t>
+      </w:r>
+      <w:proofErr w:type="spellStart"/>
+      <w:r>
+        <w:rPr>
+          <w:rFonts w:ascii="Consolas" w:hAnsi="Consolas" w:cs="Consolas"/>
+          <w:color w:val="FF0000"/>
+        </w:rPr>
+        <w:t>Materias</w:t>
+      </w:r>
+      <w:proofErr w:type="spellEnd"/>
+      <w:r>
+        <w:rPr>
+          <w:rFonts w:ascii="Consolas" w:hAnsi="Consolas" w:cs="Consolas"/>
+          <w:color w:val="FF0000"/>
+        </w:rPr>
+        <w:t xml:space="preserve">&gt; </w:t>
+      </w:r>
+      <w:proofErr w:type="spellStart"/>
+      <w:r>
+        <w:rPr>
+          <w:rFonts w:ascii="Consolas" w:hAnsi="Consolas" w:cs="Consolas"/>
+          <w:color w:val="FF0000"/>
+        </w:rPr>
+        <w:t>Materias</w:t>
+      </w:r>
+      <w:proofErr w:type="spellEnd"/>
+      <w:r>
+        <w:rPr>
+          <w:rFonts w:ascii="Consolas" w:hAnsi="Consolas" w:cs="Consolas"/>
+          <w:color w:val="FF0000"/>
+        </w:rPr>
+        <w:t xml:space="preserve"> { </w:t>
+      </w:r>
+      <w:proofErr w:type="spellStart"/>
+      <w:r>
+        <w:rPr>
+          <w:rFonts w:ascii="Consolas" w:hAnsi="Consolas" w:cs="Consolas"/>
+          <w:color w:val="FF0000"/>
+        </w:rPr>
+        <w:t>get</w:t>
+      </w:r>
+      <w:proofErr w:type="spellEnd"/>
+      <w:r>
+        <w:rPr>
+          <w:rFonts w:ascii="Consolas" w:hAnsi="Consolas" w:cs="Consolas"/>
+          <w:color w:val="FF0000"/>
+        </w:rPr>
+        <w:t>; set; }</w:t>
+      </w:r>
+    </w:p>
+    <w:p>
+      <w:pPr>
+        <w:autoSpaceDE w:val="0"/>
+        <w:autoSpaceDN w:val="0"/>
+        <w:adjustRightInd w:val="0"/>
+        <w:spacing w:after="0" w:line="240" w:lineRule="auto"/>
+        <w:rPr>
+          <w:rFonts w:ascii="Consolas" w:hAnsi="Consolas" w:cs="Consolas"/>
+          <w:color w:val="FF0000"/>
+        </w:rPr>
+      </w:pPr>
+    </w:p>
+    <w:p>
+      <w:pPr>
+        <w:autoSpaceDE w:val="0"/>
+        <w:autoSpaceDN w:val="0"/>
+        <w:adjustRightInd w:val="0"/>
+        <w:spacing w:after="0" w:line="240" w:lineRule="auto"/>
+        <w:rPr>
+          <w:rFonts w:ascii="Consolas" w:hAnsi="Consolas" w:cs="Consolas"/>
+          <w:color w:val="FF0000"/>
+        </w:rPr>
+      </w:pPr>
+      <w:r>
+        <w:rPr>
+          <w:rFonts w:ascii="Consolas" w:hAnsi="Consolas" w:cs="Consolas"/>
+          <w:color w:val="FF0000"/>
+        </w:rPr>
+        <w:t>(</w:t>
+      </w:r>
+      <w:proofErr w:type="spellStart"/>
+      <w:r>
+        <w:rPr>
+          <w:rFonts w:ascii="Consolas" w:hAnsi="Consolas" w:cs="Consolas"/>
+          <w:color w:val="FF0000"/>
+        </w:rPr>
+        <w:t>Controller:AlunosControllers</w:t>
+      </w:r>
+      <w:proofErr w:type="spellEnd"/>
+      <w:r>
+        <w:rPr>
+          <w:rFonts w:ascii="Consolas" w:hAnsi="Consolas" w:cs="Consolas"/>
+          <w:color w:val="FF0000"/>
+        </w:rPr>
+        <w:t>)</w:t>
+      </w:r>
+    </w:p>
+    <w:p>
+      <w:pPr>
+        <w:autoSpaceDE w:val="0"/>
+        <w:autoSpaceDN w:val="0"/>
+        <w:adjustRightInd w:val="0"/>
+        <w:spacing w:after="0" w:line="240" w:lineRule="auto"/>
+        <w:rPr>
+          <w:rFonts w:ascii="Consolas" w:hAnsi="Consolas" w:cs="Consolas"/>
+          <w:color w:val="FF0000"/>
+        </w:rPr>
+      </w:pPr>
+      <w:proofErr w:type="spellStart"/>
+      <w:r>
+        <w:rPr>
+          <w:rFonts w:ascii="Consolas" w:hAnsi="Consolas" w:cs="Consolas"/>
+          <w:color w:val="FF0000"/>
+        </w:rPr>
+        <w:t>public</w:t>
+      </w:r>
+      <w:proofErr w:type="spellEnd"/>
+      <w:r>
+        <w:rPr>
+          <w:rFonts w:ascii="Consolas" w:hAnsi="Consolas" w:cs="Consolas"/>
+          <w:color w:val="FF0000"/>
+        </w:rPr>
+        <w:t xml:space="preserve"> </w:t>
+      </w:r>
+      <w:proofErr w:type="spellStart"/>
+      <w:r>
+        <w:rPr>
+          <w:rFonts w:ascii="Consolas" w:hAnsi="Consolas" w:cs="Consolas"/>
+          <w:color w:val="FF0000"/>
+        </w:rPr>
+        <w:t>IActionResult</w:t>
+      </w:r>
+      <w:proofErr w:type="spellEnd"/>
+      <w:r>
+        <w:rPr>
+          <w:rFonts w:ascii="Consolas" w:hAnsi="Consolas" w:cs="Consolas"/>
+          <w:color w:val="FF0000"/>
+        </w:rPr>
+        <w:t xml:space="preserve"> Todos()</w:t>
+      </w:r>
+    </w:p>
+    <w:p>
+      <w:pPr>
+        <w:autoSpaceDE w:val="0"/>
+        <w:autoSpaceDN w:val="0"/>
+        <w:adjustRightInd w:val="0"/>
+        <w:spacing w:after="0" w:line="240" w:lineRule="auto"/>
+        <w:rPr>
+          <w:rFonts w:ascii="Consolas" w:hAnsi="Consolas" w:cs="Consolas"/>
+          <w:color w:val="FF0000"/>
+        </w:rPr>
+      </w:pPr>
+      <w:r>
+        <w:rPr>
+          <w:rFonts w:ascii="Consolas" w:hAnsi="Consolas" w:cs="Consolas"/>
+          <w:color w:val="FF0000"/>
+        </w:rPr>
+        <w:lastRenderedPageBreak/>
+        <w:t>{</w:t>
+      </w:r>
+    </w:p>
+    <w:p>
+      <w:pPr>
+        <w:autoSpaceDE w:val="0"/>
+        <w:autoSpaceDN w:val="0"/>
+        <w:adjustRightInd w:val="0"/>
+        <w:spacing w:after="0" w:line="240" w:lineRule="auto"/>
+        <w:rPr>
+          <w:rFonts w:ascii="Consolas" w:hAnsi="Consolas" w:cs="Consolas"/>
+          <w:color w:val="FF0000"/>
+        </w:rPr>
+      </w:pPr>
+      <w:proofErr w:type="spellStart"/>
+      <w:r>
+        <w:rPr>
+          <w:rFonts w:ascii="Consolas" w:hAnsi="Consolas" w:cs="Consolas"/>
+          <w:color w:val="FF0000"/>
+        </w:rPr>
+        <w:t>TodosViewModel</w:t>
+      </w:r>
+      <w:proofErr w:type="spellEnd"/>
+      <w:r>
+        <w:rPr>
+          <w:rFonts w:ascii="Consolas" w:hAnsi="Consolas" w:cs="Consolas"/>
+          <w:color w:val="FF0000"/>
+        </w:rPr>
+        <w:t xml:space="preserve"> todos = new </w:t>
+      </w:r>
+      <w:proofErr w:type="spellStart"/>
+      <w:r>
+        <w:rPr>
+          <w:rFonts w:ascii="Consolas" w:hAnsi="Consolas" w:cs="Consolas"/>
+          <w:color w:val="FF0000"/>
+        </w:rPr>
+        <w:t>TodosViewModel</w:t>
+      </w:r>
+      <w:proofErr w:type="spellEnd"/>
+      <w:r>
+        <w:rPr>
+          <w:rFonts w:ascii="Consolas" w:hAnsi="Consolas" w:cs="Consolas"/>
+          <w:color w:val="FF0000"/>
+        </w:rPr>
+        <w:t>();</w:t>
+      </w:r>
+    </w:p>
+    <w:p>
+      <w:pPr>
+        <w:autoSpaceDE w:val="0"/>
+        <w:autoSpaceDN w:val="0"/>
+        <w:adjustRightInd w:val="0"/>
+        <w:spacing w:after="0" w:line="240" w:lineRule="auto"/>
+        <w:rPr>
+          <w:rFonts w:ascii="Consolas" w:hAnsi="Consolas" w:cs="Consolas"/>
+          <w:color w:val="FF0000"/>
+        </w:rPr>
+      </w:pPr>
+      <w:proofErr w:type="spellStart"/>
+      <w:r>
+        <w:rPr>
+          <w:rFonts w:ascii="Consolas" w:hAnsi="Consolas" w:cs="Consolas"/>
+          <w:color w:val="FF0000"/>
+        </w:rPr>
+        <w:t>todos.Alunos</w:t>
+      </w:r>
+      <w:proofErr w:type="spellEnd"/>
+      <w:r>
+        <w:rPr>
+          <w:rFonts w:ascii="Consolas" w:hAnsi="Consolas" w:cs="Consolas"/>
+          <w:color w:val="FF0000"/>
+        </w:rPr>
+        <w:t xml:space="preserve"> = _</w:t>
+      </w:r>
+      <w:proofErr w:type="spellStart"/>
+      <w:r>
+        <w:rPr>
+          <w:rFonts w:ascii="Consolas" w:hAnsi="Consolas" w:cs="Consolas"/>
+          <w:color w:val="FF0000"/>
+        </w:rPr>
+        <w:t>context.Alunos.ToList</w:t>
+      </w:r>
+      <w:proofErr w:type="spellEnd"/>
+      <w:r>
+        <w:rPr>
+          <w:rFonts w:ascii="Consolas" w:hAnsi="Consolas" w:cs="Consolas"/>
+          <w:color w:val="FF0000"/>
+        </w:rPr>
+        <w:t>();</w:t>
+      </w:r>
+    </w:p>
+    <w:p>
+      <w:pPr>
+        <w:autoSpaceDE w:val="0"/>
+        <w:autoSpaceDN w:val="0"/>
+        <w:adjustRightInd w:val="0"/>
+        <w:spacing w:after="0" w:line="240" w:lineRule="auto"/>
+        <w:rPr>
+          <w:rFonts w:ascii="Consolas" w:hAnsi="Consolas" w:cs="Consolas"/>
+          <w:color w:val="FF0000"/>
+        </w:rPr>
+      </w:pPr>
+      <w:proofErr w:type="spellStart"/>
+      <w:r>
+        <w:rPr>
+          <w:rFonts w:ascii="Consolas" w:hAnsi="Consolas" w:cs="Consolas"/>
+          <w:color w:val="FF0000"/>
+        </w:rPr>
+        <w:t>todos.Materias</w:t>
+      </w:r>
+      <w:proofErr w:type="spellEnd"/>
+      <w:r>
+        <w:rPr>
+          <w:rFonts w:ascii="Consolas" w:hAnsi="Consolas" w:cs="Consolas"/>
+          <w:color w:val="FF0000"/>
+        </w:rPr>
+        <w:t xml:space="preserve"> = _</w:t>
+      </w:r>
+      <w:proofErr w:type="spellStart"/>
+      <w:r>
+        <w:rPr>
+          <w:rFonts w:ascii="Consolas" w:hAnsi="Consolas" w:cs="Consolas"/>
+          <w:color w:val="FF0000"/>
+        </w:rPr>
+        <w:t>context.Materias.ToList</w:t>
+      </w:r>
+      <w:proofErr w:type="spellEnd"/>
+      <w:r>
+        <w:rPr>
+          <w:rFonts w:ascii="Consolas" w:hAnsi="Consolas" w:cs="Consolas"/>
+          <w:color w:val="FF0000"/>
+        </w:rPr>
+        <w:t>();</w:t>
+      </w:r>
+    </w:p>
+    <w:p>
+      <w:pPr>
+        <w:autoSpaceDE w:val="0"/>
+        <w:autoSpaceDN w:val="0"/>
+        <w:adjustRightInd w:val="0"/>
+        <w:spacing w:after="0" w:line="240" w:lineRule="auto"/>
+        <w:rPr>
+          <w:rFonts w:ascii="Consolas" w:hAnsi="Consolas" w:cs="Consolas"/>
+          <w:color w:val="FF0000"/>
+        </w:rPr>
+      </w:pPr>
+      <w:proofErr w:type="spellStart"/>
+      <w:r>
+        <w:rPr>
+          <w:rFonts w:ascii="Consolas" w:hAnsi="Consolas" w:cs="Consolas"/>
+          <w:color w:val="FF0000"/>
+        </w:rPr>
+        <w:t>return</w:t>
+      </w:r>
+      <w:proofErr w:type="spellEnd"/>
+      <w:r>
+        <w:rPr>
+          <w:rFonts w:ascii="Consolas" w:hAnsi="Consolas" w:cs="Consolas"/>
+          <w:color w:val="FF0000"/>
+        </w:rPr>
+        <w:t xml:space="preserve"> </w:t>
+      </w:r>
+      <w:proofErr w:type="spellStart"/>
+      <w:r>
+        <w:rPr>
+          <w:rFonts w:ascii="Consolas" w:hAnsi="Consolas" w:cs="Consolas"/>
+          <w:color w:val="FF0000"/>
+        </w:rPr>
+        <w:t>View</w:t>
+      </w:r>
+      <w:proofErr w:type="spellEnd"/>
+      <w:r>
+        <w:rPr>
+          <w:rFonts w:ascii="Consolas" w:hAnsi="Consolas" w:cs="Consolas"/>
+          <w:color w:val="FF0000"/>
+        </w:rPr>
+        <w:t>(todos);</w:t>
+      </w:r>
+    </w:p>
+    <w:p>
+      <w:pPr>
+        <w:autoSpaceDE w:val="0"/>
+        <w:autoSpaceDN w:val="0"/>
+        <w:adjustRightInd w:val="0"/>
+        <w:spacing w:after="0" w:line="240" w:lineRule="auto"/>
+        <w:rPr>
+          <w:rFonts w:ascii="Consolas" w:hAnsi="Consolas" w:cs="Consolas"/>
+          <w:color w:val="FF0000"/>
+        </w:rPr>
+      </w:pPr>
+      <w:r>
+        <w:rPr>
+          <w:rFonts w:ascii="Consolas" w:hAnsi="Consolas" w:cs="Consolas"/>
+          <w:color w:val="FF0000"/>
+        </w:rPr>
+        <w:t>}</w:t>
+      </w:r>
+    </w:p>
+    <w:p>
+      <w:pPr>
+        <w:autoSpaceDE w:val="0"/>
+        <w:autoSpaceDN w:val="0"/>
+        <w:adjustRightInd w:val="0"/>
+        <w:spacing w:after="0" w:line="240" w:lineRule="auto"/>
+        <w:rPr>
+          <w:rFonts w:ascii="Consolas" w:hAnsi="Consolas" w:cs="Consolas"/>
+          <w:color w:val="000000"/>
+        </w:rPr>
+      </w:pPr>
+    </w:p>
+    <w:p>
+      <w:pPr>
+        <w:autoSpaceDE w:val="0"/>
+        <w:autoSpaceDN w:val="0"/>
+        <w:adjustRightInd w:val="0"/>
+        <w:spacing w:after="0" w:line="240" w:lineRule="auto"/>
+        <w:rPr>
+          <w:rFonts w:ascii="Consolas" w:hAnsi="Consolas" w:cs="Consolas"/>
+          <w:color w:val="000000"/>
+        </w:rPr>
+      </w:pPr>
+      <w:r>
+        <w:rPr>
+          <w:rFonts w:ascii="Consolas" w:hAnsi="Consolas" w:cs="Consolas"/>
+          <w:color w:val="000000"/>
+        </w:rPr>
+        <w:t xml:space="preserve">Atenção!!!:Criar uma </w:t>
+      </w:r>
+      <w:proofErr w:type="spellStart"/>
+      <w:r>
+        <w:rPr>
+          <w:rFonts w:ascii="Consolas" w:hAnsi="Consolas" w:cs="Consolas"/>
+          <w:color w:val="000000"/>
+        </w:rPr>
+        <w:t>view</w:t>
+      </w:r>
+      <w:proofErr w:type="spellEnd"/>
+      <w:r>
+        <w:rPr>
+          <w:rFonts w:ascii="Consolas" w:hAnsi="Consolas" w:cs="Consolas"/>
+          <w:color w:val="000000"/>
+        </w:rPr>
+        <w:t xml:space="preserve"> Todos dentro da pasta alunos</w:t>
+      </w:r>
+    </w:p>
+    <w:p>
+      <w:pPr>
+        <w:autoSpaceDE w:val="0"/>
+        <w:autoSpaceDN w:val="0"/>
+        <w:adjustRightInd w:val="0"/>
+        <w:spacing w:after="0" w:line="240" w:lineRule="auto"/>
+        <w:rPr>
+          <w:rFonts w:ascii="Consolas" w:hAnsi="Consolas" w:cs="Consolas"/>
+          <w:color w:val="FF0000"/>
+        </w:rPr>
+      </w:pPr>
+      <w:r>
+        <w:rPr>
+          <w:rFonts w:ascii="Consolas" w:hAnsi="Consolas" w:cs="Consolas"/>
+          <w:color w:val="FF0000"/>
+        </w:rPr>
+        <w:t>(</w:t>
+      </w:r>
+      <w:proofErr w:type="spellStart"/>
+      <w:r>
+        <w:rPr>
+          <w:rFonts w:ascii="Consolas" w:hAnsi="Consolas" w:cs="Consolas"/>
+          <w:color w:val="FF0000"/>
+        </w:rPr>
+        <w:t>View:Todos</w:t>
+      </w:r>
+      <w:proofErr w:type="spellEnd"/>
+      <w:r>
+        <w:rPr>
+          <w:rFonts w:ascii="Consolas" w:hAnsi="Consolas" w:cs="Consolas"/>
+          <w:color w:val="FF0000"/>
+        </w:rPr>
+        <w:t>)</w:t>
+      </w:r>
+    </w:p>
+    <w:p>
+      <w:pPr>
+        <w:autoSpaceDE w:val="0"/>
+        <w:autoSpaceDN w:val="0"/>
+        <w:adjustRightInd w:val="0"/>
+        <w:spacing w:after="0" w:line="240" w:lineRule="auto"/>
+        <w:rPr>
+          <w:rFonts w:ascii="Consolas" w:hAnsi="Consolas" w:cs="Consolas"/>
+          <w:color w:val="FF0000"/>
+        </w:rPr>
+      </w:pPr>
+      <w:r>
+        <w:rPr>
+          <w:rFonts w:ascii="Consolas" w:hAnsi="Consolas" w:cs="Consolas"/>
+          <w:color w:val="FF0000"/>
+          <w:highlight w:val="yellow"/>
+        </w:rPr>
+        <w:t>@model</w:t>
+      </w:r>
+      <w:r>
+        <w:rPr>
+          <w:rFonts w:ascii="Consolas" w:hAnsi="Consolas" w:cs="Consolas"/>
+          <w:color w:val="FF0000"/>
+        </w:rPr>
+        <w:t xml:space="preserve"> </w:t>
+      </w:r>
+      <w:proofErr w:type="spellStart"/>
+      <w:r>
+        <w:rPr>
+          <w:rFonts w:ascii="Consolas" w:hAnsi="Consolas" w:cs="Consolas"/>
+          <w:color w:val="FF0000"/>
+        </w:rPr>
+        <w:t>ViewModels.ViewModels.TodosViewModel</w:t>
+      </w:r>
+      <w:proofErr w:type="spellEnd"/>
+    </w:p>
+    <w:p>
+      <w:pPr>
+        <w:autoSpaceDE w:val="0"/>
+        <w:autoSpaceDN w:val="0"/>
+        <w:adjustRightInd w:val="0"/>
+        <w:spacing w:after="0" w:line="240" w:lineRule="auto"/>
+        <w:rPr>
+          <w:rFonts w:ascii="Consolas" w:hAnsi="Consolas" w:cs="Consolas"/>
+          <w:color w:val="FF0000"/>
+        </w:rPr>
+      </w:pPr>
+      <w:r>
+        <w:rPr>
+          <w:rFonts w:ascii="Consolas" w:hAnsi="Consolas" w:cs="Consolas"/>
+          <w:color w:val="FF0000"/>
+          <w:highlight w:val="yellow"/>
+        </w:rPr>
+        <w:t>@{</w:t>
+      </w:r>
+    </w:p>
+    <w:p>
+      <w:pPr>
+        <w:autoSpaceDE w:val="0"/>
+        <w:autoSpaceDN w:val="0"/>
+        <w:adjustRightInd w:val="0"/>
+        <w:spacing w:after="0" w:line="240" w:lineRule="auto"/>
+        <w:rPr>
+          <w:rFonts w:ascii="Consolas" w:hAnsi="Consolas" w:cs="Consolas"/>
+          <w:color w:val="FF0000"/>
+        </w:rPr>
+      </w:pPr>
+      <w:r>
+        <w:rPr>
+          <w:rFonts w:ascii="Consolas" w:hAnsi="Consolas" w:cs="Consolas"/>
+          <w:color w:val="FF0000"/>
+        </w:rPr>
+        <w:t xml:space="preserve">    </w:t>
+      </w:r>
+      <w:proofErr w:type="spellStart"/>
+      <w:r>
+        <w:rPr>
+          <w:rFonts w:ascii="Consolas" w:hAnsi="Consolas" w:cs="Consolas"/>
+          <w:color w:val="FF0000"/>
+        </w:rPr>
+        <w:t>ViewData</w:t>
+      </w:r>
+      <w:proofErr w:type="spellEnd"/>
+      <w:r>
+        <w:rPr>
+          <w:rFonts w:ascii="Consolas" w:hAnsi="Consolas" w:cs="Consolas"/>
+          <w:color w:val="FF0000"/>
+        </w:rPr>
+        <w:t>["</w:t>
+      </w:r>
+      <w:proofErr w:type="spellStart"/>
+      <w:r>
+        <w:rPr>
+          <w:rFonts w:ascii="Consolas" w:hAnsi="Consolas" w:cs="Consolas"/>
+          <w:color w:val="FF0000"/>
+        </w:rPr>
+        <w:t>Title</w:t>
+      </w:r>
+      <w:proofErr w:type="spellEnd"/>
+      <w:r>
+        <w:rPr>
+          <w:rFonts w:ascii="Consolas" w:hAnsi="Consolas" w:cs="Consolas"/>
+          <w:color w:val="FF0000"/>
+        </w:rPr>
+        <w:t>"] = "Todos";</w:t>
+      </w:r>
+    </w:p>
+    <w:p>
+      <w:pPr>
+        <w:autoSpaceDE w:val="0"/>
+        <w:autoSpaceDN w:val="0"/>
+        <w:adjustRightInd w:val="0"/>
+        <w:spacing w:after="0" w:line="240" w:lineRule="auto"/>
+        <w:rPr>
+          <w:rFonts w:ascii="Consolas" w:hAnsi="Consolas" w:cs="Consolas"/>
+          <w:color w:val="FF0000"/>
+        </w:rPr>
+      </w:pPr>
+      <w:r>
+        <w:rPr>
+          <w:rFonts w:ascii="Consolas" w:hAnsi="Consolas" w:cs="Consolas"/>
+          <w:color w:val="FF0000"/>
+          <w:highlight w:val="yellow"/>
+        </w:rPr>
+        <w:t>}</w:t>
+      </w:r>
+    </w:p>
+    <w:p>
+      <w:pPr>
+        <w:autoSpaceDE w:val="0"/>
+        <w:autoSpaceDN w:val="0"/>
+        <w:adjustRightInd w:val="0"/>
+        <w:spacing w:after="0" w:line="240" w:lineRule="auto"/>
+        <w:rPr>
+          <w:rFonts w:ascii="Consolas" w:hAnsi="Consolas" w:cs="Consolas"/>
+          <w:color w:val="FF0000"/>
+        </w:rPr>
+      </w:pPr>
+    </w:p>
+    <w:p>
+      <w:pPr>
+        <w:autoSpaceDE w:val="0"/>
+        <w:autoSpaceDN w:val="0"/>
+        <w:adjustRightInd w:val="0"/>
+        <w:spacing w:after="0" w:line="240" w:lineRule="auto"/>
+        <w:rPr>
+          <w:rFonts w:ascii="Consolas" w:hAnsi="Consolas" w:cs="Consolas"/>
+          <w:color w:val="FF0000"/>
+        </w:rPr>
+      </w:pPr>
+      <w:r>
+        <w:rPr>
+          <w:rFonts w:ascii="Consolas" w:hAnsi="Consolas" w:cs="Consolas"/>
+          <w:color w:val="FF0000"/>
+        </w:rPr>
+        <w:t>&lt;</w:t>
+      </w:r>
+      <w:proofErr w:type="spellStart"/>
+      <w:r>
+        <w:rPr>
+          <w:rFonts w:ascii="Consolas" w:hAnsi="Consolas" w:cs="Consolas"/>
+          <w:color w:val="FF0000"/>
+        </w:rPr>
+        <w:t>div</w:t>
+      </w:r>
+      <w:proofErr w:type="spellEnd"/>
+      <w:r>
+        <w:rPr>
+          <w:rFonts w:ascii="Consolas" w:hAnsi="Consolas" w:cs="Consolas"/>
+          <w:color w:val="FF0000"/>
+        </w:rPr>
+        <w:t xml:space="preserve"> </w:t>
+      </w:r>
+      <w:proofErr w:type="spellStart"/>
+      <w:r>
+        <w:rPr>
+          <w:rFonts w:ascii="Consolas" w:hAnsi="Consolas" w:cs="Consolas"/>
+          <w:color w:val="FF0000"/>
+        </w:rPr>
+        <w:t>class</w:t>
+      </w:r>
+      <w:proofErr w:type="spellEnd"/>
+      <w:r>
+        <w:rPr>
+          <w:rFonts w:ascii="Consolas" w:hAnsi="Consolas" w:cs="Consolas"/>
+          <w:color w:val="FF0000"/>
+        </w:rPr>
+        <w:t>="alert alert-</w:t>
+      </w:r>
+      <w:proofErr w:type="spellStart"/>
+      <w:r>
+        <w:rPr>
+          <w:rFonts w:ascii="Consolas" w:hAnsi="Consolas" w:cs="Consolas"/>
+          <w:color w:val="FF0000"/>
+        </w:rPr>
+        <w:t>info</w:t>
+      </w:r>
+      <w:proofErr w:type="spellEnd"/>
+      <w:r>
+        <w:rPr>
+          <w:rFonts w:ascii="Consolas" w:hAnsi="Consolas" w:cs="Consolas"/>
+          <w:color w:val="FF0000"/>
+        </w:rPr>
+        <w:t>"&gt;</w:t>
+      </w:r>
+    </w:p>
+    <w:p>
+      <w:pPr>
+        <w:autoSpaceDE w:val="0"/>
+        <w:autoSpaceDN w:val="0"/>
+        <w:adjustRightInd w:val="0"/>
+        <w:spacing w:after="0" w:line="240" w:lineRule="auto"/>
+        <w:rPr>
+          <w:rFonts w:ascii="Consolas" w:hAnsi="Consolas" w:cs="Consolas"/>
+          <w:color w:val="FF0000"/>
+        </w:rPr>
+      </w:pPr>
+      <w:r>
+        <w:rPr>
+          <w:rFonts w:ascii="Consolas" w:hAnsi="Consolas" w:cs="Consolas"/>
+          <w:color w:val="FF0000"/>
+        </w:rPr>
+        <w:t xml:space="preserve">    &lt;p&gt;Alunos&lt;/p&gt;</w:t>
+      </w:r>
+    </w:p>
+    <w:p>
+      <w:pPr>
+        <w:autoSpaceDE w:val="0"/>
+        <w:autoSpaceDN w:val="0"/>
+        <w:adjustRightInd w:val="0"/>
+        <w:spacing w:after="0" w:line="240" w:lineRule="auto"/>
+        <w:rPr>
+          <w:rFonts w:ascii="Consolas" w:hAnsi="Consolas" w:cs="Consolas"/>
+          <w:color w:val="FF0000"/>
+        </w:rPr>
+      </w:pPr>
+      <w:r>
+        <w:rPr>
+          <w:rFonts w:ascii="Consolas" w:hAnsi="Consolas" w:cs="Consolas"/>
+          <w:color w:val="FF0000"/>
+        </w:rPr>
+        <w:t xml:space="preserve">    </w:t>
+      </w:r>
+    </w:p>
+    <w:p>
+      <w:pPr>
+        <w:autoSpaceDE w:val="0"/>
+        <w:autoSpaceDN w:val="0"/>
+        <w:adjustRightInd w:val="0"/>
+        <w:spacing w:after="0" w:line="240" w:lineRule="auto"/>
+        <w:rPr>
+          <w:rFonts w:ascii="Consolas" w:hAnsi="Consolas" w:cs="Consolas"/>
+          <w:color w:val="FF0000"/>
+        </w:rPr>
+      </w:pPr>
+      <w:r>
+        <w:rPr>
+          <w:rFonts w:ascii="Consolas" w:hAnsi="Consolas" w:cs="Consolas"/>
+          <w:color w:val="FF0000"/>
+        </w:rPr>
+        <w:t xml:space="preserve">    </w:t>
+      </w:r>
+      <w:r>
+        <w:rPr>
+          <w:rFonts w:ascii="Consolas" w:hAnsi="Consolas" w:cs="Consolas"/>
+          <w:color w:val="FF0000"/>
+          <w:highlight w:val="yellow"/>
+        </w:rPr>
+        <w:t>@</w:t>
+      </w:r>
+      <w:r>
+        <w:rPr>
+          <w:rFonts w:ascii="Consolas" w:hAnsi="Consolas" w:cs="Consolas"/>
+          <w:color w:val="FF0000"/>
+        </w:rPr>
+        <w:t xml:space="preserve">foreach(var item in </w:t>
+      </w:r>
+      <w:proofErr w:type="spellStart"/>
+      <w:r>
+        <w:rPr>
+          <w:rFonts w:ascii="Consolas" w:hAnsi="Consolas" w:cs="Consolas"/>
+          <w:color w:val="FF0000"/>
+        </w:rPr>
+        <w:t>Model.Alunos</w:t>
+      </w:r>
+      <w:proofErr w:type="spellEnd"/>
+      <w:r>
+        <w:rPr>
+          <w:rFonts w:ascii="Consolas" w:hAnsi="Consolas" w:cs="Consolas"/>
+          <w:color w:val="FF0000"/>
+        </w:rPr>
+        <w:t>)</w:t>
+      </w:r>
+    </w:p>
+    <w:p>
+      <w:pPr>
+        <w:autoSpaceDE w:val="0"/>
+        <w:autoSpaceDN w:val="0"/>
+        <w:adjustRightInd w:val="0"/>
+        <w:spacing w:after="0" w:line="240" w:lineRule="auto"/>
+        <w:rPr>
+          <w:rFonts w:ascii="Consolas" w:hAnsi="Consolas" w:cs="Consolas"/>
+          <w:color w:val="FF0000"/>
+        </w:rPr>
+      </w:pPr>
+      <w:r>
+        <w:rPr>
+          <w:rFonts w:ascii="Consolas" w:hAnsi="Consolas" w:cs="Consolas"/>
+          <w:color w:val="FF0000"/>
+        </w:rPr>
+        <w:t xml:space="preserve">    {</w:t>
+      </w:r>
+    </w:p>
+    <w:p>
+      <w:pPr>
+        <w:autoSpaceDE w:val="0"/>
+        <w:autoSpaceDN w:val="0"/>
+        <w:adjustRightInd w:val="0"/>
+        <w:spacing w:after="0" w:line="240" w:lineRule="auto"/>
+        <w:rPr>
+          <w:rFonts w:ascii="Consolas" w:hAnsi="Consolas" w:cs="Consolas"/>
+          <w:color w:val="FF0000"/>
+        </w:rPr>
+      </w:pPr>
+      <w:r>
+        <w:rPr>
+          <w:rFonts w:ascii="Consolas" w:hAnsi="Consolas" w:cs="Consolas"/>
+          <w:color w:val="FF0000"/>
+        </w:rPr>
+        <w:t xml:space="preserve">        &lt;p&gt;</w:t>
+      </w:r>
+      <w:r>
+        <w:rPr>
+          <w:rFonts w:ascii="Consolas" w:hAnsi="Consolas" w:cs="Consolas"/>
+          <w:color w:val="FF0000"/>
+          <w:highlight w:val="yellow"/>
+        </w:rPr>
+        <w:t>@</w:t>
+      </w:r>
+      <w:r>
+        <w:rPr>
+          <w:rFonts w:ascii="Consolas" w:hAnsi="Consolas" w:cs="Consolas"/>
+          <w:color w:val="FF0000"/>
+        </w:rPr>
+        <w:t>item.Nome&lt;/p&gt;</w:t>
+      </w:r>
+    </w:p>
+    <w:p>
+      <w:pPr>
+        <w:autoSpaceDE w:val="0"/>
+        <w:autoSpaceDN w:val="0"/>
+        <w:adjustRightInd w:val="0"/>
+        <w:spacing w:after="0" w:line="240" w:lineRule="auto"/>
+        <w:rPr>
+          <w:rFonts w:ascii="Consolas" w:hAnsi="Consolas" w:cs="Consolas"/>
+          <w:color w:val="FF0000"/>
+        </w:rPr>
+      </w:pPr>
+      <w:r>
+        <w:rPr>
+          <w:rFonts w:ascii="Consolas" w:hAnsi="Consolas" w:cs="Consolas"/>
+          <w:color w:val="FF0000"/>
+        </w:rPr>
+        <w:t xml:space="preserve">    }</w:t>
+      </w:r>
+    </w:p>
+    <w:p>
+      <w:pPr>
+        <w:autoSpaceDE w:val="0"/>
+        <w:autoSpaceDN w:val="0"/>
+        <w:adjustRightInd w:val="0"/>
+        <w:spacing w:after="0" w:line="240" w:lineRule="auto"/>
+        <w:rPr>
+          <w:rFonts w:ascii="Consolas" w:hAnsi="Consolas" w:cs="Consolas"/>
+          <w:color w:val="FF0000"/>
+        </w:rPr>
+      </w:pPr>
+      <w:r>
+        <w:rPr>
+          <w:rFonts w:ascii="Consolas" w:hAnsi="Consolas" w:cs="Consolas"/>
+          <w:color w:val="FF0000"/>
+        </w:rPr>
+        <w:t>&lt;/</w:t>
+      </w:r>
+      <w:proofErr w:type="spellStart"/>
+      <w:r>
+        <w:rPr>
+          <w:rFonts w:ascii="Consolas" w:hAnsi="Consolas" w:cs="Consolas"/>
+          <w:color w:val="FF0000"/>
+        </w:rPr>
+        <w:t>div</w:t>
+      </w:r>
+      <w:proofErr w:type="spellEnd"/>
+      <w:r>
+        <w:rPr>
+          <w:rFonts w:ascii="Consolas" w:hAnsi="Consolas" w:cs="Consolas"/>
+          <w:color w:val="FF0000"/>
+        </w:rPr>
+        <w:t>&gt;</w:t>
+      </w:r>
+    </w:p>
+    <w:p>
+      <w:pPr>
+        <w:autoSpaceDE w:val="0"/>
+        <w:autoSpaceDN w:val="0"/>
+        <w:adjustRightInd w:val="0"/>
+        <w:spacing w:after="0" w:line="240" w:lineRule="auto"/>
+        <w:rPr>
+          <w:rFonts w:ascii="Consolas" w:hAnsi="Consolas" w:cs="Consolas"/>
+          <w:color w:val="FF0000"/>
+        </w:rPr>
+      </w:pPr>
+    </w:p>
+    <w:p>
+      <w:pPr>
+        <w:autoSpaceDE w:val="0"/>
+        <w:autoSpaceDN w:val="0"/>
+        <w:adjustRightInd w:val="0"/>
+        <w:spacing w:after="0" w:line="240" w:lineRule="auto"/>
+        <w:rPr>
+          <w:rFonts w:ascii="Consolas" w:hAnsi="Consolas" w:cs="Consolas"/>
+          <w:color w:val="FF0000"/>
+        </w:rPr>
+      </w:pPr>
+      <w:r>
+        <w:rPr>
+          <w:rFonts w:ascii="Consolas" w:hAnsi="Consolas" w:cs="Consolas"/>
+          <w:color w:val="FF0000"/>
+        </w:rPr>
+        <w:t>&lt;</w:t>
+      </w:r>
+      <w:proofErr w:type="spellStart"/>
+      <w:r>
+        <w:rPr>
+          <w:rFonts w:ascii="Consolas" w:hAnsi="Consolas" w:cs="Consolas"/>
+          <w:color w:val="FF0000"/>
+        </w:rPr>
+        <w:t>div</w:t>
+      </w:r>
+      <w:proofErr w:type="spellEnd"/>
+      <w:r>
+        <w:rPr>
+          <w:rFonts w:ascii="Consolas" w:hAnsi="Consolas" w:cs="Consolas"/>
+          <w:color w:val="FF0000"/>
+        </w:rPr>
+        <w:t xml:space="preserve"> </w:t>
+      </w:r>
+      <w:proofErr w:type="spellStart"/>
+      <w:r>
+        <w:rPr>
+          <w:rFonts w:ascii="Consolas" w:hAnsi="Consolas" w:cs="Consolas"/>
+          <w:color w:val="FF0000"/>
+        </w:rPr>
+        <w:t>class</w:t>
+      </w:r>
+      <w:proofErr w:type="spellEnd"/>
+      <w:r>
+        <w:rPr>
+          <w:rFonts w:ascii="Consolas" w:hAnsi="Consolas" w:cs="Consolas"/>
+          <w:color w:val="FF0000"/>
+        </w:rPr>
+        <w:t>="alert alert-</w:t>
+      </w:r>
+      <w:proofErr w:type="spellStart"/>
+      <w:r>
+        <w:rPr>
+          <w:rFonts w:ascii="Consolas" w:hAnsi="Consolas" w:cs="Consolas"/>
+          <w:color w:val="FF0000"/>
+        </w:rPr>
+        <w:t>warning</w:t>
+      </w:r>
+      <w:proofErr w:type="spellEnd"/>
+      <w:r>
+        <w:rPr>
+          <w:rFonts w:ascii="Consolas" w:hAnsi="Consolas" w:cs="Consolas"/>
+          <w:color w:val="FF0000"/>
+        </w:rPr>
+        <w:t>"&gt;</w:t>
+      </w:r>
+    </w:p>
+    <w:p>
+      <w:pPr>
+        <w:autoSpaceDE w:val="0"/>
+        <w:autoSpaceDN w:val="0"/>
+        <w:adjustRightInd w:val="0"/>
+        <w:spacing w:after="0" w:line="240" w:lineRule="auto"/>
+        <w:rPr>
+          <w:rFonts w:ascii="Consolas" w:hAnsi="Consolas" w:cs="Consolas"/>
+          <w:color w:val="FF0000"/>
+        </w:rPr>
+      </w:pPr>
+      <w:r>
+        <w:rPr>
+          <w:rFonts w:ascii="Consolas" w:hAnsi="Consolas" w:cs="Consolas"/>
+          <w:color w:val="FF0000"/>
+        </w:rPr>
+        <w:t xml:space="preserve">    &lt;p&gt;Matérias&lt;/p&gt;</w:t>
+      </w:r>
+    </w:p>
+    <w:p>
+      <w:pPr>
+        <w:autoSpaceDE w:val="0"/>
+        <w:autoSpaceDN w:val="0"/>
+        <w:adjustRightInd w:val="0"/>
+        <w:spacing w:after="0" w:line="240" w:lineRule="auto"/>
+        <w:rPr>
+          <w:rFonts w:ascii="Consolas" w:hAnsi="Consolas" w:cs="Consolas"/>
+          <w:color w:val="FF0000"/>
+        </w:rPr>
+      </w:pPr>
+    </w:p>
+    <w:p>
+      <w:pPr>
+        <w:autoSpaceDE w:val="0"/>
+        <w:autoSpaceDN w:val="0"/>
+        <w:adjustRightInd w:val="0"/>
+        <w:spacing w:after="0" w:line="240" w:lineRule="auto"/>
+        <w:rPr>
+          <w:rFonts w:ascii="Consolas" w:hAnsi="Consolas" w:cs="Consolas"/>
+          <w:color w:val="FF0000"/>
+        </w:rPr>
+      </w:pPr>
+      <w:r>
+        <w:rPr>
+          <w:rFonts w:ascii="Consolas" w:hAnsi="Consolas" w:cs="Consolas"/>
+          <w:color w:val="FF0000"/>
+        </w:rPr>
+        <w:t xml:space="preserve">    </w:t>
+      </w:r>
+      <w:r>
+        <w:rPr>
+          <w:rFonts w:ascii="Consolas" w:hAnsi="Consolas" w:cs="Consolas"/>
+          <w:color w:val="FF0000"/>
+          <w:highlight w:val="yellow"/>
+        </w:rPr>
+        <w:t>@</w:t>
+      </w:r>
+      <w:r>
+        <w:rPr>
+          <w:rFonts w:ascii="Consolas" w:hAnsi="Consolas" w:cs="Consolas"/>
+          <w:color w:val="FF0000"/>
+        </w:rPr>
+        <w:t xml:space="preserve">foreach (var item in </w:t>
+      </w:r>
+      <w:proofErr w:type="spellStart"/>
+      <w:r>
+        <w:rPr>
+          <w:rFonts w:ascii="Consolas" w:hAnsi="Consolas" w:cs="Consolas"/>
+          <w:color w:val="FF0000"/>
+        </w:rPr>
+        <w:t>Model.Materias</w:t>
+      </w:r>
+      <w:proofErr w:type="spellEnd"/>
+      <w:r>
+        <w:rPr>
+          <w:rFonts w:ascii="Consolas" w:hAnsi="Consolas" w:cs="Consolas"/>
+          <w:color w:val="FF0000"/>
+        </w:rPr>
+        <w:t>)</w:t>
+      </w:r>
+    </w:p>
+    <w:p>
+      <w:pPr>
+        <w:autoSpaceDE w:val="0"/>
+        <w:autoSpaceDN w:val="0"/>
+        <w:adjustRightInd w:val="0"/>
+        <w:spacing w:after="0" w:line="240" w:lineRule="auto"/>
+        <w:rPr>
+          <w:rFonts w:ascii="Consolas" w:hAnsi="Consolas" w:cs="Consolas"/>
+          <w:color w:val="FF0000"/>
+        </w:rPr>
+      </w:pPr>
+      <w:r>
+        <w:rPr>
+          <w:rFonts w:ascii="Consolas" w:hAnsi="Consolas" w:cs="Consolas"/>
+          <w:color w:val="FF0000"/>
+        </w:rPr>
+        <w:t xml:space="preserve">    {</w:t>
+      </w:r>
+    </w:p>
+    <w:p>
+      <w:pPr>
+        <w:autoSpaceDE w:val="0"/>
+        <w:autoSpaceDN w:val="0"/>
+        <w:adjustRightInd w:val="0"/>
+        <w:spacing w:after="0" w:line="240" w:lineRule="auto"/>
+        <w:rPr>
+          <w:rFonts w:ascii="Consolas" w:hAnsi="Consolas" w:cs="Consolas"/>
+          <w:color w:val="FF0000"/>
+        </w:rPr>
+      </w:pPr>
+      <w:r>
+        <w:rPr>
+          <w:rFonts w:ascii="Consolas" w:hAnsi="Consolas" w:cs="Consolas"/>
+          <w:color w:val="FF0000"/>
+        </w:rPr>
+        <w:t xml:space="preserve">        &lt;p&gt;</w:t>
+      </w:r>
+      <w:r>
+        <w:rPr>
+          <w:rFonts w:ascii="Consolas" w:hAnsi="Consolas" w:cs="Consolas"/>
+          <w:color w:val="FF0000"/>
+          <w:highlight w:val="yellow"/>
+        </w:rPr>
+        <w:t>@</w:t>
+      </w:r>
+      <w:r>
+        <w:rPr>
+          <w:rFonts w:ascii="Consolas" w:hAnsi="Consolas" w:cs="Consolas"/>
+          <w:color w:val="FF0000"/>
+        </w:rPr>
+        <w:t>item.Nome&lt;/p&gt;</w:t>
+      </w:r>
+    </w:p>
+    <w:p>
+      <w:pPr>
+        <w:autoSpaceDE w:val="0"/>
+        <w:autoSpaceDN w:val="0"/>
+        <w:adjustRightInd w:val="0"/>
+        <w:spacing w:after="0" w:line="240" w:lineRule="auto"/>
+        <w:rPr>
+          <w:rFonts w:ascii="Consolas" w:hAnsi="Consolas" w:cs="Consolas"/>
+          <w:color w:val="FF0000"/>
+        </w:rPr>
+      </w:pPr>
+      <w:r>
+        <w:rPr>
+          <w:rFonts w:ascii="Consolas" w:hAnsi="Consolas" w:cs="Consolas"/>
+          <w:color w:val="FF0000"/>
+        </w:rPr>
+        <w:t xml:space="preserve">    }</w:t>
+      </w:r>
+    </w:p>
+    <w:p>
+      <w:pPr>
+        <w:autoSpaceDE w:val="0"/>
+        <w:autoSpaceDN w:val="0"/>
+        <w:adjustRightInd w:val="0"/>
+        <w:spacing w:after="0" w:line="240" w:lineRule="auto"/>
+        <w:rPr>
+          <w:rFonts w:ascii="Consolas" w:hAnsi="Consolas" w:cs="Consolas"/>
+          <w:color w:val="FF0000"/>
+        </w:rPr>
+      </w:pPr>
+      <w:r>
+        <w:rPr>
+          <w:rFonts w:ascii="Consolas" w:hAnsi="Consolas" w:cs="Consolas"/>
+          <w:color w:val="FF0000"/>
+        </w:rPr>
+        <w:t>&lt;/</w:t>
+      </w:r>
+      <w:proofErr w:type="spellStart"/>
+      <w:r>
+        <w:rPr>
+          <w:rFonts w:ascii="Consolas" w:hAnsi="Consolas" w:cs="Consolas"/>
+          <w:color w:val="FF0000"/>
+        </w:rPr>
+        <w:t>div</w:t>
+      </w:r>
+      <w:proofErr w:type="spellEnd"/>
+      <w:r>
+        <w:rPr>
+          <w:rFonts w:ascii="Consolas" w:hAnsi="Consolas" w:cs="Consolas"/>
+          <w:color w:val="FF0000"/>
+        </w:rPr>
+        <w:t>&gt;</w:t>
+      </w:r>
+    </w:p>
+    <w:p>
+      <w:pPr>
+        <w:autoSpaceDE w:val="0"/>
+        <w:autoSpaceDN w:val="0"/>
+        <w:adjustRightInd w:val="0"/>
+        <w:spacing w:after="0" w:line="240" w:lineRule="auto"/>
+        <w:rPr>
+          <w:rFonts w:ascii="Consolas" w:hAnsi="Consolas" w:cs="Consolas"/>
+          <w:color w:val="FF0000"/>
+        </w:rPr>
+      </w:pPr>
+    </w:p>
+    <w:p>
+      <w:pPr>
+        <w:autoSpaceDE w:val="0"/>
+        <w:autoSpaceDN w:val="0"/>
+        <w:adjustRightInd w:val="0"/>
+        <w:spacing w:after="0" w:line="240" w:lineRule="auto"/>
+        <w:rPr>
+          <w:rFonts w:ascii="Consolas" w:hAnsi="Consolas" w:cs="Consolas"/>
+          <w:color w:val="000000"/>
+        </w:rPr>
+      </w:pPr>
     </w:p>
     <w:sectPr>
       <w:pgSz w:w="11906" w:h="16838"/>

--- a/ConteudoCSharp.docx
+++ b/ConteudoCSharp.docx
@@ -257,7 +257,6 @@
         <w:t>-</w:t>
       </w:r>
       <w:proofErr w:type="spellStart"/>
-      <w:proofErr w:type="gramStart"/>
       <w:r>
         <w:rPr>
           <w:color w:val="FF0000"/>
@@ -265,7 +264,6 @@
         <w:t>namespace</w:t>
       </w:r>
       <w:proofErr w:type="spellEnd"/>
-      <w:proofErr w:type="gramEnd"/>
       <w:r>
         <w:rPr>
           <w:color w:val="FF0000"/>
@@ -700,19 +698,11 @@
         <w:t>-</w:t>
       </w:r>
       <w:proofErr w:type="spellStart"/>
-      <w:proofErr w:type="gramStart"/>
-      <w:r>
-        <w:rPr>
-          <w:color w:val="FF0000"/>
-        </w:rPr>
-        <w:t>services</w:t>
-      </w:r>
-      <w:proofErr w:type="gramEnd"/>
-      <w:r>
-        <w:rPr>
-          <w:color w:val="FF0000"/>
-        </w:rPr>
-        <w:t>.AddDbContext</w:t>
+      <w:r>
+        <w:rPr>
+          <w:color w:val="FF0000"/>
+        </w:rPr>
+        <w:t>services.AddDbContext</w:t>
       </w:r>
       <w:proofErr w:type="spellEnd"/>
       <w:r>
@@ -765,19 +755,11 @@
         <w:t>-</w:t>
       </w:r>
       <w:proofErr w:type="spellStart"/>
-      <w:proofErr w:type="gramStart"/>
-      <w:r>
-        <w:rPr>
-          <w:color w:val="FF0000"/>
-        </w:rPr>
-        <w:t>add</w:t>
-      </w:r>
-      <w:proofErr w:type="gramEnd"/>
-      <w:r>
-        <w:rPr>
-          <w:color w:val="FF0000"/>
-        </w:rPr>
-        <w:t>-migration</w:t>
+      <w:r>
+        <w:rPr>
+          <w:color w:val="FF0000"/>
+        </w:rPr>
+        <w:t>add-migration</w:t>
       </w:r>
       <w:proofErr w:type="spellEnd"/>
       <w:r>
@@ -863,7 +845,6 @@
         <w:t>-</w:t>
       </w:r>
       <w:proofErr w:type="spellStart"/>
-      <w:proofErr w:type="gramStart"/>
       <w:r>
         <w:rPr>
           <w:color w:val="FF0000"/>
@@ -871,7 +852,6 @@
         <w:t>template</w:t>
       </w:r>
       <w:proofErr w:type="spellEnd"/>
-      <w:proofErr w:type="gramEnd"/>
       <w:r>
         <w:rPr>
           <w:color w:val="FF0000"/>
@@ -5625,7 +5605,6 @@
         <w:t xml:space="preserve"> </w:t>
       </w:r>
       <w:proofErr w:type="spellStart"/>
-      <w:proofErr w:type="gramStart"/>
       <w:r>
         <w:rPr>
           <w:rFonts w:ascii="Consolas" w:hAnsi="Consolas" w:cs="Consolas"/>
@@ -5643,17 +5622,7 @@
           <w:sz w:val="19"/>
           <w:szCs w:val="19"/>
         </w:rPr>
-        <w:t xml:space="preserve"> Age</w:t>
-      </w:r>
-      <w:proofErr w:type="gramEnd"/>
-      <w:r>
-        <w:rPr>
-          <w:rFonts w:ascii="Consolas" w:hAnsi="Consolas" w:cs="Consolas"/>
-          <w:color w:val="C00000"/>
-          <w:sz w:val="19"/>
-          <w:szCs w:val="19"/>
-        </w:rPr>
-        <w:t xml:space="preserve"> { </w:t>
+        <w:t xml:space="preserve"> Age { </w:t>
       </w:r>
       <w:proofErr w:type="spellStart"/>
       <w:r>
@@ -5790,21 +5759,7 @@
         <w:rPr>
           <w:color w:val="000000" w:themeColor="text1"/>
         </w:rPr>
-        <w:t xml:space="preserve">Exemplo se eu </w:t>
-      </w:r>
-      <w:proofErr w:type="gramStart"/>
-      <w:r>
-        <w:rPr>
-          <w:color w:val="000000" w:themeColor="text1"/>
-        </w:rPr>
-        <w:t>ir</w:t>
-      </w:r>
-      <w:proofErr w:type="gramEnd"/>
-      <w:r>
-        <w:rPr>
-          <w:color w:val="000000" w:themeColor="text1"/>
-        </w:rPr>
-        <w:t xml:space="preserve"> para pagina </w:t>
+        <w:t xml:space="preserve">Exemplo se eu ir para pagina </w:t>
       </w:r>
       <w:proofErr w:type="spellStart"/>
       <w:r>
@@ -9961,6 +9916,14 @@
         </w:rPr>
         <w:t>9.Relacionamento 0...1 e 1...1</w:t>
       </w:r>
+      <w:r>
+        <w:rPr>
+          <w:rFonts w:ascii="Consolas" w:hAnsi="Consolas" w:cs="Consolas"/>
+          <w:sz w:val="28"/>
+          <w:szCs w:val="28"/>
+        </w:rPr>
+        <w:t>*</w:t>
+      </w:r>
     </w:p>
     <w:p>
       <w:pPr>
@@ -10019,21 +9982,7 @@
         <w:rPr>
           <w:rFonts w:ascii="Consolas" w:hAnsi="Consolas" w:cs="Consolas"/>
         </w:rPr>
-        <w:t xml:space="preserve">.O Mapeamento de 1...1 é quando uma tabela é </w:t>
-      </w:r>
-      <w:proofErr w:type="gramStart"/>
-      <w:r>
-        <w:rPr>
-          <w:rFonts w:ascii="Consolas" w:hAnsi="Consolas" w:cs="Consolas"/>
-        </w:rPr>
-        <w:t>obrigatório</w:t>
-      </w:r>
-      <w:proofErr w:type="gramEnd"/>
-      <w:r>
-        <w:rPr>
-          <w:rFonts w:ascii="Consolas" w:hAnsi="Consolas" w:cs="Consolas"/>
-        </w:rPr>
-        <w:t xml:space="preserve"> se relacionar com a outra e também não pode se relacionar com a mesma chave primaria</w:t>
+        <w:t>.O Mapeamento de 1...1 é quando uma tabela é obrigatório se relacionar com a outra e também não pode se relacionar com a mesma chave primaria</w:t>
       </w:r>
     </w:p>
     <w:p>
@@ -10620,23 +10569,21 @@
         </w:rPr>
         <w:t xml:space="preserve">Relacionamento </w:t>
       </w:r>
-      <w:proofErr w:type="gramStart"/>
       <w:r>
         <w:rPr>
           <w:rFonts w:ascii="Consolas" w:hAnsi="Consolas" w:cs="Consolas"/>
           <w:sz w:val="28"/>
           <w:szCs w:val="28"/>
         </w:rPr>
-        <w:t>1..</w:t>
-      </w:r>
-      <w:proofErr w:type="gramEnd"/>
+        <w:t>1..N</w:t>
+      </w:r>
       <w:r>
         <w:rPr>
           <w:rFonts w:ascii="Consolas" w:hAnsi="Consolas" w:cs="Consolas"/>
           <w:sz w:val="28"/>
           <w:szCs w:val="28"/>
         </w:rPr>
-        <w:t>N</w:t>
+        <w:t>*</w:t>
       </w:r>
     </w:p>
     <w:p>
@@ -11984,6 +11931,14 @@
           <w:szCs w:val="28"/>
         </w:rPr>
         <w:t>11.Relacionamento N...N</w:t>
+      </w:r>
+      <w:r>
+        <w:rPr>
+          <w:rFonts w:ascii="Consolas" w:hAnsi="Consolas" w:cs="Consolas"/>
+          <w:sz w:val="28"/>
+          <w:szCs w:val="28"/>
+        </w:rPr>
+        <w:t>*</w:t>
       </w:r>
     </w:p>
     <w:p>
@@ -12952,23 +12907,7 @@
           <w:rFonts w:ascii="Consolas" w:hAnsi="Consolas" w:cs="Consolas"/>
           <w:color w:val="000000"/>
         </w:rPr>
-        <w:t xml:space="preserve">)= Chaves estrangeiras que possui um empregado em que </w:t>
-      </w:r>
-      <w:proofErr w:type="gramStart"/>
-      <w:r>
-        <w:rPr>
-          <w:rFonts w:ascii="Consolas" w:hAnsi="Consolas" w:cs="Consolas"/>
-          <w:color w:val="000000"/>
-        </w:rPr>
-        <w:t>esta</w:t>
-      </w:r>
-      <w:proofErr w:type="gramEnd"/>
-      <w:r>
-        <w:rPr>
-          <w:rFonts w:ascii="Consolas" w:hAnsi="Consolas" w:cs="Consolas"/>
-          <w:color w:val="000000"/>
-        </w:rPr>
-        <w:t xml:space="preserve"> relacionado a muitos da tabela </w:t>
+        <w:t xml:space="preserve">)= Chaves estrangeiras que possui um empregado em que esta relacionado a muitos da tabela </w:t>
       </w:r>
       <w:proofErr w:type="spellStart"/>
       <w:r>
@@ -13465,6 +13404,15 @@
         </w:rPr>
         <w:t>12.Procurar Registro</w:t>
       </w:r>
+      <w:r>
+        <w:rPr>
+          <w:rFonts w:ascii="Consolas" w:hAnsi="Consolas" w:cs="Consolas"/>
+          <w:color w:val="000000" w:themeColor="text1"/>
+          <w:sz w:val="28"/>
+          <w:szCs w:val="28"/>
+        </w:rPr>
+        <w:t>*</w:t>
+      </w:r>
     </w:p>
     <w:p>
       <w:pPr>
@@ -14354,6 +14302,15 @@
         </w:rPr>
         <w:t>13.Paginação</w:t>
       </w:r>
+      <w:r>
+        <w:rPr>
+          <w:rFonts w:ascii="Consolas" w:hAnsi="Consolas" w:cs="Consolas"/>
+          <w:color w:val="000000" w:themeColor="text1"/>
+          <w:sz w:val="28"/>
+          <w:szCs w:val="28"/>
+        </w:rPr>
+        <w:t>*</w:t>
+      </w:r>
     </w:p>
     <w:p>
       <w:pPr>
@@ -14384,131 +14341,465 @@
           <w:rFonts w:ascii="Consolas" w:hAnsi="Consolas" w:cs="Consolas"/>
           <w:color w:val="000000" w:themeColor="text1"/>
         </w:rPr>
-        <w:t xml:space="preserve">Ajuda na otimização do site, utilização de paginação é mostrar a quantidade n de registros de uma </w:t>
-      </w:r>
-      <w:proofErr w:type="gramStart"/>
-      <w:r>
-        <w:rPr>
-          <w:rFonts w:ascii="Consolas" w:hAnsi="Consolas" w:cs="Consolas"/>
-          <w:color w:val="000000" w:themeColor="text1"/>
-        </w:rPr>
-        <w:t>pagina</w:t>
-      </w:r>
-      <w:proofErr w:type="gramEnd"/>
-      <w:r>
-        <w:rPr>
-          <w:rFonts w:ascii="Consolas" w:hAnsi="Consolas" w:cs="Consolas"/>
-          <w:color w:val="000000" w:themeColor="text1"/>
+        <w:t xml:space="preserve">Ajuda na otimização do site, utilização de paginação é mostrar a quantidade n de registros de uma pagina </w:t>
+      </w:r>
+    </w:p>
+    <w:p>
+      <w:pPr>
+        <w:autoSpaceDE w:val="0"/>
+        <w:autoSpaceDN w:val="0"/>
+        <w:adjustRightInd w:val="0"/>
+        <w:spacing w:after="0" w:line="240" w:lineRule="auto"/>
+        <w:rPr>
+          <w:rFonts w:ascii="Consolas" w:hAnsi="Consolas" w:cs="Consolas"/>
+          <w:color w:val="000000" w:themeColor="text1"/>
+        </w:rPr>
+      </w:pPr>
+    </w:p>
+    <w:p>
+      <w:pPr>
+        <w:autoSpaceDE w:val="0"/>
+        <w:autoSpaceDN w:val="0"/>
+        <w:adjustRightInd w:val="0"/>
+        <w:spacing w:after="0" w:line="240" w:lineRule="auto"/>
+        <w:rPr>
+          <w:rFonts w:ascii="Consolas" w:hAnsi="Consolas" w:cs="Consolas"/>
+          <w:color w:val="000000" w:themeColor="text1"/>
+        </w:rPr>
+      </w:pPr>
+      <w:r>
+        <w:rPr>
+          <w:rFonts w:ascii="Consolas" w:hAnsi="Consolas" w:cs="Consolas"/>
+          <w:color w:val="000000" w:themeColor="text1"/>
+        </w:rPr>
+        <w:t xml:space="preserve">Atenção!!!: </w:t>
+      </w:r>
+      <w:proofErr w:type="spellStart"/>
+      <w:r>
+        <w:rPr>
+          <w:rFonts w:ascii="Consolas" w:hAnsi="Consolas" w:cs="Consolas"/>
+          <w:color w:val="000000" w:themeColor="text1"/>
+        </w:rPr>
+        <w:t>Necessario</w:t>
+      </w:r>
+      <w:proofErr w:type="spellEnd"/>
+      <w:r>
+        <w:rPr>
+          <w:rFonts w:ascii="Consolas" w:hAnsi="Consolas" w:cs="Consolas"/>
+          <w:color w:val="000000" w:themeColor="text1"/>
+        </w:rPr>
+        <w:t xml:space="preserve"> instalação do </w:t>
+      </w:r>
+      <w:proofErr w:type="spellStart"/>
+      <w:r>
+        <w:rPr>
+          <w:rFonts w:ascii="Consolas" w:hAnsi="Consolas" w:cs="Consolas"/>
+          <w:color w:val="000000" w:themeColor="text1"/>
+        </w:rPr>
+        <w:t>Nuget</w:t>
+      </w:r>
+      <w:proofErr w:type="spellEnd"/>
+      <w:r>
+        <w:rPr>
+          <w:rFonts w:ascii="Consolas" w:hAnsi="Consolas" w:cs="Consolas"/>
+          <w:color w:val="000000" w:themeColor="text1"/>
+        </w:rPr>
+        <w:t xml:space="preserve"> “</w:t>
+      </w:r>
+      <w:proofErr w:type="spellStart"/>
+      <w:r>
+        <w:rPr>
+          <w:rFonts w:ascii="Consolas" w:hAnsi="Consolas" w:cs="Consolas"/>
+          <w:color w:val="000000" w:themeColor="text1"/>
+        </w:rPr>
+        <w:t>x.PagedList.Mvc.Core</w:t>
+      </w:r>
+      <w:proofErr w:type="spellEnd"/>
+      <w:r>
+        <w:rPr>
+          <w:rFonts w:ascii="Consolas" w:hAnsi="Consolas" w:cs="Consolas"/>
+          <w:color w:val="000000" w:themeColor="text1"/>
+        </w:rPr>
+        <w:t>” – 7.6.0</w:t>
+      </w:r>
+    </w:p>
+    <w:p>
+      <w:pPr>
+        <w:autoSpaceDE w:val="0"/>
+        <w:autoSpaceDN w:val="0"/>
+        <w:adjustRightInd w:val="0"/>
+        <w:spacing w:after="0" w:line="240" w:lineRule="auto"/>
+        <w:rPr>
+          <w:rFonts w:ascii="Consolas" w:hAnsi="Consolas" w:cs="Consolas"/>
+          <w:color w:val="000000" w:themeColor="text1"/>
+        </w:rPr>
+      </w:pPr>
+    </w:p>
+    <w:p>
+      <w:pPr>
+        <w:autoSpaceDE w:val="0"/>
+        <w:autoSpaceDN w:val="0"/>
+        <w:adjustRightInd w:val="0"/>
+        <w:spacing w:after="0" w:line="240" w:lineRule="auto"/>
+        <w:rPr>
+          <w:rFonts w:ascii="Consolas" w:hAnsi="Consolas" w:cs="Consolas"/>
+          <w:color w:val="000000"/>
+        </w:rPr>
+      </w:pPr>
+      <w:r>
+        <w:rPr>
+          <w:rFonts w:ascii="Consolas" w:hAnsi="Consolas" w:cs="Consolas"/>
+          <w:color w:val="000000" w:themeColor="text1"/>
+        </w:rPr>
+        <w:t>(</w:t>
+      </w:r>
+      <w:proofErr w:type="spellStart"/>
+      <w:r>
+        <w:rPr>
+          <w:rFonts w:ascii="Consolas" w:hAnsi="Consolas" w:cs="Consolas"/>
+          <w:color w:val="000000" w:themeColor="text1"/>
+        </w:rPr>
+        <w:t>Models:PessoasController</w:t>
+      </w:r>
+      <w:proofErr w:type="spellEnd"/>
+      <w:r>
+        <w:rPr>
+          <w:rFonts w:ascii="Consolas" w:hAnsi="Consolas" w:cs="Consolas"/>
+          <w:color w:val="000000" w:themeColor="text1"/>
+        </w:rPr>
+        <w:t>)</w:t>
+      </w:r>
+    </w:p>
+    <w:p>
+      <w:pPr>
+        <w:autoSpaceDE w:val="0"/>
+        <w:autoSpaceDN w:val="0"/>
+        <w:adjustRightInd w:val="0"/>
+        <w:spacing w:after="0" w:line="240" w:lineRule="auto"/>
+        <w:rPr>
+          <w:rFonts w:ascii="Consolas" w:hAnsi="Consolas" w:cs="Consolas"/>
+          <w:color w:val="FF0000"/>
+        </w:rPr>
+      </w:pPr>
+      <w:proofErr w:type="spellStart"/>
+      <w:r>
+        <w:rPr>
+          <w:rFonts w:ascii="Consolas" w:hAnsi="Consolas" w:cs="Consolas"/>
+          <w:color w:val="FF0000"/>
+        </w:rPr>
+        <w:t>using</w:t>
+      </w:r>
+      <w:proofErr w:type="spellEnd"/>
+      <w:r>
+        <w:rPr>
+          <w:rFonts w:ascii="Consolas" w:hAnsi="Consolas" w:cs="Consolas"/>
+          <w:color w:val="FF0000"/>
         </w:rPr>
         <w:t xml:space="preserve"> </w:t>
       </w:r>
-    </w:p>
-    <w:p>
-      <w:pPr>
-        <w:autoSpaceDE w:val="0"/>
-        <w:autoSpaceDN w:val="0"/>
-        <w:adjustRightInd w:val="0"/>
-        <w:spacing w:after="0" w:line="240" w:lineRule="auto"/>
-        <w:rPr>
-          <w:rFonts w:ascii="Consolas" w:hAnsi="Consolas" w:cs="Consolas"/>
-          <w:color w:val="000000" w:themeColor="text1"/>
-        </w:rPr>
-      </w:pPr>
-    </w:p>
-    <w:p>
-      <w:pPr>
-        <w:autoSpaceDE w:val="0"/>
-        <w:autoSpaceDN w:val="0"/>
-        <w:adjustRightInd w:val="0"/>
-        <w:spacing w:after="0" w:line="240" w:lineRule="auto"/>
-        <w:rPr>
-          <w:rFonts w:ascii="Consolas" w:hAnsi="Consolas" w:cs="Consolas"/>
-          <w:color w:val="000000" w:themeColor="text1"/>
-        </w:rPr>
-      </w:pPr>
-      <w:r>
-        <w:rPr>
-          <w:rFonts w:ascii="Consolas" w:hAnsi="Consolas" w:cs="Consolas"/>
-          <w:color w:val="000000" w:themeColor="text1"/>
-        </w:rPr>
-        <w:t xml:space="preserve">Atenção!!!: </w:t>
-      </w:r>
-      <w:proofErr w:type="spellStart"/>
-      <w:r>
-        <w:rPr>
-          <w:rFonts w:ascii="Consolas" w:hAnsi="Consolas" w:cs="Consolas"/>
-          <w:color w:val="000000" w:themeColor="text1"/>
-        </w:rPr>
-        <w:t>Necessario</w:t>
-      </w:r>
-      <w:proofErr w:type="spellEnd"/>
-      <w:r>
-        <w:rPr>
-          <w:rFonts w:ascii="Consolas" w:hAnsi="Consolas" w:cs="Consolas"/>
-          <w:color w:val="000000" w:themeColor="text1"/>
-        </w:rPr>
-        <w:t xml:space="preserve"> instalação do </w:t>
-      </w:r>
-      <w:proofErr w:type="spellStart"/>
-      <w:r>
-        <w:rPr>
-          <w:rFonts w:ascii="Consolas" w:hAnsi="Consolas" w:cs="Consolas"/>
-          <w:color w:val="000000" w:themeColor="text1"/>
-        </w:rPr>
-        <w:t>Nuget</w:t>
-      </w:r>
-      <w:proofErr w:type="spellEnd"/>
-      <w:r>
-        <w:rPr>
-          <w:rFonts w:ascii="Consolas" w:hAnsi="Consolas" w:cs="Consolas"/>
-          <w:color w:val="000000" w:themeColor="text1"/>
-        </w:rPr>
-        <w:t xml:space="preserve"> “</w:t>
-      </w:r>
-      <w:proofErr w:type="spellStart"/>
-      <w:r>
-        <w:rPr>
-          <w:rFonts w:ascii="Consolas" w:hAnsi="Consolas" w:cs="Consolas"/>
-          <w:color w:val="000000" w:themeColor="text1"/>
-        </w:rPr>
-        <w:t>x.PagedList.Mvc.Core</w:t>
-      </w:r>
-      <w:proofErr w:type="spellEnd"/>
-      <w:r>
-        <w:rPr>
-          <w:rFonts w:ascii="Consolas" w:hAnsi="Consolas" w:cs="Consolas"/>
-          <w:color w:val="000000" w:themeColor="text1"/>
-        </w:rPr>
-        <w:t>” – 7.6.0</w:t>
-      </w:r>
-    </w:p>
-    <w:p>
-      <w:pPr>
-        <w:autoSpaceDE w:val="0"/>
-        <w:autoSpaceDN w:val="0"/>
-        <w:adjustRightInd w:val="0"/>
-        <w:spacing w:after="0" w:line="240" w:lineRule="auto"/>
-        <w:rPr>
-          <w:rFonts w:ascii="Consolas" w:hAnsi="Consolas" w:cs="Consolas"/>
-          <w:color w:val="000000" w:themeColor="text1"/>
-        </w:rPr>
-      </w:pPr>
-    </w:p>
-    <w:p>
-      <w:pPr>
-        <w:autoSpaceDE w:val="0"/>
-        <w:autoSpaceDN w:val="0"/>
-        <w:adjustRightInd w:val="0"/>
-        <w:spacing w:after="0" w:line="240" w:lineRule="auto"/>
-        <w:rPr>
-          <w:rFonts w:ascii="Consolas" w:hAnsi="Consolas" w:cs="Consolas"/>
-          <w:color w:val="000000"/>
-        </w:rPr>
-      </w:pPr>
-      <w:r>
-        <w:rPr>
-          <w:rFonts w:ascii="Consolas" w:hAnsi="Consolas" w:cs="Consolas"/>
-          <w:color w:val="000000" w:themeColor="text1"/>
+      <w:proofErr w:type="spellStart"/>
+      <w:r>
+        <w:rPr>
+          <w:rFonts w:ascii="Consolas" w:hAnsi="Consolas" w:cs="Consolas"/>
+          <w:color w:val="FF0000"/>
+        </w:rPr>
+        <w:t>X.PagedList</w:t>
+      </w:r>
+      <w:proofErr w:type="spellEnd"/>
+      <w:r>
+        <w:rPr>
+          <w:rFonts w:ascii="Consolas" w:hAnsi="Consolas" w:cs="Consolas"/>
+          <w:color w:val="FF0000"/>
+        </w:rPr>
+        <w:t>;</w:t>
+      </w:r>
+    </w:p>
+    <w:p>
+      <w:pPr>
+        <w:autoSpaceDE w:val="0"/>
+        <w:autoSpaceDN w:val="0"/>
+        <w:adjustRightInd w:val="0"/>
+        <w:spacing w:after="0" w:line="240" w:lineRule="auto"/>
+        <w:rPr>
+          <w:rFonts w:ascii="Consolas" w:hAnsi="Consolas" w:cs="Consolas"/>
+          <w:color w:val="FF0000"/>
+        </w:rPr>
+      </w:pPr>
+    </w:p>
+    <w:p>
+      <w:pPr>
+        <w:autoSpaceDE w:val="0"/>
+        <w:autoSpaceDN w:val="0"/>
+        <w:adjustRightInd w:val="0"/>
+        <w:spacing w:after="0" w:line="240" w:lineRule="auto"/>
+        <w:rPr>
+          <w:rFonts w:ascii="Consolas" w:hAnsi="Consolas" w:cs="Consolas"/>
+          <w:color w:val="FF0000"/>
+        </w:rPr>
+      </w:pPr>
+      <w:r>
+        <w:rPr>
+          <w:rFonts w:ascii="Consolas" w:hAnsi="Consolas" w:cs="Consolas"/>
+          <w:color w:val="FF0000"/>
+        </w:rPr>
+        <w:t>// GET: Pessoas</w:t>
+      </w:r>
+    </w:p>
+    <w:p>
+      <w:pPr>
+        <w:autoSpaceDE w:val="0"/>
+        <w:autoSpaceDN w:val="0"/>
+        <w:adjustRightInd w:val="0"/>
+        <w:spacing w:after="0" w:line="240" w:lineRule="auto"/>
+        <w:rPr>
+          <w:rFonts w:ascii="Consolas" w:hAnsi="Consolas" w:cs="Consolas"/>
+          <w:color w:val="FF0000"/>
+        </w:rPr>
+      </w:pPr>
+      <w:proofErr w:type="spellStart"/>
+      <w:r>
+        <w:rPr>
+          <w:rFonts w:ascii="Consolas" w:hAnsi="Consolas" w:cs="Consolas"/>
+          <w:color w:val="FF0000"/>
+        </w:rPr>
+        <w:t>public</w:t>
+      </w:r>
+      <w:proofErr w:type="spellEnd"/>
+      <w:r>
+        <w:rPr>
+          <w:rFonts w:ascii="Consolas" w:hAnsi="Consolas" w:cs="Consolas"/>
+          <w:color w:val="FF0000"/>
+        </w:rPr>
+        <w:t xml:space="preserve"> </w:t>
+      </w:r>
+      <w:proofErr w:type="spellStart"/>
+      <w:r>
+        <w:rPr>
+          <w:rFonts w:ascii="Consolas" w:hAnsi="Consolas" w:cs="Consolas"/>
+          <w:color w:val="FF0000"/>
+        </w:rPr>
+        <w:t>async</w:t>
+      </w:r>
+      <w:proofErr w:type="spellEnd"/>
+      <w:r>
+        <w:rPr>
+          <w:rFonts w:ascii="Consolas" w:hAnsi="Consolas" w:cs="Consolas"/>
+          <w:color w:val="FF0000"/>
+        </w:rPr>
+        <w:t xml:space="preserve"> </w:t>
+      </w:r>
+      <w:proofErr w:type="spellStart"/>
+      <w:r>
+        <w:rPr>
+          <w:rFonts w:ascii="Consolas" w:hAnsi="Consolas" w:cs="Consolas"/>
+          <w:color w:val="FF0000"/>
+        </w:rPr>
+        <w:t>Task</w:t>
+      </w:r>
+      <w:proofErr w:type="spellEnd"/>
+      <w:r>
+        <w:rPr>
+          <w:rFonts w:ascii="Consolas" w:hAnsi="Consolas" w:cs="Consolas"/>
+          <w:color w:val="FF0000"/>
+        </w:rPr>
+        <w:t>&lt;</w:t>
+      </w:r>
+      <w:proofErr w:type="spellStart"/>
+      <w:r>
+        <w:rPr>
+          <w:rFonts w:ascii="Consolas" w:hAnsi="Consolas" w:cs="Consolas"/>
+          <w:color w:val="FF0000"/>
+        </w:rPr>
+        <w:t>IActionResult</w:t>
+      </w:r>
+      <w:proofErr w:type="spellEnd"/>
+      <w:r>
+        <w:rPr>
+          <w:rFonts w:ascii="Consolas" w:hAnsi="Consolas" w:cs="Consolas"/>
+          <w:color w:val="FF0000"/>
+        </w:rPr>
+        <w:t>&gt; Index(</w:t>
+      </w:r>
+      <w:proofErr w:type="spellStart"/>
+      <w:r>
+        <w:rPr>
+          <w:rFonts w:ascii="Consolas" w:hAnsi="Consolas" w:cs="Consolas"/>
+          <w:color w:val="FF0000"/>
+        </w:rPr>
+        <w:t>int</w:t>
+      </w:r>
+      <w:proofErr w:type="spellEnd"/>
+      <w:r>
+        <w:rPr>
+          <w:rFonts w:ascii="Consolas" w:hAnsi="Consolas" w:cs="Consolas"/>
+          <w:color w:val="FF0000"/>
+        </w:rPr>
+        <w:t>? pagina)</w:t>
+      </w:r>
+    </w:p>
+    <w:p>
+      <w:pPr>
+        <w:autoSpaceDE w:val="0"/>
+        <w:autoSpaceDN w:val="0"/>
+        <w:adjustRightInd w:val="0"/>
+        <w:spacing w:after="0" w:line="240" w:lineRule="auto"/>
+        <w:rPr>
+          <w:rFonts w:ascii="Consolas" w:hAnsi="Consolas" w:cs="Consolas"/>
+          <w:color w:val="FF0000"/>
+        </w:rPr>
+      </w:pPr>
+      <w:r>
+        <w:rPr>
+          <w:rFonts w:ascii="Consolas" w:hAnsi="Consolas" w:cs="Consolas"/>
+          <w:color w:val="FF0000"/>
+        </w:rPr>
+        <w:t>{</w:t>
+      </w:r>
+    </w:p>
+    <w:p>
+      <w:pPr>
+        <w:autoSpaceDE w:val="0"/>
+        <w:autoSpaceDN w:val="0"/>
+        <w:adjustRightInd w:val="0"/>
+        <w:spacing w:after="0" w:line="240" w:lineRule="auto"/>
+        <w:rPr>
+          <w:rFonts w:ascii="Consolas" w:hAnsi="Consolas" w:cs="Consolas"/>
+          <w:color w:val="FF0000"/>
+        </w:rPr>
+      </w:pPr>
+      <w:proofErr w:type="spellStart"/>
+      <w:r>
+        <w:rPr>
+          <w:rFonts w:ascii="Consolas" w:hAnsi="Consolas" w:cs="Consolas"/>
+          <w:color w:val="FF0000"/>
+        </w:rPr>
+        <w:t>const</w:t>
+      </w:r>
+      <w:proofErr w:type="spellEnd"/>
+      <w:r>
+        <w:rPr>
+          <w:rFonts w:ascii="Consolas" w:hAnsi="Consolas" w:cs="Consolas"/>
+          <w:color w:val="FF0000"/>
+        </w:rPr>
+        <w:t xml:space="preserve"> </w:t>
+      </w:r>
+      <w:proofErr w:type="spellStart"/>
+      <w:r>
+        <w:rPr>
+          <w:rFonts w:ascii="Consolas" w:hAnsi="Consolas" w:cs="Consolas"/>
+          <w:color w:val="FF0000"/>
+        </w:rPr>
+        <w:t>int</w:t>
+      </w:r>
+      <w:proofErr w:type="spellEnd"/>
+      <w:r>
+        <w:rPr>
+          <w:rFonts w:ascii="Consolas" w:hAnsi="Consolas" w:cs="Consolas"/>
+          <w:color w:val="FF0000"/>
+        </w:rPr>
+        <w:t xml:space="preserve"> </w:t>
+      </w:r>
+      <w:proofErr w:type="spellStart"/>
+      <w:r>
+        <w:rPr>
+          <w:rFonts w:ascii="Consolas" w:hAnsi="Consolas" w:cs="Consolas"/>
+          <w:color w:val="FF0000"/>
+        </w:rPr>
+        <w:t>itensPorPagina</w:t>
+      </w:r>
+      <w:proofErr w:type="spellEnd"/>
+      <w:r>
+        <w:rPr>
+          <w:rFonts w:ascii="Consolas" w:hAnsi="Consolas" w:cs="Consolas"/>
+          <w:color w:val="FF0000"/>
+        </w:rPr>
+        <w:t xml:space="preserve"> = 5;</w:t>
+      </w:r>
+    </w:p>
+    <w:p>
+      <w:pPr>
+        <w:autoSpaceDE w:val="0"/>
+        <w:autoSpaceDN w:val="0"/>
+        <w:adjustRightInd w:val="0"/>
+        <w:spacing w:after="0" w:line="240" w:lineRule="auto"/>
+        <w:rPr>
+          <w:rFonts w:ascii="Consolas" w:hAnsi="Consolas" w:cs="Consolas"/>
+          <w:color w:val="FF0000"/>
+        </w:rPr>
+      </w:pPr>
+      <w:proofErr w:type="spellStart"/>
+      <w:r>
+        <w:rPr>
+          <w:rFonts w:ascii="Consolas" w:hAnsi="Consolas" w:cs="Consolas"/>
+          <w:color w:val="FF0000"/>
+        </w:rPr>
+        <w:t>int</w:t>
+      </w:r>
+      <w:proofErr w:type="spellEnd"/>
+      <w:r>
+        <w:rPr>
+          <w:rFonts w:ascii="Consolas" w:hAnsi="Consolas" w:cs="Consolas"/>
+          <w:color w:val="FF0000"/>
+        </w:rPr>
+        <w:t xml:space="preserve"> </w:t>
+      </w:r>
+      <w:proofErr w:type="spellStart"/>
+      <w:r>
+        <w:rPr>
+          <w:rFonts w:ascii="Consolas" w:hAnsi="Consolas" w:cs="Consolas"/>
+          <w:color w:val="FF0000"/>
+        </w:rPr>
+        <w:t>numeroPagina</w:t>
+      </w:r>
+      <w:proofErr w:type="spellEnd"/>
+      <w:r>
+        <w:rPr>
+          <w:rFonts w:ascii="Consolas" w:hAnsi="Consolas" w:cs="Consolas"/>
+          <w:color w:val="FF0000"/>
+        </w:rPr>
+        <w:t xml:space="preserve"> = (pagina ?? 1);</w:t>
+      </w:r>
+    </w:p>
+    <w:p>
+      <w:pPr>
+        <w:autoSpaceDE w:val="0"/>
+        <w:autoSpaceDN w:val="0"/>
+        <w:adjustRightInd w:val="0"/>
+        <w:spacing w:after="0" w:line="240" w:lineRule="auto"/>
+        <w:rPr>
+          <w:rFonts w:ascii="Consolas" w:hAnsi="Consolas" w:cs="Consolas"/>
+          <w:color w:val="FF0000"/>
+        </w:rPr>
+      </w:pPr>
+      <w:proofErr w:type="spellStart"/>
+      <w:r>
+        <w:rPr>
+          <w:rFonts w:ascii="Consolas" w:hAnsi="Consolas" w:cs="Consolas"/>
+          <w:color w:val="FF0000"/>
+        </w:rPr>
+        <w:t>return</w:t>
+      </w:r>
+      <w:proofErr w:type="spellEnd"/>
+      <w:r>
+        <w:rPr>
+          <w:rFonts w:ascii="Consolas" w:hAnsi="Consolas" w:cs="Consolas"/>
+          <w:color w:val="FF0000"/>
+        </w:rPr>
+        <w:t xml:space="preserve"> </w:t>
+      </w:r>
+      <w:proofErr w:type="spellStart"/>
+      <w:r>
+        <w:rPr>
+          <w:rFonts w:ascii="Consolas" w:hAnsi="Consolas" w:cs="Consolas"/>
+          <w:color w:val="FF0000"/>
+        </w:rPr>
+        <w:t>View</w:t>
+      </w:r>
+      <w:proofErr w:type="spellEnd"/>
+      <w:r>
+        <w:rPr>
+          <w:rFonts w:ascii="Consolas" w:hAnsi="Consolas" w:cs="Consolas"/>
+          <w:color w:val="FF0000"/>
         </w:rPr>
         <w:t>(</w:t>
       </w:r>
@@ -14516,39 +14807,233 @@
       <w:r>
         <w:rPr>
           <w:rFonts w:ascii="Consolas" w:hAnsi="Consolas" w:cs="Consolas"/>
-          <w:color w:val="000000" w:themeColor="text1"/>
-        </w:rPr>
-        <w:t>Models:PessoasController</w:t>
-      </w:r>
-      <w:proofErr w:type="spellEnd"/>
-      <w:r>
-        <w:rPr>
-          <w:rFonts w:ascii="Consolas" w:hAnsi="Consolas" w:cs="Consolas"/>
-          <w:color w:val="000000" w:themeColor="text1"/>
-        </w:rPr>
-        <w:t>)</w:t>
-      </w:r>
-    </w:p>
-    <w:p>
-      <w:pPr>
-        <w:autoSpaceDE w:val="0"/>
-        <w:autoSpaceDN w:val="0"/>
-        <w:adjustRightInd w:val="0"/>
-        <w:spacing w:after="0" w:line="240" w:lineRule="auto"/>
-        <w:rPr>
-          <w:rFonts w:ascii="Consolas" w:hAnsi="Consolas" w:cs="Consolas"/>
-          <w:color w:val="FF0000"/>
-        </w:rPr>
-      </w:pPr>
-      <w:proofErr w:type="spellStart"/>
-      <w:r>
-        <w:rPr>
-          <w:rFonts w:ascii="Consolas" w:hAnsi="Consolas" w:cs="Consolas"/>
-          <w:color w:val="FF0000"/>
-        </w:rPr>
-        <w:t>using</w:t>
-      </w:r>
-      <w:proofErr w:type="spellEnd"/>
+          <w:color w:val="FF0000"/>
+        </w:rPr>
+        <w:t>await</w:t>
+      </w:r>
+      <w:proofErr w:type="spellEnd"/>
+      <w:r>
+        <w:rPr>
+          <w:rFonts w:ascii="Consolas" w:hAnsi="Consolas" w:cs="Consolas"/>
+          <w:color w:val="FF0000"/>
+        </w:rPr>
+        <w:t xml:space="preserve"> _</w:t>
+      </w:r>
+      <w:proofErr w:type="spellStart"/>
+      <w:r>
+        <w:rPr>
+          <w:rFonts w:ascii="Consolas" w:hAnsi="Consolas" w:cs="Consolas"/>
+          <w:color w:val="FF0000"/>
+        </w:rPr>
+        <w:t>context.Pessoas.ToPagedListAsync</w:t>
+      </w:r>
+      <w:proofErr w:type="spellEnd"/>
+      <w:r>
+        <w:rPr>
+          <w:rFonts w:ascii="Consolas" w:hAnsi="Consolas" w:cs="Consolas"/>
+          <w:color w:val="FF0000"/>
+        </w:rPr>
+        <w:t>(</w:t>
+      </w:r>
+      <w:proofErr w:type="spellStart"/>
+      <w:r>
+        <w:rPr>
+          <w:rFonts w:ascii="Consolas" w:hAnsi="Consolas" w:cs="Consolas"/>
+          <w:color w:val="FF0000"/>
+        </w:rPr>
+        <w:t>numeroPagina</w:t>
+      </w:r>
+      <w:proofErr w:type="spellEnd"/>
+      <w:r>
+        <w:rPr>
+          <w:rFonts w:ascii="Consolas" w:hAnsi="Consolas" w:cs="Consolas"/>
+          <w:color w:val="FF0000"/>
+        </w:rPr>
+        <w:t xml:space="preserve">, </w:t>
+      </w:r>
+      <w:proofErr w:type="spellStart"/>
+      <w:r>
+        <w:rPr>
+          <w:rFonts w:ascii="Consolas" w:hAnsi="Consolas" w:cs="Consolas"/>
+          <w:color w:val="FF0000"/>
+        </w:rPr>
+        <w:t>itensPorPagina</w:t>
+      </w:r>
+      <w:proofErr w:type="spellEnd"/>
+      <w:r>
+        <w:rPr>
+          <w:rFonts w:ascii="Consolas" w:hAnsi="Consolas" w:cs="Consolas"/>
+          <w:color w:val="FF0000"/>
+        </w:rPr>
+        <w:t>));</w:t>
+      </w:r>
+    </w:p>
+    <w:p>
+      <w:pPr>
+        <w:autoSpaceDE w:val="0"/>
+        <w:autoSpaceDN w:val="0"/>
+        <w:adjustRightInd w:val="0"/>
+        <w:spacing w:after="0" w:line="240" w:lineRule="auto"/>
+        <w:rPr>
+          <w:rFonts w:ascii="Consolas" w:hAnsi="Consolas" w:cs="Consolas"/>
+          <w:color w:val="FF0000"/>
+        </w:rPr>
+      </w:pPr>
+      <w:r>
+        <w:rPr>
+          <w:rFonts w:ascii="Consolas" w:hAnsi="Consolas" w:cs="Consolas"/>
+          <w:color w:val="FF0000"/>
+        </w:rPr>
+        <w:t>}</w:t>
+      </w:r>
+    </w:p>
+    <w:p>
+      <w:pPr>
+        <w:autoSpaceDE w:val="0"/>
+        <w:autoSpaceDN w:val="0"/>
+        <w:adjustRightInd w:val="0"/>
+        <w:spacing w:after="0" w:line="240" w:lineRule="auto"/>
+        <w:rPr>
+          <w:rFonts w:ascii="Consolas" w:hAnsi="Consolas" w:cs="Consolas"/>
+          <w:color w:val="000000" w:themeColor="text1"/>
+        </w:rPr>
+      </w:pPr>
+    </w:p>
+    <w:p>
+      <w:pPr>
+        <w:autoSpaceDE w:val="0"/>
+        <w:autoSpaceDN w:val="0"/>
+        <w:adjustRightInd w:val="0"/>
+        <w:spacing w:after="0" w:line="240" w:lineRule="auto"/>
+        <w:rPr>
+          <w:rFonts w:ascii="Consolas" w:hAnsi="Consolas" w:cs="Consolas"/>
+          <w:color w:val="000000" w:themeColor="text1"/>
+        </w:rPr>
+      </w:pPr>
+    </w:p>
+    <w:p>
+      <w:pPr>
+        <w:autoSpaceDE w:val="0"/>
+        <w:autoSpaceDN w:val="0"/>
+        <w:adjustRightInd w:val="0"/>
+        <w:spacing w:after="0" w:line="240" w:lineRule="auto"/>
+        <w:rPr>
+          <w:rFonts w:ascii="Consolas" w:hAnsi="Consolas" w:cs="Consolas"/>
+          <w:color w:val="000000" w:themeColor="text1"/>
+        </w:rPr>
+      </w:pPr>
+      <w:r>
+        <w:rPr>
+          <w:rFonts w:ascii="Consolas" w:hAnsi="Consolas" w:cs="Consolas"/>
+          <w:color w:val="000000" w:themeColor="text1"/>
+        </w:rPr>
+        <w:t>(</w:t>
+      </w:r>
+      <w:proofErr w:type="spellStart"/>
+      <w:r>
+        <w:rPr>
+          <w:rFonts w:ascii="Consolas" w:hAnsi="Consolas" w:cs="Consolas"/>
+          <w:color w:val="000000" w:themeColor="text1"/>
+        </w:rPr>
+        <w:t>Views:Pessoas:Index</w:t>
+      </w:r>
+      <w:proofErr w:type="spellEnd"/>
+      <w:r>
+        <w:rPr>
+          <w:rFonts w:ascii="Consolas" w:hAnsi="Consolas" w:cs="Consolas"/>
+          <w:color w:val="000000" w:themeColor="text1"/>
+        </w:rPr>
+        <w:t xml:space="preserve">) = </w:t>
+      </w:r>
+      <w:proofErr w:type="spellStart"/>
+      <w:r>
+        <w:rPr>
+          <w:rFonts w:ascii="Consolas" w:hAnsi="Consolas" w:cs="Consolas"/>
+          <w:color w:val="000000" w:themeColor="text1"/>
+        </w:rPr>
+        <w:t>Obrigatorio</w:t>
+      </w:r>
+      <w:proofErr w:type="spellEnd"/>
+      <w:r>
+        <w:rPr>
+          <w:rFonts w:ascii="Consolas" w:hAnsi="Consolas" w:cs="Consolas"/>
+          <w:color w:val="000000" w:themeColor="text1"/>
+        </w:rPr>
+        <w:t xml:space="preserve"> mudar a </w:t>
+      </w:r>
+      <w:proofErr w:type="spellStart"/>
+      <w:r>
+        <w:rPr>
+          <w:rFonts w:ascii="Consolas" w:hAnsi="Consolas" w:cs="Consolas"/>
+          <w:color w:val="000000" w:themeColor="text1"/>
+        </w:rPr>
+        <w:t>model</w:t>
+      </w:r>
+      <w:proofErr w:type="spellEnd"/>
+      <w:r>
+        <w:rPr>
+          <w:rFonts w:ascii="Consolas" w:hAnsi="Consolas" w:cs="Consolas"/>
+          <w:color w:val="000000" w:themeColor="text1"/>
+        </w:rPr>
+        <w:t xml:space="preserve"> e </w:t>
+      </w:r>
+      <w:proofErr w:type="spellStart"/>
+      <w:r>
+        <w:rPr>
+          <w:rFonts w:ascii="Consolas" w:hAnsi="Consolas" w:cs="Consolas"/>
+          <w:color w:val="000000" w:themeColor="text1"/>
+        </w:rPr>
+        <w:t>htmlHelper</w:t>
+      </w:r>
+      <w:proofErr w:type="spellEnd"/>
+      <w:r>
+        <w:rPr>
+          <w:rFonts w:ascii="Consolas" w:hAnsi="Consolas" w:cs="Consolas"/>
+          <w:color w:val="000000" w:themeColor="text1"/>
+        </w:rPr>
+        <w:t xml:space="preserve"> para os </w:t>
+      </w:r>
+      <w:proofErr w:type="spellStart"/>
+      <w:r>
+        <w:rPr>
+          <w:rFonts w:ascii="Consolas" w:hAnsi="Consolas" w:cs="Consolas"/>
+          <w:color w:val="000000" w:themeColor="text1"/>
+        </w:rPr>
+        <w:t>imports</w:t>
+      </w:r>
+      <w:proofErr w:type="spellEnd"/>
+    </w:p>
+    <w:p>
+      <w:pPr>
+        <w:autoSpaceDE w:val="0"/>
+        <w:autoSpaceDN w:val="0"/>
+        <w:adjustRightInd w:val="0"/>
+        <w:spacing w:after="0" w:line="240" w:lineRule="auto"/>
+        <w:rPr>
+          <w:rFonts w:ascii="Consolas" w:hAnsi="Consolas" w:cs="Consolas"/>
+          <w:color w:val="FF0000"/>
+        </w:rPr>
+      </w:pPr>
+    </w:p>
+    <w:p>
+      <w:pPr>
+        <w:autoSpaceDE w:val="0"/>
+        <w:autoSpaceDN w:val="0"/>
+        <w:adjustRightInd w:val="0"/>
+        <w:spacing w:after="0" w:line="240" w:lineRule="auto"/>
+        <w:rPr>
+          <w:rFonts w:ascii="Consolas" w:hAnsi="Consolas" w:cs="Consolas"/>
+          <w:color w:val="FF0000"/>
+        </w:rPr>
+      </w:pPr>
+      <w:r>
+        <w:rPr>
+          <w:rFonts w:ascii="Consolas" w:hAnsi="Consolas" w:cs="Consolas"/>
+          <w:color w:val="FF0000"/>
+          <w:highlight w:val="yellow"/>
+        </w:rPr>
+        <w:t>@model</w:t>
+      </w:r>
       <w:r>
         <w:rPr>
           <w:rFonts w:ascii="Consolas" w:hAnsi="Consolas" w:cs="Consolas"/>
@@ -14562,66 +15047,66 @@
           <w:rFonts w:ascii="Consolas" w:hAnsi="Consolas" w:cs="Consolas"/>
           <w:color w:val="FF0000"/>
         </w:rPr>
-        <w:t>X.PagedList</w:t>
-      </w:r>
-      <w:proofErr w:type="spellEnd"/>
-      <w:r>
-        <w:rPr>
-          <w:rFonts w:ascii="Consolas" w:hAnsi="Consolas" w:cs="Consolas"/>
-          <w:color w:val="FF0000"/>
-        </w:rPr>
-        <w:t>;</w:t>
-      </w:r>
-    </w:p>
-    <w:p>
-      <w:pPr>
-        <w:autoSpaceDE w:val="0"/>
-        <w:autoSpaceDN w:val="0"/>
-        <w:adjustRightInd w:val="0"/>
-        <w:spacing w:after="0" w:line="240" w:lineRule="auto"/>
-        <w:rPr>
-          <w:rFonts w:ascii="Consolas" w:hAnsi="Consolas" w:cs="Consolas"/>
-          <w:color w:val="FF0000"/>
-        </w:rPr>
-      </w:pPr>
-    </w:p>
-    <w:p>
-      <w:pPr>
-        <w:autoSpaceDE w:val="0"/>
-        <w:autoSpaceDN w:val="0"/>
-        <w:adjustRightInd w:val="0"/>
-        <w:spacing w:after="0" w:line="240" w:lineRule="auto"/>
-        <w:rPr>
-          <w:rFonts w:ascii="Consolas" w:hAnsi="Consolas" w:cs="Consolas"/>
-          <w:color w:val="FF0000"/>
-        </w:rPr>
-      </w:pPr>
-      <w:r>
-        <w:rPr>
-          <w:rFonts w:ascii="Consolas" w:hAnsi="Consolas" w:cs="Consolas"/>
-          <w:color w:val="FF0000"/>
-        </w:rPr>
-        <w:t>// GET: Pessoas</w:t>
-      </w:r>
-    </w:p>
-    <w:p>
-      <w:pPr>
-        <w:autoSpaceDE w:val="0"/>
-        <w:autoSpaceDN w:val="0"/>
-        <w:adjustRightInd w:val="0"/>
-        <w:spacing w:after="0" w:line="240" w:lineRule="auto"/>
-        <w:rPr>
-          <w:rFonts w:ascii="Consolas" w:hAnsi="Consolas" w:cs="Consolas"/>
-          <w:color w:val="FF0000"/>
-        </w:rPr>
-      </w:pPr>
-      <w:proofErr w:type="spellStart"/>
-      <w:r>
-        <w:rPr>
-          <w:rFonts w:ascii="Consolas" w:hAnsi="Consolas" w:cs="Consolas"/>
-          <w:color w:val="FF0000"/>
-        </w:rPr>
-        <w:t>public</w:t>
+        <w:t>X.PagedList.IPagedList</w:t>
+      </w:r>
+      <w:proofErr w:type="spellEnd"/>
+      <w:r>
+        <w:rPr>
+          <w:rFonts w:ascii="Consolas" w:hAnsi="Consolas" w:cs="Consolas"/>
+          <w:color w:val="FF0000"/>
+        </w:rPr>
+        <w:t>&lt;</w:t>
+      </w:r>
+      <w:proofErr w:type="spellStart"/>
+      <w:r>
+        <w:rPr>
+          <w:rFonts w:ascii="Consolas" w:hAnsi="Consolas" w:cs="Consolas"/>
+          <w:color w:val="FF0000"/>
+        </w:rPr>
+        <w:t>Paginacao.Models.Pessoa</w:t>
+      </w:r>
+      <w:proofErr w:type="spellEnd"/>
+      <w:r>
+        <w:rPr>
+          <w:rFonts w:ascii="Consolas" w:hAnsi="Consolas" w:cs="Consolas"/>
+          <w:color w:val="FF0000"/>
+        </w:rPr>
+        <w:t>&gt;</w:t>
+      </w:r>
+    </w:p>
+    <w:p>
+      <w:pPr>
+        <w:autoSpaceDE w:val="0"/>
+        <w:autoSpaceDN w:val="0"/>
+        <w:adjustRightInd w:val="0"/>
+        <w:spacing w:after="0" w:line="240" w:lineRule="auto"/>
+        <w:rPr>
+          <w:rFonts w:ascii="Consolas" w:hAnsi="Consolas" w:cs="Consolas"/>
+          <w:color w:val="FF0000"/>
+        </w:rPr>
+      </w:pPr>
+      <w:r>
+        <w:rPr>
+          <w:rFonts w:ascii="Consolas" w:hAnsi="Consolas" w:cs="Consolas"/>
+          <w:color w:val="FF0000"/>
+          <w:highlight w:val="yellow"/>
+        </w:rPr>
+        <w:t>@</w:t>
+      </w:r>
+      <w:r>
+        <w:rPr>
+          <w:rFonts w:ascii="Consolas" w:hAnsi="Consolas" w:cs="Consolas"/>
+          <w:color w:val="FF0000"/>
+        </w:rPr>
+        <w:t xml:space="preserve">using </w:t>
+      </w:r>
+      <w:proofErr w:type="spellStart"/>
+      <w:r>
+        <w:rPr>
+          <w:rFonts w:ascii="Consolas" w:hAnsi="Consolas" w:cs="Consolas"/>
+          <w:color w:val="FF0000"/>
+        </w:rPr>
+        <w:t>X.PagedList.Mvc.Core</w:t>
       </w:r>
       <w:proofErr w:type="spellEnd"/>
       <w:r>
@@ -14631,468 +15116,6 @@
         </w:rPr>
         <w:t xml:space="preserve"> </w:t>
       </w:r>
-      <w:proofErr w:type="spellStart"/>
-      <w:r>
-        <w:rPr>
-          <w:rFonts w:ascii="Consolas" w:hAnsi="Consolas" w:cs="Consolas"/>
-          <w:color w:val="FF0000"/>
-        </w:rPr>
-        <w:t>async</w:t>
-      </w:r>
-      <w:proofErr w:type="spellEnd"/>
-      <w:r>
-        <w:rPr>
-          <w:rFonts w:ascii="Consolas" w:hAnsi="Consolas" w:cs="Consolas"/>
-          <w:color w:val="FF0000"/>
-        </w:rPr>
-        <w:t xml:space="preserve"> </w:t>
-      </w:r>
-      <w:proofErr w:type="spellStart"/>
-      <w:r>
-        <w:rPr>
-          <w:rFonts w:ascii="Consolas" w:hAnsi="Consolas" w:cs="Consolas"/>
-          <w:color w:val="FF0000"/>
-        </w:rPr>
-        <w:t>Task</w:t>
-      </w:r>
-      <w:proofErr w:type="spellEnd"/>
-      <w:r>
-        <w:rPr>
-          <w:rFonts w:ascii="Consolas" w:hAnsi="Consolas" w:cs="Consolas"/>
-          <w:color w:val="FF0000"/>
-        </w:rPr>
-        <w:t>&lt;</w:t>
-      </w:r>
-      <w:proofErr w:type="spellStart"/>
-      <w:r>
-        <w:rPr>
-          <w:rFonts w:ascii="Consolas" w:hAnsi="Consolas" w:cs="Consolas"/>
-          <w:color w:val="FF0000"/>
-        </w:rPr>
-        <w:t>IActionResult</w:t>
-      </w:r>
-      <w:proofErr w:type="spellEnd"/>
-      <w:r>
-        <w:rPr>
-          <w:rFonts w:ascii="Consolas" w:hAnsi="Consolas" w:cs="Consolas"/>
-          <w:color w:val="FF0000"/>
-        </w:rPr>
-        <w:t>&gt; Index(</w:t>
-      </w:r>
-      <w:proofErr w:type="spellStart"/>
-      <w:r>
-        <w:rPr>
-          <w:rFonts w:ascii="Consolas" w:hAnsi="Consolas" w:cs="Consolas"/>
-          <w:color w:val="FF0000"/>
-        </w:rPr>
-        <w:t>int</w:t>
-      </w:r>
-      <w:proofErr w:type="spellEnd"/>
-      <w:r>
-        <w:rPr>
-          <w:rFonts w:ascii="Consolas" w:hAnsi="Consolas" w:cs="Consolas"/>
-          <w:color w:val="FF0000"/>
-        </w:rPr>
-        <w:t xml:space="preserve">? </w:t>
-      </w:r>
-      <w:proofErr w:type="gramStart"/>
-      <w:r>
-        <w:rPr>
-          <w:rFonts w:ascii="Consolas" w:hAnsi="Consolas" w:cs="Consolas"/>
-          <w:color w:val="FF0000"/>
-        </w:rPr>
-        <w:t>pagina</w:t>
-      </w:r>
-      <w:proofErr w:type="gramEnd"/>
-      <w:r>
-        <w:rPr>
-          <w:rFonts w:ascii="Consolas" w:hAnsi="Consolas" w:cs="Consolas"/>
-          <w:color w:val="FF0000"/>
-        </w:rPr>
-        <w:t>)</w:t>
-      </w:r>
-    </w:p>
-    <w:p>
-      <w:pPr>
-        <w:autoSpaceDE w:val="0"/>
-        <w:autoSpaceDN w:val="0"/>
-        <w:adjustRightInd w:val="0"/>
-        <w:spacing w:after="0" w:line="240" w:lineRule="auto"/>
-        <w:rPr>
-          <w:rFonts w:ascii="Consolas" w:hAnsi="Consolas" w:cs="Consolas"/>
-          <w:color w:val="FF0000"/>
-        </w:rPr>
-      </w:pPr>
-      <w:r>
-        <w:rPr>
-          <w:rFonts w:ascii="Consolas" w:hAnsi="Consolas" w:cs="Consolas"/>
-          <w:color w:val="FF0000"/>
-        </w:rPr>
-        <w:t>{</w:t>
-      </w:r>
-    </w:p>
-    <w:p>
-      <w:pPr>
-        <w:autoSpaceDE w:val="0"/>
-        <w:autoSpaceDN w:val="0"/>
-        <w:adjustRightInd w:val="0"/>
-        <w:spacing w:after="0" w:line="240" w:lineRule="auto"/>
-        <w:rPr>
-          <w:rFonts w:ascii="Consolas" w:hAnsi="Consolas" w:cs="Consolas"/>
-          <w:color w:val="FF0000"/>
-        </w:rPr>
-      </w:pPr>
-      <w:proofErr w:type="spellStart"/>
-      <w:r>
-        <w:rPr>
-          <w:rFonts w:ascii="Consolas" w:hAnsi="Consolas" w:cs="Consolas"/>
-          <w:color w:val="FF0000"/>
-        </w:rPr>
-        <w:t>const</w:t>
-      </w:r>
-      <w:proofErr w:type="spellEnd"/>
-      <w:r>
-        <w:rPr>
-          <w:rFonts w:ascii="Consolas" w:hAnsi="Consolas" w:cs="Consolas"/>
-          <w:color w:val="FF0000"/>
-        </w:rPr>
-        <w:t xml:space="preserve"> </w:t>
-      </w:r>
-      <w:proofErr w:type="spellStart"/>
-      <w:r>
-        <w:rPr>
-          <w:rFonts w:ascii="Consolas" w:hAnsi="Consolas" w:cs="Consolas"/>
-          <w:color w:val="FF0000"/>
-        </w:rPr>
-        <w:t>int</w:t>
-      </w:r>
-      <w:proofErr w:type="spellEnd"/>
-      <w:r>
-        <w:rPr>
-          <w:rFonts w:ascii="Consolas" w:hAnsi="Consolas" w:cs="Consolas"/>
-          <w:color w:val="FF0000"/>
-        </w:rPr>
-        <w:t xml:space="preserve"> </w:t>
-      </w:r>
-      <w:proofErr w:type="spellStart"/>
-      <w:r>
-        <w:rPr>
-          <w:rFonts w:ascii="Consolas" w:hAnsi="Consolas" w:cs="Consolas"/>
-          <w:color w:val="FF0000"/>
-        </w:rPr>
-        <w:t>itensPorPagina</w:t>
-      </w:r>
-      <w:proofErr w:type="spellEnd"/>
-      <w:r>
-        <w:rPr>
-          <w:rFonts w:ascii="Consolas" w:hAnsi="Consolas" w:cs="Consolas"/>
-          <w:color w:val="FF0000"/>
-        </w:rPr>
-        <w:t xml:space="preserve"> = 5;</w:t>
-      </w:r>
-    </w:p>
-    <w:p>
-      <w:pPr>
-        <w:autoSpaceDE w:val="0"/>
-        <w:autoSpaceDN w:val="0"/>
-        <w:adjustRightInd w:val="0"/>
-        <w:spacing w:after="0" w:line="240" w:lineRule="auto"/>
-        <w:rPr>
-          <w:rFonts w:ascii="Consolas" w:hAnsi="Consolas" w:cs="Consolas"/>
-          <w:color w:val="FF0000"/>
-        </w:rPr>
-      </w:pPr>
-      <w:proofErr w:type="spellStart"/>
-      <w:r>
-        <w:rPr>
-          <w:rFonts w:ascii="Consolas" w:hAnsi="Consolas" w:cs="Consolas"/>
-          <w:color w:val="FF0000"/>
-        </w:rPr>
-        <w:t>int</w:t>
-      </w:r>
-      <w:proofErr w:type="spellEnd"/>
-      <w:r>
-        <w:rPr>
-          <w:rFonts w:ascii="Consolas" w:hAnsi="Consolas" w:cs="Consolas"/>
-          <w:color w:val="FF0000"/>
-        </w:rPr>
-        <w:t xml:space="preserve"> </w:t>
-      </w:r>
-      <w:proofErr w:type="spellStart"/>
-      <w:r>
-        <w:rPr>
-          <w:rFonts w:ascii="Consolas" w:hAnsi="Consolas" w:cs="Consolas"/>
-          <w:color w:val="FF0000"/>
-        </w:rPr>
-        <w:t>numeroPagina</w:t>
-      </w:r>
-      <w:proofErr w:type="spellEnd"/>
-      <w:r>
-        <w:rPr>
-          <w:rFonts w:ascii="Consolas" w:hAnsi="Consolas" w:cs="Consolas"/>
-          <w:color w:val="FF0000"/>
-        </w:rPr>
-        <w:t xml:space="preserve"> = (</w:t>
-      </w:r>
-      <w:proofErr w:type="gramStart"/>
-      <w:r>
-        <w:rPr>
-          <w:rFonts w:ascii="Consolas" w:hAnsi="Consolas" w:cs="Consolas"/>
-          <w:color w:val="FF0000"/>
-        </w:rPr>
-        <w:t>pagina</w:t>
-      </w:r>
-      <w:proofErr w:type="gramEnd"/>
-      <w:r>
-        <w:rPr>
-          <w:rFonts w:ascii="Consolas" w:hAnsi="Consolas" w:cs="Consolas"/>
-          <w:color w:val="FF0000"/>
-        </w:rPr>
-        <w:t xml:space="preserve"> ?? 1);</w:t>
-      </w:r>
-    </w:p>
-    <w:p>
-      <w:pPr>
-        <w:autoSpaceDE w:val="0"/>
-        <w:autoSpaceDN w:val="0"/>
-        <w:adjustRightInd w:val="0"/>
-        <w:spacing w:after="0" w:line="240" w:lineRule="auto"/>
-        <w:rPr>
-          <w:rFonts w:ascii="Consolas" w:hAnsi="Consolas" w:cs="Consolas"/>
-          <w:color w:val="FF0000"/>
-        </w:rPr>
-      </w:pPr>
-      <w:proofErr w:type="spellStart"/>
-      <w:r>
-        <w:rPr>
-          <w:rFonts w:ascii="Consolas" w:hAnsi="Consolas" w:cs="Consolas"/>
-          <w:color w:val="FF0000"/>
-        </w:rPr>
-        <w:t>return</w:t>
-      </w:r>
-      <w:proofErr w:type="spellEnd"/>
-      <w:r>
-        <w:rPr>
-          <w:rFonts w:ascii="Consolas" w:hAnsi="Consolas" w:cs="Consolas"/>
-          <w:color w:val="FF0000"/>
-        </w:rPr>
-        <w:t xml:space="preserve"> </w:t>
-      </w:r>
-      <w:proofErr w:type="spellStart"/>
-      <w:r>
-        <w:rPr>
-          <w:rFonts w:ascii="Consolas" w:hAnsi="Consolas" w:cs="Consolas"/>
-          <w:color w:val="FF0000"/>
-        </w:rPr>
-        <w:t>View</w:t>
-      </w:r>
-      <w:proofErr w:type="spellEnd"/>
-      <w:r>
-        <w:rPr>
-          <w:rFonts w:ascii="Consolas" w:hAnsi="Consolas" w:cs="Consolas"/>
-          <w:color w:val="FF0000"/>
-        </w:rPr>
-        <w:t>(</w:t>
-      </w:r>
-      <w:proofErr w:type="spellStart"/>
-      <w:r>
-        <w:rPr>
-          <w:rFonts w:ascii="Consolas" w:hAnsi="Consolas" w:cs="Consolas"/>
-          <w:color w:val="FF0000"/>
-        </w:rPr>
-        <w:t>await</w:t>
-      </w:r>
-      <w:proofErr w:type="spellEnd"/>
-      <w:r>
-        <w:rPr>
-          <w:rFonts w:ascii="Consolas" w:hAnsi="Consolas" w:cs="Consolas"/>
-          <w:color w:val="FF0000"/>
-        </w:rPr>
-        <w:t xml:space="preserve"> _</w:t>
-      </w:r>
-      <w:proofErr w:type="spellStart"/>
-      <w:r>
-        <w:rPr>
-          <w:rFonts w:ascii="Consolas" w:hAnsi="Consolas" w:cs="Consolas"/>
-          <w:color w:val="FF0000"/>
-        </w:rPr>
-        <w:t>context.Pessoas.ToPagedListAsync</w:t>
-      </w:r>
-      <w:proofErr w:type="spellEnd"/>
-      <w:r>
-        <w:rPr>
-          <w:rFonts w:ascii="Consolas" w:hAnsi="Consolas" w:cs="Consolas"/>
-          <w:color w:val="FF0000"/>
-        </w:rPr>
-        <w:t>(</w:t>
-      </w:r>
-      <w:proofErr w:type="spellStart"/>
-      <w:r>
-        <w:rPr>
-          <w:rFonts w:ascii="Consolas" w:hAnsi="Consolas" w:cs="Consolas"/>
-          <w:color w:val="FF0000"/>
-        </w:rPr>
-        <w:t>numeroPagina</w:t>
-      </w:r>
-      <w:proofErr w:type="spellEnd"/>
-      <w:r>
-        <w:rPr>
-          <w:rFonts w:ascii="Consolas" w:hAnsi="Consolas" w:cs="Consolas"/>
-          <w:color w:val="FF0000"/>
-        </w:rPr>
-        <w:t xml:space="preserve">, </w:t>
-      </w:r>
-      <w:proofErr w:type="spellStart"/>
-      <w:r>
-        <w:rPr>
-          <w:rFonts w:ascii="Consolas" w:hAnsi="Consolas" w:cs="Consolas"/>
-          <w:color w:val="FF0000"/>
-        </w:rPr>
-        <w:t>itensPorPagina</w:t>
-      </w:r>
-      <w:proofErr w:type="spellEnd"/>
-      <w:r>
-        <w:rPr>
-          <w:rFonts w:ascii="Consolas" w:hAnsi="Consolas" w:cs="Consolas"/>
-          <w:color w:val="FF0000"/>
-        </w:rPr>
-        <w:t>));</w:t>
-      </w:r>
-    </w:p>
-    <w:p>
-      <w:pPr>
-        <w:autoSpaceDE w:val="0"/>
-        <w:autoSpaceDN w:val="0"/>
-        <w:adjustRightInd w:val="0"/>
-        <w:spacing w:after="0" w:line="240" w:lineRule="auto"/>
-        <w:rPr>
-          <w:rFonts w:ascii="Consolas" w:hAnsi="Consolas" w:cs="Consolas"/>
-          <w:color w:val="FF0000"/>
-        </w:rPr>
-      </w:pPr>
-      <w:r>
-        <w:rPr>
-          <w:rFonts w:ascii="Consolas" w:hAnsi="Consolas" w:cs="Consolas"/>
-          <w:color w:val="FF0000"/>
-        </w:rPr>
-        <w:t>}</w:t>
-      </w:r>
-    </w:p>
-    <w:p>
-      <w:pPr>
-        <w:autoSpaceDE w:val="0"/>
-        <w:autoSpaceDN w:val="0"/>
-        <w:adjustRightInd w:val="0"/>
-        <w:spacing w:after="0" w:line="240" w:lineRule="auto"/>
-        <w:rPr>
-          <w:rFonts w:ascii="Consolas" w:hAnsi="Consolas" w:cs="Consolas"/>
-          <w:color w:val="000000" w:themeColor="text1"/>
-        </w:rPr>
-      </w:pPr>
-    </w:p>
-    <w:p>
-      <w:pPr>
-        <w:autoSpaceDE w:val="0"/>
-        <w:autoSpaceDN w:val="0"/>
-        <w:adjustRightInd w:val="0"/>
-        <w:spacing w:after="0" w:line="240" w:lineRule="auto"/>
-        <w:rPr>
-          <w:rFonts w:ascii="Consolas" w:hAnsi="Consolas" w:cs="Consolas"/>
-          <w:color w:val="000000" w:themeColor="text1"/>
-        </w:rPr>
-      </w:pPr>
-    </w:p>
-    <w:p>
-      <w:pPr>
-        <w:autoSpaceDE w:val="0"/>
-        <w:autoSpaceDN w:val="0"/>
-        <w:adjustRightInd w:val="0"/>
-        <w:spacing w:after="0" w:line="240" w:lineRule="auto"/>
-        <w:rPr>
-          <w:rFonts w:ascii="Consolas" w:hAnsi="Consolas" w:cs="Consolas"/>
-          <w:color w:val="000000" w:themeColor="text1"/>
-        </w:rPr>
-      </w:pPr>
-      <w:r>
-        <w:rPr>
-          <w:rFonts w:ascii="Consolas" w:hAnsi="Consolas" w:cs="Consolas"/>
-          <w:color w:val="000000" w:themeColor="text1"/>
-        </w:rPr>
-        <w:t>(</w:t>
-      </w:r>
-      <w:proofErr w:type="spellStart"/>
-      <w:r>
-        <w:rPr>
-          <w:rFonts w:ascii="Consolas" w:hAnsi="Consolas" w:cs="Consolas"/>
-          <w:color w:val="000000" w:themeColor="text1"/>
-        </w:rPr>
-        <w:t>Views:Pessoas:Index</w:t>
-      </w:r>
-      <w:proofErr w:type="spellEnd"/>
-      <w:r>
-        <w:rPr>
-          <w:rFonts w:ascii="Consolas" w:hAnsi="Consolas" w:cs="Consolas"/>
-          <w:color w:val="000000" w:themeColor="text1"/>
-        </w:rPr>
-        <w:t xml:space="preserve">) = </w:t>
-      </w:r>
-      <w:proofErr w:type="spellStart"/>
-      <w:r>
-        <w:rPr>
-          <w:rFonts w:ascii="Consolas" w:hAnsi="Consolas" w:cs="Consolas"/>
-          <w:color w:val="000000" w:themeColor="text1"/>
-        </w:rPr>
-        <w:t>Obrigatorio</w:t>
-      </w:r>
-      <w:proofErr w:type="spellEnd"/>
-      <w:r>
-        <w:rPr>
-          <w:rFonts w:ascii="Consolas" w:hAnsi="Consolas" w:cs="Consolas"/>
-          <w:color w:val="000000" w:themeColor="text1"/>
-        </w:rPr>
-        <w:t xml:space="preserve"> mudar a </w:t>
-      </w:r>
-      <w:proofErr w:type="spellStart"/>
-      <w:r>
-        <w:rPr>
-          <w:rFonts w:ascii="Consolas" w:hAnsi="Consolas" w:cs="Consolas"/>
-          <w:color w:val="000000" w:themeColor="text1"/>
-        </w:rPr>
-        <w:t>model</w:t>
-      </w:r>
-      <w:proofErr w:type="spellEnd"/>
-      <w:r>
-        <w:rPr>
-          <w:rFonts w:ascii="Consolas" w:hAnsi="Consolas" w:cs="Consolas"/>
-          <w:color w:val="000000" w:themeColor="text1"/>
-        </w:rPr>
-        <w:t xml:space="preserve"> e </w:t>
-      </w:r>
-      <w:proofErr w:type="spellStart"/>
-      <w:r>
-        <w:rPr>
-          <w:rFonts w:ascii="Consolas" w:hAnsi="Consolas" w:cs="Consolas"/>
-          <w:color w:val="000000" w:themeColor="text1"/>
-        </w:rPr>
-        <w:t>htmlHelper</w:t>
-      </w:r>
-      <w:proofErr w:type="spellEnd"/>
-      <w:r>
-        <w:rPr>
-          <w:rFonts w:ascii="Consolas" w:hAnsi="Consolas" w:cs="Consolas"/>
-          <w:color w:val="000000" w:themeColor="text1"/>
-        </w:rPr>
-        <w:t xml:space="preserve"> para os </w:t>
-      </w:r>
-      <w:proofErr w:type="spellStart"/>
-      <w:r>
-        <w:rPr>
-          <w:rFonts w:ascii="Consolas" w:hAnsi="Consolas" w:cs="Consolas"/>
-          <w:color w:val="000000" w:themeColor="text1"/>
-        </w:rPr>
-        <w:t>imports</w:t>
-      </w:r>
-      <w:proofErr w:type="spellEnd"/>
     </w:p>
     <w:p>
       <w:pPr>
@@ -15123,65 +15146,6 @@
           <w:color w:val="FF0000"/>
           <w:highlight w:val="yellow"/>
         </w:rPr>
-        <w:t>@model</w:t>
-      </w:r>
-      <w:r>
-        <w:rPr>
-          <w:rFonts w:ascii="Consolas" w:hAnsi="Consolas" w:cs="Consolas"/>
-          <w:color w:val="FF0000"/>
-        </w:rPr>
-        <w:t xml:space="preserve"> </w:t>
-      </w:r>
-      <w:proofErr w:type="spellStart"/>
-      <w:r>
-        <w:rPr>
-          <w:rFonts w:ascii="Consolas" w:hAnsi="Consolas" w:cs="Consolas"/>
-          <w:color w:val="FF0000"/>
-        </w:rPr>
-        <w:t>X.PagedList.IPagedList</w:t>
-      </w:r>
-      <w:proofErr w:type="spellEnd"/>
-      <w:r>
-        <w:rPr>
-          <w:rFonts w:ascii="Consolas" w:hAnsi="Consolas" w:cs="Consolas"/>
-          <w:color w:val="FF0000"/>
-        </w:rPr>
-        <w:t>&lt;</w:t>
-      </w:r>
-      <w:proofErr w:type="spellStart"/>
-      <w:r>
-        <w:rPr>
-          <w:rFonts w:ascii="Consolas" w:hAnsi="Consolas" w:cs="Consolas"/>
-          <w:color w:val="FF0000"/>
-        </w:rPr>
-        <w:t>Paginacao.Models.Pessoa</w:t>
-      </w:r>
-      <w:proofErr w:type="spellEnd"/>
-      <w:r>
-        <w:rPr>
-          <w:rFonts w:ascii="Consolas" w:hAnsi="Consolas" w:cs="Consolas"/>
-          <w:color w:val="FF0000"/>
-        </w:rPr>
-        <w:t>&gt;</w:t>
-      </w:r>
-    </w:p>
-    <w:p>
-      <w:pPr>
-        <w:autoSpaceDE w:val="0"/>
-        <w:autoSpaceDN w:val="0"/>
-        <w:adjustRightInd w:val="0"/>
-        <w:spacing w:after="0" w:line="240" w:lineRule="auto"/>
-        <w:rPr>
-          <w:rFonts w:ascii="Consolas" w:hAnsi="Consolas" w:cs="Consolas"/>
-          <w:color w:val="FF0000"/>
-        </w:rPr>
-      </w:pPr>
-      <w:r>
-        <w:rPr>
-          <w:rFonts w:ascii="Consolas" w:hAnsi="Consolas" w:cs="Consolas"/>
-          <w:color w:val="FF0000"/>
-          <w:highlight w:val="yellow"/>
-        </w:rPr>
         <w:t>@</w:t>
       </w:r>
       <w:r>
@@ -15189,78 +15153,7 @@
           <w:rFonts w:ascii="Consolas" w:hAnsi="Consolas" w:cs="Consolas"/>
           <w:color w:val="FF0000"/>
         </w:rPr>
-        <w:t xml:space="preserve">using </w:t>
-      </w:r>
-      <w:proofErr w:type="spellStart"/>
-      <w:r>
-        <w:rPr>
-          <w:rFonts w:ascii="Consolas" w:hAnsi="Consolas" w:cs="Consolas"/>
-          <w:color w:val="FF0000"/>
-        </w:rPr>
-        <w:t>X.PagedList.Mvc.Core</w:t>
-      </w:r>
-      <w:proofErr w:type="spellEnd"/>
-      <w:r>
-        <w:rPr>
-          <w:rFonts w:ascii="Consolas" w:hAnsi="Consolas" w:cs="Consolas"/>
-          <w:color w:val="FF0000"/>
-        </w:rPr>
-        <w:t xml:space="preserve"> </w:t>
-      </w:r>
-    </w:p>
-    <w:p>
-      <w:pPr>
-        <w:autoSpaceDE w:val="0"/>
-        <w:autoSpaceDN w:val="0"/>
-        <w:adjustRightInd w:val="0"/>
-        <w:spacing w:after="0" w:line="240" w:lineRule="auto"/>
-        <w:rPr>
-          <w:rFonts w:ascii="Consolas" w:hAnsi="Consolas" w:cs="Consolas"/>
-          <w:color w:val="FF0000"/>
-        </w:rPr>
-      </w:pPr>
-    </w:p>
-    <w:p>
-      <w:pPr>
-        <w:autoSpaceDE w:val="0"/>
-        <w:autoSpaceDN w:val="0"/>
-        <w:adjustRightInd w:val="0"/>
-        <w:spacing w:after="0" w:line="240" w:lineRule="auto"/>
-        <w:rPr>
-          <w:rFonts w:ascii="Consolas" w:hAnsi="Consolas" w:cs="Consolas"/>
-          <w:color w:val="FF0000"/>
-        </w:rPr>
-      </w:pPr>
-      <w:r>
-        <w:rPr>
-          <w:rFonts w:ascii="Consolas" w:hAnsi="Consolas" w:cs="Consolas"/>
-          <w:color w:val="FF0000"/>
-          <w:highlight w:val="yellow"/>
-        </w:rPr>
-        <w:t>@</w:t>
-      </w:r>
-      <w:r>
-        <w:rPr>
-          <w:rFonts w:ascii="Consolas" w:hAnsi="Consolas" w:cs="Consolas"/>
-          <w:color w:val="FF0000"/>
-        </w:rPr>
-        <w:t xml:space="preserve">Html.PagedListPager(Model, </w:t>
-      </w:r>
-      <w:proofErr w:type="gramStart"/>
-      <w:r>
-        <w:rPr>
-          <w:rFonts w:ascii="Consolas" w:hAnsi="Consolas" w:cs="Consolas"/>
-          <w:color w:val="FF0000"/>
-        </w:rPr>
-        <w:t>pagina</w:t>
-      </w:r>
-      <w:proofErr w:type="gramEnd"/>
-      <w:r>
-        <w:rPr>
-          <w:rFonts w:ascii="Consolas" w:hAnsi="Consolas" w:cs="Consolas"/>
-          <w:color w:val="FF0000"/>
-        </w:rPr>
-        <w:t xml:space="preserve"> =&gt; </w:t>
+        <w:t xml:space="preserve">Html.PagedListPager(Model, pagina =&gt; </w:t>
       </w:r>
       <w:proofErr w:type="spellStart"/>
       <w:r>
@@ -15319,40 +15212,31 @@
         <w:t>Models</w:t>
       </w:r>
       <w:proofErr w:type="spellEnd"/>
-    </w:p>
-    <w:p>
-      <w:pPr>
-        <w:autoSpaceDE w:val="0"/>
-        <w:autoSpaceDN w:val="0"/>
-        <w:adjustRightInd w:val="0"/>
-        <w:spacing w:after="0" w:line="240" w:lineRule="auto"/>
-        <w:rPr>
-          <w:rFonts w:ascii="Consolas" w:hAnsi="Consolas" w:cs="Consolas"/>
-          <w:color w:val="000000" w:themeColor="text1"/>
-        </w:rPr>
-      </w:pPr>
-      <w:r>
-        <w:rPr>
-          <w:rFonts w:ascii="Consolas" w:hAnsi="Consolas" w:cs="Consolas"/>
-          <w:color w:val="000000" w:themeColor="text1"/>
-        </w:rPr>
-        <w:t xml:space="preserve">É um objeto que tem o objetivo de apensa receber ou exibir </w:t>
-      </w:r>
-      <w:proofErr w:type="gramStart"/>
-      <w:r>
-        <w:rPr>
-          <w:rFonts w:ascii="Consolas" w:hAnsi="Consolas" w:cs="Consolas"/>
-          <w:color w:val="000000" w:themeColor="text1"/>
-        </w:rPr>
-        <w:t>todos dados</w:t>
-      </w:r>
-      <w:proofErr w:type="gramEnd"/>
-      <w:r>
-        <w:rPr>
-          <w:rFonts w:ascii="Consolas" w:hAnsi="Consolas" w:cs="Consolas"/>
-          <w:color w:val="000000" w:themeColor="text1"/>
-        </w:rPr>
-        <w:t xml:space="preserve"> ao </w:t>
+      <w:r>
+        <w:rPr>
+          <w:rFonts w:ascii="Consolas" w:hAnsi="Consolas" w:cs="Consolas"/>
+          <w:color w:val="000000" w:themeColor="text1"/>
+        </w:rPr>
+        <w:t>*</w:t>
+      </w:r>
+    </w:p>
+    <w:p>
+      <w:pPr>
+        <w:autoSpaceDE w:val="0"/>
+        <w:autoSpaceDN w:val="0"/>
+        <w:adjustRightInd w:val="0"/>
+        <w:spacing w:after="0" w:line="240" w:lineRule="auto"/>
+        <w:rPr>
+          <w:rFonts w:ascii="Consolas" w:hAnsi="Consolas" w:cs="Consolas"/>
+          <w:color w:val="000000" w:themeColor="text1"/>
+        </w:rPr>
+      </w:pPr>
+      <w:r>
+        <w:rPr>
+          <w:rFonts w:ascii="Consolas" w:hAnsi="Consolas" w:cs="Consolas"/>
+          <w:color w:val="000000" w:themeColor="text1"/>
+        </w:rPr>
+        <w:t xml:space="preserve">É um objeto que tem o objetivo de apensa receber ou exibir todos dados ao </w:t>
       </w:r>
       <w:r>
         <w:rPr>

--- a/ConteudoCSharp.docx
+++ b/ConteudoCSharp.docx
@@ -257,6 +257,7 @@
         <w:t>-</w:t>
       </w:r>
       <w:proofErr w:type="spellStart"/>
+      <w:proofErr w:type="gramStart"/>
       <w:r>
         <w:rPr>
           <w:color w:val="FF0000"/>
@@ -264,6 +265,7 @@
         <w:t>namespace</w:t>
       </w:r>
       <w:proofErr w:type="spellEnd"/>
+      <w:proofErr w:type="gramEnd"/>
       <w:r>
         <w:rPr>
           <w:color w:val="FF0000"/>
@@ -698,11 +700,19 @@
         <w:t>-</w:t>
       </w:r>
       <w:proofErr w:type="spellStart"/>
-      <w:r>
-        <w:rPr>
-          <w:color w:val="FF0000"/>
-        </w:rPr>
-        <w:t>services.AddDbContext</w:t>
+      <w:proofErr w:type="gramStart"/>
+      <w:r>
+        <w:rPr>
+          <w:color w:val="FF0000"/>
+        </w:rPr>
+        <w:t>services</w:t>
+      </w:r>
+      <w:proofErr w:type="gramEnd"/>
+      <w:r>
+        <w:rPr>
+          <w:color w:val="FF0000"/>
+        </w:rPr>
+        <w:t>.AddDbContext</w:t>
       </w:r>
       <w:proofErr w:type="spellEnd"/>
       <w:r>
@@ -755,11 +765,19 @@
         <w:t>-</w:t>
       </w:r>
       <w:proofErr w:type="spellStart"/>
-      <w:r>
-        <w:rPr>
-          <w:color w:val="FF0000"/>
-        </w:rPr>
-        <w:t>add-migration</w:t>
+      <w:proofErr w:type="gramStart"/>
+      <w:r>
+        <w:rPr>
+          <w:color w:val="FF0000"/>
+        </w:rPr>
+        <w:t>add</w:t>
+      </w:r>
+      <w:proofErr w:type="gramEnd"/>
+      <w:r>
+        <w:rPr>
+          <w:color w:val="FF0000"/>
+        </w:rPr>
+        <w:t>-migration</w:t>
       </w:r>
       <w:proofErr w:type="spellEnd"/>
       <w:r>
@@ -845,6 +863,7 @@
         <w:t>-</w:t>
       </w:r>
       <w:proofErr w:type="spellStart"/>
+      <w:proofErr w:type="gramStart"/>
       <w:r>
         <w:rPr>
           <w:color w:val="FF0000"/>
@@ -852,6 +871,7 @@
         <w:t>template</w:t>
       </w:r>
       <w:proofErr w:type="spellEnd"/>
+      <w:proofErr w:type="gramEnd"/>
       <w:r>
         <w:rPr>
           <w:color w:val="FF0000"/>
@@ -5785,6 +5805,7 @@
         <w:t xml:space="preserve"> </w:t>
       </w:r>
       <w:proofErr w:type="spellStart"/>
+      <w:proofErr w:type="gramStart"/>
       <w:r>
         <w:rPr>
           <w:rFonts w:ascii="Consolas" w:hAnsi="Consolas" w:cs="Consolas"/>
@@ -5802,7 +5823,17 @@
           <w:sz w:val="19"/>
           <w:szCs w:val="19"/>
         </w:rPr>
-        <w:t xml:space="preserve"> Age { </w:t>
+        <w:t xml:space="preserve"> Age</w:t>
+      </w:r>
+      <w:proofErr w:type="gramEnd"/>
+      <w:r>
+        <w:rPr>
+          <w:rFonts w:ascii="Consolas" w:hAnsi="Consolas" w:cs="Consolas"/>
+          <w:color w:val="C00000"/>
+          <w:sz w:val="19"/>
+          <w:szCs w:val="19"/>
+        </w:rPr>
+        <w:t xml:space="preserve"> { </w:t>
       </w:r>
       <w:proofErr w:type="spellStart"/>
       <w:r>
@@ -5939,7 +5970,21 @@
         <w:rPr>
           <w:color w:val="000000" w:themeColor="text1"/>
         </w:rPr>
-        <w:t xml:space="preserve">Exemplo se eu ir para pagina </w:t>
+        <w:t xml:space="preserve">Exemplo se eu </w:t>
+      </w:r>
+      <w:proofErr w:type="gramStart"/>
+      <w:r>
+        <w:rPr>
+          <w:color w:val="000000" w:themeColor="text1"/>
+        </w:rPr>
+        <w:t>ir</w:t>
+      </w:r>
+      <w:proofErr w:type="gramEnd"/>
+      <w:r>
+        <w:rPr>
+          <w:color w:val="000000" w:themeColor="text1"/>
+        </w:rPr>
+        <w:t xml:space="preserve"> para pagina </w:t>
       </w:r>
       <w:proofErr w:type="spellStart"/>
       <w:r>
@@ -10162,7 +10207,21 @@
         <w:rPr>
           <w:rFonts w:ascii="Consolas" w:hAnsi="Consolas" w:cs="Consolas"/>
         </w:rPr>
-        <w:t>.O Mapeamento de 1...1 é quando uma tabela é obrigatório se relacionar com a outra e também não pode se relacionar com a mesma chave primaria</w:t>
+        <w:t xml:space="preserve">.O Mapeamento de 1...1 é quando uma tabela é </w:t>
+      </w:r>
+      <w:proofErr w:type="gramStart"/>
+      <w:r>
+        <w:rPr>
+          <w:rFonts w:ascii="Consolas" w:hAnsi="Consolas" w:cs="Consolas"/>
+        </w:rPr>
+        <w:t>obrigatório</w:t>
+      </w:r>
+      <w:proofErr w:type="gramEnd"/>
+      <w:r>
+        <w:rPr>
+          <w:rFonts w:ascii="Consolas" w:hAnsi="Consolas" w:cs="Consolas"/>
+        </w:rPr>
+        <w:t xml:space="preserve"> se relacionar com a outra e também não pode se relacionar com a mesma chave primaria</w:t>
       </w:r>
     </w:p>
     <w:p>
@@ -10748,13 +10807,23 @@
         </w:rPr>
         <w:t xml:space="preserve">Relacionamento </w:t>
       </w:r>
+      <w:proofErr w:type="gramStart"/>
       <w:r>
         <w:rPr>
           <w:rFonts w:ascii="Consolas" w:hAnsi="Consolas" w:cs="Consolas"/>
           <w:sz w:val="28"/>
           <w:szCs w:val="28"/>
         </w:rPr>
-        <w:t>1..N</w:t>
+        <w:t>1..</w:t>
+      </w:r>
+      <w:proofErr w:type="gramEnd"/>
+      <w:r>
+        <w:rPr>
+          <w:rFonts w:ascii="Consolas" w:hAnsi="Consolas" w:cs="Consolas"/>
+          <w:sz w:val="28"/>
+          <w:szCs w:val="28"/>
+        </w:rPr>
+        <w:t>N</w:t>
       </w:r>
       <w:r>
         <w:rPr>
@@ -13087,7 +13156,23 @@
           <w:rFonts w:ascii="Consolas" w:hAnsi="Consolas" w:cs="Consolas"/>
           <w:color w:val="000000"/>
         </w:rPr>
-        <w:t xml:space="preserve">)= Chaves estrangeiras que possui um empregado em que esta relacionado a muitos da tabela </w:t>
+        <w:t xml:space="preserve">)= Chaves estrangeiras que possui um empregado em que </w:t>
+      </w:r>
+      <w:proofErr w:type="gramStart"/>
+      <w:r>
+        <w:rPr>
+          <w:rFonts w:ascii="Consolas" w:hAnsi="Consolas" w:cs="Consolas"/>
+          <w:color w:val="000000"/>
+        </w:rPr>
+        <w:t>esta</w:t>
+      </w:r>
+      <w:proofErr w:type="gramEnd"/>
+      <w:r>
+        <w:rPr>
+          <w:rFonts w:ascii="Consolas" w:hAnsi="Consolas" w:cs="Consolas"/>
+          <w:color w:val="000000"/>
+        </w:rPr>
+        <w:t xml:space="preserve"> relacionado a muitos da tabela </w:t>
       </w:r>
       <w:proofErr w:type="spellStart"/>
       <w:r>
@@ -14520,7 +14605,23 @@
           <w:rFonts w:ascii="Consolas" w:hAnsi="Consolas" w:cs="Consolas"/>
           <w:color w:val="000000" w:themeColor="text1"/>
         </w:rPr>
-        <w:t xml:space="preserve">Ajuda na otimização do site, utilização de paginação é mostrar a quantidade n de registros de uma pagina </w:t>
+        <w:t xml:space="preserve">Ajuda na otimização do site, utilização de paginação é mostrar a quantidade n de registros de uma </w:t>
+      </w:r>
+      <w:proofErr w:type="gramStart"/>
+      <w:r>
+        <w:rPr>
+          <w:rFonts w:ascii="Consolas" w:hAnsi="Consolas" w:cs="Consolas"/>
+          <w:color w:val="000000" w:themeColor="text1"/>
+        </w:rPr>
+        <w:t>pagina</w:t>
+      </w:r>
+      <w:proofErr w:type="gramEnd"/>
+      <w:r>
+        <w:rPr>
+          <w:rFonts w:ascii="Consolas" w:hAnsi="Consolas" w:cs="Consolas"/>
+          <w:color w:val="000000" w:themeColor="text1"/>
+        </w:rPr>
+        <w:t xml:space="preserve"> </w:t>
       </w:r>
     </w:p>
     <w:p>
@@ -14813,7 +14914,23 @@
           <w:rFonts w:ascii="Consolas" w:hAnsi="Consolas" w:cs="Consolas"/>
           <w:color w:val="FF0000"/>
         </w:rPr>
-        <w:t>? pagina)</w:t>
+        <w:t xml:space="preserve">? </w:t>
+      </w:r>
+      <w:proofErr w:type="gramStart"/>
+      <w:r>
+        <w:rPr>
+          <w:rFonts w:ascii="Consolas" w:hAnsi="Consolas" w:cs="Consolas"/>
+          <w:color w:val="FF0000"/>
+        </w:rPr>
+        <w:t>pagina</w:t>
+      </w:r>
+      <w:proofErr w:type="gramEnd"/>
+      <w:r>
+        <w:rPr>
+          <w:rFonts w:ascii="Consolas" w:hAnsi="Consolas" w:cs="Consolas"/>
+          <w:color w:val="FF0000"/>
+        </w:rPr>
+        <w:t>)</w:t>
       </w:r>
     </w:p>
     <w:p>
@@ -14936,7 +15053,23 @@
           <w:rFonts w:ascii="Consolas" w:hAnsi="Consolas" w:cs="Consolas"/>
           <w:color w:val="FF0000"/>
         </w:rPr>
-        <w:t xml:space="preserve"> = (pagina ?? 1);</w:t>
+        <w:t xml:space="preserve"> = (</w:t>
+      </w:r>
+      <w:proofErr w:type="gramStart"/>
+      <w:r>
+        <w:rPr>
+          <w:rFonts w:ascii="Consolas" w:hAnsi="Consolas" w:cs="Consolas"/>
+          <w:color w:val="FF0000"/>
+        </w:rPr>
+        <w:t>pagina</w:t>
+      </w:r>
+      <w:proofErr w:type="gramEnd"/>
+      <w:r>
+        <w:rPr>
+          <w:rFonts w:ascii="Consolas" w:hAnsi="Consolas" w:cs="Consolas"/>
+          <w:color w:val="FF0000"/>
+        </w:rPr>
+        <w:t xml:space="preserve"> ?? 1);</w:t>
       </w:r>
     </w:p>
     <w:p>
@@ -15332,7 +15465,23 @@
           <w:rFonts w:ascii="Consolas" w:hAnsi="Consolas" w:cs="Consolas"/>
           <w:color w:val="FF0000"/>
         </w:rPr>
-        <w:t xml:space="preserve">Html.PagedListPager(Model, pagina =&gt; </w:t>
+        <w:t xml:space="preserve">Html.PagedListPager(Model, </w:t>
+      </w:r>
+      <w:proofErr w:type="gramStart"/>
+      <w:r>
+        <w:rPr>
+          <w:rFonts w:ascii="Consolas" w:hAnsi="Consolas" w:cs="Consolas"/>
+          <w:color w:val="FF0000"/>
+        </w:rPr>
+        <w:t>pagina</w:t>
+      </w:r>
+      <w:proofErr w:type="gramEnd"/>
+      <w:r>
+        <w:rPr>
+          <w:rFonts w:ascii="Consolas" w:hAnsi="Consolas" w:cs="Consolas"/>
+          <w:color w:val="FF0000"/>
+        </w:rPr>
+        <w:t xml:space="preserve"> =&gt; </w:t>
       </w:r>
       <w:proofErr w:type="spellStart"/>
       <w:r>
@@ -15415,7 +15564,23 @@
           <w:rFonts w:ascii="Consolas" w:hAnsi="Consolas" w:cs="Consolas"/>
           <w:color w:val="000000" w:themeColor="text1"/>
         </w:rPr>
-        <w:t xml:space="preserve">É um objeto que tem o objetivo de apensa receber ou exibir todos dados ao </w:t>
+        <w:t xml:space="preserve">É um objeto que tem o objetivo de apensa receber ou exibir </w:t>
+      </w:r>
+      <w:proofErr w:type="gramStart"/>
+      <w:r>
+        <w:rPr>
+          <w:rFonts w:ascii="Consolas" w:hAnsi="Consolas" w:cs="Consolas"/>
+          <w:color w:val="000000" w:themeColor="text1"/>
+        </w:rPr>
+        <w:t>todos dados</w:t>
+      </w:r>
+      <w:proofErr w:type="gramEnd"/>
+      <w:r>
+        <w:rPr>
+          <w:rFonts w:ascii="Consolas" w:hAnsi="Consolas" w:cs="Consolas"/>
+          <w:color w:val="000000" w:themeColor="text1"/>
+        </w:rPr>
+        <w:t xml:space="preserve"> ao </w:t>
       </w:r>
       <w:r>
         <w:rPr>
@@ -17022,7 +17187,27 @@
           <w:sz w:val="19"/>
           <w:szCs w:val="19"/>
         </w:rPr>
-        <w:t xml:space="preserve"> = onde ira anexar e jogar no banco de dados</w:t>
+        <w:t xml:space="preserve"> = onde </w:t>
+      </w:r>
+      <w:proofErr w:type="gramStart"/>
+      <w:r>
+        <w:rPr>
+          <w:rFonts w:ascii="Consolas" w:hAnsi="Consolas" w:cs="Consolas"/>
+          <w:color w:val="000000"/>
+          <w:sz w:val="19"/>
+          <w:szCs w:val="19"/>
+        </w:rPr>
+        <w:t>ira</w:t>
+      </w:r>
+      <w:proofErr w:type="gramEnd"/>
+      <w:r>
+        <w:rPr>
+          <w:rFonts w:ascii="Consolas" w:hAnsi="Consolas" w:cs="Consolas"/>
+          <w:color w:val="000000"/>
+          <w:sz w:val="19"/>
+          <w:szCs w:val="19"/>
+        </w:rPr>
+        <w:t xml:space="preserve"> anexar e jogar no banco de dados</w:t>
       </w:r>
     </w:p>
     <w:p>
@@ -19799,6 +19984,7 @@
         <w:t xml:space="preserve">            </w:t>
       </w:r>
       <w:proofErr w:type="spellStart"/>
+      <w:proofErr w:type="gramStart"/>
       <w:r>
         <w:rPr>
           <w:rFonts w:ascii="Consolas" w:hAnsi="Consolas" w:cs="Consolas"/>
@@ -19816,7 +20002,17 @@
           <w:sz w:val="19"/>
           <w:szCs w:val="19"/>
         </w:rPr>
-        <w:t xml:space="preserve"> File(b, "</w:t>
+        <w:t xml:space="preserve"> File</w:t>
+      </w:r>
+      <w:proofErr w:type="gramEnd"/>
+      <w:r>
+        <w:rPr>
+          <w:rFonts w:ascii="Consolas" w:hAnsi="Consolas" w:cs="Consolas"/>
+          <w:color w:val="FF0000"/>
+          <w:sz w:val="19"/>
+          <w:szCs w:val="19"/>
+        </w:rPr>
+        <w:t>(b, "</w:t>
       </w:r>
       <w:proofErr w:type="spellStart"/>
       <w:r>
@@ -19920,7 +20116,23 @@
           <w:rFonts w:ascii="Arial" w:hAnsi="Arial" w:cs="Arial"/>
           <w:color w:val="000000"/>
         </w:rPr>
-        <w:t xml:space="preserve"> – Index) = Deve esta dentro de um </w:t>
+        <w:t xml:space="preserve"> – Index) = Deve </w:t>
+      </w:r>
+      <w:proofErr w:type="gramStart"/>
+      <w:r>
+        <w:rPr>
+          <w:rFonts w:ascii="Arial" w:hAnsi="Arial" w:cs="Arial"/>
+          <w:color w:val="000000"/>
+        </w:rPr>
+        <w:t>esta</w:t>
+      </w:r>
+      <w:proofErr w:type="gramEnd"/>
+      <w:r>
+        <w:rPr>
+          <w:rFonts w:ascii="Arial" w:hAnsi="Arial" w:cs="Arial"/>
+          <w:color w:val="000000"/>
+        </w:rPr>
+        <w:t xml:space="preserve"> dentro de um </w:t>
       </w:r>
       <w:proofErr w:type="spellStart"/>
       <w:r>
@@ -22184,6 +22396,2457 @@
           <w:color w:val="FF0000"/>
         </w:rPr>
         <w:t>=”300” heigth”300”/&gt;</w:t>
+      </w:r>
+    </w:p>
+    <w:p>
+      <w:pPr>
+        <w:jc w:val="both"/>
+        <w:rPr>
+          <w:rFonts w:ascii="Arial" w:hAnsi="Arial" w:cs="Arial"/>
+          <w:color w:val="FF0000"/>
+        </w:rPr>
+      </w:pPr>
+    </w:p>
+    <w:p>
+      <w:pPr>
+        <w:jc w:val="center"/>
+        <w:rPr>
+          <w:rFonts w:ascii="Arial" w:hAnsi="Arial" w:cs="Arial"/>
+          <w:color w:val="000000" w:themeColor="text1"/>
+          <w:sz w:val="28"/>
+          <w:szCs w:val="28"/>
+        </w:rPr>
+      </w:pPr>
+      <w:r>
+        <w:rPr>
+          <w:rFonts w:ascii="Arial" w:hAnsi="Arial" w:cs="Arial"/>
+          <w:color w:val="000000" w:themeColor="text1"/>
+          <w:sz w:val="28"/>
+          <w:szCs w:val="28"/>
+        </w:rPr>
+        <w:t>16.Trabalhando com arquivo CSV(</w:t>
+      </w:r>
+      <w:proofErr w:type="spellStart"/>
+      <w:r>
+        <w:rPr>
+          <w:rFonts w:ascii="Arial" w:hAnsi="Arial" w:cs="Arial"/>
+          <w:color w:val="000000" w:themeColor="text1"/>
+          <w:sz w:val="28"/>
+          <w:szCs w:val="28"/>
+        </w:rPr>
+        <w:t>excel</w:t>
+      </w:r>
+      <w:proofErr w:type="spellEnd"/>
+      <w:r>
+        <w:rPr>
+          <w:rFonts w:ascii="Arial" w:hAnsi="Arial" w:cs="Arial"/>
+          <w:color w:val="000000" w:themeColor="text1"/>
+          <w:sz w:val="28"/>
+          <w:szCs w:val="28"/>
+        </w:rPr>
+        <w:t>)</w:t>
+      </w:r>
+    </w:p>
+    <w:p>
+      <w:pPr>
+        <w:jc w:val="both"/>
+        <w:rPr>
+          <w:rFonts w:ascii="Arial" w:hAnsi="Arial" w:cs="Arial"/>
+          <w:color w:val="000000" w:themeColor="text1"/>
+        </w:rPr>
+      </w:pPr>
+      <w:r>
+        <w:rPr>
+          <w:rFonts w:ascii="Arial" w:hAnsi="Arial" w:cs="Arial"/>
+          <w:color w:val="000000" w:themeColor="text1"/>
+        </w:rPr>
+        <w:t xml:space="preserve">:São planilhas como Libre </w:t>
+      </w:r>
+      <w:proofErr w:type="spellStart"/>
+      <w:r>
+        <w:rPr>
+          <w:rFonts w:ascii="Arial" w:hAnsi="Arial" w:cs="Arial"/>
+          <w:color w:val="000000" w:themeColor="text1"/>
+        </w:rPr>
+        <w:t>Calc,Excel,Google</w:t>
+      </w:r>
+      <w:proofErr w:type="spellEnd"/>
+      <w:r>
+        <w:rPr>
+          <w:rFonts w:ascii="Arial" w:hAnsi="Arial" w:cs="Arial"/>
+          <w:color w:val="000000" w:themeColor="text1"/>
+        </w:rPr>
+        <w:t xml:space="preserve"> </w:t>
+      </w:r>
+      <w:proofErr w:type="spellStart"/>
+      <w:r>
+        <w:rPr>
+          <w:rFonts w:ascii="Arial" w:hAnsi="Arial" w:cs="Arial"/>
+          <w:color w:val="000000" w:themeColor="text1"/>
+        </w:rPr>
+        <w:t>Sheets</w:t>
+      </w:r>
+      <w:proofErr w:type="spellEnd"/>
+    </w:p>
+    <w:p>
+      <w:pPr>
+        <w:jc w:val="both"/>
+        <w:rPr>
+          <w:rFonts w:ascii="Arial" w:hAnsi="Arial" w:cs="Arial"/>
+          <w:color w:val="FF0000"/>
+        </w:rPr>
+      </w:pPr>
+    </w:p>
+    <w:p>
+      <w:pPr>
+        <w:jc w:val="both"/>
+        <w:rPr>
+          <w:rFonts w:ascii="Arial" w:hAnsi="Arial" w:cs="Arial"/>
+          <w:color w:val="FF0000"/>
+        </w:rPr>
+      </w:pPr>
+      <w:r>
+        <w:rPr>
+          <w:rFonts w:ascii="Arial" w:hAnsi="Arial" w:cs="Arial"/>
+          <w:color w:val="FF0000"/>
+        </w:rPr>
+        <w:t>(</w:t>
+      </w:r>
+      <w:proofErr w:type="spellStart"/>
+      <w:r>
+        <w:rPr>
+          <w:rFonts w:ascii="Arial" w:hAnsi="Arial" w:cs="Arial"/>
+          <w:color w:val="FF0000"/>
+        </w:rPr>
+        <w:t>Views:Index</w:t>
+      </w:r>
+      <w:proofErr w:type="spellEnd"/>
+      <w:r>
+        <w:rPr>
+          <w:rFonts w:ascii="Arial" w:hAnsi="Arial" w:cs="Arial"/>
+          <w:color w:val="FF0000"/>
+        </w:rPr>
+        <w:t>)</w:t>
+      </w:r>
+    </w:p>
+    <w:p>
+      <w:pPr>
+        <w:jc w:val="both"/>
+        <w:rPr>
+          <w:rFonts w:ascii="Arial" w:hAnsi="Arial" w:cs="Arial"/>
+          <w:color w:val="000000" w:themeColor="text1"/>
+        </w:rPr>
+      </w:pPr>
+      <w:r>
+        <w:rPr>
+          <w:rFonts w:ascii="Arial" w:hAnsi="Arial" w:cs="Arial"/>
+          <w:color w:val="000000" w:themeColor="text1"/>
+        </w:rPr>
+        <w:t xml:space="preserve">    &lt;a </w:t>
+      </w:r>
+      <w:proofErr w:type="spellStart"/>
+      <w:r>
+        <w:rPr>
+          <w:rFonts w:ascii="Arial" w:hAnsi="Arial" w:cs="Arial"/>
+          <w:color w:val="000000" w:themeColor="text1"/>
+        </w:rPr>
+        <w:t>asp-action</w:t>
+      </w:r>
+      <w:proofErr w:type="spellEnd"/>
+      <w:r>
+        <w:rPr>
+          <w:rFonts w:ascii="Arial" w:hAnsi="Arial" w:cs="Arial"/>
+          <w:color w:val="000000" w:themeColor="text1"/>
+        </w:rPr>
+        <w:t>="</w:t>
+      </w:r>
+      <w:proofErr w:type="spellStart"/>
+      <w:r>
+        <w:rPr>
+          <w:rFonts w:ascii="Arial" w:hAnsi="Arial" w:cs="Arial"/>
+          <w:color w:val="000000" w:themeColor="text1"/>
+        </w:rPr>
+        <w:t>VisualizarCSV</w:t>
+      </w:r>
+      <w:proofErr w:type="spellEnd"/>
+      <w:r>
+        <w:rPr>
+          <w:rFonts w:ascii="Arial" w:hAnsi="Arial" w:cs="Arial"/>
+          <w:color w:val="000000" w:themeColor="text1"/>
+        </w:rPr>
+        <w:t xml:space="preserve">" </w:t>
+      </w:r>
+      <w:proofErr w:type="spellStart"/>
+      <w:r>
+        <w:rPr>
+          <w:rFonts w:ascii="Arial" w:hAnsi="Arial" w:cs="Arial"/>
+          <w:color w:val="000000" w:themeColor="text1"/>
+        </w:rPr>
+        <w:t>class</w:t>
+      </w:r>
+      <w:proofErr w:type="spellEnd"/>
+      <w:r>
+        <w:rPr>
+          <w:rFonts w:ascii="Arial" w:hAnsi="Arial" w:cs="Arial"/>
+          <w:color w:val="000000" w:themeColor="text1"/>
+        </w:rPr>
+        <w:t>="</w:t>
+      </w:r>
+      <w:proofErr w:type="spellStart"/>
+      <w:r>
+        <w:rPr>
+          <w:rFonts w:ascii="Arial" w:hAnsi="Arial" w:cs="Arial"/>
+          <w:color w:val="000000" w:themeColor="text1"/>
+        </w:rPr>
+        <w:t>btn</w:t>
+      </w:r>
+      <w:proofErr w:type="spellEnd"/>
+      <w:r>
+        <w:rPr>
+          <w:rFonts w:ascii="Arial" w:hAnsi="Arial" w:cs="Arial"/>
+          <w:color w:val="000000" w:themeColor="text1"/>
+        </w:rPr>
+        <w:t xml:space="preserve"> </w:t>
+      </w:r>
+      <w:proofErr w:type="spellStart"/>
+      <w:r>
+        <w:rPr>
+          <w:rFonts w:ascii="Arial" w:hAnsi="Arial" w:cs="Arial"/>
+          <w:color w:val="000000" w:themeColor="text1"/>
+        </w:rPr>
+        <w:t>btn-success</w:t>
+      </w:r>
+      <w:proofErr w:type="spellEnd"/>
+      <w:r>
+        <w:rPr>
+          <w:rFonts w:ascii="Arial" w:hAnsi="Arial" w:cs="Arial"/>
+          <w:color w:val="000000" w:themeColor="text1"/>
+        </w:rPr>
+        <w:t>"&gt;CSV&lt;/a&gt;</w:t>
+      </w:r>
+    </w:p>
+    <w:p>
+      <w:pPr>
+        <w:jc w:val="both"/>
+        <w:rPr>
+          <w:rFonts w:ascii="Arial" w:hAnsi="Arial" w:cs="Arial"/>
+          <w:color w:val="FF0000"/>
+        </w:rPr>
+      </w:pPr>
+      <w:r>
+        <w:rPr>
+          <w:rFonts w:ascii="Arial" w:hAnsi="Arial" w:cs="Arial"/>
+          <w:color w:val="FF0000"/>
+        </w:rPr>
+        <w:t>(</w:t>
+      </w:r>
+      <w:proofErr w:type="spellStart"/>
+      <w:r>
+        <w:rPr>
+          <w:rFonts w:ascii="Arial" w:hAnsi="Arial" w:cs="Arial"/>
+          <w:color w:val="FF0000"/>
+        </w:rPr>
+        <w:t>Controller:Pessoas</w:t>
+      </w:r>
+      <w:proofErr w:type="spellEnd"/>
+      <w:r>
+        <w:rPr>
+          <w:rFonts w:ascii="Arial" w:hAnsi="Arial" w:cs="Arial"/>
+          <w:color w:val="FF0000"/>
+        </w:rPr>
+        <w:t>)</w:t>
+      </w:r>
+    </w:p>
+    <w:p>
+      <w:pPr>
+        <w:jc w:val="both"/>
+        <w:rPr>
+          <w:rFonts w:ascii="Arial" w:hAnsi="Arial" w:cs="Arial"/>
+          <w:color w:val="000000" w:themeColor="text1"/>
+        </w:rPr>
+      </w:pPr>
+      <w:proofErr w:type="spellStart"/>
+      <w:r>
+        <w:rPr>
+          <w:rFonts w:ascii="Arial" w:hAnsi="Arial" w:cs="Arial"/>
+          <w:color w:val="000000" w:themeColor="text1"/>
+        </w:rPr>
+        <w:t>public</w:t>
+      </w:r>
+      <w:proofErr w:type="spellEnd"/>
+      <w:r>
+        <w:rPr>
+          <w:rFonts w:ascii="Arial" w:hAnsi="Arial" w:cs="Arial"/>
+          <w:color w:val="000000" w:themeColor="text1"/>
+        </w:rPr>
+        <w:t xml:space="preserve"> </w:t>
+      </w:r>
+      <w:proofErr w:type="spellStart"/>
+      <w:r>
+        <w:rPr>
+          <w:rFonts w:ascii="Arial" w:hAnsi="Arial" w:cs="Arial"/>
+          <w:color w:val="000000" w:themeColor="text1"/>
+        </w:rPr>
+        <w:t>IActionResult</w:t>
+      </w:r>
+      <w:proofErr w:type="spellEnd"/>
+      <w:r>
+        <w:rPr>
+          <w:rFonts w:ascii="Arial" w:hAnsi="Arial" w:cs="Arial"/>
+          <w:color w:val="000000" w:themeColor="text1"/>
+        </w:rPr>
+        <w:t xml:space="preserve"> </w:t>
+      </w:r>
+      <w:proofErr w:type="spellStart"/>
+      <w:r>
+        <w:rPr>
+          <w:rFonts w:ascii="Arial" w:hAnsi="Arial" w:cs="Arial"/>
+          <w:color w:val="000000" w:themeColor="text1"/>
+        </w:rPr>
+        <w:t>VisualizarCSV</w:t>
+      </w:r>
+      <w:proofErr w:type="spellEnd"/>
+      <w:r>
+        <w:rPr>
+          <w:rFonts w:ascii="Arial" w:hAnsi="Arial" w:cs="Arial"/>
+          <w:color w:val="000000" w:themeColor="text1"/>
+        </w:rPr>
+        <w:t>()</w:t>
+      </w:r>
+    </w:p>
+    <w:p>
+      <w:pPr>
+        <w:jc w:val="both"/>
+        <w:rPr>
+          <w:rFonts w:ascii="Arial" w:hAnsi="Arial" w:cs="Arial"/>
+          <w:color w:val="000000" w:themeColor="text1"/>
+        </w:rPr>
+      </w:pPr>
+      <w:r>
+        <w:rPr>
+          <w:rFonts w:ascii="Arial" w:hAnsi="Arial" w:cs="Arial"/>
+          <w:color w:val="000000" w:themeColor="text1"/>
+        </w:rPr>
+        <w:t xml:space="preserve">        {</w:t>
+      </w:r>
+    </w:p>
+    <w:p>
+      <w:pPr>
+        <w:jc w:val="both"/>
+        <w:rPr>
+          <w:rFonts w:ascii="Arial" w:hAnsi="Arial" w:cs="Arial"/>
+          <w:color w:val="000000" w:themeColor="text1"/>
+        </w:rPr>
+      </w:pPr>
+      <w:r>
+        <w:rPr>
+          <w:rFonts w:ascii="Arial" w:hAnsi="Arial" w:cs="Arial"/>
+          <w:color w:val="000000" w:themeColor="text1"/>
+        </w:rPr>
+        <w:lastRenderedPageBreak/>
+        <w:t xml:space="preserve">            var registros = _</w:t>
+      </w:r>
+      <w:proofErr w:type="spellStart"/>
+      <w:r>
+        <w:rPr>
+          <w:rFonts w:ascii="Arial" w:hAnsi="Arial" w:cs="Arial"/>
+          <w:color w:val="000000" w:themeColor="text1"/>
+        </w:rPr>
+        <w:t>context.Pessoas.ToList</w:t>
+      </w:r>
+      <w:proofErr w:type="spellEnd"/>
+      <w:r>
+        <w:rPr>
+          <w:rFonts w:ascii="Arial" w:hAnsi="Arial" w:cs="Arial"/>
+          <w:color w:val="000000" w:themeColor="text1"/>
+        </w:rPr>
+        <w:t>();</w:t>
+      </w:r>
+    </w:p>
+    <w:p>
+      <w:pPr>
+        <w:jc w:val="both"/>
+        <w:rPr>
+          <w:rFonts w:ascii="Arial" w:hAnsi="Arial" w:cs="Arial"/>
+          <w:color w:val="000000" w:themeColor="text1"/>
+        </w:rPr>
+      </w:pPr>
+      <w:r>
+        <w:rPr>
+          <w:rFonts w:ascii="Arial" w:hAnsi="Arial" w:cs="Arial"/>
+          <w:color w:val="000000" w:themeColor="text1"/>
+        </w:rPr>
+        <w:t xml:space="preserve">            </w:t>
+      </w:r>
+      <w:proofErr w:type="spellStart"/>
+      <w:r>
+        <w:rPr>
+          <w:rFonts w:ascii="Arial" w:hAnsi="Arial" w:cs="Arial"/>
+          <w:color w:val="000000" w:themeColor="text1"/>
+        </w:rPr>
+        <w:t>StringBuilder</w:t>
+      </w:r>
+      <w:proofErr w:type="spellEnd"/>
+      <w:r>
+        <w:rPr>
+          <w:rFonts w:ascii="Arial" w:hAnsi="Arial" w:cs="Arial"/>
+          <w:color w:val="000000" w:themeColor="text1"/>
+        </w:rPr>
+        <w:t xml:space="preserve"> arquivo = new </w:t>
+      </w:r>
+      <w:proofErr w:type="spellStart"/>
+      <w:r>
+        <w:rPr>
+          <w:rFonts w:ascii="Arial" w:hAnsi="Arial" w:cs="Arial"/>
+          <w:color w:val="000000" w:themeColor="text1"/>
+        </w:rPr>
+        <w:t>StringBuilder</w:t>
+      </w:r>
+      <w:proofErr w:type="spellEnd"/>
+      <w:r>
+        <w:rPr>
+          <w:rFonts w:ascii="Arial" w:hAnsi="Arial" w:cs="Arial"/>
+          <w:color w:val="000000" w:themeColor="text1"/>
+        </w:rPr>
+        <w:t>();</w:t>
+      </w:r>
+    </w:p>
+    <w:p>
+      <w:pPr>
+        <w:jc w:val="both"/>
+        <w:rPr>
+          <w:rFonts w:ascii="Arial" w:hAnsi="Arial" w:cs="Arial"/>
+          <w:color w:val="000000" w:themeColor="text1"/>
+        </w:rPr>
+      </w:pPr>
+      <w:r>
+        <w:rPr>
+          <w:rFonts w:ascii="Arial" w:hAnsi="Arial" w:cs="Arial"/>
+          <w:color w:val="000000" w:themeColor="text1"/>
+        </w:rPr>
+        <w:t xml:space="preserve">            </w:t>
+      </w:r>
+      <w:proofErr w:type="spellStart"/>
+      <w:r>
+        <w:rPr>
+          <w:rFonts w:ascii="Arial" w:hAnsi="Arial" w:cs="Arial"/>
+          <w:color w:val="000000" w:themeColor="text1"/>
+        </w:rPr>
+        <w:t>arquivo.AppendLine</w:t>
+      </w:r>
+      <w:proofErr w:type="spellEnd"/>
+      <w:r>
+        <w:rPr>
+          <w:rFonts w:ascii="Arial" w:hAnsi="Arial" w:cs="Arial"/>
+          <w:color w:val="000000" w:themeColor="text1"/>
+        </w:rPr>
+        <w:t>("</w:t>
+      </w:r>
+      <w:proofErr w:type="spellStart"/>
+      <w:r>
+        <w:rPr>
+          <w:rFonts w:ascii="Arial" w:hAnsi="Arial" w:cs="Arial"/>
+          <w:color w:val="000000" w:themeColor="text1"/>
+        </w:rPr>
+        <w:t>PessoaId;Nome;Idade</w:t>
+      </w:r>
+      <w:proofErr w:type="spellEnd"/>
+      <w:r>
+        <w:rPr>
+          <w:rFonts w:ascii="Arial" w:hAnsi="Arial" w:cs="Arial"/>
+          <w:color w:val="000000" w:themeColor="text1"/>
+        </w:rPr>
+        <w:t>");</w:t>
+      </w:r>
+    </w:p>
+    <w:p>
+      <w:pPr>
+        <w:jc w:val="both"/>
+        <w:rPr>
+          <w:rFonts w:ascii="Arial" w:hAnsi="Arial" w:cs="Arial"/>
+          <w:color w:val="000000" w:themeColor="text1"/>
+        </w:rPr>
+      </w:pPr>
+    </w:p>
+    <w:p>
+      <w:pPr>
+        <w:jc w:val="both"/>
+        <w:rPr>
+          <w:rFonts w:ascii="Arial" w:hAnsi="Arial" w:cs="Arial"/>
+          <w:color w:val="000000" w:themeColor="text1"/>
+        </w:rPr>
+      </w:pPr>
+      <w:r>
+        <w:rPr>
+          <w:rFonts w:ascii="Arial" w:hAnsi="Arial" w:cs="Arial"/>
+          <w:color w:val="000000" w:themeColor="text1"/>
+        </w:rPr>
+        <w:t xml:space="preserve">            </w:t>
+      </w:r>
+      <w:proofErr w:type="spellStart"/>
+      <w:r>
+        <w:rPr>
+          <w:rFonts w:ascii="Arial" w:hAnsi="Arial" w:cs="Arial"/>
+          <w:color w:val="000000" w:themeColor="text1"/>
+        </w:rPr>
+        <w:t>foreach</w:t>
+      </w:r>
+      <w:proofErr w:type="spellEnd"/>
+      <w:r>
+        <w:rPr>
+          <w:rFonts w:ascii="Arial" w:hAnsi="Arial" w:cs="Arial"/>
+          <w:color w:val="000000" w:themeColor="text1"/>
+        </w:rPr>
+        <w:t>(var item in registros)</w:t>
+      </w:r>
+    </w:p>
+    <w:p>
+      <w:pPr>
+        <w:jc w:val="both"/>
+        <w:rPr>
+          <w:rFonts w:ascii="Arial" w:hAnsi="Arial" w:cs="Arial"/>
+          <w:color w:val="000000" w:themeColor="text1"/>
+        </w:rPr>
+      </w:pPr>
+      <w:r>
+        <w:rPr>
+          <w:rFonts w:ascii="Arial" w:hAnsi="Arial" w:cs="Arial"/>
+          <w:color w:val="000000" w:themeColor="text1"/>
+        </w:rPr>
+        <w:t xml:space="preserve">            {</w:t>
+      </w:r>
+    </w:p>
+    <w:p>
+      <w:pPr>
+        <w:jc w:val="both"/>
+        <w:rPr>
+          <w:rFonts w:ascii="Arial" w:hAnsi="Arial" w:cs="Arial"/>
+          <w:color w:val="000000" w:themeColor="text1"/>
+        </w:rPr>
+      </w:pPr>
+      <w:r>
+        <w:rPr>
+          <w:rFonts w:ascii="Arial" w:hAnsi="Arial" w:cs="Arial"/>
+          <w:color w:val="000000" w:themeColor="text1"/>
+        </w:rPr>
+        <w:t xml:space="preserve">                </w:t>
+      </w:r>
+      <w:proofErr w:type="spellStart"/>
+      <w:r>
+        <w:rPr>
+          <w:rFonts w:ascii="Arial" w:hAnsi="Arial" w:cs="Arial"/>
+          <w:color w:val="000000" w:themeColor="text1"/>
+        </w:rPr>
+        <w:t>arquivo.AppendLine</w:t>
+      </w:r>
+      <w:proofErr w:type="spellEnd"/>
+      <w:r>
+        <w:rPr>
+          <w:rFonts w:ascii="Arial" w:hAnsi="Arial" w:cs="Arial"/>
+          <w:color w:val="000000" w:themeColor="text1"/>
+        </w:rPr>
+        <w:t>(</w:t>
+      </w:r>
+      <w:proofErr w:type="spellStart"/>
+      <w:r>
+        <w:rPr>
+          <w:rFonts w:ascii="Arial" w:hAnsi="Arial" w:cs="Arial"/>
+          <w:color w:val="000000" w:themeColor="text1"/>
+        </w:rPr>
+        <w:t>item.PessoasId</w:t>
+      </w:r>
+      <w:proofErr w:type="spellEnd"/>
+      <w:r>
+        <w:rPr>
+          <w:rFonts w:ascii="Arial" w:hAnsi="Arial" w:cs="Arial"/>
+          <w:color w:val="000000" w:themeColor="text1"/>
+        </w:rPr>
+        <w:t xml:space="preserve"> + ";" + </w:t>
+      </w:r>
+      <w:proofErr w:type="spellStart"/>
+      <w:r>
+        <w:rPr>
+          <w:rFonts w:ascii="Arial" w:hAnsi="Arial" w:cs="Arial"/>
+          <w:color w:val="000000" w:themeColor="text1"/>
+        </w:rPr>
+        <w:t>item.Nome</w:t>
+      </w:r>
+      <w:proofErr w:type="spellEnd"/>
+      <w:r>
+        <w:rPr>
+          <w:rFonts w:ascii="Arial" w:hAnsi="Arial" w:cs="Arial"/>
+          <w:color w:val="000000" w:themeColor="text1"/>
+        </w:rPr>
+        <w:t xml:space="preserve"> + ";" + </w:t>
+      </w:r>
+      <w:proofErr w:type="spellStart"/>
+      <w:r>
+        <w:rPr>
+          <w:rFonts w:ascii="Arial" w:hAnsi="Arial" w:cs="Arial"/>
+          <w:color w:val="000000" w:themeColor="text1"/>
+        </w:rPr>
+        <w:t>item.Idade</w:t>
+      </w:r>
+      <w:proofErr w:type="spellEnd"/>
+      <w:r>
+        <w:rPr>
+          <w:rFonts w:ascii="Arial" w:hAnsi="Arial" w:cs="Arial"/>
+          <w:color w:val="000000" w:themeColor="text1"/>
+        </w:rPr>
+        <w:t>);</w:t>
+      </w:r>
+    </w:p>
+    <w:p>
+      <w:pPr>
+        <w:jc w:val="both"/>
+        <w:rPr>
+          <w:rFonts w:ascii="Arial" w:hAnsi="Arial" w:cs="Arial"/>
+          <w:color w:val="000000" w:themeColor="text1"/>
+        </w:rPr>
+      </w:pPr>
+      <w:r>
+        <w:rPr>
+          <w:rFonts w:ascii="Arial" w:hAnsi="Arial" w:cs="Arial"/>
+          <w:color w:val="000000" w:themeColor="text1"/>
+        </w:rPr>
+        <w:t xml:space="preserve">            }</w:t>
+      </w:r>
+    </w:p>
+    <w:p>
+      <w:pPr>
+        <w:jc w:val="both"/>
+        <w:rPr>
+          <w:rFonts w:ascii="Arial" w:hAnsi="Arial" w:cs="Arial"/>
+          <w:color w:val="000000" w:themeColor="text1"/>
+        </w:rPr>
+      </w:pPr>
+    </w:p>
+    <w:p>
+      <w:pPr>
+        <w:jc w:val="both"/>
+        <w:rPr>
+          <w:rFonts w:ascii="Arial" w:hAnsi="Arial" w:cs="Arial"/>
+          <w:color w:val="000000" w:themeColor="text1"/>
+        </w:rPr>
+      </w:pPr>
+      <w:r>
+        <w:rPr>
+          <w:rFonts w:ascii="Arial" w:hAnsi="Arial" w:cs="Arial"/>
+          <w:color w:val="000000" w:themeColor="text1"/>
+        </w:rPr>
+        <w:t xml:space="preserve">            </w:t>
+      </w:r>
+      <w:proofErr w:type="spellStart"/>
+      <w:proofErr w:type="gramStart"/>
+      <w:r>
+        <w:rPr>
+          <w:rFonts w:ascii="Arial" w:hAnsi="Arial" w:cs="Arial"/>
+          <w:color w:val="000000" w:themeColor="text1"/>
+        </w:rPr>
+        <w:t>return</w:t>
+      </w:r>
+      <w:proofErr w:type="spellEnd"/>
+      <w:r>
+        <w:rPr>
+          <w:rFonts w:ascii="Arial" w:hAnsi="Arial" w:cs="Arial"/>
+          <w:color w:val="000000" w:themeColor="text1"/>
+        </w:rPr>
+        <w:t xml:space="preserve"> File</w:t>
+      </w:r>
+      <w:proofErr w:type="gramEnd"/>
+      <w:r>
+        <w:rPr>
+          <w:rFonts w:ascii="Arial" w:hAnsi="Arial" w:cs="Arial"/>
+          <w:color w:val="000000" w:themeColor="text1"/>
+        </w:rPr>
+        <w:t>(</w:t>
+      </w:r>
+      <w:proofErr w:type="spellStart"/>
+      <w:r>
+        <w:rPr>
+          <w:rFonts w:ascii="Arial" w:hAnsi="Arial" w:cs="Arial"/>
+          <w:color w:val="000000" w:themeColor="text1"/>
+        </w:rPr>
+        <w:t>Encoding.ASCII.GetBytes</w:t>
+      </w:r>
+      <w:proofErr w:type="spellEnd"/>
+      <w:r>
+        <w:rPr>
+          <w:rFonts w:ascii="Arial" w:hAnsi="Arial" w:cs="Arial"/>
+          <w:color w:val="000000" w:themeColor="text1"/>
+        </w:rPr>
+        <w:t>(</w:t>
+      </w:r>
+      <w:proofErr w:type="spellStart"/>
+      <w:r>
+        <w:rPr>
+          <w:rFonts w:ascii="Arial" w:hAnsi="Arial" w:cs="Arial"/>
+          <w:color w:val="000000" w:themeColor="text1"/>
+        </w:rPr>
+        <w:t>arquivo.ToString</w:t>
+      </w:r>
+      <w:proofErr w:type="spellEnd"/>
+      <w:r>
+        <w:rPr>
+          <w:rFonts w:ascii="Arial" w:hAnsi="Arial" w:cs="Arial"/>
+          <w:color w:val="000000" w:themeColor="text1"/>
+        </w:rPr>
+        <w:t>()), "</w:t>
+      </w:r>
+      <w:proofErr w:type="spellStart"/>
+      <w:r>
+        <w:rPr>
+          <w:rFonts w:ascii="Arial" w:hAnsi="Arial" w:cs="Arial"/>
+          <w:color w:val="000000" w:themeColor="text1"/>
+        </w:rPr>
+        <w:t>text</w:t>
+      </w:r>
+      <w:proofErr w:type="spellEnd"/>
+      <w:r>
+        <w:rPr>
+          <w:rFonts w:ascii="Arial" w:hAnsi="Arial" w:cs="Arial"/>
+          <w:color w:val="000000" w:themeColor="text1"/>
+        </w:rPr>
+        <w:t>/</w:t>
+      </w:r>
+      <w:proofErr w:type="spellStart"/>
+      <w:r>
+        <w:rPr>
+          <w:rFonts w:ascii="Arial" w:hAnsi="Arial" w:cs="Arial"/>
+          <w:color w:val="000000" w:themeColor="text1"/>
+        </w:rPr>
+        <w:t>csv</w:t>
+      </w:r>
+      <w:proofErr w:type="spellEnd"/>
+      <w:r>
+        <w:rPr>
+          <w:rFonts w:ascii="Arial" w:hAnsi="Arial" w:cs="Arial"/>
+          <w:color w:val="000000" w:themeColor="text1"/>
+        </w:rPr>
+        <w:t>", "dados.csv");</w:t>
+      </w:r>
+    </w:p>
+    <w:p>
+      <w:pPr>
+        <w:jc w:val="both"/>
+        <w:rPr>
+          <w:rFonts w:ascii="Arial" w:hAnsi="Arial" w:cs="Arial"/>
+          <w:color w:val="000000" w:themeColor="text1"/>
+        </w:rPr>
+      </w:pPr>
+      <w:r>
+        <w:rPr>
+          <w:rFonts w:ascii="Arial" w:hAnsi="Arial" w:cs="Arial"/>
+          <w:color w:val="000000" w:themeColor="text1"/>
+        </w:rPr>
+        <w:t xml:space="preserve">        }</w:t>
+      </w:r>
+    </w:p>
+    <w:p>
+      <w:pPr>
+        <w:jc w:val="center"/>
+        <w:rPr>
+          <w:rFonts w:ascii="Arial" w:hAnsi="Arial" w:cs="Arial"/>
+          <w:color w:val="000000" w:themeColor="text1"/>
+          <w:sz w:val="28"/>
+          <w:szCs w:val="28"/>
+        </w:rPr>
+      </w:pPr>
+      <w:r>
+        <w:rPr>
+          <w:rFonts w:ascii="Arial" w:hAnsi="Arial" w:cs="Arial"/>
+          <w:color w:val="000000" w:themeColor="text1"/>
+          <w:sz w:val="28"/>
+          <w:szCs w:val="28"/>
+        </w:rPr>
+        <w:t xml:space="preserve">17.Trabalhando com </w:t>
+      </w:r>
+      <w:proofErr w:type="spellStart"/>
+      <w:r>
+        <w:rPr>
+          <w:rFonts w:ascii="Arial" w:hAnsi="Arial" w:cs="Arial"/>
+          <w:color w:val="000000" w:themeColor="text1"/>
+          <w:sz w:val="28"/>
+          <w:szCs w:val="28"/>
+        </w:rPr>
+        <w:t>aquivo</w:t>
+      </w:r>
+      <w:proofErr w:type="spellEnd"/>
+      <w:r>
+        <w:rPr>
+          <w:rFonts w:ascii="Arial" w:hAnsi="Arial" w:cs="Arial"/>
+          <w:color w:val="000000" w:themeColor="text1"/>
+          <w:sz w:val="28"/>
+          <w:szCs w:val="28"/>
+        </w:rPr>
+        <w:t xml:space="preserve"> PDF</w:t>
+      </w:r>
+    </w:p>
+    <w:p>
+      <w:pPr>
+        <w:jc w:val="both"/>
+        <w:rPr>
+          <w:rFonts w:ascii="Arial" w:hAnsi="Arial" w:cs="Arial"/>
+          <w:color w:val="000000" w:themeColor="text1"/>
+        </w:rPr>
+      </w:pPr>
+      <w:r>
+        <w:rPr>
+          <w:rFonts w:ascii="Arial" w:hAnsi="Arial" w:cs="Arial"/>
+          <w:color w:val="000000" w:themeColor="text1"/>
+        </w:rPr>
+        <w:t>*</w:t>
+      </w:r>
+      <w:proofErr w:type="spellStart"/>
+      <w:r>
+        <w:rPr>
+          <w:rFonts w:ascii="Arial" w:hAnsi="Arial" w:cs="Arial"/>
+          <w:color w:val="000000" w:themeColor="text1"/>
+        </w:rPr>
+        <w:t>Necessario</w:t>
+      </w:r>
+      <w:proofErr w:type="spellEnd"/>
+      <w:r>
+        <w:rPr>
+          <w:rFonts w:ascii="Arial" w:hAnsi="Arial" w:cs="Arial"/>
+          <w:color w:val="000000" w:themeColor="text1"/>
+        </w:rPr>
+        <w:t xml:space="preserve"> instalar o "</w:t>
+      </w:r>
+      <w:proofErr w:type="spellStart"/>
+      <w:r>
+        <w:rPr>
+          <w:rFonts w:ascii="Arial" w:hAnsi="Arial" w:cs="Arial"/>
+          <w:color w:val="000000" w:themeColor="text1"/>
+        </w:rPr>
+        <w:t>Rotativa.AspNetCore</w:t>
+      </w:r>
+      <w:proofErr w:type="spellEnd"/>
+      <w:r>
+        <w:rPr>
+          <w:rFonts w:ascii="Arial" w:hAnsi="Arial" w:cs="Arial"/>
+          <w:color w:val="000000" w:themeColor="text1"/>
+        </w:rPr>
+        <w:t xml:space="preserve">" do </w:t>
+      </w:r>
+      <w:proofErr w:type="spellStart"/>
+      <w:r>
+        <w:rPr>
+          <w:rFonts w:ascii="Arial" w:hAnsi="Arial" w:cs="Arial"/>
+          <w:color w:val="000000" w:themeColor="text1"/>
+        </w:rPr>
+        <w:t>nuget</w:t>
+      </w:r>
+      <w:proofErr w:type="spellEnd"/>
+    </w:p>
+    <w:p>
+      <w:pPr>
+        <w:jc w:val="both"/>
+        <w:rPr>
+          <w:rFonts w:ascii="Arial" w:hAnsi="Arial" w:cs="Arial"/>
+          <w:color w:val="FF0000"/>
+        </w:rPr>
+      </w:pPr>
+    </w:p>
+    <w:p>
+      <w:pPr>
+        <w:jc w:val="both"/>
+        <w:rPr>
+          <w:rFonts w:ascii="Arial" w:hAnsi="Arial" w:cs="Arial"/>
+          <w:color w:val="FF0000"/>
+        </w:rPr>
+      </w:pPr>
+      <w:r>
+        <w:rPr>
+          <w:rFonts w:ascii="Arial" w:hAnsi="Arial" w:cs="Arial"/>
+          <w:color w:val="FF0000"/>
+        </w:rPr>
+        <w:t xml:space="preserve">(Instalar o </w:t>
+      </w:r>
+      <w:proofErr w:type="spellStart"/>
+      <w:r>
+        <w:rPr>
+          <w:rFonts w:ascii="Arial" w:hAnsi="Arial" w:cs="Arial"/>
+          <w:color w:val="FF0000"/>
+        </w:rPr>
+        <w:t>Ziop</w:t>
+      </w:r>
+      <w:proofErr w:type="spellEnd"/>
+      <w:r>
+        <w:rPr>
+          <w:rFonts w:ascii="Arial" w:hAnsi="Arial" w:cs="Arial"/>
+          <w:color w:val="FF0000"/>
+        </w:rPr>
+        <w:t xml:space="preserve">) = </w:t>
+      </w:r>
+      <w:proofErr w:type="gramStart"/>
+      <w:r>
+        <w:rPr>
+          <w:rFonts w:ascii="Arial" w:hAnsi="Arial" w:cs="Arial"/>
+          <w:color w:val="FF0000"/>
+        </w:rPr>
+        <w:t>e Abrir</w:t>
+      </w:r>
+      <w:proofErr w:type="gramEnd"/>
+      <w:r>
+        <w:rPr>
+          <w:rFonts w:ascii="Arial" w:hAnsi="Arial" w:cs="Arial"/>
+          <w:color w:val="FF0000"/>
+        </w:rPr>
+        <w:t xml:space="preserve"> o arquivo </w:t>
+      </w:r>
+      <w:proofErr w:type="spellStart"/>
+      <w:r>
+        <w:rPr>
+          <w:rFonts w:ascii="Arial" w:hAnsi="Arial" w:cs="Arial"/>
+          <w:color w:val="FF0000"/>
+        </w:rPr>
+        <w:t>rotative</w:t>
+      </w:r>
+      <w:proofErr w:type="spellEnd"/>
+      <w:r>
+        <w:rPr>
+          <w:rFonts w:ascii="Arial" w:hAnsi="Arial" w:cs="Arial"/>
+          <w:color w:val="FF0000"/>
+        </w:rPr>
+        <w:t xml:space="preserve"> e colar</w:t>
+      </w:r>
+    </w:p>
+    <w:p>
+      <w:pPr>
+        <w:jc w:val="both"/>
+        <w:rPr>
+          <w:rFonts w:ascii="Arial" w:hAnsi="Arial" w:cs="Arial"/>
+          <w:color w:val="000000" w:themeColor="text1"/>
+        </w:rPr>
+      </w:pPr>
+      <w:r>
+        <w:rPr>
+          <w:rFonts w:ascii="Arial" w:hAnsi="Arial" w:cs="Arial"/>
+          <w:color w:val="000000" w:themeColor="text1"/>
+        </w:rPr>
+        <w:t xml:space="preserve">no seu </w:t>
+      </w:r>
+      <w:proofErr w:type="spellStart"/>
+      <w:r>
+        <w:rPr>
+          <w:rFonts w:ascii="Arial" w:hAnsi="Arial" w:cs="Arial"/>
+          <w:color w:val="000000" w:themeColor="text1"/>
+        </w:rPr>
+        <w:t>wwwwroot</w:t>
+      </w:r>
+      <w:proofErr w:type="spellEnd"/>
+    </w:p>
+    <w:p>
+      <w:pPr>
+        <w:jc w:val="both"/>
+        <w:rPr>
+          <w:rFonts w:ascii="Arial" w:hAnsi="Arial" w:cs="Arial"/>
+          <w:color w:val="000000" w:themeColor="text1"/>
+        </w:rPr>
+      </w:pPr>
+      <w:r>
+        <w:rPr>
+          <w:rFonts w:ascii="Arial" w:hAnsi="Arial" w:cs="Arial"/>
+          <w:color w:val="000000" w:themeColor="text1"/>
+        </w:rPr>
+        <w:t>https://github.com/webgio/rotativa</w:t>
+      </w:r>
+    </w:p>
+    <w:p>
+      <w:pPr>
+        <w:jc w:val="both"/>
+        <w:rPr>
+          <w:rFonts w:ascii="Arial" w:hAnsi="Arial" w:cs="Arial"/>
+          <w:color w:val="FF0000"/>
+        </w:rPr>
+      </w:pPr>
+    </w:p>
+    <w:p>
+      <w:pPr>
+        <w:jc w:val="both"/>
+        <w:rPr>
+          <w:rFonts w:ascii="Arial" w:hAnsi="Arial" w:cs="Arial"/>
+          <w:color w:val="FF0000"/>
+        </w:rPr>
+      </w:pPr>
+      <w:r>
+        <w:rPr>
+          <w:rFonts w:ascii="Arial" w:hAnsi="Arial" w:cs="Arial"/>
+          <w:color w:val="FF0000"/>
+        </w:rPr>
+        <w:t>(Startup)</w:t>
+      </w:r>
+    </w:p>
+    <w:p>
+      <w:pPr>
+        <w:jc w:val="both"/>
+        <w:rPr>
+          <w:rFonts w:ascii="Arial" w:hAnsi="Arial" w:cs="Arial"/>
+          <w:color w:val="000000" w:themeColor="text1"/>
+        </w:rPr>
+      </w:pPr>
+      <w:proofErr w:type="spellStart"/>
+      <w:r>
+        <w:rPr>
+          <w:rFonts w:ascii="Arial" w:hAnsi="Arial" w:cs="Arial"/>
+          <w:color w:val="000000" w:themeColor="text1"/>
+        </w:rPr>
+        <w:t>RotativaConfiguration.Setup</w:t>
+      </w:r>
+      <w:proofErr w:type="spellEnd"/>
+      <w:r>
+        <w:rPr>
+          <w:rFonts w:ascii="Arial" w:hAnsi="Arial" w:cs="Arial"/>
+          <w:color w:val="000000" w:themeColor="text1"/>
+        </w:rPr>
+        <w:t>(</w:t>
+      </w:r>
+      <w:proofErr w:type="spellStart"/>
+      <w:r>
+        <w:rPr>
+          <w:rFonts w:ascii="Arial" w:hAnsi="Arial" w:cs="Arial"/>
+          <w:color w:val="000000" w:themeColor="text1"/>
+        </w:rPr>
+        <w:t>env</w:t>
+      </w:r>
+      <w:proofErr w:type="spellEnd"/>
+      <w:r>
+        <w:rPr>
+          <w:rFonts w:ascii="Arial" w:hAnsi="Arial" w:cs="Arial"/>
+          <w:color w:val="000000" w:themeColor="text1"/>
+        </w:rPr>
+        <w:t>);</w:t>
+      </w:r>
+    </w:p>
+    <w:p>
+      <w:pPr>
+        <w:jc w:val="both"/>
+        <w:rPr>
+          <w:rFonts w:ascii="Arial" w:hAnsi="Arial" w:cs="Arial"/>
+          <w:color w:val="FF0000"/>
+        </w:rPr>
+      </w:pPr>
+    </w:p>
+    <w:p>
+      <w:pPr>
+        <w:jc w:val="both"/>
+        <w:rPr>
+          <w:rFonts w:ascii="Arial" w:hAnsi="Arial" w:cs="Arial"/>
+          <w:color w:val="FF0000"/>
+        </w:rPr>
+      </w:pPr>
+      <w:r>
+        <w:rPr>
+          <w:rFonts w:ascii="Arial" w:hAnsi="Arial" w:cs="Arial"/>
+          <w:color w:val="FF0000"/>
+        </w:rPr>
+        <w:t>(</w:t>
+      </w:r>
+      <w:proofErr w:type="spellStart"/>
+      <w:r>
+        <w:rPr>
+          <w:rFonts w:ascii="Arial" w:hAnsi="Arial" w:cs="Arial"/>
+          <w:color w:val="FF0000"/>
+        </w:rPr>
+        <w:t>Cotroller:VisualizarPDF</w:t>
+      </w:r>
+      <w:proofErr w:type="spellEnd"/>
+      <w:r>
+        <w:rPr>
+          <w:rFonts w:ascii="Arial" w:hAnsi="Arial" w:cs="Arial"/>
+          <w:color w:val="FF0000"/>
+        </w:rPr>
+        <w:t>)</w:t>
+      </w:r>
+    </w:p>
+    <w:p>
+      <w:pPr>
+        <w:jc w:val="both"/>
+        <w:rPr>
+          <w:rFonts w:ascii="Arial" w:hAnsi="Arial" w:cs="Arial"/>
+          <w:color w:val="000000" w:themeColor="text1"/>
+        </w:rPr>
+      </w:pPr>
+      <w:r>
+        <w:rPr>
+          <w:rFonts w:ascii="Arial" w:hAnsi="Arial" w:cs="Arial"/>
+          <w:color w:val="000000" w:themeColor="text1"/>
+        </w:rPr>
+        <w:t xml:space="preserve"> </w:t>
+      </w:r>
+      <w:proofErr w:type="spellStart"/>
+      <w:r>
+        <w:rPr>
+          <w:rFonts w:ascii="Arial" w:hAnsi="Arial" w:cs="Arial"/>
+          <w:color w:val="000000" w:themeColor="text1"/>
+        </w:rPr>
+        <w:t>public</w:t>
+      </w:r>
+      <w:proofErr w:type="spellEnd"/>
+      <w:r>
+        <w:rPr>
+          <w:rFonts w:ascii="Arial" w:hAnsi="Arial" w:cs="Arial"/>
+          <w:color w:val="000000" w:themeColor="text1"/>
+        </w:rPr>
+        <w:t xml:space="preserve"> </w:t>
+      </w:r>
+      <w:proofErr w:type="spellStart"/>
+      <w:r>
+        <w:rPr>
+          <w:rFonts w:ascii="Arial" w:hAnsi="Arial" w:cs="Arial"/>
+          <w:color w:val="000000" w:themeColor="text1"/>
+        </w:rPr>
+        <w:t>IActionResult</w:t>
+      </w:r>
+      <w:proofErr w:type="spellEnd"/>
+      <w:r>
+        <w:rPr>
+          <w:rFonts w:ascii="Arial" w:hAnsi="Arial" w:cs="Arial"/>
+          <w:color w:val="000000" w:themeColor="text1"/>
+        </w:rPr>
+        <w:t xml:space="preserve"> </w:t>
+      </w:r>
+      <w:proofErr w:type="spellStart"/>
+      <w:r>
+        <w:rPr>
+          <w:rFonts w:ascii="Arial" w:hAnsi="Arial" w:cs="Arial"/>
+          <w:color w:val="000000" w:themeColor="text1"/>
+        </w:rPr>
+        <w:t>VisualizarPDF</w:t>
+      </w:r>
+      <w:proofErr w:type="spellEnd"/>
+      <w:r>
+        <w:rPr>
+          <w:rFonts w:ascii="Arial" w:hAnsi="Arial" w:cs="Arial"/>
+          <w:color w:val="000000" w:themeColor="text1"/>
+        </w:rPr>
+        <w:t>()</w:t>
+      </w:r>
+    </w:p>
+    <w:p>
+      <w:pPr>
+        <w:jc w:val="both"/>
+        <w:rPr>
+          <w:rFonts w:ascii="Arial" w:hAnsi="Arial" w:cs="Arial"/>
+          <w:color w:val="000000" w:themeColor="text1"/>
+        </w:rPr>
+      </w:pPr>
+      <w:r>
+        <w:rPr>
+          <w:rFonts w:ascii="Arial" w:hAnsi="Arial" w:cs="Arial"/>
+          <w:color w:val="000000" w:themeColor="text1"/>
+        </w:rPr>
+        <w:t xml:space="preserve"> {</w:t>
+      </w:r>
+    </w:p>
+    <w:p>
+      <w:pPr>
+        <w:jc w:val="both"/>
+        <w:rPr>
+          <w:rFonts w:ascii="Arial" w:hAnsi="Arial" w:cs="Arial"/>
+          <w:color w:val="000000" w:themeColor="text1"/>
+        </w:rPr>
+      </w:pPr>
+      <w:r>
+        <w:rPr>
+          <w:rFonts w:ascii="Arial" w:hAnsi="Arial" w:cs="Arial"/>
+          <w:color w:val="000000" w:themeColor="text1"/>
+        </w:rPr>
+        <w:t xml:space="preserve">  </w:t>
+      </w:r>
+      <w:proofErr w:type="spellStart"/>
+      <w:r>
+        <w:rPr>
+          <w:rFonts w:ascii="Arial" w:hAnsi="Arial" w:cs="Arial"/>
+          <w:color w:val="000000" w:themeColor="text1"/>
+        </w:rPr>
+        <w:t>return</w:t>
+      </w:r>
+      <w:proofErr w:type="spellEnd"/>
+      <w:r>
+        <w:rPr>
+          <w:rFonts w:ascii="Arial" w:hAnsi="Arial" w:cs="Arial"/>
+          <w:color w:val="000000" w:themeColor="text1"/>
+        </w:rPr>
+        <w:t xml:space="preserve"> new </w:t>
+      </w:r>
+      <w:proofErr w:type="spellStart"/>
+      <w:r>
+        <w:rPr>
+          <w:rFonts w:ascii="Arial" w:hAnsi="Arial" w:cs="Arial"/>
+          <w:color w:val="000000" w:themeColor="text1"/>
+        </w:rPr>
+        <w:t>ViewAsPdf</w:t>
+      </w:r>
+      <w:proofErr w:type="spellEnd"/>
+      <w:r>
+        <w:rPr>
+          <w:rFonts w:ascii="Arial" w:hAnsi="Arial" w:cs="Arial"/>
+          <w:color w:val="000000" w:themeColor="text1"/>
+        </w:rPr>
+        <w:t>("PDF", _</w:t>
+      </w:r>
+      <w:proofErr w:type="spellStart"/>
+      <w:r>
+        <w:rPr>
+          <w:rFonts w:ascii="Arial" w:hAnsi="Arial" w:cs="Arial"/>
+          <w:color w:val="000000" w:themeColor="text1"/>
+        </w:rPr>
+        <w:t>context.Pessoas.ToList</w:t>
+      </w:r>
+      <w:proofErr w:type="spellEnd"/>
+      <w:r>
+        <w:rPr>
+          <w:rFonts w:ascii="Arial" w:hAnsi="Arial" w:cs="Arial"/>
+          <w:color w:val="000000" w:themeColor="text1"/>
+        </w:rPr>
+        <w:t xml:space="preserve">()) { </w:t>
+      </w:r>
+      <w:proofErr w:type="spellStart"/>
+      <w:r>
+        <w:rPr>
+          <w:rFonts w:ascii="Arial" w:hAnsi="Arial" w:cs="Arial"/>
+          <w:color w:val="000000" w:themeColor="text1"/>
+        </w:rPr>
+        <w:t>FileName</w:t>
+      </w:r>
+      <w:proofErr w:type="spellEnd"/>
+      <w:r>
+        <w:rPr>
+          <w:rFonts w:ascii="Arial" w:hAnsi="Arial" w:cs="Arial"/>
+          <w:color w:val="000000" w:themeColor="text1"/>
+        </w:rPr>
+        <w:t xml:space="preserve"> = "dados.pdf" };</w:t>
+      </w:r>
+    </w:p>
+    <w:p>
+      <w:pPr>
+        <w:jc w:val="both"/>
+        <w:rPr>
+          <w:rFonts w:ascii="Arial" w:hAnsi="Arial" w:cs="Arial"/>
+          <w:color w:val="000000" w:themeColor="text1"/>
+        </w:rPr>
+      </w:pPr>
+      <w:r>
+        <w:rPr>
+          <w:rFonts w:ascii="Arial" w:hAnsi="Arial" w:cs="Arial"/>
+          <w:color w:val="000000" w:themeColor="text1"/>
+        </w:rPr>
+        <w:t xml:space="preserve">  }</w:t>
+      </w:r>
+    </w:p>
+    <w:p>
+      <w:pPr>
+        <w:jc w:val="both"/>
+        <w:rPr>
+          <w:rFonts w:ascii="Arial" w:hAnsi="Arial" w:cs="Arial"/>
+          <w:color w:val="FF0000"/>
+        </w:rPr>
+      </w:pPr>
+      <w:r>
+        <w:rPr>
+          <w:rFonts w:ascii="Arial" w:hAnsi="Arial" w:cs="Arial"/>
+          <w:color w:val="FF0000"/>
+        </w:rPr>
+        <w:t xml:space="preserve">(Criar Uma </w:t>
+      </w:r>
+      <w:proofErr w:type="spellStart"/>
+      <w:r>
+        <w:rPr>
+          <w:rFonts w:ascii="Arial" w:hAnsi="Arial" w:cs="Arial"/>
+          <w:color w:val="FF0000"/>
+        </w:rPr>
+        <w:t>View:PDF:tipo</w:t>
+      </w:r>
+      <w:proofErr w:type="spellEnd"/>
+      <w:r>
+        <w:rPr>
+          <w:rFonts w:ascii="Arial" w:hAnsi="Arial" w:cs="Arial"/>
+          <w:color w:val="FF0000"/>
+        </w:rPr>
+        <w:t xml:space="preserve"> </w:t>
+      </w:r>
+      <w:proofErr w:type="spellStart"/>
+      <w:r>
+        <w:rPr>
+          <w:rFonts w:ascii="Arial" w:hAnsi="Arial" w:cs="Arial"/>
+          <w:color w:val="FF0000"/>
+        </w:rPr>
+        <w:t>list</w:t>
+      </w:r>
+      <w:proofErr w:type="spellEnd"/>
+      <w:r>
+        <w:rPr>
+          <w:rFonts w:ascii="Arial" w:hAnsi="Arial" w:cs="Arial"/>
+          <w:color w:val="FF0000"/>
+        </w:rPr>
+        <w:t>)</w:t>
+      </w:r>
+    </w:p>
+    <w:p>
+      <w:pPr>
+        <w:jc w:val="both"/>
+        <w:rPr>
+          <w:rFonts w:ascii="Arial" w:hAnsi="Arial" w:cs="Arial"/>
+          <w:color w:val="000000" w:themeColor="text1"/>
+        </w:rPr>
+      </w:pPr>
+      <w:r>
+        <w:rPr>
+          <w:rFonts w:ascii="Arial" w:hAnsi="Arial" w:cs="Arial"/>
+          <w:color w:val="000000" w:themeColor="text1"/>
+        </w:rPr>
+        <w:t xml:space="preserve">Atenção: </w:t>
+      </w:r>
+      <w:proofErr w:type="gramStart"/>
+      <w:r>
+        <w:rPr>
+          <w:rFonts w:ascii="Arial" w:hAnsi="Arial" w:cs="Arial"/>
+          <w:color w:val="000000" w:themeColor="text1"/>
+        </w:rPr>
+        <w:t>todos os box fechado</w:t>
+      </w:r>
+      <w:proofErr w:type="gramEnd"/>
+    </w:p>
+    <w:p>
+      <w:pPr>
+        <w:jc w:val="both"/>
+        <w:rPr>
+          <w:rFonts w:ascii="Arial" w:hAnsi="Arial" w:cs="Arial"/>
+          <w:color w:val="000000" w:themeColor="text1"/>
+        </w:rPr>
+      </w:pPr>
+      <w:r>
+        <w:rPr>
+          <w:rFonts w:ascii="Arial" w:hAnsi="Arial" w:cs="Arial"/>
+          <w:color w:val="000000" w:themeColor="text1"/>
+        </w:rPr>
+        <w:t>=Head</w:t>
+      </w:r>
+    </w:p>
+    <w:p>
+      <w:pPr>
+        <w:jc w:val="both"/>
+        <w:rPr>
+          <w:rFonts w:ascii="Arial" w:hAnsi="Arial" w:cs="Arial"/>
+          <w:color w:val="000000" w:themeColor="text1"/>
+        </w:rPr>
+      </w:pPr>
+      <w:r>
+        <w:rPr>
+          <w:rFonts w:ascii="Arial" w:hAnsi="Arial" w:cs="Arial"/>
+          <w:color w:val="000000" w:themeColor="text1"/>
+        </w:rPr>
+        <w:t xml:space="preserve"> &lt;link </w:t>
+      </w:r>
+      <w:proofErr w:type="spellStart"/>
+      <w:r>
+        <w:rPr>
+          <w:rFonts w:ascii="Arial" w:hAnsi="Arial" w:cs="Arial"/>
+          <w:color w:val="000000" w:themeColor="text1"/>
+        </w:rPr>
+        <w:t>rel</w:t>
+      </w:r>
+      <w:proofErr w:type="spellEnd"/>
+      <w:r>
+        <w:rPr>
+          <w:rFonts w:ascii="Arial" w:hAnsi="Arial" w:cs="Arial"/>
+          <w:color w:val="000000" w:themeColor="text1"/>
+        </w:rPr>
+        <w:t>="</w:t>
+      </w:r>
+      <w:proofErr w:type="spellStart"/>
+      <w:r>
+        <w:rPr>
+          <w:rFonts w:ascii="Arial" w:hAnsi="Arial" w:cs="Arial"/>
+          <w:color w:val="000000" w:themeColor="text1"/>
+        </w:rPr>
+        <w:t>stylesheet</w:t>
+      </w:r>
+      <w:proofErr w:type="spellEnd"/>
+      <w:r>
+        <w:rPr>
+          <w:rFonts w:ascii="Arial" w:hAnsi="Arial" w:cs="Arial"/>
+          <w:color w:val="000000" w:themeColor="text1"/>
+        </w:rPr>
+        <w:t>" href="https://ajax.aspnetcdn.com/ajax/bootstrap/3.3.7/css/bootstrap.min.css"</w:t>
+      </w:r>
+    </w:p>
+    <w:p>
+      <w:pPr>
+        <w:jc w:val="both"/>
+        <w:rPr>
+          <w:rFonts w:ascii="Arial" w:hAnsi="Arial" w:cs="Arial"/>
+          <w:color w:val="000000" w:themeColor="text1"/>
+        </w:rPr>
+      </w:pPr>
+      <w:r>
+        <w:rPr>
+          <w:rFonts w:ascii="Arial" w:hAnsi="Arial" w:cs="Arial"/>
+          <w:color w:val="000000" w:themeColor="text1"/>
+        </w:rPr>
+        <w:t xml:space="preserve">              </w:t>
+      </w:r>
+      <w:proofErr w:type="spellStart"/>
+      <w:r>
+        <w:rPr>
+          <w:rFonts w:ascii="Arial" w:hAnsi="Arial" w:cs="Arial"/>
+          <w:color w:val="000000" w:themeColor="text1"/>
+        </w:rPr>
+        <w:t>asp-fallback-href</w:t>
+      </w:r>
+      <w:proofErr w:type="spellEnd"/>
+      <w:r>
+        <w:rPr>
+          <w:rFonts w:ascii="Arial" w:hAnsi="Arial" w:cs="Arial"/>
+          <w:color w:val="000000" w:themeColor="text1"/>
+        </w:rPr>
+        <w:t>="~/</w:t>
+      </w:r>
+      <w:proofErr w:type="spellStart"/>
+      <w:r>
+        <w:rPr>
+          <w:rFonts w:ascii="Arial" w:hAnsi="Arial" w:cs="Arial"/>
+          <w:color w:val="000000" w:themeColor="text1"/>
+        </w:rPr>
+        <w:t>lib</w:t>
+      </w:r>
+      <w:proofErr w:type="spellEnd"/>
+      <w:r>
+        <w:rPr>
+          <w:rFonts w:ascii="Arial" w:hAnsi="Arial" w:cs="Arial"/>
+          <w:color w:val="000000" w:themeColor="text1"/>
+        </w:rPr>
+        <w:t>/</w:t>
+      </w:r>
+      <w:proofErr w:type="spellStart"/>
+      <w:r>
+        <w:rPr>
+          <w:rFonts w:ascii="Arial" w:hAnsi="Arial" w:cs="Arial"/>
+          <w:color w:val="000000" w:themeColor="text1"/>
+        </w:rPr>
+        <w:t>bootstrap</w:t>
+      </w:r>
+      <w:proofErr w:type="spellEnd"/>
+      <w:r>
+        <w:rPr>
+          <w:rFonts w:ascii="Arial" w:hAnsi="Arial" w:cs="Arial"/>
+          <w:color w:val="000000" w:themeColor="text1"/>
+        </w:rPr>
+        <w:t>/</w:t>
+      </w:r>
+      <w:proofErr w:type="spellStart"/>
+      <w:r>
+        <w:rPr>
+          <w:rFonts w:ascii="Arial" w:hAnsi="Arial" w:cs="Arial"/>
+          <w:color w:val="000000" w:themeColor="text1"/>
+        </w:rPr>
+        <w:t>dist</w:t>
+      </w:r>
+      <w:proofErr w:type="spellEnd"/>
+      <w:r>
+        <w:rPr>
+          <w:rFonts w:ascii="Arial" w:hAnsi="Arial" w:cs="Arial"/>
+          <w:color w:val="000000" w:themeColor="text1"/>
+        </w:rPr>
+        <w:t>/</w:t>
+      </w:r>
+      <w:proofErr w:type="spellStart"/>
+      <w:r>
+        <w:rPr>
+          <w:rFonts w:ascii="Arial" w:hAnsi="Arial" w:cs="Arial"/>
+          <w:color w:val="000000" w:themeColor="text1"/>
+        </w:rPr>
+        <w:t>css</w:t>
+      </w:r>
+      <w:proofErr w:type="spellEnd"/>
+      <w:r>
+        <w:rPr>
+          <w:rFonts w:ascii="Arial" w:hAnsi="Arial" w:cs="Arial"/>
+          <w:color w:val="000000" w:themeColor="text1"/>
+        </w:rPr>
+        <w:t>/bootstrap.min.css"</w:t>
+      </w:r>
+    </w:p>
+    <w:p>
+      <w:pPr>
+        <w:jc w:val="both"/>
+        <w:rPr>
+          <w:rFonts w:ascii="Arial" w:hAnsi="Arial" w:cs="Arial"/>
+          <w:color w:val="000000" w:themeColor="text1"/>
+        </w:rPr>
+      </w:pPr>
+      <w:r>
+        <w:rPr>
+          <w:rFonts w:ascii="Arial" w:hAnsi="Arial" w:cs="Arial"/>
+          <w:color w:val="000000" w:themeColor="text1"/>
+        </w:rPr>
+        <w:lastRenderedPageBreak/>
+        <w:t xml:space="preserve">              </w:t>
+      </w:r>
+      <w:proofErr w:type="spellStart"/>
+      <w:r>
+        <w:rPr>
+          <w:rFonts w:ascii="Arial" w:hAnsi="Arial" w:cs="Arial"/>
+          <w:color w:val="000000" w:themeColor="text1"/>
+        </w:rPr>
+        <w:t>asp-fallback-test-class</w:t>
+      </w:r>
+      <w:proofErr w:type="spellEnd"/>
+      <w:r>
+        <w:rPr>
+          <w:rFonts w:ascii="Arial" w:hAnsi="Arial" w:cs="Arial"/>
+          <w:color w:val="000000" w:themeColor="text1"/>
+        </w:rPr>
+        <w:t>="</w:t>
+      </w:r>
+      <w:proofErr w:type="spellStart"/>
+      <w:r>
+        <w:rPr>
+          <w:rFonts w:ascii="Arial" w:hAnsi="Arial" w:cs="Arial"/>
+          <w:color w:val="000000" w:themeColor="text1"/>
+        </w:rPr>
+        <w:t>sr-only</w:t>
+      </w:r>
+      <w:proofErr w:type="spellEnd"/>
+      <w:r>
+        <w:rPr>
+          <w:rFonts w:ascii="Arial" w:hAnsi="Arial" w:cs="Arial"/>
+          <w:color w:val="000000" w:themeColor="text1"/>
+        </w:rPr>
+        <w:t xml:space="preserve">" </w:t>
+      </w:r>
+      <w:proofErr w:type="spellStart"/>
+      <w:r>
+        <w:rPr>
+          <w:rFonts w:ascii="Arial" w:hAnsi="Arial" w:cs="Arial"/>
+          <w:color w:val="000000" w:themeColor="text1"/>
+        </w:rPr>
+        <w:t>asp-fallback-test-property</w:t>
+      </w:r>
+      <w:proofErr w:type="spellEnd"/>
+      <w:r>
+        <w:rPr>
+          <w:rFonts w:ascii="Arial" w:hAnsi="Arial" w:cs="Arial"/>
+          <w:color w:val="000000" w:themeColor="text1"/>
+        </w:rPr>
+        <w:t xml:space="preserve">="position" </w:t>
+      </w:r>
+      <w:proofErr w:type="spellStart"/>
+      <w:r>
+        <w:rPr>
+          <w:rFonts w:ascii="Arial" w:hAnsi="Arial" w:cs="Arial"/>
+          <w:color w:val="000000" w:themeColor="text1"/>
+        </w:rPr>
+        <w:t>asp-fallback-test-value</w:t>
+      </w:r>
+      <w:proofErr w:type="spellEnd"/>
+      <w:r>
+        <w:rPr>
+          <w:rFonts w:ascii="Arial" w:hAnsi="Arial" w:cs="Arial"/>
+          <w:color w:val="000000" w:themeColor="text1"/>
+        </w:rPr>
+        <w:t>="</w:t>
+      </w:r>
+      <w:proofErr w:type="spellStart"/>
+      <w:r>
+        <w:rPr>
+          <w:rFonts w:ascii="Arial" w:hAnsi="Arial" w:cs="Arial"/>
+          <w:color w:val="000000" w:themeColor="text1"/>
+        </w:rPr>
+        <w:t>absolute</w:t>
+      </w:r>
+      <w:proofErr w:type="spellEnd"/>
+      <w:r>
+        <w:rPr>
+          <w:rFonts w:ascii="Arial" w:hAnsi="Arial" w:cs="Arial"/>
+          <w:color w:val="000000" w:themeColor="text1"/>
+        </w:rPr>
+        <w:t>" /&gt;</w:t>
+      </w:r>
+    </w:p>
+    <w:p>
+      <w:pPr>
+        <w:jc w:val="both"/>
+        <w:rPr>
+          <w:rFonts w:ascii="Arial" w:hAnsi="Arial" w:cs="Arial"/>
+          <w:color w:val="FF0000"/>
+        </w:rPr>
+      </w:pPr>
+      <w:r>
+        <w:rPr>
+          <w:rFonts w:ascii="Arial" w:hAnsi="Arial" w:cs="Arial"/>
+          <w:color w:val="FF0000"/>
+        </w:rPr>
+        <w:tab/>
+      </w:r>
+    </w:p>
+    <w:p>
+      <w:pPr>
+        <w:jc w:val="center"/>
+        <w:rPr>
+          <w:rFonts w:ascii="Arial" w:hAnsi="Arial" w:cs="Arial"/>
+          <w:color w:val="000000" w:themeColor="text1"/>
+          <w:sz w:val="28"/>
+          <w:szCs w:val="28"/>
+        </w:rPr>
+      </w:pPr>
+      <w:r>
+        <w:rPr>
+          <w:rFonts w:ascii="Arial" w:hAnsi="Arial" w:cs="Arial"/>
+          <w:color w:val="000000" w:themeColor="text1"/>
+          <w:sz w:val="28"/>
+          <w:szCs w:val="28"/>
+        </w:rPr>
+        <w:t>18.Sessoes</w:t>
+      </w:r>
+    </w:p>
+    <w:p>
+      <w:pPr>
+        <w:jc w:val="both"/>
+        <w:rPr>
+          <w:rFonts w:ascii="Arial" w:hAnsi="Arial" w:cs="Arial"/>
+          <w:color w:val="FF0000"/>
+        </w:rPr>
+      </w:pPr>
+      <w:r>
+        <w:rPr>
+          <w:rFonts w:ascii="Arial" w:hAnsi="Arial" w:cs="Arial"/>
+          <w:color w:val="000000" w:themeColor="text1"/>
+        </w:rPr>
+        <w:t xml:space="preserve">Carrega os dados para outra </w:t>
+      </w:r>
+      <w:proofErr w:type="spellStart"/>
+      <w:proofErr w:type="gramStart"/>
+      <w:r>
+        <w:rPr>
+          <w:rFonts w:ascii="Arial" w:hAnsi="Arial" w:cs="Arial"/>
+          <w:color w:val="000000" w:themeColor="text1"/>
+        </w:rPr>
+        <w:t>pagina</w:t>
+      </w:r>
+      <w:proofErr w:type="spellEnd"/>
+      <w:proofErr w:type="gramEnd"/>
+      <w:r>
+        <w:rPr>
+          <w:rFonts w:ascii="Arial" w:hAnsi="Arial" w:cs="Arial"/>
+          <w:color w:val="000000" w:themeColor="text1"/>
+        </w:rPr>
+        <w:t xml:space="preserve"> e inspira em 20 min</w:t>
+      </w:r>
+    </w:p>
+    <w:p>
+      <w:pPr>
+        <w:jc w:val="both"/>
+        <w:rPr>
+          <w:rFonts w:ascii="Arial" w:hAnsi="Arial" w:cs="Arial"/>
+          <w:color w:val="FF0000"/>
+        </w:rPr>
+      </w:pPr>
+      <w:r>
+        <w:rPr>
+          <w:rFonts w:ascii="Arial" w:hAnsi="Arial" w:cs="Arial"/>
+          <w:color w:val="FF0000"/>
+        </w:rPr>
+        <w:t xml:space="preserve">(Startup)= colocando a duração da </w:t>
+      </w:r>
+      <w:proofErr w:type="spellStart"/>
+      <w:r>
+        <w:rPr>
+          <w:rFonts w:ascii="Arial" w:hAnsi="Arial" w:cs="Arial"/>
+          <w:color w:val="FF0000"/>
+        </w:rPr>
+        <w:t>session</w:t>
+      </w:r>
+      <w:proofErr w:type="spellEnd"/>
+    </w:p>
+    <w:p>
+      <w:pPr>
+        <w:jc w:val="both"/>
+        <w:rPr>
+          <w:rFonts w:ascii="Arial" w:hAnsi="Arial" w:cs="Arial"/>
+          <w:color w:val="000000" w:themeColor="text1"/>
+        </w:rPr>
+      </w:pPr>
+      <w:r>
+        <w:rPr>
+          <w:rFonts w:ascii="Arial" w:hAnsi="Arial" w:cs="Arial"/>
+          <w:color w:val="FF0000"/>
+        </w:rPr>
+        <w:t xml:space="preserve"> </w:t>
+      </w:r>
+      <w:proofErr w:type="spellStart"/>
+      <w:r>
+        <w:rPr>
+          <w:rFonts w:ascii="Arial" w:hAnsi="Arial" w:cs="Arial"/>
+          <w:color w:val="000000" w:themeColor="text1"/>
+        </w:rPr>
+        <w:t>services.AddSession</w:t>
+      </w:r>
+      <w:proofErr w:type="spellEnd"/>
+      <w:r>
+        <w:rPr>
+          <w:rFonts w:ascii="Arial" w:hAnsi="Arial" w:cs="Arial"/>
+          <w:color w:val="000000" w:themeColor="text1"/>
+        </w:rPr>
+        <w:t>(</w:t>
+      </w:r>
+      <w:proofErr w:type="spellStart"/>
+      <w:r>
+        <w:rPr>
+          <w:rFonts w:ascii="Arial" w:hAnsi="Arial" w:cs="Arial"/>
+          <w:color w:val="000000" w:themeColor="text1"/>
+        </w:rPr>
+        <w:t>opcoes</w:t>
+      </w:r>
+      <w:proofErr w:type="spellEnd"/>
+      <w:r>
+        <w:rPr>
+          <w:rFonts w:ascii="Arial" w:hAnsi="Arial" w:cs="Arial"/>
+          <w:color w:val="000000" w:themeColor="text1"/>
+        </w:rPr>
+        <w:t xml:space="preserve"> =&gt;</w:t>
+      </w:r>
+    </w:p>
+    <w:p>
+      <w:pPr>
+        <w:jc w:val="both"/>
+        <w:rPr>
+          <w:rFonts w:ascii="Arial" w:hAnsi="Arial" w:cs="Arial"/>
+          <w:color w:val="000000" w:themeColor="text1"/>
+        </w:rPr>
+      </w:pPr>
+      <w:r>
+        <w:rPr>
+          <w:rFonts w:ascii="Arial" w:hAnsi="Arial" w:cs="Arial"/>
+          <w:color w:val="000000" w:themeColor="text1"/>
+        </w:rPr>
+        <w:t xml:space="preserve"> {</w:t>
+      </w:r>
+    </w:p>
+    <w:p>
+      <w:pPr>
+        <w:jc w:val="both"/>
+        <w:rPr>
+          <w:rFonts w:ascii="Arial" w:hAnsi="Arial" w:cs="Arial"/>
+          <w:color w:val="000000" w:themeColor="text1"/>
+        </w:rPr>
+      </w:pPr>
+      <w:r>
+        <w:rPr>
+          <w:rFonts w:ascii="Arial" w:hAnsi="Arial" w:cs="Arial"/>
+          <w:color w:val="000000" w:themeColor="text1"/>
+        </w:rPr>
+        <w:t xml:space="preserve"> </w:t>
+      </w:r>
+      <w:proofErr w:type="spellStart"/>
+      <w:r>
+        <w:rPr>
+          <w:rFonts w:ascii="Arial" w:hAnsi="Arial" w:cs="Arial"/>
+          <w:color w:val="000000" w:themeColor="text1"/>
+        </w:rPr>
+        <w:t>opcoes.IdleTimeout</w:t>
+      </w:r>
+      <w:proofErr w:type="spellEnd"/>
+      <w:r>
+        <w:rPr>
+          <w:rFonts w:ascii="Arial" w:hAnsi="Arial" w:cs="Arial"/>
+          <w:color w:val="000000" w:themeColor="text1"/>
+        </w:rPr>
+        <w:t xml:space="preserve"> = </w:t>
+      </w:r>
+      <w:proofErr w:type="spellStart"/>
+      <w:r>
+        <w:rPr>
+          <w:rFonts w:ascii="Arial" w:hAnsi="Arial" w:cs="Arial"/>
+          <w:color w:val="000000" w:themeColor="text1"/>
+        </w:rPr>
+        <w:t>TimeSpan.FromMinutes</w:t>
+      </w:r>
+      <w:proofErr w:type="spellEnd"/>
+      <w:r>
+        <w:rPr>
+          <w:rFonts w:ascii="Arial" w:hAnsi="Arial" w:cs="Arial"/>
+          <w:color w:val="000000" w:themeColor="text1"/>
+        </w:rPr>
+        <w:t>(15);</w:t>
+      </w:r>
+    </w:p>
+    <w:p>
+      <w:pPr>
+        <w:jc w:val="both"/>
+        <w:rPr>
+          <w:rFonts w:ascii="Arial" w:hAnsi="Arial" w:cs="Arial"/>
+          <w:color w:val="000000" w:themeColor="text1"/>
+        </w:rPr>
+      </w:pPr>
+      <w:r>
+        <w:rPr>
+          <w:rFonts w:ascii="Arial" w:hAnsi="Arial" w:cs="Arial"/>
+          <w:color w:val="000000" w:themeColor="text1"/>
+        </w:rPr>
+        <w:t xml:space="preserve">  });</w:t>
+      </w:r>
+    </w:p>
+    <w:p>
+      <w:pPr>
+        <w:jc w:val="both"/>
+        <w:rPr>
+          <w:rFonts w:ascii="Arial" w:hAnsi="Arial" w:cs="Arial"/>
+          <w:color w:val="000000" w:themeColor="text1"/>
+        </w:rPr>
+      </w:pPr>
+      <w:proofErr w:type="spellStart"/>
+      <w:r>
+        <w:rPr>
+          <w:rFonts w:ascii="Arial" w:hAnsi="Arial" w:cs="Arial"/>
+          <w:color w:val="000000" w:themeColor="text1"/>
+        </w:rPr>
+        <w:t>app.useSeassion</w:t>
+      </w:r>
+      <w:proofErr w:type="spellEnd"/>
+      <w:r>
+        <w:rPr>
+          <w:rFonts w:ascii="Arial" w:hAnsi="Arial" w:cs="Arial"/>
+          <w:color w:val="000000" w:themeColor="text1"/>
+        </w:rPr>
+        <w:t>();</w:t>
+      </w:r>
+    </w:p>
+    <w:p>
+      <w:pPr>
+        <w:jc w:val="both"/>
+        <w:rPr>
+          <w:rFonts w:ascii="Arial" w:hAnsi="Arial" w:cs="Arial"/>
+          <w:color w:val="000000" w:themeColor="text1"/>
+        </w:rPr>
+      </w:pPr>
+    </w:p>
+    <w:p>
+      <w:pPr>
+        <w:jc w:val="both"/>
+        <w:rPr>
+          <w:rFonts w:ascii="Arial" w:hAnsi="Arial" w:cs="Arial"/>
+          <w:color w:val="FF0000"/>
+        </w:rPr>
+      </w:pPr>
+      <w:r>
+        <w:rPr>
+          <w:rFonts w:ascii="Arial" w:hAnsi="Arial" w:cs="Arial"/>
+          <w:color w:val="FF0000"/>
+        </w:rPr>
+        <w:t>(</w:t>
+      </w:r>
+      <w:proofErr w:type="spellStart"/>
+      <w:r>
+        <w:rPr>
+          <w:rFonts w:ascii="Arial" w:hAnsi="Arial" w:cs="Arial"/>
+          <w:color w:val="FF0000"/>
+        </w:rPr>
+        <w:t>Controller:About</w:t>
+      </w:r>
+      <w:proofErr w:type="spellEnd"/>
+      <w:r>
+        <w:rPr>
+          <w:rFonts w:ascii="Arial" w:hAnsi="Arial" w:cs="Arial"/>
+          <w:color w:val="FF0000"/>
+        </w:rPr>
+        <w:t xml:space="preserve">)= Criando as </w:t>
+      </w:r>
+      <w:proofErr w:type="spellStart"/>
+      <w:r>
+        <w:rPr>
+          <w:rFonts w:ascii="Arial" w:hAnsi="Arial" w:cs="Arial"/>
+          <w:color w:val="FF0000"/>
+        </w:rPr>
+        <w:t>sessoes</w:t>
+      </w:r>
+      <w:proofErr w:type="spellEnd"/>
+    </w:p>
+    <w:p>
+      <w:pPr>
+        <w:jc w:val="both"/>
+        <w:rPr>
+          <w:rFonts w:ascii="Arial" w:hAnsi="Arial" w:cs="Arial"/>
+          <w:color w:val="000000" w:themeColor="text1"/>
+        </w:rPr>
+      </w:pPr>
+    </w:p>
+    <w:p>
+      <w:pPr>
+        <w:jc w:val="both"/>
+        <w:rPr>
+          <w:rFonts w:ascii="Arial" w:hAnsi="Arial" w:cs="Arial"/>
+          <w:color w:val="000000" w:themeColor="text1"/>
+        </w:rPr>
+      </w:pPr>
+      <w:r>
+        <w:rPr>
+          <w:rFonts w:ascii="Arial" w:hAnsi="Arial" w:cs="Arial"/>
+          <w:color w:val="000000" w:themeColor="text1"/>
+        </w:rPr>
+        <w:t xml:space="preserve"> </w:t>
+      </w:r>
+      <w:proofErr w:type="spellStart"/>
+      <w:r>
+        <w:rPr>
+          <w:rFonts w:ascii="Arial" w:hAnsi="Arial" w:cs="Arial"/>
+          <w:color w:val="000000" w:themeColor="text1"/>
+        </w:rPr>
+        <w:t>HttpContext.Session.SetString</w:t>
+      </w:r>
+      <w:proofErr w:type="spellEnd"/>
+      <w:r>
+        <w:rPr>
+          <w:rFonts w:ascii="Arial" w:hAnsi="Arial" w:cs="Arial"/>
+          <w:color w:val="000000" w:themeColor="text1"/>
+        </w:rPr>
+        <w:t>("Pessoa", "Thiago");</w:t>
+      </w:r>
+    </w:p>
+    <w:p>
+      <w:pPr>
+        <w:jc w:val="both"/>
+        <w:rPr>
+          <w:rFonts w:ascii="Arial" w:hAnsi="Arial" w:cs="Arial"/>
+          <w:color w:val="000000" w:themeColor="text1"/>
+        </w:rPr>
+      </w:pPr>
+      <w:r>
+        <w:rPr>
+          <w:rFonts w:ascii="Arial" w:hAnsi="Arial" w:cs="Arial"/>
+          <w:color w:val="000000" w:themeColor="text1"/>
+        </w:rPr>
+        <w:t xml:space="preserve">            HttpContext.Session.SetInt32("Idade", 29);</w:t>
+      </w:r>
+    </w:p>
+    <w:p>
+      <w:pPr>
+        <w:jc w:val="both"/>
+        <w:rPr>
+          <w:rFonts w:ascii="Arial" w:hAnsi="Arial" w:cs="Arial"/>
+          <w:color w:val="000000" w:themeColor="text1"/>
+        </w:rPr>
+      </w:pPr>
+      <w:r>
+        <w:rPr>
+          <w:rFonts w:ascii="Arial" w:hAnsi="Arial" w:cs="Arial"/>
+          <w:color w:val="000000" w:themeColor="text1"/>
+        </w:rPr>
+        <w:t xml:space="preserve">            </w:t>
+      </w:r>
+      <w:proofErr w:type="spellStart"/>
+      <w:r>
+        <w:rPr>
+          <w:rFonts w:ascii="Arial" w:hAnsi="Arial" w:cs="Arial"/>
+          <w:color w:val="000000" w:themeColor="text1"/>
+        </w:rPr>
+        <w:t>HttpContext.Session.SetString</w:t>
+      </w:r>
+      <w:proofErr w:type="spellEnd"/>
+      <w:r>
+        <w:rPr>
+          <w:rFonts w:ascii="Arial" w:hAnsi="Arial" w:cs="Arial"/>
+          <w:color w:val="000000" w:themeColor="text1"/>
+        </w:rPr>
+        <w:t>("</w:t>
+      </w:r>
+      <w:proofErr w:type="spellStart"/>
+      <w:r>
+        <w:rPr>
+          <w:rFonts w:ascii="Arial" w:hAnsi="Arial" w:cs="Arial"/>
+          <w:color w:val="000000" w:themeColor="text1"/>
+        </w:rPr>
+        <w:t>HorarioAtual</w:t>
+      </w:r>
+      <w:proofErr w:type="spellEnd"/>
+      <w:r>
+        <w:rPr>
+          <w:rFonts w:ascii="Arial" w:hAnsi="Arial" w:cs="Arial"/>
+          <w:color w:val="000000" w:themeColor="text1"/>
+        </w:rPr>
+        <w:t xml:space="preserve">", </w:t>
+      </w:r>
+      <w:proofErr w:type="spellStart"/>
+      <w:r>
+        <w:rPr>
+          <w:rFonts w:ascii="Arial" w:hAnsi="Arial" w:cs="Arial"/>
+          <w:color w:val="000000" w:themeColor="text1"/>
+        </w:rPr>
+        <w:t>DateTime.Now.ToString</w:t>
+      </w:r>
+      <w:proofErr w:type="spellEnd"/>
+      <w:r>
+        <w:rPr>
+          <w:rFonts w:ascii="Arial" w:hAnsi="Arial" w:cs="Arial"/>
+          <w:color w:val="000000" w:themeColor="text1"/>
+        </w:rPr>
+        <w:t>());</w:t>
+      </w:r>
+    </w:p>
+    <w:p>
+      <w:pPr>
+        <w:jc w:val="both"/>
+        <w:rPr>
+          <w:rFonts w:ascii="Arial" w:hAnsi="Arial" w:cs="Arial"/>
+          <w:color w:val="FF0000"/>
+        </w:rPr>
+      </w:pPr>
+      <w:r>
+        <w:rPr>
+          <w:rFonts w:ascii="Arial" w:hAnsi="Arial" w:cs="Arial"/>
+          <w:color w:val="FF0000"/>
+        </w:rPr>
+        <w:t>(</w:t>
+      </w:r>
+      <w:proofErr w:type="spellStart"/>
+      <w:r>
+        <w:rPr>
+          <w:rFonts w:ascii="Arial" w:hAnsi="Arial" w:cs="Arial"/>
+          <w:color w:val="FF0000"/>
+        </w:rPr>
+        <w:t>View:contact</w:t>
+      </w:r>
+      <w:proofErr w:type="spellEnd"/>
+      <w:r>
+        <w:rPr>
+          <w:rFonts w:ascii="Arial" w:hAnsi="Arial" w:cs="Arial"/>
+          <w:color w:val="FF0000"/>
+        </w:rPr>
+        <w:t>)</w:t>
+      </w:r>
+    </w:p>
+    <w:p>
+      <w:pPr>
+        <w:jc w:val="both"/>
+        <w:rPr>
+          <w:rFonts w:ascii="Arial" w:hAnsi="Arial" w:cs="Arial"/>
+          <w:color w:val="000000" w:themeColor="text1"/>
+        </w:rPr>
+      </w:pPr>
+    </w:p>
+    <w:p>
+      <w:pPr>
+        <w:jc w:val="both"/>
+        <w:rPr>
+          <w:rFonts w:ascii="Arial" w:hAnsi="Arial" w:cs="Arial"/>
+          <w:color w:val="000000" w:themeColor="text1"/>
+        </w:rPr>
+      </w:pPr>
+      <w:r>
+        <w:rPr>
+          <w:rFonts w:ascii="Arial" w:hAnsi="Arial" w:cs="Arial"/>
+          <w:color w:val="000000" w:themeColor="text1"/>
+        </w:rPr>
+        <w:t>&lt;h2&gt;@ViewData["Title"]&lt;/h2&gt;</w:t>
+      </w:r>
+    </w:p>
+    <w:p>
+      <w:pPr>
+        <w:jc w:val="both"/>
+        <w:rPr>
+          <w:rFonts w:ascii="Arial" w:hAnsi="Arial" w:cs="Arial"/>
+          <w:color w:val="000000" w:themeColor="text1"/>
+        </w:rPr>
+      </w:pPr>
+      <w:r>
+        <w:rPr>
+          <w:rFonts w:ascii="Arial" w:hAnsi="Arial" w:cs="Arial"/>
+          <w:color w:val="000000" w:themeColor="text1"/>
+        </w:rPr>
+        <w:t>&lt;h3&gt;@ViewData["Pessoa"]&lt;/h3&gt;</w:t>
+      </w:r>
+    </w:p>
+    <w:p>
+      <w:pPr>
+        <w:jc w:val="both"/>
+        <w:rPr>
+          <w:rFonts w:ascii="Arial" w:hAnsi="Arial" w:cs="Arial"/>
+          <w:color w:val="000000" w:themeColor="text1"/>
+        </w:rPr>
+      </w:pPr>
+      <w:r>
+        <w:rPr>
+          <w:rFonts w:ascii="Arial" w:hAnsi="Arial" w:cs="Arial"/>
+          <w:color w:val="000000" w:themeColor="text1"/>
+        </w:rPr>
+        <w:t>&lt;h3&gt;@ViewData["Idade"]&lt;/h3&gt;</w:t>
+      </w:r>
+    </w:p>
+    <w:p>
+      <w:pPr>
+        <w:jc w:val="both"/>
+        <w:rPr>
+          <w:rFonts w:ascii="Arial" w:hAnsi="Arial" w:cs="Arial"/>
+          <w:color w:val="FF0000"/>
+        </w:rPr>
+      </w:pPr>
+      <w:r>
+        <w:rPr>
+          <w:rFonts w:ascii="Arial" w:hAnsi="Arial" w:cs="Arial"/>
+          <w:color w:val="000000" w:themeColor="text1"/>
+        </w:rPr>
+        <w:t>&lt;h3&gt;@ViewData["HorarioAtual"]&lt;/h3&gt;</w:t>
+      </w:r>
+    </w:p>
+    <w:p>
+      <w:pPr>
+        <w:jc w:val="both"/>
+        <w:rPr>
+          <w:rFonts w:ascii="Arial" w:hAnsi="Arial" w:cs="Arial"/>
+          <w:color w:val="FF0000"/>
+        </w:rPr>
+      </w:pPr>
+      <w:r>
+        <w:rPr>
+          <w:rFonts w:ascii="Arial" w:hAnsi="Arial" w:cs="Arial"/>
+          <w:color w:val="FF0000"/>
+        </w:rPr>
+        <w:t>(</w:t>
+      </w:r>
+      <w:proofErr w:type="spellStart"/>
+      <w:r>
+        <w:rPr>
+          <w:rFonts w:ascii="Arial" w:hAnsi="Arial" w:cs="Arial"/>
+          <w:color w:val="FF0000"/>
+        </w:rPr>
+        <w:t>Controller:Contact</w:t>
+      </w:r>
+      <w:proofErr w:type="spellEnd"/>
+      <w:r>
+        <w:rPr>
+          <w:rFonts w:ascii="Arial" w:hAnsi="Arial" w:cs="Arial"/>
+          <w:color w:val="FF0000"/>
+        </w:rPr>
+        <w:t>)</w:t>
+      </w:r>
+    </w:p>
+    <w:p>
+      <w:pPr>
+        <w:jc w:val="both"/>
+        <w:rPr>
+          <w:rFonts w:ascii="Arial" w:hAnsi="Arial" w:cs="Arial"/>
+          <w:color w:val="000000" w:themeColor="text1"/>
+        </w:rPr>
+      </w:pPr>
+      <w:r>
+        <w:rPr>
+          <w:rFonts w:ascii="Arial" w:hAnsi="Arial" w:cs="Arial"/>
+          <w:color w:val="FF0000"/>
+        </w:rPr>
+        <w:t xml:space="preserve">       </w:t>
+      </w:r>
+      <w:r>
+        <w:rPr>
+          <w:rFonts w:ascii="Arial" w:hAnsi="Arial" w:cs="Arial"/>
+          <w:color w:val="000000" w:themeColor="text1"/>
+        </w:rPr>
+        <w:t xml:space="preserve">     </w:t>
+      </w:r>
+      <w:proofErr w:type="spellStart"/>
+      <w:r>
+        <w:rPr>
+          <w:rFonts w:ascii="Arial" w:hAnsi="Arial" w:cs="Arial"/>
+          <w:color w:val="000000" w:themeColor="text1"/>
+        </w:rPr>
+        <w:t>ViewData</w:t>
+      </w:r>
+      <w:proofErr w:type="spellEnd"/>
+      <w:r>
+        <w:rPr>
+          <w:rFonts w:ascii="Arial" w:hAnsi="Arial" w:cs="Arial"/>
+          <w:color w:val="000000" w:themeColor="text1"/>
+        </w:rPr>
+        <w:t>["</w:t>
+      </w:r>
+      <w:proofErr w:type="spellStart"/>
+      <w:r>
+        <w:rPr>
+          <w:rFonts w:ascii="Arial" w:hAnsi="Arial" w:cs="Arial"/>
+          <w:color w:val="000000" w:themeColor="text1"/>
+        </w:rPr>
+        <w:t>Message</w:t>
+      </w:r>
+      <w:proofErr w:type="spellEnd"/>
+      <w:r>
+        <w:rPr>
+          <w:rFonts w:ascii="Arial" w:hAnsi="Arial" w:cs="Arial"/>
+          <w:color w:val="000000" w:themeColor="text1"/>
+        </w:rPr>
+        <w:t>"] = "</w:t>
+      </w:r>
+      <w:proofErr w:type="spellStart"/>
+      <w:r>
+        <w:rPr>
+          <w:rFonts w:ascii="Arial" w:hAnsi="Arial" w:cs="Arial"/>
+          <w:color w:val="000000" w:themeColor="text1"/>
+        </w:rPr>
+        <w:t>Your</w:t>
+      </w:r>
+      <w:proofErr w:type="spellEnd"/>
+      <w:r>
+        <w:rPr>
+          <w:rFonts w:ascii="Arial" w:hAnsi="Arial" w:cs="Arial"/>
+          <w:color w:val="000000" w:themeColor="text1"/>
+        </w:rPr>
+        <w:t xml:space="preserve"> </w:t>
+      </w:r>
+      <w:proofErr w:type="spellStart"/>
+      <w:r>
+        <w:rPr>
+          <w:rFonts w:ascii="Arial" w:hAnsi="Arial" w:cs="Arial"/>
+          <w:color w:val="000000" w:themeColor="text1"/>
+        </w:rPr>
+        <w:t>contact</w:t>
+      </w:r>
+      <w:proofErr w:type="spellEnd"/>
+      <w:r>
+        <w:rPr>
+          <w:rFonts w:ascii="Arial" w:hAnsi="Arial" w:cs="Arial"/>
+          <w:color w:val="000000" w:themeColor="text1"/>
+        </w:rPr>
+        <w:t xml:space="preserve"> </w:t>
+      </w:r>
+      <w:proofErr w:type="spellStart"/>
+      <w:r>
+        <w:rPr>
+          <w:rFonts w:ascii="Arial" w:hAnsi="Arial" w:cs="Arial"/>
+          <w:color w:val="000000" w:themeColor="text1"/>
+        </w:rPr>
+        <w:t>page</w:t>
+      </w:r>
+      <w:proofErr w:type="spellEnd"/>
+      <w:r>
+        <w:rPr>
+          <w:rFonts w:ascii="Arial" w:hAnsi="Arial" w:cs="Arial"/>
+          <w:color w:val="000000" w:themeColor="text1"/>
+        </w:rPr>
+        <w:t>.";</w:t>
+      </w:r>
+    </w:p>
+    <w:p>
+      <w:pPr>
+        <w:jc w:val="both"/>
+        <w:rPr>
+          <w:rFonts w:ascii="Arial" w:hAnsi="Arial" w:cs="Arial"/>
+          <w:color w:val="000000" w:themeColor="text1"/>
+        </w:rPr>
+      </w:pPr>
+      <w:r>
+        <w:rPr>
+          <w:rFonts w:ascii="Arial" w:hAnsi="Arial" w:cs="Arial"/>
+          <w:color w:val="000000" w:themeColor="text1"/>
+        </w:rPr>
+        <w:t xml:space="preserve">            </w:t>
+      </w:r>
+      <w:proofErr w:type="spellStart"/>
+      <w:r>
+        <w:rPr>
+          <w:rFonts w:ascii="Arial" w:hAnsi="Arial" w:cs="Arial"/>
+          <w:color w:val="000000" w:themeColor="text1"/>
+        </w:rPr>
+        <w:t>ViewData</w:t>
+      </w:r>
+      <w:proofErr w:type="spellEnd"/>
+      <w:r>
+        <w:rPr>
+          <w:rFonts w:ascii="Arial" w:hAnsi="Arial" w:cs="Arial"/>
+          <w:color w:val="000000" w:themeColor="text1"/>
+        </w:rPr>
+        <w:t xml:space="preserve">["Pessoa"] = </w:t>
+      </w:r>
+      <w:proofErr w:type="spellStart"/>
+      <w:r>
+        <w:rPr>
+          <w:rFonts w:ascii="Arial" w:hAnsi="Arial" w:cs="Arial"/>
+          <w:color w:val="000000" w:themeColor="text1"/>
+        </w:rPr>
+        <w:t>HttpContext.Session.GetString</w:t>
+      </w:r>
+      <w:proofErr w:type="spellEnd"/>
+      <w:r>
+        <w:rPr>
+          <w:rFonts w:ascii="Arial" w:hAnsi="Arial" w:cs="Arial"/>
+          <w:color w:val="000000" w:themeColor="text1"/>
+        </w:rPr>
+        <w:t>("Pessoa");</w:t>
+      </w:r>
+    </w:p>
+    <w:p>
+      <w:pPr>
+        <w:jc w:val="both"/>
+        <w:rPr>
+          <w:rFonts w:ascii="Arial" w:hAnsi="Arial" w:cs="Arial"/>
+          <w:color w:val="000000" w:themeColor="text1"/>
+        </w:rPr>
+      </w:pPr>
+      <w:r>
+        <w:rPr>
+          <w:rFonts w:ascii="Arial" w:hAnsi="Arial" w:cs="Arial"/>
+          <w:color w:val="000000" w:themeColor="text1"/>
+        </w:rPr>
+        <w:t xml:space="preserve">            </w:t>
+      </w:r>
+      <w:proofErr w:type="spellStart"/>
+      <w:r>
+        <w:rPr>
+          <w:rFonts w:ascii="Arial" w:hAnsi="Arial" w:cs="Arial"/>
+          <w:color w:val="000000" w:themeColor="text1"/>
+        </w:rPr>
+        <w:t>ViewData</w:t>
+      </w:r>
+      <w:proofErr w:type="spellEnd"/>
+      <w:r>
+        <w:rPr>
+          <w:rFonts w:ascii="Arial" w:hAnsi="Arial" w:cs="Arial"/>
+          <w:color w:val="000000" w:themeColor="text1"/>
+        </w:rPr>
+        <w:t>["Idade"] = HttpContext.Session.GetInt32("Idade");</w:t>
+      </w:r>
+    </w:p>
+    <w:p>
+      <w:pPr>
+        <w:jc w:val="both"/>
+        <w:rPr>
+          <w:rFonts w:ascii="Arial" w:hAnsi="Arial" w:cs="Arial"/>
+          <w:color w:val="000000" w:themeColor="text1"/>
+        </w:rPr>
+      </w:pPr>
+      <w:r>
+        <w:rPr>
+          <w:rFonts w:ascii="Arial" w:hAnsi="Arial" w:cs="Arial"/>
+          <w:color w:val="000000" w:themeColor="text1"/>
+        </w:rPr>
+        <w:t xml:space="preserve">            </w:t>
+      </w:r>
+      <w:proofErr w:type="spellStart"/>
+      <w:r>
+        <w:rPr>
+          <w:rFonts w:ascii="Arial" w:hAnsi="Arial" w:cs="Arial"/>
+          <w:color w:val="000000" w:themeColor="text1"/>
+        </w:rPr>
+        <w:t>ViewData</w:t>
+      </w:r>
+      <w:proofErr w:type="spellEnd"/>
+      <w:r>
+        <w:rPr>
+          <w:rFonts w:ascii="Arial" w:hAnsi="Arial" w:cs="Arial"/>
+          <w:color w:val="000000" w:themeColor="text1"/>
+        </w:rPr>
+        <w:t>["</w:t>
+      </w:r>
+      <w:proofErr w:type="spellStart"/>
+      <w:r>
+        <w:rPr>
+          <w:rFonts w:ascii="Arial" w:hAnsi="Arial" w:cs="Arial"/>
+          <w:color w:val="000000" w:themeColor="text1"/>
+        </w:rPr>
+        <w:t>HorarioAtual</w:t>
+      </w:r>
+      <w:proofErr w:type="spellEnd"/>
+      <w:r>
+        <w:rPr>
+          <w:rFonts w:ascii="Arial" w:hAnsi="Arial" w:cs="Arial"/>
+          <w:color w:val="000000" w:themeColor="text1"/>
+        </w:rPr>
+        <w:t xml:space="preserve">"] = </w:t>
+      </w:r>
+      <w:proofErr w:type="spellStart"/>
+      <w:r>
+        <w:rPr>
+          <w:rFonts w:ascii="Arial" w:hAnsi="Arial" w:cs="Arial"/>
+          <w:color w:val="000000" w:themeColor="text1"/>
+        </w:rPr>
+        <w:t>HttpContext.Session.GetString</w:t>
+      </w:r>
+      <w:proofErr w:type="spellEnd"/>
+      <w:r>
+        <w:rPr>
+          <w:rFonts w:ascii="Arial" w:hAnsi="Arial" w:cs="Arial"/>
+          <w:color w:val="000000" w:themeColor="text1"/>
+        </w:rPr>
+        <w:t>("</w:t>
+      </w:r>
+      <w:proofErr w:type="spellStart"/>
+      <w:r>
+        <w:rPr>
+          <w:rFonts w:ascii="Arial" w:hAnsi="Arial" w:cs="Arial"/>
+          <w:color w:val="000000" w:themeColor="text1"/>
+        </w:rPr>
+        <w:t>HorarioAtual</w:t>
+      </w:r>
+      <w:proofErr w:type="spellEnd"/>
+      <w:r>
+        <w:rPr>
+          <w:rFonts w:ascii="Arial" w:hAnsi="Arial" w:cs="Arial"/>
+          <w:color w:val="000000" w:themeColor="text1"/>
+        </w:rPr>
+        <w:t>");</w:t>
+      </w:r>
+    </w:p>
+    <w:p>
+      <w:pPr>
+        <w:jc w:val="both"/>
+        <w:rPr>
+          <w:rFonts w:ascii="Arial" w:hAnsi="Arial" w:cs="Arial"/>
+          <w:color w:val="FF0000"/>
+        </w:rPr>
+      </w:pPr>
+      <w:r>
+        <w:rPr>
+          <w:rFonts w:ascii="Arial" w:hAnsi="Arial" w:cs="Arial"/>
+          <w:color w:val="FF0000"/>
+        </w:rPr>
+        <w:t xml:space="preserve">(Limpar </w:t>
+      </w:r>
+      <w:proofErr w:type="spellStart"/>
+      <w:r>
+        <w:rPr>
+          <w:rFonts w:ascii="Arial" w:hAnsi="Arial" w:cs="Arial"/>
+          <w:color w:val="FF0000"/>
+        </w:rPr>
+        <w:t>Seccion:Controller</w:t>
+      </w:r>
+      <w:proofErr w:type="spellEnd"/>
+      <w:r>
+        <w:rPr>
+          <w:rFonts w:ascii="Arial" w:hAnsi="Arial" w:cs="Arial"/>
+          <w:color w:val="FF0000"/>
+        </w:rPr>
+        <w:t>)</w:t>
+      </w:r>
+    </w:p>
+    <w:p>
+      <w:pPr>
+        <w:jc w:val="both"/>
+        <w:rPr>
+          <w:rFonts w:ascii="Arial" w:hAnsi="Arial" w:cs="Arial"/>
+          <w:color w:val="000000" w:themeColor="text1"/>
+        </w:rPr>
+      </w:pPr>
+      <w:r>
+        <w:rPr>
+          <w:rFonts w:ascii="Arial" w:hAnsi="Arial" w:cs="Arial"/>
+          <w:color w:val="000000" w:themeColor="text1"/>
+        </w:rPr>
+        <w:t xml:space="preserve">  </w:t>
+      </w:r>
+      <w:proofErr w:type="spellStart"/>
+      <w:r>
+        <w:rPr>
+          <w:rFonts w:ascii="Arial" w:hAnsi="Arial" w:cs="Arial"/>
+          <w:color w:val="000000" w:themeColor="text1"/>
+        </w:rPr>
+        <w:t>HttpContext.Session.Clear</w:t>
+      </w:r>
+      <w:proofErr w:type="spellEnd"/>
+      <w:r>
+        <w:rPr>
+          <w:rFonts w:ascii="Arial" w:hAnsi="Arial" w:cs="Arial"/>
+          <w:color w:val="000000" w:themeColor="text1"/>
+        </w:rPr>
+        <w:t>();</w:t>
       </w:r>
     </w:p>
     <w:sectPr>
